--- a/Boyapally Shashank Reddy.docx
+++ b/Boyapally Shashank Reddy.docx
@@ -60,37 +60,7 @@
           <w:szCs w:val="32"/>
           <w:lang w:val="en-GB"/>
         </w:rPr>
-        <w:t>HASHANK</w:t>
-      </w:r>
-      <w:r>
-        <w:rPr>
-          <w:b/>
-          <w:color w:val="0070C0"/>
-          <w:sz w:val="32"/>
-          <w:szCs w:val="32"/>
-          <w:lang w:val="en-GB"/>
-        </w:rPr>
-        <w:t xml:space="preserve"> R</w:t>
-      </w:r>
-      <w:r>
-        <w:rPr>
-          <w:b/>
-          <w:color w:val="0070C0"/>
-          <w:sz w:val="32"/>
-          <w:szCs w:val="32"/>
-          <w:lang w:val="en-GB"/>
-        </w:rPr>
-        <w:t>EDDY</w:t>
-      </w:r>
-      <w:r>
-        <w:rPr>
-          <w:b/>
-          <w:color w:val="0070C0"/>
-          <w:sz w:val="32"/>
-          <w:szCs w:val="32"/>
-          <w:lang w:val="en-GB"/>
-        </w:rPr>
-        <w:t xml:space="preserve"> BOYAPALLY</w:t>
+        <w:t>HASHANK REDDY BOYAPALLY</w:t>
       </w:r>
     </w:p>
     <w:p>
@@ -371,13 +341,537 @@
       </w:pPr>
       <w:r>
         <w:rPr>
+          <w:noProof/>
           <w:color w:val="0070C0"/>
           <w:sz w:val="20"/>
           <w:szCs w:val="20"/>
           <w:lang w:val="en-GB"/>
         </w:rPr>
         <w:pict w14:anchorId="0EC9025A">
-          <v:rect id="_x0000_i1025" style="width:538.6pt;height:1pt;mso-position-vertical:absolute" o:hralign="center" o:hrstd="t" o:hrnoshade="t" o:hr="t" fillcolor="black [3213]" stroked="f"/>
+          <v:rect id="_x0000_i1030" alt="" style="width:538.6pt;height:1pt;mso-width-percent:0;mso-height-percent:0;mso-position-vertical:absolute;mso-width-percent:0;mso-height-percent:0" o:hralign="center" o:hrstd="t" o:hrnoshade="t" o:hr="t" fillcolor="black [3213]" stroked="f"/>
+        </w:pict>
+      </w:r>
+    </w:p>
+    <w:p>
+      <w:pPr>
+        <w:pBdr>
+          <w:top w:val="nil"/>
+          <w:left w:val="nil"/>
+          <w:right w:val="nil"/>
+          <w:between w:val="nil"/>
+        </w:pBdr>
+        <w:spacing w:after="0"/>
+        <w:jc w:val="both"/>
+        <w:rPr>
+          <w:b/>
+          <w:color w:val="0070C0"/>
+          <w:sz w:val="20"/>
+          <w:szCs w:val="20"/>
+          <w:u w:val="single"/>
+          <w:lang w:val="en-GB"/>
+        </w:rPr>
+      </w:pPr>
+      <w:r>
+        <w:rPr>
+          <w:b/>
+          <w:color w:val="0070C0"/>
+          <w:sz w:val="20"/>
+          <w:szCs w:val="20"/>
+          <w:u w:val="single"/>
+          <w:lang w:val="en-GB"/>
+        </w:rPr>
+        <w:t xml:space="preserve">EDUCATION and </w:t>
+      </w:r>
+      <w:r>
+        <w:rPr>
+          <w:b/>
+          <w:color w:val="0070C0"/>
+          <w:sz w:val="20"/>
+          <w:szCs w:val="20"/>
+          <w:u w:val="single"/>
+          <w:lang w:val="en-GB"/>
+        </w:rPr>
+        <w:t>ACADEMIC QUALIFICATIONS</w:t>
+      </w:r>
+    </w:p>
+    <w:p>
+      <w:pPr>
+        <w:pBdr>
+          <w:top w:val="nil"/>
+          <w:left w:val="nil"/>
+          <w:right w:val="nil"/>
+          <w:between w:val="nil"/>
+        </w:pBdr>
+        <w:spacing w:after="0" w:line="240" w:lineRule="auto"/>
+        <w:jc w:val="both"/>
+        <w:rPr>
+          <w:color w:val="000000"/>
+          <w:sz w:val="20"/>
+          <w:szCs w:val="20"/>
+          <w:lang w:val="en-GB"/>
+        </w:rPr>
+      </w:pPr>
+      <w:r>
+        <w:rPr>
+          <w:b/>
+          <w:bCs/>
+          <w:color w:val="000000"/>
+          <w:sz w:val="20"/>
+          <w:szCs w:val="20"/>
+          <w:lang w:val="en-GB"/>
+        </w:rPr>
+        <w:t>University of Florida</w:t>
+      </w:r>
+      <w:r>
+        <w:rPr>
+          <w:color w:val="000000"/>
+          <w:sz w:val="20"/>
+          <w:szCs w:val="20"/>
+          <w:lang w:val="en-GB"/>
+        </w:rPr>
+        <w:t xml:space="preserve">, </w:t>
+      </w:r>
+      <w:r>
+        <w:rPr>
+          <w:color w:val="000000"/>
+          <w:sz w:val="20"/>
+          <w:szCs w:val="20"/>
+          <w:lang w:val="en-GB"/>
+        </w:rPr>
+        <w:t>Gainesville</w:t>
+      </w:r>
+      <w:r>
+        <w:rPr>
+          <w:color w:val="000000"/>
+          <w:sz w:val="20"/>
+          <w:szCs w:val="20"/>
+          <w:lang w:val="en-GB"/>
+        </w:rPr>
+        <w:t>,</w:t>
+      </w:r>
+      <w:r>
+        <w:rPr>
+          <w:color w:val="000000"/>
+          <w:sz w:val="20"/>
+          <w:szCs w:val="20"/>
+          <w:lang w:val="en-GB"/>
+        </w:rPr>
+        <w:t xml:space="preserve"> Florida.</w:t>
+      </w:r>
+      <w:r>
+        <w:rPr>
+          <w:color w:val="000000"/>
+          <w:sz w:val="20"/>
+          <w:szCs w:val="20"/>
+          <w:lang w:val="en-GB"/>
+        </w:rPr>
+        <w:t xml:space="preserve"> </w:t>
+      </w:r>
+      <w:r>
+        <w:rPr>
+          <w:color w:val="000000"/>
+          <w:sz w:val="20"/>
+          <w:szCs w:val="20"/>
+          <w:lang w:val="en-GB"/>
+        </w:rPr>
+        <w:t xml:space="preserve">                    </w:t>
+      </w:r>
+      <w:r>
+        <w:rPr>
+          <w:color w:val="000000"/>
+          <w:sz w:val="20"/>
+          <w:szCs w:val="20"/>
+          <w:lang w:val="en-GB"/>
+        </w:rPr>
+        <w:tab/>
+      </w:r>
+      <w:r>
+        <w:rPr>
+          <w:color w:val="000000"/>
+          <w:sz w:val="20"/>
+          <w:szCs w:val="20"/>
+          <w:lang w:val="en-GB"/>
+        </w:rPr>
+        <w:tab/>
+      </w:r>
+      <w:r>
+        <w:rPr>
+          <w:color w:val="000000"/>
+          <w:sz w:val="20"/>
+          <w:szCs w:val="20"/>
+          <w:lang w:val="en-GB"/>
+        </w:rPr>
+        <w:tab/>
+      </w:r>
+      <w:r>
+        <w:rPr>
+          <w:color w:val="000000"/>
+          <w:sz w:val="20"/>
+          <w:szCs w:val="20"/>
+          <w:lang w:val="en-GB"/>
+        </w:rPr>
+        <w:tab/>
+      </w:r>
+      <w:r>
+        <w:rPr>
+          <w:color w:val="000000"/>
+          <w:sz w:val="20"/>
+          <w:szCs w:val="20"/>
+          <w:lang w:val="en-GB"/>
+        </w:rPr>
+        <w:tab/>
+      </w:r>
+      <w:r>
+        <w:rPr>
+          <w:color w:val="000000"/>
+          <w:sz w:val="20"/>
+          <w:szCs w:val="20"/>
+          <w:lang w:val="en-GB"/>
+        </w:rPr>
+        <w:tab/>
+        <w:t xml:space="preserve">            </w:t>
+      </w:r>
+      <w:r>
+        <w:rPr>
+          <w:b/>
+          <w:bCs/>
+          <w:color w:val="000000"/>
+          <w:sz w:val="20"/>
+          <w:szCs w:val="20"/>
+          <w:lang w:val="en-GB"/>
+        </w:rPr>
+        <w:t>Aug</w:t>
+      </w:r>
+      <w:r>
+        <w:rPr>
+          <w:b/>
+          <w:bCs/>
+          <w:color w:val="000000"/>
+          <w:sz w:val="20"/>
+          <w:szCs w:val="20"/>
+          <w:lang w:val="en-GB"/>
+        </w:rPr>
+        <w:t xml:space="preserve"> '22</w:t>
+      </w:r>
+      <w:r>
+        <w:rPr>
+          <w:b/>
+          <w:bCs/>
+          <w:color w:val="000000"/>
+          <w:sz w:val="20"/>
+          <w:szCs w:val="20"/>
+          <w:lang w:val="en-GB"/>
+        </w:rPr>
+        <w:t xml:space="preserve"> – </w:t>
+      </w:r>
+      <w:r>
+        <w:rPr>
+          <w:b/>
+          <w:bCs/>
+          <w:color w:val="000000"/>
+          <w:sz w:val="20"/>
+          <w:szCs w:val="20"/>
+          <w:lang w:val="en-GB"/>
+        </w:rPr>
+        <w:t>Present</w:t>
+      </w:r>
+      <w:r>
+        <w:rPr>
+          <w:color w:val="000000"/>
+          <w:sz w:val="20"/>
+          <w:szCs w:val="20"/>
+          <w:lang w:val="en-GB"/>
+        </w:rPr>
+        <w:t xml:space="preserve"> </w:t>
+      </w:r>
+    </w:p>
+    <w:p>
+      <w:pPr>
+        <w:pBdr>
+          <w:top w:val="nil"/>
+          <w:left w:val="nil"/>
+          <w:right w:val="nil"/>
+          <w:between w:val="nil"/>
+        </w:pBdr>
+        <w:spacing w:after="0"/>
+        <w:jc w:val="both"/>
+        <w:rPr>
+          <w:color w:val="000000"/>
+          <w:sz w:val="20"/>
+          <w:szCs w:val="20"/>
+          <w:lang w:val="en-GB"/>
+        </w:rPr>
+      </w:pPr>
+      <w:r>
+        <w:rPr>
+          <w:color w:val="000000"/>
+          <w:sz w:val="20"/>
+          <w:szCs w:val="20"/>
+          <w:lang w:val="en-GB"/>
+        </w:rPr>
+        <w:t>Master of Science, Computer Science.</w:t>
+      </w:r>
+    </w:p>
+    <w:p>
+      <w:pPr>
+        <w:pBdr>
+          <w:top w:val="nil"/>
+          <w:left w:val="nil"/>
+          <w:right w:val="nil"/>
+          <w:between w:val="nil"/>
+        </w:pBdr>
+        <w:spacing w:after="0" w:line="240" w:lineRule="auto"/>
+        <w:jc w:val="both"/>
+        <w:rPr>
+          <w:color w:val="000000"/>
+          <w:sz w:val="20"/>
+          <w:szCs w:val="20"/>
+          <w:lang w:val="en-GB"/>
+        </w:rPr>
+      </w:pPr>
+      <w:r>
+        <w:rPr>
+          <w:b/>
+          <w:bCs/>
+          <w:color w:val="000000"/>
+          <w:sz w:val="20"/>
+          <w:szCs w:val="20"/>
+          <w:lang w:val="en-GB"/>
+        </w:rPr>
+        <w:t>Jawaharlal Nehru Technological University College of Engineering</w:t>
+      </w:r>
+      <w:r>
+        <w:rPr>
+          <w:b/>
+          <w:bCs/>
+          <w:color w:val="000000"/>
+          <w:sz w:val="20"/>
+          <w:szCs w:val="20"/>
+          <w:lang w:val="en-GB"/>
+        </w:rPr>
+        <w:t xml:space="preserve"> Hyderabad</w:t>
+      </w:r>
+      <w:r>
+        <w:rPr>
+          <w:color w:val="000000"/>
+          <w:sz w:val="20"/>
+          <w:szCs w:val="20"/>
+          <w:lang w:val="en-GB"/>
+        </w:rPr>
+        <w:t>, Hyderabad,</w:t>
+      </w:r>
+      <w:r>
+        <w:rPr>
+          <w:color w:val="000000"/>
+          <w:sz w:val="20"/>
+          <w:szCs w:val="20"/>
+          <w:lang w:val="en-GB"/>
+        </w:rPr>
+        <w:t xml:space="preserve"> India.</w:t>
+      </w:r>
+      <w:r>
+        <w:rPr>
+          <w:color w:val="000000"/>
+          <w:sz w:val="20"/>
+          <w:szCs w:val="20"/>
+          <w:lang w:val="en-GB"/>
+        </w:rPr>
+        <w:t xml:space="preserve"> </w:t>
+      </w:r>
+      <w:r>
+        <w:rPr>
+          <w:color w:val="000000"/>
+          <w:sz w:val="20"/>
+          <w:szCs w:val="20"/>
+          <w:lang w:val="en-GB"/>
+        </w:rPr>
+        <w:t xml:space="preserve">                    </w:t>
+      </w:r>
+      <w:r>
+        <w:rPr>
+          <w:b/>
+          <w:bCs/>
+          <w:color w:val="000000"/>
+          <w:sz w:val="20"/>
+          <w:szCs w:val="20"/>
+          <w:lang w:val="en-GB"/>
+        </w:rPr>
+        <w:t>Aug</w:t>
+      </w:r>
+      <w:r>
+        <w:rPr>
+          <w:b/>
+          <w:bCs/>
+          <w:color w:val="000000"/>
+          <w:sz w:val="20"/>
+          <w:szCs w:val="20"/>
+          <w:lang w:val="en-GB"/>
+        </w:rPr>
+        <w:t xml:space="preserve"> '</w:t>
+      </w:r>
+      <w:r>
+        <w:rPr>
+          <w:b/>
+          <w:bCs/>
+          <w:color w:val="000000"/>
+          <w:sz w:val="20"/>
+          <w:szCs w:val="20"/>
+          <w:lang w:val="en-GB"/>
+        </w:rPr>
+        <w:t>18 – Jun</w:t>
+      </w:r>
+      <w:r>
+        <w:rPr>
+          <w:b/>
+          <w:bCs/>
+          <w:color w:val="000000"/>
+          <w:sz w:val="20"/>
+          <w:szCs w:val="20"/>
+          <w:lang w:val="en-GB"/>
+        </w:rPr>
+        <w:t xml:space="preserve"> '</w:t>
+      </w:r>
+      <w:r>
+        <w:rPr>
+          <w:b/>
+          <w:bCs/>
+          <w:color w:val="000000"/>
+          <w:sz w:val="20"/>
+          <w:szCs w:val="20"/>
+          <w:lang w:val="en-GB"/>
+        </w:rPr>
+        <w:t>22</w:t>
+      </w:r>
+      <w:r>
+        <w:rPr>
+          <w:color w:val="000000"/>
+          <w:sz w:val="20"/>
+          <w:szCs w:val="20"/>
+          <w:lang w:val="en-GB"/>
+        </w:rPr>
+        <w:t xml:space="preserve"> </w:t>
+      </w:r>
+    </w:p>
+    <w:p>
+      <w:pPr>
+        <w:pBdr>
+          <w:top w:val="nil"/>
+          <w:left w:val="nil"/>
+          <w:right w:val="nil"/>
+          <w:between w:val="nil"/>
+        </w:pBdr>
+        <w:spacing w:after="0" w:line="240" w:lineRule="auto"/>
+        <w:jc w:val="both"/>
+        <w:rPr>
+          <w:color w:val="000000"/>
+          <w:sz w:val="20"/>
+          <w:szCs w:val="20"/>
+          <w:lang w:val="en-GB"/>
+        </w:rPr>
+      </w:pPr>
+      <w:r>
+        <w:rPr>
+          <w:color w:val="000000"/>
+          <w:sz w:val="20"/>
+          <w:szCs w:val="20"/>
+          <w:lang w:val="en-GB"/>
+        </w:rPr>
+        <w:t xml:space="preserve">Bachelor of Technology, Computer Science &amp; Engineering, </w:t>
+      </w:r>
+      <w:r>
+        <w:rPr>
+          <w:b/>
+          <w:bCs/>
+          <w:color w:val="000000"/>
+          <w:sz w:val="20"/>
+          <w:szCs w:val="20"/>
+          <w:lang w:val="en-GB"/>
+        </w:rPr>
+        <w:t>CGPA</w:t>
+      </w:r>
+      <w:r>
+        <w:rPr>
+          <w:color w:val="000000"/>
+          <w:sz w:val="20"/>
+          <w:szCs w:val="20"/>
+          <w:lang w:val="en-GB"/>
+        </w:rPr>
+        <w:t xml:space="preserve">: </w:t>
+      </w:r>
+      <w:r>
+        <w:rPr>
+          <w:b/>
+          <w:bCs/>
+          <w:color w:val="000000"/>
+          <w:sz w:val="20"/>
+          <w:szCs w:val="20"/>
+          <w:lang w:val="en-GB"/>
+        </w:rPr>
+        <w:t>8.</w:t>
+      </w:r>
+      <w:r>
+        <w:rPr>
+          <w:b/>
+          <w:bCs/>
+          <w:color w:val="000000"/>
+          <w:sz w:val="20"/>
+          <w:szCs w:val="20"/>
+          <w:lang w:val="en-GB"/>
+        </w:rPr>
+        <w:t>58</w:t>
+      </w:r>
+      <w:r>
+        <w:rPr>
+          <w:b/>
+          <w:bCs/>
+          <w:color w:val="000000"/>
+          <w:sz w:val="20"/>
+          <w:szCs w:val="20"/>
+          <w:lang w:val="en-GB"/>
+        </w:rPr>
+        <w:t>/10 or 3.</w:t>
+      </w:r>
+      <w:r>
+        <w:rPr>
+          <w:b/>
+          <w:bCs/>
+          <w:color w:val="000000"/>
+          <w:sz w:val="20"/>
+          <w:szCs w:val="20"/>
+          <w:lang w:val="en-GB"/>
+        </w:rPr>
+        <w:t>9</w:t>
+      </w:r>
+      <w:r>
+        <w:rPr>
+          <w:b/>
+          <w:bCs/>
+          <w:color w:val="000000"/>
+          <w:sz w:val="20"/>
+          <w:szCs w:val="20"/>
+          <w:lang w:val="en-GB"/>
+        </w:rPr>
+        <w:t>/4</w:t>
+      </w:r>
+      <w:r>
+        <w:rPr>
+          <w:color w:val="000000"/>
+          <w:sz w:val="20"/>
+          <w:szCs w:val="20"/>
+          <w:lang w:val="en-GB"/>
+        </w:rPr>
+        <w:t xml:space="preserve"> (according to WES evaluation</w:t>
+      </w:r>
+      <w:r>
+        <w:rPr>
+          <w:noProof/>
+          <w:color w:val="000000"/>
+          <w:sz w:val="20"/>
+          <w:szCs w:val="20"/>
+          <w:lang w:val="en-GB"/>
+        </w:rPr>
+        <w:pict w14:anchorId="6271EED6">
+          <v:rect id="_x0000_i1029" alt="" style="width:538.6pt;height:1pt;mso-width-percent:0;mso-height-percent:0;mso-width-percent:0;mso-height-percent:0" o:hralign="center" o:hrstd="t" o:hr="t" fillcolor="#a0a0a0" stroked="f"/>
         </w:pict>
       </w:r>
     </w:p>
@@ -413,163 +907,1229 @@
         <w:t>TECHNICAL SKILLS</w:t>
       </w:r>
     </w:p>
-    <w:p>
-      <w:pPr>
-        <w:pBdr>
-          <w:top w:val="nil"/>
-          <w:left w:val="nil"/>
-          <w:bottom w:val="nil"/>
-          <w:right w:val="nil"/>
-          <w:between w:val="nil"/>
-        </w:pBdr>
-        <w:spacing w:after="0" w:line="240" w:lineRule="auto"/>
-        <w:jc w:val="both"/>
-        <w:rPr>
-          <w:sz w:val="20"/>
-          <w:szCs w:val="20"/>
-          <w:lang w:val="en-GB"/>
-        </w:rPr>
-      </w:pPr>
-      <w:r>
-        <w:rPr>
-          <w:b/>
-          <w:bCs/>
-          <w:color w:val="000000"/>
-          <w:sz w:val="20"/>
-          <w:szCs w:val="20"/>
-          <w:lang w:val="en-GB"/>
-        </w:rPr>
-        <w:t>Technologies and Tools:</w:t>
-      </w:r>
-      <w:r>
-        <w:rPr>
-          <w:color w:val="000000"/>
-          <w:sz w:val="20"/>
-          <w:szCs w:val="20"/>
-          <w:lang w:val="en-GB"/>
-        </w:rPr>
-        <w:t xml:space="preserve"> ReactJS, React Native, ExpressJS, MongoDB,</w:t>
-      </w:r>
-      <w:r>
-        <w:rPr>
-          <w:color w:val="000000"/>
-          <w:sz w:val="20"/>
-          <w:szCs w:val="20"/>
-          <w:lang w:val="en-GB"/>
-        </w:rPr>
-        <w:t xml:space="preserve"> PostgresDB,</w:t>
-      </w:r>
-      <w:r>
-        <w:rPr>
-          <w:color w:val="000000"/>
-          <w:sz w:val="20"/>
-          <w:szCs w:val="20"/>
-          <w:lang w:val="en-GB"/>
-        </w:rPr>
-        <w:t xml:space="preserve"> MySQL,</w:t>
-      </w:r>
-      <w:r>
-        <w:rPr>
-          <w:color w:val="000000"/>
-          <w:sz w:val="20"/>
-          <w:szCs w:val="20"/>
-          <w:lang w:val="en-GB"/>
-        </w:rPr>
-        <w:t xml:space="preserve"> Firebase,</w:t>
-      </w:r>
-      <w:r>
-        <w:rPr>
-          <w:color w:val="000000"/>
-          <w:sz w:val="20"/>
-          <w:szCs w:val="20"/>
-          <w:lang w:val="en-GB"/>
-        </w:rPr>
-        <w:t xml:space="preserve"> Django, Git and GitHub</w:t>
-      </w:r>
-      <w:r>
-        <w:rPr>
-          <w:color w:val="000000"/>
-          <w:sz w:val="20"/>
-          <w:szCs w:val="20"/>
-          <w:lang w:val="en-GB"/>
-        </w:rPr>
-        <w:t>,</w:t>
-      </w:r>
-      <w:r>
-        <w:rPr>
-          <w:sz w:val="20"/>
-          <w:szCs w:val="20"/>
-          <w:lang w:val="en-GB"/>
-        </w:rPr>
-        <w:t xml:space="preserve"> </w:t>
-      </w:r>
-      <w:r>
-        <w:rPr>
-          <w:color w:val="000000"/>
-          <w:sz w:val="20"/>
-          <w:szCs w:val="20"/>
-          <w:lang w:val="en-GB"/>
-        </w:rPr>
-        <w:t>Bamboo, Postman, Octopus, OpenShift, Computer Vision, Image Processing, Machine Learning, Neural Networks</w:t>
-      </w:r>
-      <w:r>
-        <w:rPr>
-          <w:color w:val="000000"/>
-          <w:sz w:val="20"/>
-          <w:szCs w:val="20"/>
-          <w:lang w:val="en-GB"/>
-        </w:rPr>
-        <w:t>.</w:t>
-      </w:r>
-    </w:p>
-    <w:p>
-      <w:pPr>
-        <w:pBdr>
-          <w:top w:val="nil"/>
-          <w:left w:val="nil"/>
-          <w:bottom w:val="nil"/>
-          <w:right w:val="nil"/>
-          <w:between w:val="nil"/>
-        </w:pBdr>
-        <w:spacing w:after="0" w:line="240" w:lineRule="auto"/>
-        <w:jc w:val="both"/>
-        <w:rPr>
-          <w:color w:val="000000"/>
-          <w:sz w:val="20"/>
-          <w:szCs w:val="20"/>
-          <w:lang w:val="en-GB"/>
-        </w:rPr>
-      </w:pPr>
-      <w:r>
-        <w:rPr>
-          <w:b/>
-          <w:bCs/>
-          <w:color w:val="000000"/>
-          <w:sz w:val="20"/>
-          <w:szCs w:val="20"/>
-          <w:lang w:val="en-GB"/>
-        </w:rPr>
-        <w:t>Languages:</w:t>
-      </w:r>
-      <w:r>
-        <w:rPr>
-          <w:color w:val="000000"/>
-          <w:sz w:val="20"/>
-          <w:szCs w:val="20"/>
-          <w:lang w:val="en-GB"/>
-        </w:rPr>
-        <w:t xml:space="preserve"> C, C++, J2SE, Python, JavaScript, HTML and CSS</w:t>
-      </w:r>
-      <w:r>
-        <w:rPr>
-          <w:color w:val="000000"/>
-          <w:sz w:val="20"/>
-          <w:szCs w:val="20"/>
-          <w:lang w:val="en-GB"/>
-        </w:rPr>
-        <w:t>.</w:t>
-      </w:r>
-    </w:p>
+    <w:tbl>
+      <w:tblPr>
+        <w:tblStyle w:val="TableGridLight"/>
+        <w:tblW w:w="0" w:type="auto"/>
+        <w:tblBorders>
+          <w:top w:val="none" w:sz="0" w:space="0" w:color="auto"/>
+          <w:left w:val="none" w:sz="0" w:space="0" w:color="auto"/>
+          <w:bottom w:val="none" w:sz="0" w:space="0" w:color="auto"/>
+          <w:right w:val="none" w:sz="0" w:space="0" w:color="auto"/>
+          <w:insideV w:val="none" w:sz="0" w:space="0" w:color="auto"/>
+        </w:tblBorders>
+        <w:tblCellMar>
+          <w:left w:w="57" w:type="dxa"/>
+          <w:right w:w="57" w:type="dxa"/>
+        </w:tblCellMar>
+        <w:tblLook w:val="04A0" w:firstRow="1" w:lastRow="0" w:firstColumn="1" w:lastColumn="0" w:noHBand="0" w:noVBand="1"/>
+      </w:tblPr>
+      <w:tblGrid>
+        <w:gridCol w:w="1813"/>
+        <w:gridCol w:w="1315"/>
+        <w:gridCol w:w="925"/>
+        <w:gridCol w:w="1151"/>
+        <w:gridCol w:w="1128"/>
+        <w:gridCol w:w="1230"/>
+        <w:gridCol w:w="1070"/>
+        <w:gridCol w:w="1104"/>
+        <w:gridCol w:w="1036"/>
+      </w:tblGrid>
+      <w:tr>
+        <w:tc>
+          <w:tcPr>
+            <w:tcW w:w="1838" w:type="dxa"/>
+          </w:tcPr>
+          <w:p>
+            <w:pPr>
+              <w:rPr>
+                <w:b/>
+                <w:bCs/>
+                <w:color w:val="000000"/>
+                <w:sz w:val="20"/>
+                <w:szCs w:val="20"/>
+                <w:lang w:val="en-GB"/>
+              </w:rPr>
+            </w:pPr>
+            <w:r>
+              <w:rPr>
+                <w:b/>
+                <w:bCs/>
+                <w:color w:val="000000"/>
+                <w:sz w:val="20"/>
+                <w:szCs w:val="20"/>
+                <w:lang w:val="en-GB"/>
+              </w:rPr>
+              <w:t>Web</w:t>
+            </w:r>
+            <w:r>
+              <w:rPr>
+                <w:b/>
+                <w:bCs/>
+                <w:color w:val="000000"/>
+                <w:sz w:val="20"/>
+                <w:szCs w:val="20"/>
+                <w:lang w:val="en-GB"/>
+              </w:rPr>
+              <w:t xml:space="preserve"> D</w:t>
+            </w:r>
+            <w:r>
+              <w:rPr>
+                <w:b/>
+                <w:bCs/>
+                <w:color w:val="000000"/>
+                <w:sz w:val="20"/>
+                <w:szCs w:val="20"/>
+                <w:lang w:val="en-GB"/>
+              </w:rPr>
+              <w:t>ev</w:t>
+            </w:r>
+            <w:r>
+              <w:rPr>
+                <w:b/>
+                <w:bCs/>
+                <w:color w:val="000000"/>
+                <w:sz w:val="20"/>
+                <w:szCs w:val="20"/>
+                <w:lang w:val="en-GB"/>
+              </w:rPr>
+              <w:t xml:space="preserve"> &amp; DB:</w:t>
+            </w:r>
+          </w:p>
+        </w:tc>
+        <w:tc>
+          <w:tcPr>
+            <w:tcW w:w="1323" w:type="dxa"/>
+          </w:tcPr>
+          <w:p>
+            <w:pPr>
+              <w:rPr>
+                <w:color w:val="000000"/>
+                <w:sz w:val="20"/>
+                <w:szCs w:val="20"/>
+                <w:lang w:val="en-GB"/>
+              </w:rPr>
+            </w:pPr>
+            <w:r>
+              <w:rPr>
+                <w:color w:val="000000"/>
+                <w:sz w:val="20"/>
+                <w:szCs w:val="20"/>
+                <w:lang w:val="en-GB"/>
+              </w:rPr>
+              <w:t>React Native</w:t>
+            </w:r>
+          </w:p>
+        </w:tc>
+        <w:tc>
+          <w:tcPr>
+            <w:tcW w:w="928" w:type="dxa"/>
+          </w:tcPr>
+          <w:p>
+            <w:pPr>
+              <w:rPr>
+                <w:color w:val="000000"/>
+                <w:sz w:val="20"/>
+                <w:szCs w:val="20"/>
+                <w:lang w:val="en-GB"/>
+              </w:rPr>
+            </w:pPr>
+            <w:r>
+              <w:rPr>
+                <w:color w:val="000000"/>
+                <w:sz w:val="20"/>
+                <w:szCs w:val="20"/>
+                <w:lang w:val="en-GB"/>
+              </w:rPr>
+              <w:t>ReactJS</w:t>
+            </w:r>
+          </w:p>
+        </w:tc>
+        <w:tc>
+          <w:tcPr>
+            <w:tcW w:w="1155" w:type="dxa"/>
+          </w:tcPr>
+          <w:p>
+            <w:pPr>
+              <w:rPr>
+                <w:color w:val="000000"/>
+                <w:sz w:val="20"/>
+                <w:szCs w:val="20"/>
+                <w:lang w:val="en-GB"/>
+              </w:rPr>
+            </w:pPr>
+            <w:r>
+              <w:rPr>
+                <w:color w:val="000000"/>
+                <w:sz w:val="20"/>
+                <w:szCs w:val="20"/>
+                <w:lang w:val="en-GB"/>
+              </w:rPr>
+              <w:t>ExpressJS</w:t>
+            </w:r>
+          </w:p>
+        </w:tc>
+        <w:tc>
+          <w:tcPr>
+            <w:tcW w:w="1134" w:type="dxa"/>
+          </w:tcPr>
+          <w:p>
+            <w:pPr>
+              <w:rPr>
+                <w:color w:val="000000"/>
+                <w:sz w:val="20"/>
+                <w:szCs w:val="20"/>
+                <w:lang w:val="en-GB"/>
+              </w:rPr>
+            </w:pPr>
+            <w:r>
+              <w:rPr>
+                <w:color w:val="000000"/>
+                <w:sz w:val="20"/>
+                <w:szCs w:val="20"/>
+                <w:lang w:val="en-GB"/>
+              </w:rPr>
+              <w:t>Django</w:t>
+            </w:r>
+          </w:p>
+        </w:tc>
+        <w:tc>
+          <w:tcPr>
+            <w:tcW w:w="1235" w:type="dxa"/>
+          </w:tcPr>
+          <w:p>
+            <w:pPr>
+              <w:rPr>
+                <w:color w:val="000000"/>
+                <w:sz w:val="20"/>
+                <w:szCs w:val="20"/>
+                <w:lang w:val="en-GB"/>
+              </w:rPr>
+            </w:pPr>
+            <w:r>
+              <w:rPr>
+                <w:color w:val="000000"/>
+                <w:sz w:val="20"/>
+                <w:szCs w:val="20"/>
+                <w:lang w:val="en-GB"/>
+              </w:rPr>
+              <w:t>PostgreSQL</w:t>
+            </w:r>
+          </w:p>
+        </w:tc>
+        <w:tc>
+          <w:tcPr>
+            <w:tcW w:w="1001" w:type="dxa"/>
+          </w:tcPr>
+          <w:p>
+            <w:pPr>
+              <w:rPr>
+                <w:color w:val="000000"/>
+                <w:sz w:val="20"/>
+                <w:szCs w:val="20"/>
+                <w:lang w:val="en-GB"/>
+              </w:rPr>
+            </w:pPr>
+            <w:r>
+              <w:rPr>
+                <w:color w:val="000000"/>
+                <w:sz w:val="20"/>
+                <w:szCs w:val="20"/>
+                <w:lang w:val="en-GB"/>
+              </w:rPr>
+              <w:t>MySQL</w:t>
+            </w:r>
+          </w:p>
+        </w:tc>
+        <w:tc>
+          <w:tcPr>
+            <w:tcW w:w="1109" w:type="dxa"/>
+          </w:tcPr>
+          <w:p>
+            <w:pPr>
+              <w:rPr>
+                <w:color w:val="000000"/>
+                <w:sz w:val="20"/>
+                <w:szCs w:val="20"/>
+                <w:lang w:val="en-GB"/>
+              </w:rPr>
+            </w:pPr>
+            <w:r>
+              <w:rPr>
+                <w:color w:val="000000"/>
+                <w:sz w:val="20"/>
+                <w:szCs w:val="20"/>
+                <w:lang w:val="en-GB"/>
+              </w:rPr>
+              <w:t>MongoDB</w:t>
+            </w:r>
+          </w:p>
+        </w:tc>
+        <w:tc>
+          <w:tcPr>
+            <w:tcW w:w="1039" w:type="dxa"/>
+          </w:tcPr>
+          <w:p>
+            <w:pPr>
+              <w:rPr>
+                <w:color w:val="000000"/>
+                <w:sz w:val="20"/>
+                <w:szCs w:val="20"/>
+                <w:lang w:val="en-GB"/>
+              </w:rPr>
+            </w:pPr>
+            <w:r>
+              <w:rPr>
+                <w:color w:val="000000"/>
+                <w:sz w:val="20"/>
+                <w:szCs w:val="20"/>
+                <w:lang w:val="en-GB"/>
+              </w:rPr>
+              <w:t>Firebase</w:t>
+            </w:r>
+          </w:p>
+        </w:tc>
+      </w:tr>
+      <w:tr>
+        <w:tc>
+          <w:tcPr>
+            <w:tcW w:w="1838" w:type="dxa"/>
+          </w:tcPr>
+          <w:p>
+            <w:pPr>
+              <w:rPr>
+                <w:b/>
+                <w:bCs/>
+                <w:color w:val="000000"/>
+                <w:sz w:val="20"/>
+                <w:szCs w:val="20"/>
+                <w:lang w:val="en-GB"/>
+              </w:rPr>
+            </w:pPr>
+            <w:r>
+              <w:rPr>
+                <w:b/>
+                <w:bCs/>
+                <w:color w:val="000000"/>
+                <w:sz w:val="20"/>
+                <w:szCs w:val="20"/>
+                <w:lang w:val="en-GB"/>
+              </w:rPr>
+              <w:t>Cloud</w:t>
+            </w:r>
+            <w:r>
+              <w:rPr>
+                <w:b/>
+                <w:bCs/>
+                <w:color w:val="000000"/>
+                <w:sz w:val="20"/>
+                <w:szCs w:val="20"/>
+                <w:lang w:val="en-GB"/>
+              </w:rPr>
+              <w:t>:</w:t>
+            </w:r>
+          </w:p>
+        </w:tc>
+        <w:tc>
+          <w:tcPr>
+            <w:tcW w:w="1323" w:type="dxa"/>
+          </w:tcPr>
+          <w:p>
+            <w:pPr>
+              <w:rPr>
+                <w:color w:val="000000"/>
+                <w:sz w:val="20"/>
+                <w:szCs w:val="20"/>
+                <w:lang w:val="en-GB"/>
+              </w:rPr>
+            </w:pPr>
+            <w:r>
+              <w:rPr>
+                <w:color w:val="000000"/>
+                <w:sz w:val="20"/>
+                <w:szCs w:val="20"/>
+                <w:lang w:val="en-GB"/>
+              </w:rPr>
+              <w:t>AWS</w:t>
+            </w:r>
+          </w:p>
+        </w:tc>
+        <w:tc>
+          <w:tcPr>
+            <w:tcW w:w="928" w:type="dxa"/>
+          </w:tcPr>
+          <w:p>
+            <w:pPr>
+              <w:rPr>
+                <w:color w:val="000000"/>
+                <w:sz w:val="20"/>
+                <w:szCs w:val="20"/>
+                <w:lang w:val="en-GB"/>
+              </w:rPr>
+            </w:pPr>
+            <w:r>
+              <w:rPr>
+                <w:color w:val="000000"/>
+                <w:sz w:val="20"/>
+                <w:szCs w:val="20"/>
+                <w:lang w:val="en-GB"/>
+              </w:rPr>
+              <w:t>GCP</w:t>
+            </w:r>
+          </w:p>
+        </w:tc>
+        <w:tc>
+          <w:tcPr>
+            <w:tcW w:w="1155" w:type="dxa"/>
+          </w:tcPr>
+          <w:p>
+            <w:pPr>
+              <w:rPr>
+                <w:color w:val="000000"/>
+                <w:sz w:val="20"/>
+                <w:szCs w:val="20"/>
+                <w:lang w:val="en-GB"/>
+              </w:rPr>
+            </w:pPr>
+            <w:r>
+              <w:rPr>
+                <w:color w:val="000000"/>
+                <w:sz w:val="20"/>
+                <w:szCs w:val="20"/>
+                <w:lang w:val="en-GB"/>
+              </w:rPr>
+              <w:t>Kubernetes</w:t>
+            </w:r>
+          </w:p>
+        </w:tc>
+        <w:tc>
+          <w:tcPr>
+            <w:tcW w:w="1134" w:type="dxa"/>
+          </w:tcPr>
+          <w:p>
+            <w:pPr>
+              <w:rPr>
+                <w:color w:val="000000"/>
+                <w:sz w:val="20"/>
+                <w:szCs w:val="20"/>
+                <w:lang w:val="en-GB"/>
+              </w:rPr>
+            </w:pPr>
+            <w:r>
+              <w:rPr>
+                <w:color w:val="000000"/>
+                <w:sz w:val="20"/>
+                <w:szCs w:val="20"/>
+                <w:lang w:val="en-GB"/>
+              </w:rPr>
+              <w:t>Docker</w:t>
+            </w:r>
+          </w:p>
+        </w:tc>
+        <w:tc>
+          <w:tcPr>
+            <w:tcW w:w="1235" w:type="dxa"/>
+          </w:tcPr>
+          <w:p>
+            <w:pPr>
+              <w:rPr>
+                <w:color w:val="000000"/>
+                <w:sz w:val="20"/>
+                <w:szCs w:val="20"/>
+                <w:lang w:val="en-GB"/>
+              </w:rPr>
+            </w:pPr>
+            <w:r>
+              <w:rPr>
+                <w:color w:val="000000"/>
+                <w:sz w:val="20"/>
+                <w:szCs w:val="20"/>
+                <w:lang w:val="en-GB"/>
+              </w:rPr>
+              <w:t>Terraform</w:t>
+            </w:r>
+          </w:p>
+        </w:tc>
+        <w:tc>
+          <w:tcPr>
+            <w:tcW w:w="1001" w:type="dxa"/>
+          </w:tcPr>
+          <w:p>
+            <w:pPr>
+              <w:rPr>
+                <w:color w:val="000000"/>
+                <w:sz w:val="20"/>
+                <w:szCs w:val="20"/>
+                <w:lang w:val="en-GB"/>
+              </w:rPr>
+            </w:pPr>
+            <w:r>
+              <w:rPr>
+                <w:color w:val="000000"/>
+                <w:sz w:val="20"/>
+                <w:szCs w:val="20"/>
+                <w:lang w:val="en-GB"/>
+              </w:rPr>
+              <w:t>Jenkins</w:t>
+            </w:r>
+          </w:p>
+        </w:tc>
+        <w:tc>
+          <w:tcPr>
+            <w:tcW w:w="1109" w:type="dxa"/>
+          </w:tcPr>
+          <w:p>
+            <w:pPr>
+              <w:rPr>
+                <w:color w:val="000000"/>
+                <w:sz w:val="20"/>
+                <w:szCs w:val="20"/>
+                <w:lang w:val="en-GB"/>
+              </w:rPr>
+            </w:pPr>
+            <w:r>
+              <w:rPr>
+                <w:color w:val="000000"/>
+                <w:sz w:val="20"/>
+                <w:szCs w:val="20"/>
+                <w:lang w:val="en-GB"/>
+              </w:rPr>
+              <w:t>Cron</w:t>
+            </w:r>
+          </w:p>
+        </w:tc>
+        <w:tc>
+          <w:tcPr>
+            <w:tcW w:w="1039" w:type="dxa"/>
+          </w:tcPr>
+          <w:p>
+            <w:pPr>
+              <w:rPr>
+                <w:color w:val="000000"/>
+                <w:sz w:val="20"/>
+                <w:szCs w:val="20"/>
+                <w:lang w:val="en-GB"/>
+              </w:rPr>
+            </w:pPr>
+            <w:r>
+              <w:rPr>
+                <w:color w:val="000000"/>
+                <w:sz w:val="20"/>
+                <w:szCs w:val="20"/>
+                <w:lang w:val="en-GB"/>
+              </w:rPr>
+              <w:t>OpenShift</w:t>
+            </w:r>
+          </w:p>
+        </w:tc>
+      </w:tr>
+      <w:tr>
+        <w:tc>
+          <w:tcPr>
+            <w:tcW w:w="1838" w:type="dxa"/>
+          </w:tcPr>
+          <w:p>
+            <w:pPr>
+              <w:rPr>
+                <w:b/>
+                <w:bCs/>
+                <w:color w:val="000000"/>
+                <w:sz w:val="20"/>
+                <w:szCs w:val="20"/>
+                <w:lang w:val="en-GB"/>
+              </w:rPr>
+            </w:pPr>
+            <w:r>
+              <w:rPr>
+                <w:b/>
+                <w:bCs/>
+                <w:color w:val="000000"/>
+                <w:sz w:val="20"/>
+                <w:szCs w:val="20"/>
+                <w:lang w:val="en-GB"/>
+              </w:rPr>
+              <w:t>ML &amp; Mobile:</w:t>
+            </w:r>
+          </w:p>
+        </w:tc>
+        <w:tc>
+          <w:tcPr>
+            <w:tcW w:w="1323" w:type="dxa"/>
+          </w:tcPr>
+          <w:p>
+            <w:pPr>
+              <w:rPr>
+                <w:color w:val="000000"/>
+                <w:sz w:val="20"/>
+                <w:szCs w:val="20"/>
+                <w:lang w:val="en-GB"/>
+              </w:rPr>
+            </w:pPr>
+            <w:r>
+              <w:rPr>
+                <w:color w:val="000000"/>
+                <w:sz w:val="20"/>
+                <w:szCs w:val="20"/>
+                <w:lang w:val="en-GB"/>
+              </w:rPr>
+              <w:t>TensorFlow</w:t>
+            </w:r>
+          </w:p>
+        </w:tc>
+        <w:tc>
+          <w:tcPr>
+            <w:tcW w:w="928" w:type="dxa"/>
+          </w:tcPr>
+          <w:p>
+            <w:pPr>
+              <w:rPr>
+                <w:color w:val="000000"/>
+                <w:sz w:val="20"/>
+                <w:szCs w:val="20"/>
+                <w:lang w:val="en-GB"/>
+              </w:rPr>
+            </w:pPr>
+            <w:r>
+              <w:rPr>
+                <w:color w:val="000000"/>
+                <w:sz w:val="20"/>
+                <w:szCs w:val="20"/>
+                <w:lang w:val="en-GB"/>
+              </w:rPr>
+              <w:t>OpenCV</w:t>
+            </w:r>
+          </w:p>
+        </w:tc>
+        <w:tc>
+          <w:tcPr>
+            <w:tcW w:w="1155" w:type="dxa"/>
+          </w:tcPr>
+          <w:p>
+            <w:pPr>
+              <w:rPr>
+                <w:color w:val="000000"/>
+                <w:sz w:val="20"/>
+                <w:szCs w:val="20"/>
+                <w:lang w:val="en-GB"/>
+              </w:rPr>
+            </w:pPr>
+            <w:r>
+              <w:rPr>
+                <w:color w:val="000000"/>
+                <w:sz w:val="20"/>
+                <w:szCs w:val="20"/>
+                <w:lang w:val="en-GB"/>
+              </w:rPr>
+              <w:t>CNN</w:t>
+            </w:r>
+          </w:p>
+        </w:tc>
+        <w:tc>
+          <w:tcPr>
+            <w:tcW w:w="1134" w:type="dxa"/>
+          </w:tcPr>
+          <w:p>
+            <w:pPr>
+              <w:rPr>
+                <w:color w:val="000000"/>
+                <w:sz w:val="20"/>
+                <w:szCs w:val="20"/>
+                <w:lang w:val="en-GB"/>
+              </w:rPr>
+            </w:pPr>
+            <w:r>
+              <w:rPr>
+                <w:color w:val="000000"/>
+                <w:sz w:val="20"/>
+                <w:szCs w:val="20"/>
+                <w:lang w:val="en-GB"/>
+              </w:rPr>
+              <w:t>RNN</w:t>
+            </w:r>
+          </w:p>
+        </w:tc>
+        <w:tc>
+          <w:tcPr>
+            <w:tcW w:w="1235" w:type="dxa"/>
+          </w:tcPr>
+          <w:p>
+            <w:pPr>
+              <w:rPr>
+                <w:color w:val="000000"/>
+                <w:sz w:val="20"/>
+                <w:szCs w:val="20"/>
+                <w:lang w:val="en-GB"/>
+              </w:rPr>
+            </w:pPr>
+            <w:r>
+              <w:rPr>
+                <w:color w:val="000000"/>
+                <w:sz w:val="20"/>
+                <w:szCs w:val="20"/>
+                <w:lang w:val="en-GB"/>
+              </w:rPr>
+              <w:t>Selenium</w:t>
+            </w:r>
+          </w:p>
+        </w:tc>
+        <w:tc>
+          <w:tcPr>
+            <w:tcW w:w="1001" w:type="dxa"/>
+          </w:tcPr>
+          <w:p>
+            <w:pPr>
+              <w:rPr>
+                <w:color w:val="000000"/>
+                <w:sz w:val="20"/>
+                <w:szCs w:val="20"/>
+                <w:lang w:val="en-GB"/>
+              </w:rPr>
+            </w:pPr>
+            <w:r>
+              <w:rPr>
+                <w:color w:val="000000"/>
+                <w:sz w:val="20"/>
+                <w:szCs w:val="20"/>
+                <w:lang w:val="en-GB"/>
+              </w:rPr>
+              <w:t xml:space="preserve">Automation </w:t>
+            </w:r>
+          </w:p>
+        </w:tc>
+        <w:tc>
+          <w:tcPr>
+            <w:tcW w:w="1109" w:type="dxa"/>
+          </w:tcPr>
+          <w:p>
+            <w:pPr>
+              <w:rPr>
+                <w:color w:val="000000"/>
+                <w:sz w:val="20"/>
+                <w:szCs w:val="20"/>
+                <w:lang w:val="en-GB"/>
+              </w:rPr>
+            </w:pPr>
+            <w:r>
+              <w:rPr>
+                <w:color w:val="000000"/>
+                <w:sz w:val="20"/>
+                <w:szCs w:val="20"/>
+                <w:lang w:val="en-GB"/>
+              </w:rPr>
+              <w:t>Android</w:t>
+            </w:r>
+          </w:p>
+        </w:tc>
+        <w:tc>
+          <w:tcPr>
+            <w:tcW w:w="1039" w:type="dxa"/>
+          </w:tcPr>
+          <w:p>
+            <w:pPr>
+              <w:rPr>
+                <w:color w:val="000000"/>
+                <w:sz w:val="20"/>
+                <w:szCs w:val="20"/>
+                <w:lang w:val="en-GB"/>
+              </w:rPr>
+            </w:pPr>
+            <w:r>
+              <w:rPr>
+                <w:color w:val="000000"/>
+                <w:sz w:val="20"/>
+                <w:szCs w:val="20"/>
+                <w:lang w:val="en-GB"/>
+              </w:rPr>
+              <w:t>Flutter</w:t>
+            </w:r>
+          </w:p>
+        </w:tc>
+      </w:tr>
+      <w:tr>
+        <w:tc>
+          <w:tcPr>
+            <w:tcW w:w="1838" w:type="dxa"/>
+          </w:tcPr>
+          <w:p>
+            <w:pPr>
+              <w:rPr>
+                <w:b/>
+                <w:bCs/>
+                <w:color w:val="000000"/>
+                <w:sz w:val="20"/>
+                <w:szCs w:val="20"/>
+                <w:lang w:val="en-GB"/>
+              </w:rPr>
+            </w:pPr>
+            <w:r>
+              <w:rPr>
+                <w:b/>
+                <w:bCs/>
+                <w:color w:val="000000"/>
+                <w:sz w:val="20"/>
+                <w:szCs w:val="20"/>
+                <w:lang w:val="en-GB"/>
+              </w:rPr>
+              <w:t>Tools</w:t>
+            </w:r>
+            <w:r>
+              <w:rPr>
+                <w:b/>
+                <w:bCs/>
+                <w:color w:val="000000"/>
+                <w:sz w:val="20"/>
+                <w:szCs w:val="20"/>
+                <w:lang w:val="en-GB"/>
+              </w:rPr>
+              <w:t>:</w:t>
+            </w:r>
+          </w:p>
+        </w:tc>
+        <w:tc>
+          <w:tcPr>
+            <w:tcW w:w="1323" w:type="dxa"/>
+          </w:tcPr>
+          <w:p>
+            <w:pPr>
+              <w:rPr>
+                <w:color w:val="000000"/>
+                <w:sz w:val="20"/>
+                <w:szCs w:val="20"/>
+                <w:lang w:val="en-GB"/>
+              </w:rPr>
+            </w:pPr>
+            <w:r>
+              <w:rPr>
+                <w:color w:val="000000"/>
+                <w:sz w:val="20"/>
+                <w:szCs w:val="20"/>
+                <w:lang w:val="en-GB"/>
+              </w:rPr>
+              <w:t>Git</w:t>
+            </w:r>
+            <w:r>
+              <w:rPr>
+                <w:color w:val="000000"/>
+                <w:sz w:val="20"/>
+                <w:szCs w:val="20"/>
+                <w:lang w:val="en-GB"/>
+              </w:rPr>
+              <w:t xml:space="preserve"> </w:t>
+            </w:r>
+            <w:r>
+              <w:rPr>
+                <w:color w:val="000000"/>
+                <w:sz w:val="20"/>
+                <w:szCs w:val="20"/>
+                <w:lang w:val="en-GB"/>
+              </w:rPr>
+              <w:t>&amp; GitHub</w:t>
+            </w:r>
+          </w:p>
+        </w:tc>
+        <w:tc>
+          <w:tcPr>
+            <w:tcW w:w="928" w:type="dxa"/>
+          </w:tcPr>
+          <w:p>
+            <w:pPr>
+              <w:rPr>
+                <w:color w:val="000000"/>
+                <w:sz w:val="20"/>
+                <w:szCs w:val="20"/>
+                <w:lang w:val="en-GB"/>
+              </w:rPr>
+            </w:pPr>
+            <w:r>
+              <w:rPr>
+                <w:color w:val="000000"/>
+                <w:sz w:val="20"/>
+                <w:szCs w:val="20"/>
+                <w:lang w:val="en-GB"/>
+              </w:rPr>
+              <w:t>Bamboo</w:t>
+            </w:r>
+          </w:p>
+        </w:tc>
+        <w:tc>
+          <w:tcPr>
+            <w:tcW w:w="1155" w:type="dxa"/>
+          </w:tcPr>
+          <w:p>
+            <w:pPr>
+              <w:rPr>
+                <w:color w:val="000000"/>
+                <w:sz w:val="20"/>
+                <w:szCs w:val="20"/>
+                <w:lang w:val="en-GB"/>
+              </w:rPr>
+            </w:pPr>
+            <w:r>
+              <w:rPr>
+                <w:color w:val="000000"/>
+                <w:sz w:val="20"/>
+                <w:szCs w:val="20"/>
+                <w:lang w:val="en-GB"/>
+              </w:rPr>
+              <w:t>Postman</w:t>
+            </w:r>
+          </w:p>
+        </w:tc>
+        <w:tc>
+          <w:tcPr>
+            <w:tcW w:w="1134" w:type="dxa"/>
+          </w:tcPr>
+          <w:p>
+            <w:pPr>
+              <w:rPr>
+                <w:color w:val="000000"/>
+                <w:sz w:val="20"/>
+                <w:szCs w:val="20"/>
+                <w:lang w:val="en-GB"/>
+              </w:rPr>
+            </w:pPr>
+            <w:r>
+              <w:rPr>
+                <w:color w:val="000000"/>
+                <w:sz w:val="20"/>
+                <w:szCs w:val="20"/>
+                <w:lang w:val="en-GB"/>
+              </w:rPr>
+              <w:t>Octopus</w:t>
+            </w:r>
+          </w:p>
+        </w:tc>
+        <w:tc>
+          <w:tcPr>
+            <w:tcW w:w="1235" w:type="dxa"/>
+          </w:tcPr>
+          <w:p>
+            <w:pPr>
+              <w:rPr>
+                <w:color w:val="000000"/>
+                <w:sz w:val="20"/>
+                <w:szCs w:val="20"/>
+                <w:lang w:val="en-GB"/>
+              </w:rPr>
+            </w:pPr>
+            <w:r>
+              <w:rPr>
+                <w:color w:val="000000"/>
+                <w:sz w:val="20"/>
+                <w:szCs w:val="20"/>
+                <w:lang w:val="en-GB"/>
+              </w:rPr>
+              <w:t>Confluence</w:t>
+            </w:r>
+          </w:p>
+        </w:tc>
+        <w:tc>
+          <w:tcPr>
+            <w:tcW w:w="1001" w:type="dxa"/>
+          </w:tcPr>
+          <w:p>
+            <w:pPr>
+              <w:rPr>
+                <w:color w:val="000000"/>
+                <w:sz w:val="20"/>
+                <w:szCs w:val="20"/>
+                <w:lang w:val="en-GB"/>
+              </w:rPr>
+            </w:pPr>
+            <w:r>
+              <w:rPr>
+                <w:color w:val="000000"/>
+                <w:sz w:val="20"/>
+                <w:szCs w:val="20"/>
+                <w:lang w:val="en-GB"/>
+              </w:rPr>
+              <w:t>Jira</w:t>
+            </w:r>
+          </w:p>
+        </w:tc>
+        <w:tc>
+          <w:tcPr>
+            <w:tcW w:w="1109" w:type="dxa"/>
+          </w:tcPr>
+          <w:p>
+            <w:pPr>
+              <w:rPr>
+                <w:color w:val="000000"/>
+                <w:sz w:val="20"/>
+                <w:szCs w:val="20"/>
+                <w:lang w:val="en-GB"/>
+              </w:rPr>
+            </w:pPr>
+            <w:r>
+              <w:rPr>
+                <w:color w:val="000000"/>
+                <w:sz w:val="20"/>
+                <w:szCs w:val="20"/>
+                <w:lang w:val="en-GB"/>
+              </w:rPr>
+              <w:t>REST API</w:t>
+            </w:r>
+          </w:p>
+        </w:tc>
+        <w:tc>
+          <w:tcPr>
+            <w:tcW w:w="1039" w:type="dxa"/>
+          </w:tcPr>
+          <w:p>
+            <w:pPr>
+              <w:rPr>
+                <w:color w:val="000000"/>
+                <w:sz w:val="20"/>
+                <w:szCs w:val="20"/>
+                <w:lang w:val="en-GB"/>
+              </w:rPr>
+            </w:pPr>
+            <w:r>
+              <w:rPr>
+                <w:color w:val="000000"/>
+                <w:sz w:val="20"/>
+                <w:szCs w:val="20"/>
+                <w:lang w:val="en-GB"/>
+              </w:rPr>
+              <w:t>CI/CD</w:t>
+            </w:r>
+          </w:p>
+        </w:tc>
+      </w:tr>
+      <w:tr>
+        <w:tc>
+          <w:tcPr>
+            <w:tcW w:w="1838" w:type="dxa"/>
+          </w:tcPr>
+          <w:p>
+            <w:pPr>
+              <w:rPr>
+                <w:b/>
+                <w:bCs/>
+                <w:color w:val="000000"/>
+                <w:sz w:val="20"/>
+                <w:szCs w:val="20"/>
+                <w:lang w:val="en-GB"/>
+              </w:rPr>
+            </w:pPr>
+            <w:r>
+              <w:rPr>
+                <w:b/>
+                <w:bCs/>
+                <w:color w:val="000000"/>
+                <w:sz w:val="20"/>
+                <w:szCs w:val="20"/>
+                <w:lang w:val="en-GB"/>
+              </w:rPr>
+              <w:t>Languages</w:t>
+            </w:r>
+            <w:r>
+              <w:rPr>
+                <w:b/>
+                <w:bCs/>
+                <w:color w:val="000000"/>
+                <w:sz w:val="20"/>
+                <w:szCs w:val="20"/>
+                <w:lang w:val="en-GB"/>
+              </w:rPr>
+              <w:t>:</w:t>
+            </w:r>
+          </w:p>
+        </w:tc>
+        <w:tc>
+          <w:tcPr>
+            <w:tcW w:w="1323" w:type="dxa"/>
+          </w:tcPr>
+          <w:p>
+            <w:pPr>
+              <w:rPr>
+                <w:color w:val="000000"/>
+                <w:sz w:val="20"/>
+                <w:szCs w:val="20"/>
+                <w:lang w:val="en-GB"/>
+              </w:rPr>
+            </w:pPr>
+            <w:r>
+              <w:rPr>
+                <w:color w:val="000000"/>
+                <w:sz w:val="20"/>
+                <w:szCs w:val="20"/>
+                <w:lang w:val="en-GB"/>
+              </w:rPr>
+              <w:t>C and C++</w:t>
+            </w:r>
+          </w:p>
+        </w:tc>
+        <w:tc>
+          <w:tcPr>
+            <w:tcW w:w="928" w:type="dxa"/>
+          </w:tcPr>
+          <w:p>
+            <w:pPr>
+              <w:rPr>
+                <w:color w:val="000000"/>
+                <w:sz w:val="20"/>
+                <w:szCs w:val="20"/>
+                <w:lang w:val="en-GB"/>
+              </w:rPr>
+            </w:pPr>
+            <w:r>
+              <w:rPr>
+                <w:color w:val="000000"/>
+                <w:sz w:val="20"/>
+                <w:szCs w:val="20"/>
+                <w:lang w:val="en-GB"/>
+              </w:rPr>
+              <w:t>Java</w:t>
+            </w:r>
+          </w:p>
+        </w:tc>
+        <w:tc>
+          <w:tcPr>
+            <w:tcW w:w="1155" w:type="dxa"/>
+          </w:tcPr>
+          <w:p>
+            <w:pPr>
+              <w:rPr>
+                <w:color w:val="000000"/>
+                <w:sz w:val="20"/>
+                <w:szCs w:val="20"/>
+                <w:lang w:val="en-GB"/>
+              </w:rPr>
+            </w:pPr>
+            <w:r>
+              <w:rPr>
+                <w:color w:val="000000"/>
+                <w:sz w:val="20"/>
+                <w:szCs w:val="20"/>
+                <w:lang w:val="en-GB"/>
+              </w:rPr>
+              <w:t>Python</w:t>
+            </w:r>
+          </w:p>
+        </w:tc>
+        <w:tc>
+          <w:tcPr>
+            <w:tcW w:w="1134" w:type="dxa"/>
+          </w:tcPr>
+          <w:p>
+            <w:pPr>
+              <w:rPr>
+                <w:color w:val="000000"/>
+                <w:sz w:val="20"/>
+                <w:szCs w:val="20"/>
+                <w:lang w:val="en-GB"/>
+              </w:rPr>
+            </w:pPr>
+            <w:r>
+              <w:rPr>
+                <w:color w:val="000000"/>
+                <w:sz w:val="20"/>
+                <w:szCs w:val="20"/>
+                <w:lang w:val="en-GB"/>
+              </w:rPr>
+              <w:t>JavaScript</w:t>
+            </w:r>
+          </w:p>
+        </w:tc>
+        <w:tc>
+          <w:tcPr>
+            <w:tcW w:w="1235" w:type="dxa"/>
+          </w:tcPr>
+          <w:p>
+            <w:pPr>
+              <w:rPr>
+                <w:color w:val="000000"/>
+                <w:sz w:val="20"/>
+                <w:szCs w:val="20"/>
+                <w:lang w:val="en-GB"/>
+              </w:rPr>
+            </w:pPr>
+            <w:r>
+              <w:rPr>
+                <w:color w:val="000000"/>
+                <w:sz w:val="20"/>
+                <w:szCs w:val="20"/>
+                <w:lang w:val="en-GB"/>
+              </w:rPr>
+              <w:t>Erlang</w:t>
+            </w:r>
+          </w:p>
+        </w:tc>
+        <w:tc>
+          <w:tcPr>
+            <w:tcW w:w="1001" w:type="dxa"/>
+          </w:tcPr>
+          <w:p>
+            <w:pPr>
+              <w:rPr>
+                <w:color w:val="000000"/>
+                <w:sz w:val="20"/>
+                <w:szCs w:val="20"/>
+                <w:lang w:val="en-GB"/>
+              </w:rPr>
+            </w:pPr>
+            <w:r>
+              <w:rPr>
+                <w:color w:val="000000"/>
+                <w:sz w:val="20"/>
+                <w:szCs w:val="20"/>
+                <w:lang w:val="en-GB"/>
+              </w:rPr>
+              <w:t>TypeScript</w:t>
+            </w:r>
+          </w:p>
+        </w:tc>
+        <w:tc>
+          <w:tcPr>
+            <w:tcW w:w="1109" w:type="dxa"/>
+          </w:tcPr>
+          <w:p>
+            <w:pPr>
+              <w:rPr>
+                <w:color w:val="000000"/>
+                <w:sz w:val="20"/>
+                <w:szCs w:val="20"/>
+                <w:lang w:val="en-GB"/>
+              </w:rPr>
+            </w:pPr>
+            <w:r>
+              <w:rPr>
+                <w:color w:val="000000"/>
+                <w:sz w:val="20"/>
+                <w:szCs w:val="20"/>
+                <w:lang w:val="en-GB"/>
+              </w:rPr>
+              <w:t>HTML</w:t>
+            </w:r>
+          </w:p>
+        </w:tc>
+        <w:tc>
+          <w:tcPr>
+            <w:tcW w:w="1039" w:type="dxa"/>
+          </w:tcPr>
+          <w:p>
+            <w:pPr>
+              <w:rPr>
+                <w:color w:val="000000"/>
+                <w:sz w:val="20"/>
+                <w:szCs w:val="20"/>
+                <w:lang w:val="en-GB"/>
+              </w:rPr>
+            </w:pPr>
+            <w:r>
+              <w:rPr>
+                <w:color w:val="000000"/>
+                <w:sz w:val="20"/>
+                <w:szCs w:val="20"/>
+                <w:lang w:val="en-GB"/>
+              </w:rPr>
+              <w:t>CSS</w:t>
+            </w:r>
+          </w:p>
+        </w:tc>
+      </w:tr>
+    </w:tbl>
     <w:p>
       <w:pPr>
         <w:pBdr>
@@ -589,13 +2149,14 @@
       </w:pPr>
       <w:r>
         <w:rPr>
+          <w:noProof/>
           <w:color w:val="000000"/>
           <w:sz w:val="20"/>
           <w:szCs w:val="20"/>
           <w:lang w:val="en-GB"/>
         </w:rPr>
         <w:pict w14:anchorId="447C056B">
-          <v:rect id="_x0000_i1026" style="width:538.6pt;height:1pt" o:hralign="center" o:hrstd="t" o:hr="t" fillcolor="#a0a0a0" stroked="f"/>
+          <v:rect id="_x0000_i1028" alt="" style="width:538.6pt;height:1pt;mso-width-percent:0;mso-height-percent:0;mso-width-percent:0;mso-height-percent:0" o:hralign="center" o:hrstd="t" o:hr="t" fillcolor="#a0a0a0" stroked="f"/>
         </w:pict>
       </w:r>
     </w:p>
@@ -645,7 +2206,6 @@
           <w:between w:val="nil"/>
         </w:pBdr>
         <w:spacing w:after="0" w:line="240" w:lineRule="auto"/>
-        <w:ind w:left="360"/>
         <w:jc w:val="both"/>
         <w:rPr>
           <w:color w:val="000000"/>
@@ -790,7 +2350,16 @@
           <w:szCs w:val="20"/>
           <w:lang w:val="en-GB"/>
         </w:rPr>
-        <w:t>Migrated the Business Management System - manages the Billing and subscription service operated by AMRs from Internet Explorer to Chromium based browsers.</w:t>
+        <w:t>Migrated the Business Management System - manages the Billing and subscription service operated by AMRs from Internet Explorer to Chromium based browsers</w:t>
+      </w:r>
+      <w:r>
+        <w:rPr>
+          <w:color w:val="000000"/>
+          <w:sz w:val="20"/>
+          <w:szCs w:val="20"/>
+          <w:lang w:val="en-GB"/>
+        </w:rPr>
+        <w:t>, completed the migration before the deprecation of IE security single-handedly.</w:t>
       </w:r>
     </w:p>
     <w:p>
@@ -931,7 +2500,6 @@
           <w:between w:val="nil"/>
         </w:pBdr>
         <w:spacing w:after="0" w:line="240" w:lineRule="auto"/>
-        <w:ind w:left="360"/>
         <w:jc w:val="both"/>
         <w:rPr>
           <w:color w:val="000000"/>
@@ -1382,7 +2950,6 @@
           <w:between w:val="nil"/>
         </w:pBdr>
         <w:spacing w:after="0" w:line="240" w:lineRule="auto"/>
-        <w:ind w:left="360"/>
         <w:jc w:val="both"/>
         <w:rPr>
           <w:sz w:val="20"/>
@@ -1858,13 +3425,14 @@
       </w:pPr>
       <w:r>
         <w:rPr>
+          <w:noProof/>
           <w:color w:val="000000"/>
           <w:sz w:val="20"/>
           <w:szCs w:val="20"/>
           <w:lang w:val="en-GB"/>
         </w:rPr>
         <w:pict w14:anchorId="24C8230B">
-          <v:rect id="_x0000_i1027" style="width:538.6pt;height:1pt" o:hralign="center" o:hrstd="t" o:hr="t" fillcolor="#a0a0a0" stroked="f"/>
+          <v:rect id="_x0000_i1027" alt="" style="width:538.6pt;height:1pt;mso-width-percent:0;mso-height-percent:0;mso-width-percent:0;mso-height-percent:0" o:hralign="center" o:hrstd="t" o:hr="t" fillcolor="#a0a0a0" stroked="f"/>
         </w:pict>
       </w:r>
     </w:p>
@@ -1912,7 +3480,306 @@
           <w:between w:val="nil"/>
         </w:pBdr>
         <w:spacing w:after="0" w:line="240" w:lineRule="auto"/>
+        <w:jc w:val="both"/>
+        <w:rPr>
+          <w:b/>
+          <w:color w:val="000000"/>
+          <w:sz w:val="20"/>
+          <w:szCs w:val="20"/>
+          <w:lang w:val="en-GB"/>
+        </w:rPr>
+      </w:pPr>
+      <w:r>
+        <w:rPr>
+          <w:b/>
+          <w:color w:val="000000"/>
+          <w:sz w:val="20"/>
+          <w:szCs w:val="20"/>
+          <w:lang w:val="en-GB"/>
+        </w:rPr>
+        <w:t xml:space="preserve">Pedestrian Jaywalking Detector                      </w:t>
+      </w:r>
+      <w:r>
+        <w:rPr>
+          <w:b/>
+          <w:color w:val="000000"/>
+          <w:sz w:val="20"/>
+          <w:szCs w:val="20"/>
+          <w:lang w:val="en-GB"/>
+        </w:rPr>
+        <w:t xml:space="preserve"> </w:t>
+      </w:r>
+      <w:r>
+        <w:rPr>
+          <w:b/>
+          <w:color w:val="000000"/>
+          <w:sz w:val="20"/>
+          <w:szCs w:val="20"/>
+          <w:lang w:val="en-GB"/>
+        </w:rPr>
+        <w:t xml:space="preserve">                                                                                                     Mar '</w:t>
+      </w:r>
+      <w:r>
+        <w:rPr>
+          <w:b/>
+          <w:color w:val="000000"/>
+          <w:sz w:val="20"/>
+          <w:szCs w:val="20"/>
+          <w:lang w:val="en-GB"/>
+        </w:rPr>
+        <w:t>2</w:t>
+      </w:r>
+      <w:r>
+        <w:rPr>
+          <w:b/>
+          <w:color w:val="000000"/>
+          <w:sz w:val="20"/>
+          <w:szCs w:val="20"/>
+          <w:lang w:val="en-GB"/>
+        </w:rPr>
+        <w:t xml:space="preserve">2 </w:t>
+      </w:r>
+      <w:r>
+        <w:rPr>
+          <w:b/>
+          <w:bCs/>
+          <w:color w:val="000000"/>
+          <w:sz w:val="20"/>
+          <w:szCs w:val="20"/>
+          <w:lang w:val="en-GB"/>
+        </w:rPr>
+        <w:t>–</w:t>
+      </w:r>
+      <w:r>
+        <w:rPr>
+          <w:b/>
+          <w:bCs/>
+          <w:color w:val="000000"/>
+          <w:sz w:val="20"/>
+          <w:szCs w:val="20"/>
+          <w:lang w:val="en-GB"/>
+        </w:rPr>
+        <w:t xml:space="preserve"> </w:t>
+      </w:r>
+      <w:r>
+        <w:rPr>
+          <w:b/>
+          <w:color w:val="000000"/>
+          <w:sz w:val="20"/>
+          <w:szCs w:val="20"/>
+          <w:lang w:val="en-GB"/>
+        </w:rPr>
+        <w:t>May</w:t>
+      </w:r>
+      <w:r>
+        <w:rPr>
+          <w:b/>
+          <w:color w:val="000000"/>
+          <w:sz w:val="20"/>
+          <w:szCs w:val="20"/>
+          <w:lang w:val="en-GB"/>
+        </w:rPr>
+        <w:t xml:space="preserve"> '</w:t>
+      </w:r>
+      <w:r>
+        <w:rPr>
+          <w:b/>
+          <w:color w:val="000000"/>
+          <w:sz w:val="20"/>
+          <w:szCs w:val="20"/>
+          <w:lang w:val="en-GB"/>
+        </w:rPr>
+        <w:t>2</w:t>
+      </w:r>
+      <w:r>
+        <w:rPr>
+          <w:b/>
+          <w:color w:val="000000"/>
+          <w:sz w:val="20"/>
+          <w:szCs w:val="20"/>
+          <w:lang w:val="en-GB"/>
+        </w:rPr>
+        <w:t>2</w:t>
+      </w:r>
+    </w:p>
+    <w:p>
+      <w:pPr>
+        <w:pBdr>
+          <w:top w:val="nil"/>
+          <w:left w:val="nil"/>
+          <w:right w:val="nil"/>
+          <w:between w:val="nil"/>
+        </w:pBdr>
+        <w:spacing w:after="0" w:line="240" w:lineRule="auto"/>
         <w:ind w:left="360"/>
+        <w:jc w:val="both"/>
+        <w:rPr>
+          <w:bCs/>
+          <w:color w:val="000000"/>
+          <w:sz w:val="20"/>
+          <w:szCs w:val="20"/>
+          <w:lang w:val="en-GB"/>
+        </w:rPr>
+      </w:pPr>
+      <w:r>
+        <w:rPr>
+          <w:b/>
+          <w:color w:val="000000"/>
+          <w:sz w:val="20"/>
+          <w:szCs w:val="20"/>
+          <w:lang w:val="en-GB"/>
+        </w:rPr>
+        <w:t xml:space="preserve">Objective: </w:t>
+      </w:r>
+      <w:r>
+        <w:rPr>
+          <w:bCs/>
+          <w:color w:val="000000"/>
+          <w:sz w:val="20"/>
+          <w:szCs w:val="20"/>
+          <w:lang w:val="en-GB"/>
+        </w:rPr>
+        <w:t>Identify pedestrians who jaywalk at traffic signals and on roads, identify them with their facial structure and map the identified violators with Aadhar Database (Govt. of India Database for citizens). A fine is levied after mapping on the violator. The violator is also notified through email and SMS through Twilio.</w:t>
+      </w:r>
+      <w:r>
+        <w:rPr>
+          <w:bCs/>
+          <w:color w:val="000000"/>
+          <w:sz w:val="20"/>
+          <w:szCs w:val="20"/>
+          <w:lang w:val="en-GB"/>
+        </w:rPr>
+        <w:t xml:space="preserve"> Achieved up to 91% accuracy on sample size of 86 students.</w:t>
+      </w:r>
+    </w:p>
+    <w:p>
+      <w:pPr>
+        <w:pBdr>
+          <w:top w:val="nil"/>
+          <w:left w:val="nil"/>
+          <w:right w:val="nil"/>
+          <w:between w:val="nil"/>
+        </w:pBdr>
+        <w:spacing w:after="0" w:line="240" w:lineRule="auto"/>
+        <w:ind w:firstLine="360"/>
+        <w:jc w:val="both"/>
+        <w:rPr>
+          <w:b/>
+          <w:color w:val="000000"/>
+          <w:sz w:val="20"/>
+          <w:szCs w:val="20"/>
+          <w:lang w:val="en-GB"/>
+        </w:rPr>
+      </w:pPr>
+      <w:r>
+        <w:rPr>
+          <w:b/>
+          <w:color w:val="000000"/>
+          <w:sz w:val="20"/>
+          <w:szCs w:val="20"/>
+          <w:lang w:val="en-GB"/>
+        </w:rPr>
+        <w:t>Role:</w:t>
+      </w:r>
+      <w:r>
+        <w:rPr>
+          <w:bCs/>
+          <w:color w:val="000000"/>
+          <w:sz w:val="20"/>
+          <w:szCs w:val="20"/>
+          <w:lang w:val="en-GB"/>
+        </w:rPr>
+        <w:t xml:space="preserve"> </w:t>
+      </w:r>
+      <w:r>
+        <w:rPr>
+          <w:bCs/>
+          <w:color w:val="000000"/>
+          <w:sz w:val="20"/>
+          <w:szCs w:val="20"/>
+          <w:lang w:val="en-GB"/>
+        </w:rPr>
+        <w:t xml:space="preserve">Team lead, </w:t>
+      </w:r>
+      <w:r>
+        <w:rPr>
+          <w:color w:val="000000"/>
+          <w:sz w:val="20"/>
+          <w:szCs w:val="20"/>
+          <w:lang w:val="en-GB"/>
+        </w:rPr>
+        <w:t>Computer Vision Developer and Back-end Dev.</w:t>
+      </w:r>
+    </w:p>
+    <w:p>
+      <w:pPr>
+        <w:pBdr>
+          <w:top w:val="nil"/>
+          <w:left w:val="nil"/>
+          <w:right w:val="nil"/>
+          <w:between w:val="nil"/>
+        </w:pBdr>
+        <w:spacing w:after="0"/>
+        <w:ind w:firstLine="360"/>
+        <w:jc w:val="both"/>
+        <w:rPr>
+          <w:color w:val="000000"/>
+          <w:sz w:val="20"/>
+          <w:szCs w:val="20"/>
+          <w:lang w:val="en-GB"/>
+        </w:rPr>
+      </w:pPr>
+      <w:r>
+        <w:rPr>
+          <w:b/>
+          <w:color w:val="000000"/>
+          <w:sz w:val="20"/>
+          <w:szCs w:val="20"/>
+          <w:lang w:val="en-GB"/>
+        </w:rPr>
+        <w:t>Tools used</w:t>
+      </w:r>
+      <w:r>
+        <w:rPr>
+          <w:color w:val="000000"/>
+          <w:sz w:val="20"/>
+          <w:szCs w:val="20"/>
+          <w:lang w:val="en-GB"/>
+        </w:rPr>
+        <w:t>:</w:t>
+      </w:r>
+      <w:r>
+        <w:rPr>
+          <w:color w:val="000000"/>
+          <w:sz w:val="20"/>
+          <w:szCs w:val="20"/>
+          <w:lang w:val="en-GB"/>
+        </w:rPr>
+        <w:t xml:space="preserve"> TensorFlow, OpenCV, mediapipe, YOLOv3, dlib, face_recognition, MySQL, Twilio</w:t>
+      </w:r>
+      <w:r>
+        <w:rPr>
+          <w:color w:val="000000"/>
+          <w:sz w:val="20"/>
+          <w:szCs w:val="20"/>
+          <w:lang w:val="en-GB"/>
+        </w:rPr>
+        <w:t>.</w:t>
+      </w:r>
+    </w:p>
+    <w:p>
+      <w:pPr>
+        <w:numPr>
+          <w:ilvl w:val="0"/>
+          <w:numId w:val="5"/>
+        </w:numPr>
+        <w:pBdr>
+          <w:top w:val="nil"/>
+          <w:left w:val="nil"/>
+          <w:right w:val="nil"/>
+          <w:between w:val="nil"/>
+        </w:pBdr>
+        <w:spacing w:after="0" w:line="240" w:lineRule="auto"/>
         <w:jc w:val="both"/>
         <w:rPr>
           <w:b/>
@@ -2292,7 +4159,6 @@
           <w:between w:val="nil"/>
         </w:pBdr>
         <w:spacing w:after="0" w:line="240" w:lineRule="auto"/>
-        <w:ind w:left="360"/>
         <w:jc w:val="both"/>
         <w:rPr>
           <w:b/>
@@ -2310,7 +4176,7 @@
           <w:szCs w:val="20"/>
           <w:lang w:val="en-GB"/>
         </w:rPr>
-        <w:t>Object Detection Using YOLO-v3</w:t>
+        <w:t>Heal Meal</w:t>
       </w:r>
       <w:r>
         <w:rPr>
@@ -2340,7 +4206,47 @@
           <w:szCs w:val="20"/>
           <w:lang w:val="en-GB"/>
         </w:rPr>
-        <w:t xml:space="preserve">                                                                                                    Dec '</w:t>
+        <w:t xml:space="preserve">                                                                                                    </w:t>
+      </w:r>
+      <w:r>
+        <w:rPr>
+          <w:b/>
+          <w:color w:val="000000"/>
+          <w:sz w:val="20"/>
+          <w:szCs w:val="20"/>
+          <w:lang w:val="en-GB"/>
+        </w:rPr>
+        <w:tab/>
+      </w:r>
+      <w:r>
+        <w:rPr>
+          <w:b/>
+          <w:color w:val="000000"/>
+          <w:sz w:val="20"/>
+          <w:szCs w:val="20"/>
+          <w:lang w:val="en-GB"/>
+        </w:rPr>
+        <w:tab/>
+      </w:r>
+      <w:r>
+        <w:rPr>
+          <w:b/>
+          <w:color w:val="000000"/>
+          <w:sz w:val="20"/>
+          <w:szCs w:val="20"/>
+          <w:lang w:val="en-GB"/>
+        </w:rPr>
+        <w:tab/>
+      </w:r>
+      <w:r>
+        <w:rPr>
+          <w:b/>
+          <w:color w:val="000000"/>
+          <w:sz w:val="20"/>
+          <w:szCs w:val="20"/>
+          <w:lang w:val="en-GB"/>
+        </w:rPr>
+        <w:t>Dec '</w:t>
       </w:r>
       <w:r>
         <w:rPr>
@@ -2392,7 +4298,7 @@
           <w:szCs w:val="20"/>
           <w:lang w:val="en-GB"/>
         </w:rPr>
-        <w:t>Jan</w:t>
+        <w:t>Feb</w:t>
       </w:r>
       <w:r>
         <w:rPr>
@@ -2453,7 +4359,7 @@
           <w:szCs w:val="20"/>
           <w:lang w:val="en-GB"/>
         </w:rPr>
-        <w:t>Develop a computer vision</w:t>
+        <w:t xml:space="preserve">Design and Develop a </w:t>
       </w:r>
       <w:r>
         <w:rPr>
@@ -2463,7 +4369,7 @@
           <w:szCs w:val="20"/>
           <w:lang w:val="en-GB"/>
         </w:rPr>
-        <w:t xml:space="preserve"> program</w:t>
+        <w:t>subscription-based</w:t>
       </w:r>
       <w:r>
         <w:rPr>
@@ -2473,7 +4379,7 @@
           <w:szCs w:val="20"/>
           <w:lang w:val="en-GB"/>
         </w:rPr>
-        <w:t xml:space="preserve"> that can detect basic objects in frame of the camera, and announce objects in vision, to help visually impaired people</w:t>
+        <w:t xml:space="preserve"> system for people who have specific dietary requirements and food allergies. Achieved the said requirements in 5 weeks using agile methodologies in 5 sprints</w:t>
       </w:r>
       <w:r>
         <w:rPr>
@@ -2483,7 +4389,7 @@
           <w:szCs w:val="20"/>
           <w:lang w:val="en-GB"/>
         </w:rPr>
-        <w:t>. Communicated with visually impaired and professors for better understanding of approach.</w:t>
+        <w:t>.</w:t>
       </w:r>
     </w:p>
     <w:p>
@@ -2523,16 +4429,16 @@
           <w:szCs w:val="20"/>
           <w:lang w:val="en-GB"/>
         </w:rPr>
-        <w:t>Machine Learning and Computer Vision Developer</w:t>
-      </w:r>
-      <w:r>
-        <w:rPr>
-          <w:color w:val="000000"/>
-          <w:sz w:val="20"/>
-          <w:szCs w:val="20"/>
-          <w:lang w:val="en-GB"/>
-        </w:rPr>
-        <w:t>.</w:t>
+        <w:t>Full Stack Developer</w:t>
+      </w:r>
+      <w:r>
+        <w:rPr>
+          <w:color w:val="000000"/>
+          <w:sz w:val="20"/>
+          <w:szCs w:val="20"/>
+          <w:lang w:val="en-GB"/>
+        </w:rPr>
+        <w:t xml:space="preserve"> and Team-lead.</w:t>
       </w:r>
     </w:p>
     <w:p>
@@ -2571,7 +4477,16 @@
           <w:szCs w:val="20"/>
           <w:lang w:val="en-GB"/>
         </w:rPr>
-        <w:t>: TensorFlow, OpenCV, Darknet-53, YOLOv3, Python</w:t>
+        <w:t xml:space="preserve">: </w:t>
+      </w:r>
+      <w:r>
+        <w:rPr>
+          <w:color w:val="000000"/>
+          <w:sz w:val="20"/>
+          <w:szCs w:val="20"/>
+          <w:lang w:val="en-GB"/>
+        </w:rPr>
+        <w:t>Amazon Web Services, Go, JavaScript, ReactJS, MySQL, Cron</w:t>
       </w:r>
       <w:r>
         <w:rPr>
@@ -2593,15 +4508,80 @@
           <w:between w:val="nil"/>
         </w:pBdr>
         <w:spacing w:after="0" w:line="240" w:lineRule="auto"/>
-        <w:ind w:left="360"/>
         <w:jc w:val="both"/>
         <w:rPr>
           <w:color w:val="000000"/>
-          <w:sz w:val="4"/>
-          <w:szCs w:val="4"/>
-          <w:lang w:val="en-GB"/>
-        </w:rPr>
-      </w:pPr>
+          <w:sz w:val="20"/>
+          <w:szCs w:val="20"/>
+          <w:lang w:val="en-GB"/>
+        </w:rPr>
+      </w:pPr>
+      <w:r>
+        <w:rPr>
+          <w:noProof/>
+          <w:color w:val="000000"/>
+          <w:sz w:val="20"/>
+          <w:szCs w:val="20"/>
+          <w:lang w:val="en-GB"/>
+        </w:rPr>
+        <w:pict w14:anchorId="7CEA61A0">
+          <v:rect id="_x0000_i1026" alt="" style="width:538.6pt;height:1pt;mso-width-percent:0;mso-height-percent:0;mso-width-percent:0;mso-height-percent:0" o:hralign="center" o:hrstd="t" o:hr="t" fillcolor="#a0a0a0" stroked="f"/>
+        </w:pict>
+      </w:r>
+    </w:p>
+    <w:p>
+      <w:pPr>
+        <w:pBdr>
+          <w:top w:val="nil"/>
+          <w:left w:val="nil"/>
+          <w:bottom w:val="nil"/>
+          <w:right w:val="nil"/>
+          <w:between w:val="nil"/>
+        </w:pBdr>
+        <w:spacing w:after="0"/>
+        <w:jc w:val="both"/>
+        <w:rPr>
+          <w:b/>
+          <w:color w:val="0070C0"/>
+          <w:sz w:val="20"/>
+          <w:szCs w:val="20"/>
+          <w:u w:val="single"/>
+          <w:lang w:val="en-GB"/>
+        </w:rPr>
+      </w:pPr>
+      <w:r>
+        <w:rPr>
+          <w:b/>
+          <w:color w:val="0070C0"/>
+          <w:sz w:val="20"/>
+          <w:szCs w:val="20"/>
+          <w:u w:val="single"/>
+          <w:lang w:val="en-GB"/>
+        </w:rPr>
+        <w:t xml:space="preserve">PUBLICATIONS </w:t>
+      </w:r>
+      <w:r>
+        <w:rPr>
+          <w:b/>
+          <w:color w:val="0070C0"/>
+          <w:sz w:val="20"/>
+          <w:szCs w:val="20"/>
+          <w:u w:val="single"/>
+          <w:lang w:val="en-GB"/>
+        </w:rPr>
+        <w:t>and</w:t>
+      </w:r>
+      <w:r>
+        <w:rPr>
+          <w:b/>
+          <w:color w:val="0070C0"/>
+          <w:sz w:val="20"/>
+          <w:szCs w:val="20"/>
+          <w:u w:val="single"/>
+          <w:lang w:val="en-GB"/>
+        </w:rPr>
+        <w:t xml:space="preserve"> PRESENTATIONS</w:t>
+      </w:r>
     </w:p>
     <w:p>
       <w:pPr>
@@ -2617,69 +4597,27 @@
           <w:between w:val="nil"/>
         </w:pBdr>
         <w:spacing w:after="0" w:line="240" w:lineRule="auto"/>
-        <w:ind w:left="360"/>
         <w:jc w:val="both"/>
         <w:rPr>
-          <w:b/>
-          <w:color w:val="000000"/>
-          <w:sz w:val="20"/>
-          <w:szCs w:val="20"/>
-          <w:lang w:val="en-GB"/>
-        </w:rPr>
-      </w:pPr>
-      <w:r>
-        <w:rPr>
-          <w:b/>
-          <w:color w:val="000000"/>
-          <w:sz w:val="20"/>
-          <w:szCs w:val="20"/>
-          <w:lang w:val="en-GB"/>
-        </w:rPr>
-        <w:t>No Touch Volume Controller</w:t>
-      </w:r>
-      <w:r>
-        <w:rPr>
-          <w:b/>
-          <w:color w:val="000000"/>
-          <w:sz w:val="20"/>
-          <w:szCs w:val="20"/>
-          <w:lang w:val="en-GB"/>
-        </w:rPr>
-        <w:t xml:space="preserve">                      </w:t>
-      </w:r>
-      <w:r>
-        <w:rPr>
-          <w:b/>
-          <w:color w:val="000000"/>
-          <w:sz w:val="20"/>
-          <w:szCs w:val="20"/>
-          <w:lang w:val="en-GB"/>
-        </w:rPr>
-        <w:t xml:space="preserve">                                                                              </w:t>
-      </w:r>
-      <w:r>
-        <w:rPr>
-          <w:b/>
-          <w:color w:val="000000"/>
-          <w:sz w:val="20"/>
-          <w:szCs w:val="20"/>
-          <w:lang w:val="en-GB"/>
-        </w:rPr>
-        <w:t xml:space="preserve">                              </w:t>
-      </w:r>
-      <w:r>
-        <w:rPr>
-          <w:b/>
-          <w:color w:val="000000"/>
-          <w:sz w:val="20"/>
-          <w:szCs w:val="20"/>
-          <w:lang w:val="en-GB"/>
-        </w:rPr>
-        <w:t>Oct</w:t>
-      </w:r>
-      <w:r>
-        <w:rPr>
-          <w:b/>
+          <w:color w:val="000000"/>
+          <w:sz w:val="20"/>
+          <w:szCs w:val="20"/>
+          <w:lang w:val="en-GB"/>
+        </w:rPr>
+      </w:pPr>
+      <w:r>
+        <w:rPr>
+          <w:b/>
+          <w:bCs/>
+          <w:color w:val="000000"/>
+          <w:sz w:val="20"/>
+          <w:szCs w:val="20"/>
+          <w:lang w:val="en-GB"/>
+        </w:rPr>
+        <w:t>Published a research article</w:t>
+      </w:r>
+      <w:r>
+        <w:rPr>
           <w:color w:val="000000"/>
           <w:sz w:val="20"/>
           <w:szCs w:val="20"/>
@@ -2687,649 +4625,7 @@
         </w:rPr>
         <w:t xml:space="preserve"> </w:t>
       </w:r>
-      <w:r>
-        <w:rPr>
-          <w:b/>
-          <w:bCs/>
-          <w:color w:val="000000"/>
-          <w:sz w:val="20"/>
-          <w:szCs w:val="20"/>
-          <w:lang w:val="en-GB"/>
-        </w:rPr>
-        <w:t>'</w:t>
-      </w:r>
-      <w:r>
-        <w:rPr>
-          <w:b/>
-          <w:color w:val="000000"/>
-          <w:sz w:val="20"/>
-          <w:szCs w:val="20"/>
-          <w:lang w:val="en-GB"/>
-        </w:rPr>
-        <w:t>20</w:t>
-      </w:r>
-      <w:r>
-        <w:rPr>
-          <w:b/>
-          <w:color w:val="000000"/>
-          <w:sz w:val="20"/>
-          <w:szCs w:val="20"/>
-          <w:lang w:val="en-GB"/>
-        </w:rPr>
-        <w:t xml:space="preserve"> </w:t>
-      </w:r>
-      <w:r>
-        <w:rPr>
-          <w:b/>
-          <w:bCs/>
-          <w:color w:val="000000"/>
-          <w:sz w:val="20"/>
-          <w:szCs w:val="20"/>
-          <w:lang w:val="en-GB"/>
-        </w:rPr>
-        <w:t>–</w:t>
-      </w:r>
-      <w:r>
-        <w:rPr>
-          <w:b/>
-          <w:bCs/>
-          <w:color w:val="000000"/>
-          <w:sz w:val="20"/>
-          <w:szCs w:val="20"/>
-          <w:lang w:val="en-GB"/>
-        </w:rPr>
-        <w:t xml:space="preserve"> </w:t>
-      </w:r>
-      <w:r>
-        <w:rPr>
-          <w:b/>
-          <w:color w:val="000000"/>
-          <w:sz w:val="20"/>
-          <w:szCs w:val="20"/>
-          <w:lang w:val="en-GB"/>
-        </w:rPr>
-        <w:t>Nov</w:t>
-      </w:r>
-      <w:r>
-        <w:rPr>
-          <w:b/>
-          <w:color w:val="000000"/>
-          <w:sz w:val="20"/>
-          <w:szCs w:val="20"/>
-          <w:lang w:val="en-GB"/>
-        </w:rPr>
-        <w:t xml:space="preserve"> </w:t>
-      </w:r>
-      <w:r>
-        <w:rPr>
-          <w:b/>
-          <w:bCs/>
-          <w:color w:val="000000"/>
-          <w:sz w:val="20"/>
-          <w:szCs w:val="20"/>
-          <w:lang w:val="en-GB"/>
-        </w:rPr>
-        <w:t>'</w:t>
-      </w:r>
-      <w:r>
-        <w:rPr>
-          <w:b/>
-          <w:color w:val="000000"/>
-          <w:sz w:val="20"/>
-          <w:szCs w:val="20"/>
-          <w:lang w:val="en-GB"/>
-        </w:rPr>
-        <w:t>20</w:t>
-      </w:r>
-    </w:p>
-    <w:p>
-      <w:pPr>
-        <w:pBdr>
-          <w:top w:val="nil"/>
-          <w:left w:val="nil"/>
-          <w:bottom w:val="nil"/>
-          <w:right w:val="nil"/>
-          <w:between w:val="nil"/>
-        </w:pBdr>
-        <w:spacing w:after="0" w:line="240" w:lineRule="auto"/>
-        <w:ind w:left="360"/>
-        <w:jc w:val="both"/>
-        <w:rPr>
-          <w:color w:val="000000"/>
-          <w:sz w:val="20"/>
-          <w:szCs w:val="20"/>
-          <w:lang w:val="en-GB"/>
-        </w:rPr>
-      </w:pPr>
-      <w:r>
-        <w:rPr>
-          <w:b/>
-          <w:color w:val="000000"/>
-          <w:sz w:val="20"/>
-          <w:szCs w:val="20"/>
-          <w:lang w:val="en-GB"/>
-        </w:rPr>
-        <w:t xml:space="preserve">Objective: </w:t>
-      </w:r>
-      <w:r>
-        <w:rPr>
-          <w:bCs/>
-          <w:color w:val="000000"/>
-          <w:sz w:val="20"/>
-          <w:szCs w:val="20"/>
-          <w:lang w:val="en-GB"/>
-        </w:rPr>
-        <w:t>Implement a</w:t>
-      </w:r>
-      <w:r>
-        <w:rPr>
-          <w:color w:val="000000"/>
-          <w:sz w:val="20"/>
-          <w:szCs w:val="20"/>
-          <w:lang w:val="en-GB"/>
-        </w:rPr>
-        <w:t xml:space="preserve"> computer vision program which changes volume using hand gestures, with Average Precision of 95.7%</w:t>
-      </w:r>
-    </w:p>
-    <w:p>
-      <w:pPr>
-        <w:pBdr>
-          <w:top w:val="nil"/>
-          <w:left w:val="nil"/>
-          <w:bottom w:val="nil"/>
-          <w:right w:val="nil"/>
-          <w:between w:val="nil"/>
-        </w:pBdr>
-        <w:spacing w:after="0" w:line="240" w:lineRule="auto"/>
-        <w:ind w:firstLine="360"/>
-        <w:jc w:val="both"/>
-        <w:rPr>
-          <w:b/>
-          <w:color w:val="000000"/>
-          <w:sz w:val="20"/>
-          <w:szCs w:val="20"/>
-          <w:lang w:val="en-GB"/>
-        </w:rPr>
-      </w:pPr>
-      <w:r>
-        <w:rPr>
-          <w:b/>
-          <w:bCs/>
-          <w:color w:val="000000"/>
-          <w:sz w:val="20"/>
-          <w:szCs w:val="20"/>
-          <w:lang w:val="en-GB"/>
-        </w:rPr>
-        <w:t>Role</w:t>
-      </w:r>
-      <w:r>
-        <w:rPr>
-          <w:color w:val="000000"/>
-          <w:sz w:val="20"/>
-          <w:szCs w:val="20"/>
-          <w:lang w:val="en-GB"/>
-        </w:rPr>
-        <w:t>: Computer Vision Developer</w:t>
-      </w:r>
-      <w:r>
-        <w:rPr>
-          <w:color w:val="000000"/>
-          <w:sz w:val="20"/>
-          <w:szCs w:val="20"/>
-          <w:lang w:val="en-GB"/>
-        </w:rPr>
-        <w:t>.</w:t>
-      </w:r>
-    </w:p>
-    <w:p>
-      <w:pPr>
-        <w:pBdr>
-          <w:top w:val="nil"/>
-          <w:left w:val="nil"/>
-          <w:bottom w:val="nil"/>
-          <w:right w:val="nil"/>
-          <w:between w:val="nil"/>
-        </w:pBdr>
-        <w:spacing w:after="0" w:line="240" w:lineRule="auto"/>
-        <w:ind w:firstLine="360"/>
-        <w:jc w:val="both"/>
-        <w:rPr>
-          <w:color w:val="000000"/>
-          <w:sz w:val="20"/>
-          <w:szCs w:val="20"/>
-          <w:lang w:val="en-GB"/>
-        </w:rPr>
-      </w:pPr>
-      <w:r>
-        <w:rPr>
-          <w:b/>
-          <w:color w:val="000000"/>
-          <w:sz w:val="20"/>
-          <w:szCs w:val="20"/>
-          <w:lang w:val="en-GB"/>
-        </w:rPr>
-        <w:t>Tools used</w:t>
-      </w:r>
-      <w:r>
-        <w:rPr>
-          <w:color w:val="000000"/>
-          <w:sz w:val="20"/>
-          <w:szCs w:val="20"/>
-          <w:lang w:val="en-GB"/>
-        </w:rPr>
-        <w:t xml:space="preserve">: </w:t>
-      </w:r>
-      <w:proofErr w:type="spellStart"/>
-      <w:r>
-        <w:rPr>
-          <w:color w:val="000000"/>
-          <w:sz w:val="20"/>
-          <w:szCs w:val="20"/>
-          <w:lang w:val="en-GB"/>
-        </w:rPr>
-        <w:t>Mediapipe</w:t>
-      </w:r>
-      <w:proofErr w:type="spellEnd"/>
-      <w:r>
-        <w:rPr>
-          <w:color w:val="000000"/>
-          <w:sz w:val="20"/>
-          <w:szCs w:val="20"/>
-          <w:lang w:val="en-GB"/>
-        </w:rPr>
-        <w:t>,</w:t>
-      </w:r>
-      <w:r>
-        <w:rPr>
-          <w:color w:val="000000"/>
-          <w:sz w:val="20"/>
-          <w:szCs w:val="20"/>
-          <w:lang w:val="en-GB"/>
-        </w:rPr>
-        <w:t xml:space="preserve"> OpenCV, </w:t>
-      </w:r>
-      <w:proofErr w:type="spellStart"/>
-      <w:r>
-        <w:rPr>
-          <w:color w:val="000000"/>
-          <w:sz w:val="20"/>
-          <w:szCs w:val="20"/>
-          <w:lang w:val="en-GB"/>
-        </w:rPr>
-        <w:t>pycaw</w:t>
-      </w:r>
-      <w:proofErr w:type="spellEnd"/>
-      <w:r>
-        <w:rPr>
-          <w:color w:val="000000"/>
-          <w:sz w:val="20"/>
-          <w:szCs w:val="20"/>
-          <w:lang w:val="en-GB"/>
-        </w:rPr>
-        <w:t>,</w:t>
-      </w:r>
-      <w:r>
-        <w:rPr>
-          <w:color w:val="000000"/>
-          <w:sz w:val="20"/>
-          <w:szCs w:val="20"/>
-          <w:lang w:val="en-GB"/>
-        </w:rPr>
-        <w:t xml:space="preserve"> Python</w:t>
-      </w:r>
-      <w:r>
-        <w:rPr>
-          <w:color w:val="000000"/>
-          <w:sz w:val="20"/>
-          <w:szCs w:val="20"/>
-          <w:lang w:val="en-GB"/>
-        </w:rPr>
-        <w:t>.</w:t>
-      </w:r>
-    </w:p>
-    <w:p>
-      <w:pPr>
-        <w:pBdr>
-          <w:top w:val="nil"/>
-          <w:left w:val="nil"/>
-          <w:bottom w:val="nil"/>
-          <w:right w:val="nil"/>
-          <w:between w:val="nil"/>
-        </w:pBdr>
-        <w:spacing w:after="0" w:line="240" w:lineRule="auto"/>
-        <w:jc w:val="both"/>
-        <w:rPr>
-          <w:color w:val="000000"/>
-          <w:sz w:val="20"/>
-          <w:szCs w:val="20"/>
-          <w:lang w:val="en-GB"/>
-        </w:rPr>
-      </w:pPr>
-      <w:r>
-        <w:rPr>
-          <w:color w:val="000000"/>
-          <w:sz w:val="20"/>
-          <w:szCs w:val="20"/>
-          <w:lang w:val="en-GB"/>
-        </w:rPr>
-        <w:pict w14:anchorId="7CEA61A0">
-          <v:rect id="_x0000_i1028" style="width:538.6pt;height:1pt" o:hralign="center" o:hrstd="t" o:hr="t" fillcolor="#a0a0a0" stroked="f"/>
-        </w:pict>
-      </w:r>
-    </w:p>
-    <w:p>
-      <w:pPr>
-        <w:pBdr>
-          <w:top w:val="nil"/>
-          <w:left w:val="nil"/>
-          <w:bottom w:val="nil"/>
-          <w:right w:val="nil"/>
-          <w:between w:val="nil"/>
-        </w:pBdr>
-        <w:spacing w:after="0"/>
-        <w:jc w:val="both"/>
-        <w:rPr>
-          <w:b/>
-          <w:color w:val="0070C0"/>
-          <w:sz w:val="20"/>
-          <w:szCs w:val="20"/>
-          <w:u w:val="single"/>
-          <w:lang w:val="en-GB"/>
-        </w:rPr>
-      </w:pPr>
-      <w:r>
-        <w:rPr>
-          <w:b/>
-          <w:color w:val="0070C0"/>
-          <w:sz w:val="20"/>
-          <w:szCs w:val="20"/>
-          <w:u w:val="single"/>
-          <w:lang w:val="en-GB"/>
-        </w:rPr>
-        <w:t xml:space="preserve">PUBLICATIONS </w:t>
-      </w:r>
-      <w:r>
-        <w:rPr>
-          <w:b/>
-          <w:color w:val="0070C0"/>
-          <w:sz w:val="20"/>
-          <w:szCs w:val="20"/>
-          <w:u w:val="single"/>
-          <w:lang w:val="en-GB"/>
-        </w:rPr>
-        <w:t>and</w:t>
-      </w:r>
-      <w:r>
-        <w:rPr>
-          <w:b/>
-          <w:color w:val="0070C0"/>
-          <w:sz w:val="20"/>
-          <w:szCs w:val="20"/>
-          <w:u w:val="single"/>
-          <w:lang w:val="en-GB"/>
-        </w:rPr>
-        <w:t xml:space="preserve"> PRESENTATIONS</w:t>
-      </w:r>
-    </w:p>
-    <w:p>
-      <w:pPr>
-        <w:numPr>
-          <w:ilvl w:val="0"/>
-          <w:numId w:val="5"/>
-        </w:numPr>
-        <w:pBdr>
-          <w:top w:val="nil"/>
-          <w:left w:val="nil"/>
-          <w:bottom w:val="nil"/>
-          <w:right w:val="nil"/>
-          <w:between w:val="nil"/>
-        </w:pBdr>
-        <w:spacing w:after="0" w:line="240" w:lineRule="auto"/>
-        <w:ind w:left="360"/>
-        <w:jc w:val="both"/>
-        <w:rPr>
-          <w:color w:val="000000"/>
-          <w:sz w:val="20"/>
-          <w:szCs w:val="20"/>
-          <w:lang w:val="en-GB"/>
-        </w:rPr>
-      </w:pPr>
-      <w:r>
-        <w:rPr>
-          <w:b/>
-          <w:bCs/>
-          <w:color w:val="000000"/>
-          <w:sz w:val="20"/>
-          <w:szCs w:val="20"/>
-          <w:lang w:val="en-GB"/>
-        </w:rPr>
-        <w:t>Published a research article</w:t>
-      </w:r>
-      <w:r>
-        <w:rPr>
-          <w:color w:val="000000"/>
-          <w:sz w:val="20"/>
-          <w:szCs w:val="20"/>
-          <w:lang w:val="en-GB"/>
-        </w:rPr>
-        <w:t xml:space="preserve"> </w:t>
-      </w:r>
       <w:hyperlink r:id="rId14" w:history="1">
-        <w:r>
-          <w:rPr>
-            <w:rStyle w:val="Hyperlink"/>
-            <w:i/>
-            <w:iCs/>
-            <w:color w:val="000000" w:themeColor="text1"/>
-            <w:sz w:val="20"/>
-            <w:szCs w:val="20"/>
-            <w:lang w:val="en-GB"/>
-          </w:rPr>
-          <w:t>Natural Language Processing with disaster tweets using bi-directional LSTM</w:t>
-        </w:r>
-      </w:hyperlink>
-      <w:r>
-        <w:rPr>
-          <w:color w:val="000000"/>
-          <w:sz w:val="20"/>
-          <w:szCs w:val="20"/>
-          <w:lang w:val="en-GB"/>
-        </w:rPr>
-        <w:t xml:space="preserve"> in the Journal of Xi'an</w:t>
-      </w:r>
-      <w:r>
-        <w:rPr>
-          <w:color w:val="000000"/>
-          <w:sz w:val="20"/>
-          <w:szCs w:val="20"/>
-          <w:lang w:val="en-GB"/>
-        </w:rPr>
-        <w:t xml:space="preserve"> </w:t>
-      </w:r>
-      <w:r>
-        <w:rPr>
-          <w:color w:val="000000"/>
-          <w:sz w:val="20"/>
-          <w:szCs w:val="20"/>
-          <w:lang w:val="en-GB"/>
-        </w:rPr>
-        <w:t>University of Architecture and Technology. (May</w:t>
-      </w:r>
-      <w:r>
-        <w:rPr>
-          <w:color w:val="000000"/>
-          <w:sz w:val="20"/>
-          <w:szCs w:val="20"/>
-          <w:lang w:val="en-GB"/>
-        </w:rPr>
-        <w:t xml:space="preserve"> </w:t>
-      </w:r>
-      <w:r>
-        <w:rPr>
-          <w:color w:val="000000"/>
-          <w:sz w:val="20"/>
-          <w:szCs w:val="20"/>
-          <w:lang w:val="en-GB"/>
-        </w:rPr>
-        <w:t>'</w:t>
-      </w:r>
-      <w:r>
-        <w:rPr>
-          <w:color w:val="000000"/>
-          <w:sz w:val="20"/>
-          <w:szCs w:val="20"/>
-          <w:lang w:val="en-GB"/>
-        </w:rPr>
-        <w:t xml:space="preserve">21, </w:t>
-      </w:r>
-      <w:r>
-        <w:rPr>
-          <w:sz w:val="20"/>
-          <w:szCs w:val="20"/>
-          <w:lang w:val="en-GB"/>
-        </w:rPr>
-        <w:t>ISSN: 1006-7930</w:t>
-      </w:r>
-      <w:r>
-        <w:rPr>
-          <w:color w:val="000000"/>
-          <w:sz w:val="20"/>
-          <w:szCs w:val="20"/>
-          <w:lang w:val="en-GB"/>
-        </w:rPr>
-        <w:t>)</w:t>
-      </w:r>
-    </w:p>
-    <w:p>
-      <w:pPr>
-        <w:widowControl/>
-        <w:pBdr>
-          <w:top w:val="nil"/>
-          <w:left w:val="nil"/>
-          <w:bottom w:val="nil"/>
-          <w:right w:val="nil"/>
-          <w:between w:val="nil"/>
-        </w:pBdr>
-        <w:spacing w:after="0" w:line="360" w:lineRule="auto"/>
-        <w:ind w:firstLine="360"/>
-        <w:jc w:val="both"/>
-        <w:rPr>
-          <w:color w:val="000000"/>
-          <w:sz w:val="20"/>
-          <w:szCs w:val="20"/>
-          <w:lang w:val="en-GB"/>
-        </w:rPr>
-      </w:pPr>
-      <w:r>
-        <w:rPr>
-          <w:b/>
-          <w:color w:val="000000"/>
-          <w:sz w:val="20"/>
-          <w:szCs w:val="20"/>
-          <w:lang w:val="en-GB"/>
-        </w:rPr>
-        <w:t>Takeaway</w:t>
-      </w:r>
-      <w:r>
-        <w:rPr>
-          <w:b/>
-          <w:color w:val="000000"/>
-          <w:sz w:val="20"/>
-          <w:szCs w:val="20"/>
-          <w:lang w:val="en-GB"/>
-        </w:rPr>
-        <w:t xml:space="preserve">: </w:t>
-      </w:r>
-      <w:r>
-        <w:rPr>
-          <w:color w:val="000000"/>
-          <w:sz w:val="20"/>
-          <w:szCs w:val="20"/>
-          <w:lang w:val="en-GB"/>
-        </w:rPr>
-        <w:t>Grasped</w:t>
-      </w:r>
-      <w:r>
-        <w:rPr>
-          <w:color w:val="000000"/>
-          <w:sz w:val="20"/>
-          <w:szCs w:val="20"/>
-          <w:lang w:val="en-GB"/>
-        </w:rPr>
-        <w:t xml:space="preserve"> the basics of bi-directional LSTM in NLP </w:t>
-      </w:r>
-      <w:r>
-        <w:rPr>
-          <w:color w:val="000000"/>
-          <w:sz w:val="20"/>
-          <w:szCs w:val="20"/>
-          <w:lang w:val="en-GB"/>
-        </w:rPr>
-        <w:t>using</w:t>
-      </w:r>
-      <w:r>
-        <w:rPr>
-          <w:color w:val="000000"/>
-          <w:sz w:val="20"/>
-          <w:szCs w:val="20"/>
-          <w:lang w:val="en-GB"/>
-        </w:rPr>
-        <w:t xml:space="preserve"> the tweets collected during disasters</w:t>
-      </w:r>
-      <w:r>
-        <w:rPr>
-          <w:color w:val="000000"/>
-          <w:sz w:val="20"/>
-          <w:szCs w:val="20"/>
-          <w:lang w:val="en-GB"/>
-        </w:rPr>
-        <w:t>.</w:t>
-      </w:r>
-    </w:p>
-    <w:p>
-      <w:pPr>
-        <w:numPr>
-          <w:ilvl w:val="0"/>
-          <w:numId w:val="5"/>
-        </w:numPr>
-        <w:pBdr>
-          <w:top w:val="nil"/>
-          <w:left w:val="nil"/>
-          <w:bottom w:val="nil"/>
-          <w:right w:val="nil"/>
-          <w:between w:val="nil"/>
-        </w:pBdr>
-        <w:spacing w:after="0" w:line="240" w:lineRule="auto"/>
-        <w:ind w:left="360"/>
-        <w:jc w:val="both"/>
-        <w:rPr>
-          <w:color w:val="000000"/>
-          <w:sz w:val="20"/>
-          <w:szCs w:val="20"/>
-          <w:lang w:val="en-GB"/>
-        </w:rPr>
-      </w:pPr>
-      <w:r>
-        <w:rPr>
-          <w:b/>
-          <w:bCs/>
-          <w:color w:val="000000"/>
-          <w:sz w:val="20"/>
-          <w:szCs w:val="20"/>
-          <w:lang w:val="en-GB"/>
-        </w:rPr>
-        <w:t>Published a research article</w:t>
-      </w:r>
-      <w:r>
-        <w:rPr>
-          <w:color w:val="000000"/>
-          <w:sz w:val="20"/>
-          <w:szCs w:val="20"/>
-          <w:lang w:val="en-GB"/>
-        </w:rPr>
-        <w:t xml:space="preserve"> </w:t>
-      </w:r>
-      <w:hyperlink r:id="rId15" w:history="1">
         <w:r>
           <w:rPr>
             <w:rStyle w:val="Hyperlink"/>
@@ -3364,7 +4660,19 @@
             <w:szCs w:val="20"/>
             <w:lang w:val="en-GB"/>
           </w:rPr>
-          <w:t xml:space="preserve"> of Different Pre-trained Deep Learning Models for Brain Tumor</w:t>
+          <w:t xml:space="preserve"> of Different Pre-trained Deep Learning Models for Brain </w:t>
+        </w:r>
+        <w:r>
+          <w:rPr>
+            <w:rStyle w:val="Hyperlink"/>
+            <w:i/>
+            <w:iCs/>
+            <w:color w:val="000000" w:themeColor="text1"/>
+            <w:sz w:val="20"/>
+            <w:szCs w:val="20"/>
+            <w:lang w:val="en-GB"/>
+          </w:rPr>
+          <w:t>Tumour</w:t>
         </w:r>
       </w:hyperlink>
       <w:r>
@@ -3385,86 +4693,7 @@
           <w:szCs w:val="20"/>
           <w:lang w:val="en-GB"/>
         </w:rPr>
-        <w:t xml:space="preserve"> in </w:t>
-      </w:r>
-      <w:r>
-        <w:rPr>
-          <w:color w:val="000000"/>
-          <w:sz w:val="20"/>
-          <w:szCs w:val="20"/>
-          <w:lang w:val="en-GB"/>
-        </w:rPr>
-        <w:t>High Technology Papers, Volume 9, Issue 27</w:t>
-      </w:r>
-      <w:r>
-        <w:rPr>
-          <w:color w:val="000000"/>
-          <w:sz w:val="20"/>
-          <w:szCs w:val="20"/>
-          <w:lang w:val="en-GB"/>
-        </w:rPr>
-        <w:t>. (</w:t>
-      </w:r>
-      <w:r>
-        <w:rPr>
-          <w:color w:val="000000"/>
-          <w:sz w:val="20"/>
-          <w:szCs w:val="20"/>
-          <w:lang w:val="en-GB"/>
-        </w:rPr>
-        <w:t>Sep</w:t>
-      </w:r>
-      <w:r>
-        <w:rPr>
-          <w:color w:val="000000"/>
-          <w:sz w:val="20"/>
-          <w:szCs w:val="20"/>
-          <w:lang w:val="en-GB"/>
-        </w:rPr>
-        <w:t xml:space="preserve"> </w:t>
-      </w:r>
-      <w:r>
-        <w:rPr>
-          <w:color w:val="000000"/>
-          <w:sz w:val="20"/>
-          <w:szCs w:val="20"/>
-          <w:lang w:val="en-GB"/>
-        </w:rPr>
-        <w:t>'</w:t>
-      </w:r>
-      <w:r>
-        <w:rPr>
-          <w:color w:val="000000"/>
-          <w:sz w:val="20"/>
-          <w:szCs w:val="20"/>
-          <w:lang w:val="en-GB"/>
-        </w:rPr>
-        <w:t xml:space="preserve">21, </w:t>
-      </w:r>
-      <w:r>
-        <w:rPr>
-          <w:sz w:val="20"/>
-          <w:szCs w:val="20"/>
-          <w:lang w:val="en-GB"/>
-        </w:rPr>
-        <w:t>ISSN: 1006-</w:t>
-      </w:r>
-      <w:r>
-        <w:rPr>
-          <w:sz w:val="20"/>
-          <w:szCs w:val="20"/>
-          <w:lang w:val="en-GB"/>
-        </w:rPr>
-        <w:t>6748</w:t>
-      </w:r>
-      <w:r>
-        <w:rPr>
-          <w:color w:val="000000"/>
-          <w:sz w:val="20"/>
-          <w:szCs w:val="20"/>
-          <w:lang w:val="en-GB"/>
-        </w:rPr>
-        <w:t>)</w:t>
+        <w:t>.</w:t>
       </w:r>
     </w:p>
     <w:p>
@@ -3477,7 +4706,7 @@
           <w:right w:val="nil"/>
           <w:between w:val="nil"/>
         </w:pBdr>
-        <w:spacing w:after="0" w:line="360" w:lineRule="auto"/>
+        <w:spacing w:after="0"/>
         <w:ind w:firstLine="360"/>
         <w:jc w:val="both"/>
         <w:rPr>
@@ -3531,7 +4760,6 @@
           <w:between w:val="nil"/>
         </w:pBdr>
         <w:spacing w:after="0" w:line="240" w:lineRule="auto"/>
-        <w:ind w:left="360"/>
         <w:jc w:val="both"/>
         <w:rPr>
           <w:color w:val="000000"/>
@@ -3869,561 +5097,21 @@
         <w:spacing w:after="0" w:line="240" w:lineRule="auto"/>
         <w:jc w:val="both"/>
         <w:rPr>
-          <w:color w:val="000000"/>
-          <w:sz w:val="20"/>
-          <w:szCs w:val="20"/>
-          <w:lang w:val="en-GB"/>
-        </w:rPr>
-      </w:pPr>
-      <w:r>
-        <w:rPr>
-          <w:color w:val="000000"/>
-          <w:sz w:val="20"/>
-          <w:szCs w:val="20"/>
-          <w:lang w:val="en-GB"/>
-        </w:rPr>
-        <w:pict w14:anchorId="2A12FC52">
-          <v:rect id="_x0000_i1029" style="width:538.6pt;height:1pt" o:hralign="center" o:hrstd="t" o:hr="t" fillcolor="#a0a0a0" stroked="f"/>
-        </w:pict>
-      </w:r>
-    </w:p>
-    <w:p>
-      <w:pPr>
-        <w:pBdr>
-          <w:top w:val="nil"/>
-          <w:left w:val="nil"/>
-          <w:right w:val="nil"/>
-          <w:between w:val="nil"/>
-        </w:pBdr>
-        <w:spacing w:after="0"/>
-        <w:jc w:val="both"/>
-        <w:rPr>
-          <w:b/>
-          <w:color w:val="0070C0"/>
-          <w:sz w:val="20"/>
-          <w:szCs w:val="20"/>
-          <w:u w:val="single"/>
-          <w:lang w:val="en-GB"/>
-        </w:rPr>
-      </w:pPr>
-      <w:r>
-        <w:rPr>
-          <w:b/>
-          <w:color w:val="0070C0"/>
-          <w:sz w:val="20"/>
-          <w:szCs w:val="20"/>
-          <w:u w:val="single"/>
-          <w:lang w:val="en-GB"/>
-        </w:rPr>
-        <w:t xml:space="preserve">EDUCATION and </w:t>
-      </w:r>
-      <w:r>
-        <w:rPr>
-          <w:b/>
-          <w:color w:val="0070C0"/>
-          <w:sz w:val="20"/>
-          <w:szCs w:val="20"/>
-          <w:u w:val="single"/>
-          <w:lang w:val="en-GB"/>
-        </w:rPr>
-        <w:t>ACADEMIC QUALIFICATIONS</w:t>
-      </w:r>
-    </w:p>
-    <w:p>
-      <w:pPr>
-        <w:pBdr>
-          <w:top w:val="nil"/>
-          <w:left w:val="nil"/>
-          <w:right w:val="nil"/>
-          <w:between w:val="nil"/>
-        </w:pBdr>
-        <w:spacing w:after="0" w:line="240" w:lineRule="auto"/>
-        <w:jc w:val="both"/>
-        <w:rPr>
-          <w:color w:val="000000"/>
-          <w:sz w:val="20"/>
-          <w:szCs w:val="20"/>
-          <w:lang w:val="en-GB"/>
-        </w:rPr>
-      </w:pPr>
-      <w:r>
-        <w:rPr>
-          <w:b/>
-          <w:bCs/>
-          <w:color w:val="000000"/>
-          <w:sz w:val="20"/>
-          <w:szCs w:val="20"/>
-          <w:lang w:val="en-GB"/>
-        </w:rPr>
-        <w:t>University of Florida</w:t>
-      </w:r>
-      <w:r>
-        <w:rPr>
-          <w:color w:val="000000"/>
-          <w:sz w:val="20"/>
-          <w:szCs w:val="20"/>
-          <w:lang w:val="en-GB"/>
-        </w:rPr>
-        <w:t xml:space="preserve">, </w:t>
-      </w:r>
-      <w:r>
-        <w:rPr>
-          <w:color w:val="000000"/>
-          <w:sz w:val="20"/>
-          <w:szCs w:val="20"/>
-          <w:lang w:val="en-GB"/>
-        </w:rPr>
-        <w:t>Gainesville</w:t>
-      </w:r>
-      <w:r>
-        <w:rPr>
-          <w:color w:val="000000"/>
-          <w:sz w:val="20"/>
-          <w:szCs w:val="20"/>
-          <w:lang w:val="en-GB"/>
-        </w:rPr>
-        <w:t>,</w:t>
-      </w:r>
-      <w:r>
-        <w:rPr>
-          <w:color w:val="000000"/>
-          <w:sz w:val="20"/>
-          <w:szCs w:val="20"/>
-          <w:lang w:val="en-GB"/>
-        </w:rPr>
-        <w:t xml:space="preserve"> Florida.</w:t>
-      </w:r>
-      <w:r>
-        <w:rPr>
-          <w:color w:val="000000"/>
-          <w:sz w:val="20"/>
-          <w:szCs w:val="20"/>
-          <w:lang w:val="en-GB"/>
-        </w:rPr>
-        <w:t xml:space="preserve"> </w:t>
-      </w:r>
-      <w:r>
-        <w:rPr>
-          <w:color w:val="000000"/>
-          <w:sz w:val="20"/>
-          <w:szCs w:val="20"/>
-          <w:lang w:val="en-GB"/>
-        </w:rPr>
-        <w:t xml:space="preserve">                    </w:t>
-      </w:r>
-      <w:r>
-        <w:rPr>
-          <w:color w:val="000000"/>
-          <w:sz w:val="20"/>
-          <w:szCs w:val="20"/>
-          <w:lang w:val="en-GB"/>
-        </w:rPr>
-        <w:tab/>
-      </w:r>
-      <w:r>
-        <w:rPr>
-          <w:color w:val="000000"/>
-          <w:sz w:val="20"/>
-          <w:szCs w:val="20"/>
-          <w:lang w:val="en-GB"/>
-        </w:rPr>
-        <w:tab/>
-      </w:r>
-      <w:r>
-        <w:rPr>
-          <w:color w:val="000000"/>
-          <w:sz w:val="20"/>
-          <w:szCs w:val="20"/>
-          <w:lang w:val="en-GB"/>
-        </w:rPr>
-        <w:tab/>
-      </w:r>
-      <w:r>
-        <w:rPr>
-          <w:color w:val="000000"/>
-          <w:sz w:val="20"/>
-          <w:szCs w:val="20"/>
-          <w:lang w:val="en-GB"/>
-        </w:rPr>
-        <w:tab/>
-      </w:r>
-      <w:r>
-        <w:rPr>
-          <w:color w:val="000000"/>
-          <w:sz w:val="20"/>
-          <w:szCs w:val="20"/>
-          <w:lang w:val="en-GB"/>
-        </w:rPr>
-        <w:tab/>
-      </w:r>
-      <w:r>
-        <w:rPr>
-          <w:color w:val="000000"/>
-          <w:sz w:val="20"/>
-          <w:szCs w:val="20"/>
-          <w:lang w:val="en-GB"/>
-        </w:rPr>
-        <w:tab/>
-        <w:t xml:space="preserve">            </w:t>
-      </w:r>
-      <w:r>
-        <w:rPr>
-          <w:b/>
-          <w:bCs/>
-          <w:color w:val="000000"/>
-          <w:sz w:val="20"/>
-          <w:szCs w:val="20"/>
-          <w:lang w:val="en-GB"/>
-        </w:rPr>
-        <w:t>Aug</w:t>
-      </w:r>
-      <w:r>
-        <w:rPr>
-          <w:b/>
-          <w:bCs/>
-          <w:color w:val="000000"/>
-          <w:sz w:val="20"/>
-          <w:szCs w:val="20"/>
-          <w:lang w:val="en-GB"/>
-        </w:rPr>
-        <w:t xml:space="preserve"> '22</w:t>
-      </w:r>
-      <w:r>
-        <w:rPr>
-          <w:b/>
-          <w:bCs/>
-          <w:color w:val="000000"/>
-          <w:sz w:val="20"/>
-          <w:szCs w:val="20"/>
-          <w:lang w:val="en-GB"/>
-        </w:rPr>
-        <w:t xml:space="preserve"> – </w:t>
-      </w:r>
-      <w:r>
-        <w:rPr>
-          <w:b/>
-          <w:bCs/>
-          <w:color w:val="000000"/>
-          <w:sz w:val="20"/>
-          <w:szCs w:val="20"/>
-          <w:lang w:val="en-GB"/>
-        </w:rPr>
-        <w:t>Present</w:t>
-      </w:r>
-      <w:r>
-        <w:rPr>
-          <w:color w:val="000000"/>
-          <w:sz w:val="20"/>
-          <w:szCs w:val="20"/>
-          <w:lang w:val="en-GB"/>
-        </w:rPr>
-        <w:t xml:space="preserve"> </w:t>
-      </w:r>
-    </w:p>
-    <w:p>
-      <w:pPr>
-        <w:pBdr>
-          <w:top w:val="nil"/>
-          <w:left w:val="nil"/>
-          <w:right w:val="nil"/>
-          <w:between w:val="nil"/>
-        </w:pBdr>
-        <w:spacing w:after="0"/>
-        <w:jc w:val="both"/>
-        <w:rPr>
-          <w:color w:val="000000"/>
-          <w:sz w:val="20"/>
-          <w:szCs w:val="20"/>
-          <w:lang w:val="en-GB"/>
-        </w:rPr>
-      </w:pPr>
-      <w:r>
-        <w:rPr>
-          <w:color w:val="000000"/>
-          <w:sz w:val="20"/>
-          <w:szCs w:val="20"/>
-          <w:lang w:val="en-GB"/>
-        </w:rPr>
-        <w:t>Master of Science, Computer Science.</w:t>
-      </w:r>
-    </w:p>
-    <w:p>
-      <w:pPr>
-        <w:pBdr>
-          <w:top w:val="nil"/>
-          <w:left w:val="nil"/>
-          <w:right w:val="nil"/>
-          <w:between w:val="nil"/>
-        </w:pBdr>
-        <w:spacing w:after="0" w:line="240" w:lineRule="auto"/>
-        <w:jc w:val="both"/>
-        <w:rPr>
-          <w:color w:val="000000"/>
-          <w:sz w:val="20"/>
-          <w:szCs w:val="20"/>
-          <w:lang w:val="en-GB"/>
-        </w:rPr>
-      </w:pPr>
-      <w:r>
-        <w:rPr>
-          <w:b/>
-          <w:bCs/>
-          <w:color w:val="000000"/>
-          <w:sz w:val="20"/>
-          <w:szCs w:val="20"/>
-          <w:lang w:val="en-GB"/>
-        </w:rPr>
-        <w:t>Jawaharlal Nehru Technological University College of Engineering</w:t>
-      </w:r>
-      <w:r>
-        <w:rPr>
-          <w:b/>
-          <w:bCs/>
-          <w:color w:val="000000"/>
-          <w:sz w:val="20"/>
-          <w:szCs w:val="20"/>
-          <w:lang w:val="en-GB"/>
-        </w:rPr>
-        <w:t xml:space="preserve"> Hyderabad</w:t>
-      </w:r>
-      <w:r>
-        <w:rPr>
-          <w:color w:val="000000"/>
-          <w:sz w:val="20"/>
-          <w:szCs w:val="20"/>
-          <w:lang w:val="en-GB"/>
-        </w:rPr>
-        <w:t>, Hyderabad,</w:t>
-      </w:r>
-      <w:r>
-        <w:rPr>
-          <w:color w:val="000000"/>
-          <w:sz w:val="20"/>
-          <w:szCs w:val="20"/>
-          <w:lang w:val="en-GB"/>
-        </w:rPr>
-        <w:t xml:space="preserve"> India.</w:t>
-      </w:r>
-      <w:r>
-        <w:rPr>
-          <w:color w:val="000000"/>
-          <w:sz w:val="20"/>
-          <w:szCs w:val="20"/>
-          <w:lang w:val="en-GB"/>
-        </w:rPr>
-        <w:t xml:space="preserve"> </w:t>
-      </w:r>
-      <w:r>
-        <w:rPr>
-          <w:color w:val="000000"/>
-          <w:sz w:val="20"/>
-          <w:szCs w:val="20"/>
-          <w:lang w:val="en-GB"/>
-        </w:rPr>
-        <w:t xml:space="preserve">                    </w:t>
-      </w:r>
-      <w:r>
-        <w:rPr>
-          <w:b/>
-          <w:bCs/>
-          <w:color w:val="000000"/>
-          <w:sz w:val="20"/>
-          <w:szCs w:val="20"/>
-          <w:lang w:val="en-GB"/>
-        </w:rPr>
-        <w:t>Aug</w:t>
-      </w:r>
-      <w:r>
-        <w:rPr>
-          <w:b/>
-          <w:bCs/>
-          <w:color w:val="000000"/>
-          <w:sz w:val="20"/>
-          <w:szCs w:val="20"/>
-          <w:lang w:val="en-GB"/>
-        </w:rPr>
-        <w:t xml:space="preserve"> '</w:t>
-      </w:r>
-      <w:r>
-        <w:rPr>
-          <w:b/>
-          <w:bCs/>
-          <w:color w:val="000000"/>
-          <w:sz w:val="20"/>
-          <w:szCs w:val="20"/>
-          <w:lang w:val="en-GB"/>
-        </w:rPr>
-        <w:t>18 – Jun</w:t>
-      </w:r>
-      <w:r>
-        <w:rPr>
-          <w:b/>
-          <w:bCs/>
-          <w:color w:val="000000"/>
-          <w:sz w:val="20"/>
-          <w:szCs w:val="20"/>
-          <w:lang w:val="en-GB"/>
-        </w:rPr>
-        <w:t xml:space="preserve"> '</w:t>
-      </w:r>
-      <w:r>
-        <w:rPr>
-          <w:b/>
-          <w:bCs/>
-          <w:color w:val="000000"/>
-          <w:sz w:val="20"/>
-          <w:szCs w:val="20"/>
-          <w:lang w:val="en-GB"/>
-        </w:rPr>
-        <w:t>22</w:t>
-      </w:r>
-      <w:r>
-        <w:rPr>
-          <w:color w:val="000000"/>
-          <w:sz w:val="20"/>
-          <w:szCs w:val="20"/>
-          <w:lang w:val="en-GB"/>
-        </w:rPr>
-        <w:t xml:space="preserve"> </w:t>
-      </w:r>
-    </w:p>
-    <w:p>
-      <w:pPr>
-        <w:pBdr>
-          <w:top w:val="nil"/>
-          <w:left w:val="nil"/>
-          <w:right w:val="nil"/>
-          <w:between w:val="nil"/>
-        </w:pBdr>
-        <w:spacing w:after="0" w:line="240" w:lineRule="auto"/>
-        <w:jc w:val="both"/>
-        <w:rPr>
-          <w:color w:val="000000"/>
-          <w:sz w:val="20"/>
-          <w:szCs w:val="20"/>
-          <w:lang w:val="en-GB"/>
-        </w:rPr>
-      </w:pPr>
-      <w:r>
-        <w:rPr>
-          <w:color w:val="000000"/>
-          <w:sz w:val="20"/>
-          <w:szCs w:val="20"/>
-          <w:lang w:val="en-GB"/>
-        </w:rPr>
-        <w:t xml:space="preserve">Bachelor of Technology, Computer Science &amp; Engineering, </w:t>
-      </w:r>
-      <w:r>
-        <w:rPr>
-          <w:b/>
-          <w:bCs/>
-          <w:color w:val="000000"/>
-          <w:sz w:val="20"/>
-          <w:szCs w:val="20"/>
-          <w:lang w:val="en-GB"/>
-        </w:rPr>
-        <w:t>CGPA</w:t>
-      </w:r>
-      <w:r>
-        <w:rPr>
-          <w:color w:val="000000"/>
-          <w:sz w:val="20"/>
-          <w:szCs w:val="20"/>
-          <w:lang w:val="en-GB"/>
-        </w:rPr>
-        <w:t xml:space="preserve">: </w:t>
-      </w:r>
-      <w:r>
-        <w:rPr>
-          <w:b/>
-          <w:bCs/>
-          <w:color w:val="000000"/>
-          <w:sz w:val="20"/>
-          <w:szCs w:val="20"/>
-          <w:lang w:val="en-GB"/>
-        </w:rPr>
-        <w:t>8.</w:t>
-      </w:r>
-      <w:r>
-        <w:rPr>
-          <w:b/>
-          <w:bCs/>
-          <w:color w:val="000000"/>
-          <w:sz w:val="20"/>
-          <w:szCs w:val="20"/>
-          <w:lang w:val="en-GB"/>
-        </w:rPr>
-        <w:t>58</w:t>
-      </w:r>
-      <w:r>
-        <w:rPr>
-          <w:b/>
-          <w:bCs/>
-          <w:color w:val="000000"/>
-          <w:sz w:val="20"/>
-          <w:szCs w:val="20"/>
-          <w:lang w:val="en-GB"/>
-        </w:rPr>
-        <w:t>/10 or 3.</w:t>
-      </w:r>
-      <w:r>
-        <w:rPr>
-          <w:b/>
-          <w:bCs/>
-          <w:color w:val="000000"/>
-          <w:sz w:val="20"/>
-          <w:szCs w:val="20"/>
-          <w:lang w:val="en-GB"/>
-        </w:rPr>
-        <w:t>9</w:t>
-      </w:r>
-      <w:r>
-        <w:rPr>
-          <w:b/>
-          <w:bCs/>
-          <w:color w:val="000000"/>
-          <w:sz w:val="20"/>
-          <w:szCs w:val="20"/>
-          <w:lang w:val="en-GB"/>
-        </w:rPr>
-        <w:t>/4</w:t>
-      </w:r>
-      <w:r>
-        <w:rPr>
-          <w:color w:val="000000"/>
-          <w:sz w:val="20"/>
-          <w:szCs w:val="20"/>
-          <w:lang w:val="en-GB"/>
-        </w:rPr>
-        <w:t xml:space="preserve"> (according to WES evaluation).</w:t>
-      </w:r>
-    </w:p>
-    <w:p>
-      <w:pPr>
-        <w:pBdr>
-          <w:top w:val="nil"/>
-          <w:left w:val="nil"/>
-          <w:bottom w:val="nil"/>
-          <w:right w:val="nil"/>
-          <w:between w:val="nil"/>
-        </w:pBdr>
-        <w:spacing w:after="0" w:line="240" w:lineRule="auto"/>
-        <w:jc w:val="both"/>
-        <w:rPr>
-          <w:sz w:val="20"/>
-          <w:szCs w:val="20"/>
-          <w:lang w:val="en-GB"/>
-        </w:rPr>
-      </w:pPr>
-      <w:r>
-        <w:rPr>
+          <w:sz w:val="20"/>
+          <w:szCs w:val="20"/>
+          <w:lang w:val="en-GB"/>
+        </w:rPr>
+      </w:pPr>
+      <w:r>
+        <w:rPr>
+          <w:noProof/>
           <w:color w:val="000000"/>
           <w:sz w:val="20"/>
           <w:szCs w:val="20"/>
           <w:lang w:val="en-GB"/>
         </w:rPr>
         <w:pict w14:anchorId="16AF690A">
-          <v:rect id="_x0000_i1030" style="width:538.6pt;height:1pt" o:hralign="center" o:hrstd="t" o:hr="t" fillcolor="#a0a0a0" stroked="f"/>
+          <v:rect id="_x0000_i1025" alt="" style="width:538.6pt;height:1pt;mso-width-percent:0;mso-height-percent:0;mso-width-percent:0;mso-height-percent:0" o:hralign="center" o:hrstd="t" o:hr="t" fillcolor="#a0a0a0" stroked="f"/>
         </w:pict>
       </w:r>
     </w:p>
@@ -4554,7 +5242,7 @@
           <w:szCs w:val="20"/>
           <w:lang w:val="en-GB"/>
         </w:rPr>
-        <w:t>Certificate of Merit, CSI, Telangana. Dec</w:t>
+        <w:t>Certificate of Merit, CSI, Nov</w:t>
       </w:r>
       <w:r>
         <w:rPr>
@@ -4591,6 +5279,61 @@
           <w:lang w:val="en-GB"/>
         </w:rPr>
         <w:t>.</w:t>
+      </w:r>
+    </w:p>
+    <w:p>
+      <w:pPr>
+        <w:numPr>
+          <w:ilvl w:val="0"/>
+          <w:numId w:val="4"/>
+        </w:numPr>
+        <w:pBdr>
+          <w:top w:val="nil"/>
+          <w:left w:val="nil"/>
+          <w:bottom w:val="nil"/>
+          <w:right w:val="nil"/>
+          <w:between w:val="nil"/>
+        </w:pBdr>
+        <w:spacing w:after="0" w:line="240" w:lineRule="auto"/>
+        <w:jc w:val="both"/>
+        <w:rPr>
+          <w:sz w:val="20"/>
+          <w:szCs w:val="20"/>
+          <w:lang w:val="en-GB"/>
+        </w:rPr>
+      </w:pPr>
+      <w:r>
+        <w:rPr>
+          <w:sz w:val="20"/>
+          <w:szCs w:val="20"/>
+          <w:lang w:val="en-GB"/>
+        </w:rPr>
+        <w:t>Hacker Rank</w:t>
+      </w:r>
+      <w:r>
+        <w:rPr>
+          <w:sz w:val="20"/>
+          <w:szCs w:val="20"/>
+          <w:lang w:val="en-GB"/>
+        </w:rPr>
+        <w:t xml:space="preserve"> Certified Python Programmer, Jun </w:t>
+      </w:r>
+      <w:r>
+        <w:rPr>
+          <w:color w:val="000000"/>
+          <w:sz w:val="20"/>
+          <w:szCs w:val="20"/>
+          <w:lang w:val="en-GB"/>
+        </w:rPr>
+        <w:t>'</w:t>
+      </w:r>
+      <w:r>
+        <w:rPr>
+          <w:sz w:val="20"/>
+          <w:szCs w:val="20"/>
+          <w:lang w:val="en-GB"/>
+        </w:rPr>
+        <w:t>20</w:t>
       </w:r>
     </w:p>
     <w:sectPr>
@@ -4657,6 +5400,232 @@
 <file path=word/numbering.xml><?xml version="1.0" encoding="utf-8"?>
 <w:numbering xmlns:wpc="http://schemas.microsoft.com/office/word/2010/wordprocessingCanvas" xmlns:cx="http://schemas.microsoft.com/office/drawing/2014/chartex" xmlns:cx1="http://schemas.microsoft.com/office/drawing/2015/9/8/chartex" xmlns:cx2="http://schemas.microsoft.com/office/drawing/2015/10/21/chartex" xmlns:cx3="http://schemas.microsoft.com/office/drawing/2016/5/9/chartex" xmlns:cx4="http://schemas.microsoft.com/office/drawing/2016/5/10/chartex" xmlns:cx5="http://schemas.microsoft.com/office/drawing/2016/5/11/chartex" xmlns:cx6="http://schemas.microsoft.com/office/drawing/2016/5/12/chartex" xmlns:cx7="http://schemas.microsoft.com/office/drawing/2016/5/13/chartex" xmlns:cx8="http://schemas.microsoft.com/office/drawing/2016/5/14/chartex" xmlns:mc="http://schemas.openxmlformats.org/markup-compatibility/2006" xmlns:aink="http://schemas.microsoft.com/office/drawing/2016/ink" xmlns:am3d="http://schemas.microsoft.com/office/drawing/2017/model3d" xmlns:o="urn:schemas-microsoft-com:office:office" xmlns:oel="http://schemas.microsoft.com/office/2019/extlst" xmlns:r="http://schemas.openxmlformats.org/officeDocument/2006/relationships" xmlns:m="http://schemas.openxmlformats.org/officeDocument/2006/math" xmlns:v="urn:schemas-microsoft-com:vml" xmlns:wp14="http://schemas.microsoft.com/office/word/2010/wordprocessingDrawing" xmlns:wp="http://schemas.openxmlformats.org/drawingml/2006/wordprocessingDrawing" xmlns:w10="urn:schemas-microsoft-com:office:word" xmlns:w="http://schemas.openxmlformats.org/wordprocessingml/2006/main" xmlns:w14="http://schemas.microsoft.com/office/word/2010/wordml" xmlns:w15="http://schemas.microsoft.com/office/word/2012/wordml" xmlns:w16cex="http://schemas.microsoft.com/office/word/2018/wordml/cex" xmlns:w16cid="http://schemas.microsoft.com/office/word/2016/wordml/cid" xmlns:w16="http://schemas.microsoft.com/office/word/2018/wordml" xmlns:w16sdtdh="http://schemas.microsoft.com/office/word/2020/wordml/sdtdatahash" xmlns:w16se="http://schemas.microsoft.com/office/word/2015/wordml/symex" xmlns:wpg="http://schemas.microsoft.com/office/word/2010/wordprocessingGroup" xmlns:wpi="http://schemas.microsoft.com/office/word/2010/wordprocessingInk" xmlns:wne="http://schemas.microsoft.com/office/word/2006/wordml" xmlns:wps="http://schemas.microsoft.com/office/word/2010/wordprocessingShape" mc:Ignorable="w14 w15 w16se w16cid w16 w16cex w16sdtdh wp14">
   <w:abstractNum w:abstractNumId="0" w15:restartNumberingAfterBreak="0">
+    <w:nsid w:val="00D76871"/>
+    <w:multiLevelType w:val="hybridMultilevel"/>
+    <w:tmpl w:val="F5402210"/>
+    <w:lvl w:ilvl="0" w:tplc="04090001">
+      <w:start w:val="1"/>
+      <w:numFmt w:val="bullet"/>
+      <w:lvlText w:val=""/>
+      <w:lvlJc w:val="left"/>
+      <w:pPr>
+        <w:ind w:left="720" w:hanging="360"/>
+      </w:pPr>
+      <w:rPr>
+        <w:rFonts w:ascii="Symbol" w:hAnsi="Symbol" w:hint="default"/>
+      </w:rPr>
+    </w:lvl>
+    <w:lvl w:ilvl="1" w:tplc="04090003" w:tentative="1">
+      <w:start w:val="1"/>
+      <w:numFmt w:val="bullet"/>
+      <w:lvlText w:val="o"/>
+      <w:lvlJc w:val="left"/>
+      <w:pPr>
+        <w:ind w:left="1440" w:hanging="360"/>
+      </w:pPr>
+      <w:rPr>
+        <w:rFonts w:ascii="Courier New" w:hAnsi="Courier New" w:cs="Courier New" w:hint="default"/>
+      </w:rPr>
+    </w:lvl>
+    <w:lvl w:ilvl="2" w:tplc="04090005" w:tentative="1">
+      <w:start w:val="1"/>
+      <w:numFmt w:val="bullet"/>
+      <w:lvlText w:val=""/>
+      <w:lvlJc w:val="left"/>
+      <w:pPr>
+        <w:ind w:left="2160" w:hanging="360"/>
+      </w:pPr>
+      <w:rPr>
+        <w:rFonts w:ascii="Wingdings" w:hAnsi="Wingdings" w:hint="default"/>
+      </w:rPr>
+    </w:lvl>
+    <w:lvl w:ilvl="3" w:tplc="04090001" w:tentative="1">
+      <w:start w:val="1"/>
+      <w:numFmt w:val="bullet"/>
+      <w:lvlText w:val=""/>
+      <w:lvlJc w:val="left"/>
+      <w:pPr>
+        <w:ind w:left="2880" w:hanging="360"/>
+      </w:pPr>
+      <w:rPr>
+        <w:rFonts w:ascii="Symbol" w:hAnsi="Symbol" w:hint="default"/>
+      </w:rPr>
+    </w:lvl>
+    <w:lvl w:ilvl="4" w:tplc="04090003" w:tentative="1">
+      <w:start w:val="1"/>
+      <w:numFmt w:val="bullet"/>
+      <w:lvlText w:val="o"/>
+      <w:lvlJc w:val="left"/>
+      <w:pPr>
+        <w:ind w:left="3600" w:hanging="360"/>
+      </w:pPr>
+      <w:rPr>
+        <w:rFonts w:ascii="Courier New" w:hAnsi="Courier New" w:cs="Courier New" w:hint="default"/>
+      </w:rPr>
+    </w:lvl>
+    <w:lvl w:ilvl="5" w:tplc="04090005" w:tentative="1">
+      <w:start w:val="1"/>
+      <w:numFmt w:val="bullet"/>
+      <w:lvlText w:val=""/>
+      <w:lvlJc w:val="left"/>
+      <w:pPr>
+        <w:ind w:left="4320" w:hanging="360"/>
+      </w:pPr>
+      <w:rPr>
+        <w:rFonts w:ascii="Wingdings" w:hAnsi="Wingdings" w:hint="default"/>
+      </w:rPr>
+    </w:lvl>
+    <w:lvl w:ilvl="6" w:tplc="04090001" w:tentative="1">
+      <w:start w:val="1"/>
+      <w:numFmt w:val="bullet"/>
+      <w:lvlText w:val=""/>
+      <w:lvlJc w:val="left"/>
+      <w:pPr>
+        <w:ind w:left="5040" w:hanging="360"/>
+      </w:pPr>
+      <w:rPr>
+        <w:rFonts w:ascii="Symbol" w:hAnsi="Symbol" w:hint="default"/>
+      </w:rPr>
+    </w:lvl>
+    <w:lvl w:ilvl="7" w:tplc="04090003" w:tentative="1">
+      <w:start w:val="1"/>
+      <w:numFmt w:val="bullet"/>
+      <w:lvlText w:val="o"/>
+      <w:lvlJc w:val="left"/>
+      <w:pPr>
+        <w:ind w:left="5760" w:hanging="360"/>
+      </w:pPr>
+      <w:rPr>
+        <w:rFonts w:ascii="Courier New" w:hAnsi="Courier New" w:cs="Courier New" w:hint="default"/>
+      </w:rPr>
+    </w:lvl>
+    <w:lvl w:ilvl="8" w:tplc="04090005" w:tentative="1">
+      <w:start w:val="1"/>
+      <w:numFmt w:val="bullet"/>
+      <w:lvlText w:val=""/>
+      <w:lvlJc w:val="left"/>
+      <w:pPr>
+        <w:ind w:left="6480" w:hanging="360"/>
+      </w:pPr>
+      <w:rPr>
+        <w:rFonts w:ascii="Wingdings" w:hAnsi="Wingdings" w:hint="default"/>
+      </w:rPr>
+    </w:lvl>
+  </w:abstractNum>
+  <w:abstractNum w:abstractNumId="1" w15:restartNumberingAfterBreak="0">
+    <w:nsid w:val="095F3A41"/>
+    <w:multiLevelType w:val="hybridMultilevel"/>
+    <w:tmpl w:val="367C7D3C"/>
+    <w:lvl w:ilvl="0" w:tplc="04090001">
+      <w:start w:val="1"/>
+      <w:numFmt w:val="bullet"/>
+      <w:lvlText w:val=""/>
+      <w:lvlJc w:val="left"/>
+      <w:pPr>
+        <w:ind w:left="720" w:hanging="360"/>
+      </w:pPr>
+      <w:rPr>
+        <w:rFonts w:ascii="Symbol" w:hAnsi="Symbol" w:hint="default"/>
+      </w:rPr>
+    </w:lvl>
+    <w:lvl w:ilvl="1" w:tplc="04090003" w:tentative="1">
+      <w:start w:val="1"/>
+      <w:numFmt w:val="bullet"/>
+      <w:lvlText w:val="o"/>
+      <w:lvlJc w:val="left"/>
+      <w:pPr>
+        <w:ind w:left="1440" w:hanging="360"/>
+      </w:pPr>
+      <w:rPr>
+        <w:rFonts w:ascii="Courier New" w:hAnsi="Courier New" w:cs="Courier New" w:hint="default"/>
+      </w:rPr>
+    </w:lvl>
+    <w:lvl w:ilvl="2" w:tplc="04090005" w:tentative="1">
+      <w:start w:val="1"/>
+      <w:numFmt w:val="bullet"/>
+      <w:lvlText w:val=""/>
+      <w:lvlJc w:val="left"/>
+      <w:pPr>
+        <w:ind w:left="2160" w:hanging="360"/>
+      </w:pPr>
+      <w:rPr>
+        <w:rFonts w:ascii="Wingdings" w:hAnsi="Wingdings" w:hint="default"/>
+      </w:rPr>
+    </w:lvl>
+    <w:lvl w:ilvl="3" w:tplc="04090001" w:tentative="1">
+      <w:start w:val="1"/>
+      <w:numFmt w:val="bullet"/>
+      <w:lvlText w:val=""/>
+      <w:lvlJc w:val="left"/>
+      <w:pPr>
+        <w:ind w:left="2880" w:hanging="360"/>
+      </w:pPr>
+      <w:rPr>
+        <w:rFonts w:ascii="Symbol" w:hAnsi="Symbol" w:hint="default"/>
+      </w:rPr>
+    </w:lvl>
+    <w:lvl w:ilvl="4" w:tplc="04090003" w:tentative="1">
+      <w:start w:val="1"/>
+      <w:numFmt w:val="bullet"/>
+      <w:lvlText w:val="o"/>
+      <w:lvlJc w:val="left"/>
+      <w:pPr>
+        <w:ind w:left="3600" w:hanging="360"/>
+      </w:pPr>
+      <w:rPr>
+        <w:rFonts w:ascii="Courier New" w:hAnsi="Courier New" w:cs="Courier New" w:hint="default"/>
+      </w:rPr>
+    </w:lvl>
+    <w:lvl w:ilvl="5" w:tplc="04090005" w:tentative="1">
+      <w:start w:val="1"/>
+      <w:numFmt w:val="bullet"/>
+      <w:lvlText w:val=""/>
+      <w:lvlJc w:val="left"/>
+      <w:pPr>
+        <w:ind w:left="4320" w:hanging="360"/>
+      </w:pPr>
+      <w:rPr>
+        <w:rFonts w:ascii="Wingdings" w:hAnsi="Wingdings" w:hint="default"/>
+      </w:rPr>
+    </w:lvl>
+    <w:lvl w:ilvl="6" w:tplc="04090001" w:tentative="1">
+      <w:start w:val="1"/>
+      <w:numFmt w:val="bullet"/>
+      <w:lvlText w:val=""/>
+      <w:lvlJc w:val="left"/>
+      <w:pPr>
+        <w:ind w:left="5040" w:hanging="360"/>
+      </w:pPr>
+      <w:rPr>
+        <w:rFonts w:ascii="Symbol" w:hAnsi="Symbol" w:hint="default"/>
+      </w:rPr>
+    </w:lvl>
+    <w:lvl w:ilvl="7" w:tplc="04090003" w:tentative="1">
+      <w:start w:val="1"/>
+      <w:numFmt w:val="bullet"/>
+      <w:lvlText w:val="o"/>
+      <w:lvlJc w:val="left"/>
+      <w:pPr>
+        <w:ind w:left="5760" w:hanging="360"/>
+      </w:pPr>
+      <w:rPr>
+        <w:rFonts w:ascii="Courier New" w:hAnsi="Courier New" w:cs="Courier New" w:hint="default"/>
+      </w:rPr>
+    </w:lvl>
+    <w:lvl w:ilvl="8" w:tplc="04090005" w:tentative="1">
+      <w:start w:val="1"/>
+      <w:numFmt w:val="bullet"/>
+      <w:lvlText w:val=""/>
+      <w:lvlJc w:val="left"/>
+      <w:pPr>
+        <w:ind w:left="6480" w:hanging="360"/>
+      </w:pPr>
+      <w:rPr>
+        <w:rFonts w:ascii="Wingdings" w:hAnsi="Wingdings" w:hint="default"/>
+      </w:rPr>
+    </w:lvl>
+  </w:abstractNum>
+  <w:abstractNum w:abstractNumId="2" w15:restartNumberingAfterBreak="0">
     <w:nsid w:val="0B8C1A8F"/>
     <w:multiLevelType w:val="multilevel"/>
     <w:tmpl w:val="270E9E40"/>
@@ -4769,7 +5738,7 @@
       </w:rPr>
     </w:lvl>
   </w:abstractNum>
-  <w:abstractNum w:abstractNumId="1" w15:restartNumberingAfterBreak="0">
+  <w:abstractNum w:abstractNumId="3" w15:restartNumberingAfterBreak="0">
     <w:nsid w:val="171D5EC6"/>
     <w:multiLevelType w:val="multilevel"/>
     <w:tmpl w:val="33CEB444"/>
@@ -4779,7 +5748,7 @@
       <w:lvlText w:val="●"/>
       <w:lvlJc w:val="left"/>
       <w:pPr>
-        <w:ind w:left="720" w:hanging="360"/>
+        <w:ind w:left="360" w:hanging="360"/>
       </w:pPr>
       <w:rPr>
         <w:rFonts w:ascii="Noto Sans Symbols" w:eastAsia="Noto Sans Symbols" w:hAnsi="Noto Sans Symbols" w:cs="Noto Sans Symbols"/>
@@ -4882,7 +5851,7 @@
       </w:rPr>
     </w:lvl>
   </w:abstractNum>
-  <w:abstractNum w:abstractNumId="2" w15:restartNumberingAfterBreak="0">
+  <w:abstractNum w:abstractNumId="4" w15:restartNumberingAfterBreak="0">
     <w:nsid w:val="263B6CF2"/>
     <w:multiLevelType w:val="multilevel"/>
     <w:tmpl w:val="886038F0"/>
@@ -4995,7 +5964,7 @@
       </w:rPr>
     </w:lvl>
   </w:abstractNum>
-  <w:abstractNum w:abstractNumId="3" w15:restartNumberingAfterBreak="0">
+  <w:abstractNum w:abstractNumId="5" w15:restartNumberingAfterBreak="0">
     <w:nsid w:val="2CBC5675"/>
     <w:multiLevelType w:val="multilevel"/>
     <w:tmpl w:val="FCCE26DE"/>
@@ -5108,7 +6077,7 @@
       </w:rPr>
     </w:lvl>
   </w:abstractNum>
-  <w:abstractNum w:abstractNumId="4" w15:restartNumberingAfterBreak="0">
+  <w:abstractNum w:abstractNumId="6" w15:restartNumberingAfterBreak="0">
     <w:nsid w:val="2DA842DB"/>
     <w:multiLevelType w:val="hybridMultilevel"/>
     <w:tmpl w:val="3656EA8E"/>
@@ -5221,7 +6190,7 @@
       </w:rPr>
     </w:lvl>
   </w:abstractNum>
-  <w:abstractNum w:abstractNumId="5" w15:restartNumberingAfterBreak="0">
+  <w:abstractNum w:abstractNumId="7" w15:restartNumberingAfterBreak="0">
     <w:nsid w:val="412036C3"/>
     <w:multiLevelType w:val="multilevel"/>
     <w:tmpl w:val="42D2E476"/>
@@ -5334,7 +6303,7 @@
       </w:rPr>
     </w:lvl>
   </w:abstractNum>
-  <w:abstractNum w:abstractNumId="6" w15:restartNumberingAfterBreak="0">
+  <w:abstractNum w:abstractNumId="8" w15:restartNumberingAfterBreak="0">
     <w:nsid w:val="49550E88"/>
     <w:multiLevelType w:val="multilevel"/>
     <w:tmpl w:val="0A1ACD50"/>
@@ -5447,7 +6416,7 @@
       </w:rPr>
     </w:lvl>
   </w:abstractNum>
-  <w:abstractNum w:abstractNumId="7" w15:restartNumberingAfterBreak="0">
+  <w:abstractNum w:abstractNumId="9" w15:restartNumberingAfterBreak="0">
     <w:nsid w:val="515B626C"/>
     <w:multiLevelType w:val="multilevel"/>
     <w:tmpl w:val="0E9CBB2E"/>
@@ -5560,7 +6529,7 @@
       </w:rPr>
     </w:lvl>
   </w:abstractNum>
-  <w:abstractNum w:abstractNumId="8" w15:restartNumberingAfterBreak="0">
+  <w:abstractNum w:abstractNumId="10" w15:restartNumberingAfterBreak="0">
     <w:nsid w:val="60F73BEC"/>
     <w:multiLevelType w:val="multilevel"/>
     <w:tmpl w:val="99108488"/>
@@ -5673,7 +6642,7 @@
       </w:rPr>
     </w:lvl>
   </w:abstractNum>
-  <w:abstractNum w:abstractNumId="9" w15:restartNumberingAfterBreak="0">
+  <w:abstractNum w:abstractNumId="11" w15:restartNumberingAfterBreak="0">
     <w:nsid w:val="61582B95"/>
     <w:multiLevelType w:val="multilevel"/>
     <w:tmpl w:val="A290FBF6"/>
@@ -5787,34 +6756,40 @@
     </w:lvl>
   </w:abstractNum>
   <w:num w:numId="1" w16cid:durableId="1217358493">
+    <w:abstractNumId w:val="4"/>
+  </w:num>
+  <w:num w:numId="2" w16cid:durableId="1913664000">
+    <w:abstractNumId w:val="11"/>
+  </w:num>
+  <w:num w:numId="3" w16cid:durableId="1383559069">
+    <w:abstractNumId w:val="5"/>
+  </w:num>
+  <w:num w:numId="4" w16cid:durableId="1223099154">
+    <w:abstractNumId w:val="7"/>
+  </w:num>
+  <w:num w:numId="5" w16cid:durableId="2145350530">
+    <w:abstractNumId w:val="3"/>
+  </w:num>
+  <w:num w:numId="6" w16cid:durableId="869952193">
     <w:abstractNumId w:val="2"/>
   </w:num>
-  <w:num w:numId="2" w16cid:durableId="1913664000">
+  <w:num w:numId="7" w16cid:durableId="132523010">
     <w:abstractNumId w:val="9"/>
   </w:num>
-  <w:num w:numId="3" w16cid:durableId="1383559069">
-    <w:abstractNumId w:val="3"/>
+  <w:num w:numId="8" w16cid:durableId="34546668">
+    <w:abstractNumId w:val="10"/>
   </w:num>
-  <w:num w:numId="4" w16cid:durableId="1223099154">
-    <w:abstractNumId w:val="5"/>
+  <w:num w:numId="9" w16cid:durableId="1015766602">
+    <w:abstractNumId w:val="8"/>
   </w:num>
-  <w:num w:numId="5" w16cid:durableId="2145350530">
+  <w:num w:numId="10" w16cid:durableId="1818036418">
+    <w:abstractNumId w:val="6"/>
+  </w:num>
+  <w:num w:numId="11" w16cid:durableId="941570685">
     <w:abstractNumId w:val="1"/>
   </w:num>
-  <w:num w:numId="6" w16cid:durableId="869952193">
+  <w:num w:numId="12" w16cid:durableId="57630902">
     <w:abstractNumId w:val="0"/>
-  </w:num>
-  <w:num w:numId="7" w16cid:durableId="132523010">
-    <w:abstractNumId w:val="7"/>
-  </w:num>
-  <w:num w:numId="8" w16cid:durableId="34546668">
-    <w:abstractNumId w:val="8"/>
-  </w:num>
-  <w:num w:numId="9" w16cid:durableId="1015766602">
-    <w:abstractNumId w:val="6"/>
-  </w:num>
-  <w:num w:numId="10" w16cid:durableId="1818036418">
-    <w:abstractNumId w:val="4"/>
   </w:num>
 </w:numbering>
 </file>
@@ -6666,6 +7641,227 @@
       <w:u w:val="single"/>
     </w:rPr>
   </w:style>
+  <w:style w:type="table" w:styleId="TableGrid">
+    <w:name w:val="Table Grid"/>
+    <w:basedOn w:val="TableNormal"/>
+    <w:uiPriority w:val="39"/>
+    <w:rsid w:val="0059085F"/>
+    <w:pPr>
+      <w:spacing w:after="0" w:line="240" w:lineRule="auto"/>
+    </w:pPr>
+    <w:tblPr>
+      <w:tblBorders>
+        <w:top w:val="single" w:sz="4" w:space="0" w:color="auto"/>
+        <w:left w:val="single" w:sz="4" w:space="0" w:color="auto"/>
+        <w:bottom w:val="single" w:sz="4" w:space="0" w:color="auto"/>
+        <w:right w:val="single" w:sz="4" w:space="0" w:color="auto"/>
+        <w:insideH w:val="single" w:sz="4" w:space="0" w:color="auto"/>
+        <w:insideV w:val="single" w:sz="4" w:space="0" w:color="auto"/>
+      </w:tblBorders>
+    </w:tblPr>
+  </w:style>
+  <w:style w:type="table" w:styleId="TableGridLight">
+    <w:name w:val="Grid Table Light"/>
+    <w:basedOn w:val="TableNormal"/>
+    <w:uiPriority w:val="40"/>
+    <w:rsid w:val="00EC3E8F"/>
+    <w:pPr>
+      <w:spacing w:after="0" w:line="240" w:lineRule="auto"/>
+    </w:pPr>
+    <w:tblPr>
+      <w:tblBorders>
+        <w:top w:val="single" w:sz="4" w:space="0" w:color="BFBFBF" w:themeColor="background1" w:themeShade="BF"/>
+        <w:left w:val="single" w:sz="4" w:space="0" w:color="BFBFBF" w:themeColor="background1" w:themeShade="BF"/>
+        <w:bottom w:val="single" w:sz="4" w:space="0" w:color="BFBFBF" w:themeColor="background1" w:themeShade="BF"/>
+        <w:right w:val="single" w:sz="4" w:space="0" w:color="BFBFBF" w:themeColor="background1" w:themeShade="BF"/>
+        <w:insideH w:val="single" w:sz="4" w:space="0" w:color="BFBFBF" w:themeColor="background1" w:themeShade="BF"/>
+        <w:insideV w:val="single" w:sz="4" w:space="0" w:color="BFBFBF" w:themeColor="background1" w:themeShade="BF"/>
+      </w:tblBorders>
+    </w:tblPr>
+  </w:style>
+  <w:style w:type="table" w:styleId="PlainTable5">
+    <w:name w:val="Plain Table 5"/>
+    <w:basedOn w:val="TableNormal"/>
+    <w:uiPriority w:val="45"/>
+    <w:rsid w:val="00EC3E8F"/>
+    <w:pPr>
+      <w:spacing w:after="0" w:line="240" w:lineRule="auto"/>
+    </w:pPr>
+    <w:tblPr>
+      <w:tblStyleRowBandSize w:val="1"/>
+      <w:tblStyleColBandSize w:val="1"/>
+    </w:tblPr>
+    <w:tblStylePr w:type="firstRow">
+      <w:rPr>
+        <w:rFonts w:asciiTheme="majorHAnsi" w:eastAsiaTheme="majorEastAsia" w:hAnsiTheme="majorHAnsi" w:cstheme="majorBidi"/>
+        <w:i/>
+        <w:iCs/>
+        <w:sz w:val="26"/>
+      </w:rPr>
+      <w:tblPr/>
+      <w:tcPr>
+        <w:tcBorders>
+          <w:bottom w:val="single" w:sz="4" w:space="0" w:color="7F7F7F" w:themeColor="text1" w:themeTint="80"/>
+        </w:tcBorders>
+        <w:shd w:val="clear" w:color="auto" w:fill="FFFFFF" w:themeFill="background1"/>
+      </w:tcPr>
+    </w:tblStylePr>
+    <w:tblStylePr w:type="lastRow">
+      <w:rPr>
+        <w:rFonts w:asciiTheme="majorHAnsi" w:eastAsiaTheme="majorEastAsia" w:hAnsiTheme="majorHAnsi" w:cstheme="majorBidi"/>
+        <w:i/>
+        <w:iCs/>
+        <w:sz w:val="26"/>
+      </w:rPr>
+      <w:tblPr/>
+      <w:tcPr>
+        <w:tcBorders>
+          <w:top w:val="single" w:sz="4" w:space="0" w:color="7F7F7F" w:themeColor="text1" w:themeTint="80"/>
+        </w:tcBorders>
+        <w:shd w:val="clear" w:color="auto" w:fill="FFFFFF" w:themeFill="background1"/>
+      </w:tcPr>
+    </w:tblStylePr>
+    <w:tblStylePr w:type="firstCol">
+      <w:pPr>
+        <w:jc w:val="right"/>
+      </w:pPr>
+      <w:rPr>
+        <w:rFonts w:asciiTheme="majorHAnsi" w:eastAsiaTheme="majorEastAsia" w:hAnsiTheme="majorHAnsi" w:cstheme="majorBidi"/>
+        <w:i/>
+        <w:iCs/>
+        <w:sz w:val="26"/>
+      </w:rPr>
+      <w:tblPr/>
+      <w:tcPr>
+        <w:tcBorders>
+          <w:right w:val="single" w:sz="4" w:space="0" w:color="7F7F7F" w:themeColor="text1" w:themeTint="80"/>
+        </w:tcBorders>
+        <w:shd w:val="clear" w:color="auto" w:fill="FFFFFF" w:themeFill="background1"/>
+      </w:tcPr>
+    </w:tblStylePr>
+    <w:tblStylePr w:type="lastCol">
+      <w:rPr>
+        <w:rFonts w:asciiTheme="majorHAnsi" w:eastAsiaTheme="majorEastAsia" w:hAnsiTheme="majorHAnsi" w:cstheme="majorBidi"/>
+        <w:i/>
+        <w:iCs/>
+        <w:sz w:val="26"/>
+      </w:rPr>
+      <w:tblPr/>
+      <w:tcPr>
+        <w:tcBorders>
+          <w:left w:val="single" w:sz="4" w:space="0" w:color="7F7F7F" w:themeColor="text1" w:themeTint="80"/>
+        </w:tcBorders>
+        <w:shd w:val="clear" w:color="auto" w:fill="FFFFFF" w:themeFill="background1"/>
+      </w:tcPr>
+    </w:tblStylePr>
+    <w:tblStylePr w:type="band1Vert">
+      <w:tblPr/>
+      <w:tcPr>
+        <w:shd w:val="clear" w:color="auto" w:fill="F2F2F2" w:themeFill="background1" w:themeFillShade="F2"/>
+      </w:tcPr>
+    </w:tblStylePr>
+    <w:tblStylePr w:type="band1Horz">
+      <w:tblPr/>
+      <w:tcPr>
+        <w:shd w:val="clear" w:color="auto" w:fill="F2F2F2" w:themeFill="background1" w:themeFillShade="F2"/>
+      </w:tcPr>
+    </w:tblStylePr>
+    <w:tblStylePr w:type="neCell">
+      <w:tblPr/>
+      <w:tcPr>
+        <w:tcBorders>
+          <w:left w:val="nil"/>
+        </w:tcBorders>
+      </w:tcPr>
+    </w:tblStylePr>
+    <w:tblStylePr w:type="nwCell">
+      <w:tblPr/>
+      <w:tcPr>
+        <w:tcBorders>
+          <w:right w:val="nil"/>
+        </w:tcBorders>
+      </w:tcPr>
+    </w:tblStylePr>
+    <w:tblStylePr w:type="seCell">
+      <w:tblPr/>
+      <w:tcPr>
+        <w:tcBorders>
+          <w:left w:val="nil"/>
+        </w:tcBorders>
+      </w:tcPr>
+    </w:tblStylePr>
+    <w:tblStylePr w:type="swCell">
+      <w:tblPr/>
+      <w:tcPr>
+        <w:tcBorders>
+          <w:right w:val="nil"/>
+        </w:tcBorders>
+      </w:tcPr>
+    </w:tblStylePr>
+  </w:style>
+  <w:style w:type="table" w:styleId="PlainTable1">
+    <w:name w:val="Plain Table 1"/>
+    <w:basedOn w:val="TableNormal"/>
+    <w:uiPriority w:val="41"/>
+    <w:rsid w:val="00EC3E8F"/>
+    <w:pPr>
+      <w:spacing w:after="0" w:line="240" w:lineRule="auto"/>
+    </w:pPr>
+    <w:tblPr>
+      <w:tblStyleRowBandSize w:val="1"/>
+      <w:tblStyleColBandSize w:val="1"/>
+      <w:tblBorders>
+        <w:top w:val="single" w:sz="4" w:space="0" w:color="BFBFBF" w:themeColor="background1" w:themeShade="BF"/>
+        <w:left w:val="single" w:sz="4" w:space="0" w:color="BFBFBF" w:themeColor="background1" w:themeShade="BF"/>
+        <w:bottom w:val="single" w:sz="4" w:space="0" w:color="BFBFBF" w:themeColor="background1" w:themeShade="BF"/>
+        <w:right w:val="single" w:sz="4" w:space="0" w:color="BFBFBF" w:themeColor="background1" w:themeShade="BF"/>
+        <w:insideH w:val="single" w:sz="4" w:space="0" w:color="BFBFBF" w:themeColor="background1" w:themeShade="BF"/>
+        <w:insideV w:val="single" w:sz="4" w:space="0" w:color="BFBFBF" w:themeColor="background1" w:themeShade="BF"/>
+      </w:tblBorders>
+    </w:tblPr>
+    <w:tblStylePr w:type="firstRow">
+      <w:rPr>
+        <w:b/>
+        <w:bCs/>
+      </w:rPr>
+    </w:tblStylePr>
+    <w:tblStylePr w:type="lastRow">
+      <w:rPr>
+        <w:b/>
+        <w:bCs/>
+      </w:rPr>
+      <w:tblPr/>
+      <w:tcPr>
+        <w:tcBorders>
+          <w:top w:val="double" w:sz="4" w:space="0" w:color="BFBFBF" w:themeColor="background1" w:themeShade="BF"/>
+        </w:tcBorders>
+      </w:tcPr>
+    </w:tblStylePr>
+    <w:tblStylePr w:type="firstCol">
+      <w:rPr>
+        <w:b/>
+        <w:bCs/>
+      </w:rPr>
+    </w:tblStylePr>
+    <w:tblStylePr w:type="lastCol">
+      <w:rPr>
+        <w:b/>
+        <w:bCs/>
+      </w:rPr>
+    </w:tblStylePr>
+    <w:tblStylePr w:type="band1Vert">
+      <w:tblPr/>
+      <w:tcPr>
+        <w:shd w:val="clear" w:color="auto" w:fill="F2F2F2" w:themeFill="background1" w:themeFillShade="F2"/>
+      </w:tcPr>
+    </w:tblStylePr>
+    <w:tblStylePr w:type="band1Horz">
+      <w:tblPr/>
+      <w:tcPr>
+        <w:shd w:val="clear" w:color="auto" w:fill="F2F2F2" w:themeFill="background1" w:themeFillShade="F2"/>
+      </w:tcPr>
+    </w:tblStylePr>
+  </w:style>
 </w:styles>
 </file>
 
@@ -6988,28 +8184,28 @@
 </file>
 
 <file path=customXml/item1.xml><?xml version="1.0" encoding="utf-8"?>
+<b:Sources xmlns:b="http://schemas.openxmlformats.org/officeDocument/2006/bibliography" xmlns="http://schemas.openxmlformats.org/officeDocument/2006/bibliography" SelectedStyle="\APASixthEditionOfficeOnline.xsl" StyleName="APA" Version="6"/>
+</file>
+
+<file path=customXml/item2.xml><?xml version="1.0" encoding="utf-8"?>
 <go:gDocsCustomXmlDataStorage xmlns:go="http://customooxmlschemas.google.com/" xmlns:r="http://schemas.openxmlformats.org/officeDocument/2006/relationships">
   <go:docsCustomData xmlns:go="http://customooxmlschemas.google.com/" roundtripDataSignature="AMtx7mjKo/rWWFAMj+b1Ui8oTzeHjhMoyQ==">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</go:docsCustomData>
 </go:gDocsCustomXmlDataStorage>
 </file>
 
-<file path=customXml/item2.xml><?xml version="1.0" encoding="utf-8"?>
-<b:Sources xmlns:b="http://schemas.openxmlformats.org/officeDocument/2006/bibliography" xmlns="http://schemas.openxmlformats.org/officeDocument/2006/bibliography" SelectedStyle="\APASixthEditionOfficeOnline.xsl" StyleName="APA" Version="6"/>
+<file path=customXml/itemProps1.xml><?xml version="1.0" encoding="utf-8"?>
+<ds:datastoreItem xmlns:ds="http://schemas.openxmlformats.org/officeDocument/2006/customXml" ds:itemID="{76186407-0732-4275-BFE7-5D16A43137B9}">
+  <ds:schemaRefs>
+    <ds:schemaRef ds:uri="http://schemas.openxmlformats.org/officeDocument/2006/bibliography"/>
+  </ds:schemaRefs>
+</ds:datastoreItem>
 </file>
 
-<file path=customXml/itemProps1.xml><?xml version="1.0" encoding="utf-8"?>
+<file path=customXml/itemProps2.xml><?xml version="1.0" encoding="utf-8"?>
 <ds:datastoreItem xmlns:ds="http://schemas.openxmlformats.org/officeDocument/2006/customXml" ds:itemID="{11111111-1234-1234-1234-123412341234}">
   <ds:schemaRefs>
     <ds:schemaRef ds:uri="http://customooxmlschemas.google.com/"/>
     <ds:schemaRef ds:uri="http://schemas.openxmlformats.org/officeDocument/2006/relationships"/>
   </ds:schemaRefs>
 </ds:datastoreItem>
-</file>
-
-<file path=customXml/itemProps2.xml><?xml version="1.0" encoding="utf-8"?>
-<ds:datastoreItem xmlns:ds="http://schemas.openxmlformats.org/officeDocument/2006/customXml" ds:itemID="{76186407-0732-4275-BFE7-5D16A43137B9}">
-  <ds:schemaRefs>
-    <ds:schemaRef ds:uri="http://schemas.openxmlformats.org/officeDocument/2006/bibliography"/>
-  </ds:schemaRefs>
-</ds:datastoreItem>
 </file>
--- a/Boyapally Shashank Reddy.docx
+++ b/Boyapally Shashank Reddy.docx
@@ -954,15 +954,15 @@
         <w:tblLook w:val="04A0" w:firstRow="1" w:lastRow="0" w:firstColumn="1" w:lastColumn="0" w:noHBand="0" w:noVBand="1"/>
       </w:tblPr>
       <w:tblGrid>
-        <w:gridCol w:w="1813"/>
-        <w:gridCol w:w="1315"/>
-        <w:gridCol w:w="925"/>
-        <w:gridCol w:w="1151"/>
-        <w:gridCol w:w="1128"/>
-        <w:gridCol w:w="1230"/>
+        <w:gridCol w:w="1738"/>
+        <w:gridCol w:w="1290"/>
+        <w:gridCol w:w="914"/>
+        <w:gridCol w:w="1137"/>
+        <w:gridCol w:w="1109"/>
+        <w:gridCol w:w="1231"/>
         <w:gridCol w:w="1070"/>
-        <w:gridCol w:w="1104"/>
-        <w:gridCol w:w="1036"/>
+        <w:gridCol w:w="1090"/>
+        <w:gridCol w:w="1193"/>
       </w:tblGrid>
       <w:tr>
         <w:tc>
@@ -1094,7 +1094,7 @@
                 <w:szCs w:val="20"/>
                 <w:lang w:val="en-GB"/>
               </w:rPr>
-              <w:t>ExpressJS</w:t>
+              <w:t>Spring Boot</w:t>
             </w:r>
           </w:p>
         </w:tc>
@@ -1590,6 +1590,7 @@
                 <w:lang w:val="en-GB"/>
               </w:rPr>
             </w:pPr>
+            <w:proofErr w:type="spellStart"/>
             <w:r>
               <w:rPr>
                 <w:color w:val="000000"/>
@@ -1597,8 +1598,9 @@
                 <w:szCs w:val="20"/>
                 <w:lang w:val="en-GB"/>
               </w:rPr>
-              <w:t>Selenium</w:t>
+              <w:t>GenerativeAI</w:t>
             </w:r>
+            <w:proofErr w:type="spellEnd"/>
           </w:p>
         </w:tc>
         <w:tc>
@@ -2129,7 +2131,7 @@
                 <w:szCs w:val="20"/>
                 <w:lang w:val="en-GB"/>
               </w:rPr>
-              <w:t>HTML</w:t>
+              <w:t>Golang</w:t>
             </w:r>
           </w:p>
         </w:tc>
@@ -2153,7 +2155,7 @@
                 <w:szCs w:val="20"/>
                 <w:lang w:val="en-GB"/>
               </w:rPr>
-              <w:t>CSS</w:t>
+              <w:t>HTML&amp;CSS</w:t>
             </w:r>
           </w:p>
         </w:tc>
@@ -2209,6 +2211,17 @@
           <w:lang w:val="en-GB"/>
         </w:rPr>
       </w:pPr>
+      <w:r>
+        <w:rPr>
+          <w:b/>
+          <w:color w:val="0070C0"/>
+          <w:sz w:val="20"/>
+          <w:szCs w:val="20"/>
+          <w:u w:val="single"/>
+          <w:lang w:val="en-GB"/>
+        </w:rPr>
+        <w:t xml:space="preserve">WORK EXPERIENCE and </w:t>
+      </w:r>
       <w:r>
         <w:rPr>
           <w:b/>
@@ -2273,37 +2286,7 @@
           <w:szCs w:val="20"/>
           <w:lang w:val="en-GB"/>
         </w:rPr>
-        <w:t xml:space="preserve">Red Hat Inc. </w:t>
-      </w:r>
-      <w:r>
-        <w:rPr>
-          <w:b/>
-          <w:color w:val="000000"/>
-          <w:sz w:val="20"/>
-          <w:szCs w:val="20"/>
-          <w:lang w:val="en-GB"/>
-        </w:rPr>
-        <w:t>(</w:t>
-      </w:r>
-      <w:r>
-        <w:rPr>
-          <w:b/>
-          <w:color w:val="000000"/>
-          <w:sz w:val="20"/>
-          <w:szCs w:val="20"/>
-          <w:lang w:val="en-GB"/>
-        </w:rPr>
-        <w:t>OpenShift Performance and Scale Engineering</w:t>
-      </w:r>
-      <w:r>
-        <w:rPr>
-          <w:b/>
-          <w:color w:val="000000"/>
-          <w:sz w:val="20"/>
-          <w:szCs w:val="20"/>
-          <w:lang w:val="en-GB"/>
-        </w:rPr>
-        <w:t>)</w:t>
+        <w:t>Red Hat Inc. (OpenShift Performance and Scale Engineering)</w:t>
       </w:r>
       <w:r>
         <w:rPr>
@@ -2344,7 +2327,7 @@
           <w:szCs w:val="20"/>
           <w:lang w:val="en-GB"/>
         </w:rPr>
-        <w:t>Jun</w:t>
+        <w:t xml:space="preserve">Jun '23 </w:t>
       </w:r>
       <w:r>
         <w:rPr>
@@ -2355,7 +2338,7 @@
           <w:szCs w:val="20"/>
           <w:lang w:val="en-GB"/>
         </w:rPr>
-        <w:t xml:space="preserve"> '2</w:t>
+        <w:t>–</w:t>
       </w:r>
       <w:r>
         <w:rPr>
@@ -2366,12 +2349,44 @@
           <w:szCs w:val="20"/>
           <w:lang w:val="en-GB"/>
         </w:rPr>
-        <w:t>3</w:t>
-      </w:r>
-      <w:r>
-        <w:rPr>
-          <w:b/>
-          <w:bCs/>
+        <w:t xml:space="preserve"> Present</w:t>
+      </w:r>
+    </w:p>
+    <w:p>
+      <w:pPr>
+        <w:pStyle w:val="ListParagraph"/>
+        <w:widowControl/>
+        <w:numPr>
+          <w:ilvl w:val="0"/>
+          <w:numId w:val="10"/>
+        </w:numPr>
+        <w:pBdr>
+          <w:top w:val="nil"/>
+          <w:left w:val="nil"/>
+          <w:bottom w:val="nil"/>
+          <w:right w:val="nil"/>
+          <w:between w:val="nil"/>
+        </w:pBdr>
+        <w:spacing w:after="0" w:line="240" w:lineRule="auto"/>
+        <w:jc w:val="both"/>
+        <w:rPr>
+          <w:color w:val="000000"/>
+          <w:sz w:val="20"/>
+          <w:szCs w:val="20"/>
+          <w:lang w:val="en-GB"/>
+        </w:rPr>
+      </w:pPr>
+      <w:r>
+        <w:rPr>
+          <w:color w:val="000000"/>
+          <w:sz w:val="20"/>
+          <w:szCs w:val="20"/>
+          <w:lang w:val="en-GB"/>
+        </w:rPr>
+        <w:t>Successfully</w:t>
+      </w:r>
+      <w:r>
+        <w:rPr>
           <w:color w:val="000000"/>
           <w:sz w:val="20"/>
           <w:szCs w:val="20"/>
@@ -2381,36 +2396,95 @@
       </w:r>
       <w:r>
         <w:rPr>
-          <w:b/>
-          <w:bCs/>
-          <w:color w:val="000000"/>
-          <w:sz w:val="20"/>
-          <w:szCs w:val="20"/>
-          <w:lang w:val="en-GB"/>
-        </w:rPr>
-        <w:t>–</w:t>
-      </w:r>
-      <w:r>
-        <w:rPr>
-          <w:b/>
-          <w:bCs/>
-          <w:color w:val="000000"/>
-          <w:sz w:val="20"/>
-          <w:szCs w:val="20"/>
-          <w:lang w:val="en-GB"/>
-        </w:rPr>
-        <w:t xml:space="preserve"> </w:t>
-      </w:r>
-      <w:r>
-        <w:rPr>
-          <w:b/>
-          <w:bCs/>
-          <w:color w:val="000000"/>
-          <w:sz w:val="20"/>
-          <w:szCs w:val="20"/>
-          <w:lang w:val="en-GB"/>
-        </w:rPr>
-        <w:t>Present</w:t>
+          <w:color w:val="000000"/>
+          <w:sz w:val="20"/>
+          <w:szCs w:val="20"/>
+          <w:lang w:val="en-GB"/>
+        </w:rPr>
+        <w:t>tested</w:t>
+      </w:r>
+      <w:r>
+        <w:rPr>
+          <w:color w:val="000000"/>
+          <w:sz w:val="20"/>
+          <w:szCs w:val="20"/>
+          <w:lang w:val="en-GB"/>
+        </w:rPr>
+        <w:t xml:space="preserve"> go-commons and </w:t>
+      </w:r>
+      <w:proofErr w:type="spellStart"/>
+      <w:r>
+        <w:rPr>
+          <w:color w:val="000000"/>
+          <w:sz w:val="20"/>
+          <w:szCs w:val="20"/>
+          <w:lang w:val="en-GB"/>
+        </w:rPr>
+        <w:t>kube</w:t>
+      </w:r>
+      <w:proofErr w:type="spellEnd"/>
+      <w:r>
+        <w:rPr>
+          <w:color w:val="000000"/>
+          <w:sz w:val="20"/>
+          <w:szCs w:val="20"/>
+          <w:lang w:val="en-GB"/>
+        </w:rPr>
+        <w:t>-burner libraries, measuring workloads. Unit tested libraries with 95%+ coverage.</w:t>
+      </w:r>
+    </w:p>
+    <w:p>
+      <w:pPr>
+        <w:pStyle w:val="ListParagraph"/>
+        <w:widowControl/>
+        <w:numPr>
+          <w:ilvl w:val="0"/>
+          <w:numId w:val="10"/>
+        </w:numPr>
+        <w:pBdr>
+          <w:top w:val="nil"/>
+          <w:left w:val="nil"/>
+          <w:bottom w:val="nil"/>
+          <w:right w:val="nil"/>
+          <w:between w:val="nil"/>
+        </w:pBdr>
+        <w:spacing w:after="0" w:line="240" w:lineRule="auto"/>
+        <w:jc w:val="both"/>
+        <w:rPr>
+          <w:color w:val="000000"/>
+          <w:sz w:val="20"/>
+          <w:szCs w:val="20"/>
+          <w:lang w:val="en-GB"/>
+        </w:rPr>
+      </w:pPr>
+      <w:r>
+        <w:rPr>
+          <w:color w:val="000000"/>
+          <w:sz w:val="20"/>
+          <w:szCs w:val="20"/>
+          <w:lang w:val="en-GB"/>
+        </w:rPr>
+        <w:t xml:space="preserve">Added new functionalities to </w:t>
+      </w:r>
+      <w:proofErr w:type="spellStart"/>
+      <w:r>
+        <w:rPr>
+          <w:color w:val="000000"/>
+          <w:sz w:val="20"/>
+          <w:szCs w:val="20"/>
+          <w:lang w:val="en-GB"/>
+        </w:rPr>
+        <w:t>kube</w:t>
+      </w:r>
+      <w:proofErr w:type="spellEnd"/>
+      <w:r>
+        <w:rPr>
+          <w:color w:val="000000"/>
+          <w:sz w:val="20"/>
+          <w:szCs w:val="20"/>
+          <w:lang w:val="en-GB"/>
+        </w:rPr>
+        <w:t>-burner to measure the cluster metrics up to precision of 1ms, measured P99, P50 metrics.</w:t>
       </w:r>
     </w:p>
     <w:p>
@@ -2444,27 +2518,7 @@
           <w:szCs w:val="20"/>
           <w:lang w:val="en-GB"/>
         </w:rPr>
-        <w:t xml:space="preserve">Currently working on go-commons and </w:t>
-      </w:r>
-      <w:proofErr w:type="spellStart"/>
-      <w:r>
-        <w:rPr>
-          <w:color w:val="000000"/>
-          <w:sz w:val="20"/>
-          <w:szCs w:val="20"/>
-          <w:lang w:val="en-GB"/>
-        </w:rPr>
-        <w:t>kube</w:t>
-      </w:r>
-      <w:proofErr w:type="spellEnd"/>
-      <w:r>
-        <w:rPr>
-          <w:color w:val="000000"/>
-          <w:sz w:val="20"/>
-          <w:szCs w:val="20"/>
-          <w:lang w:val="en-GB"/>
-        </w:rPr>
-        <w:t>-burner libraries, measuring workloads. Unit tested libraries with 95%+ coverage.</w:t>
+        <w:t>Working on GPT based chatbot, which indexes the information of the org and answers the questions. Indexed up to 1k docs.</w:t>
       </w:r>
     </w:p>
     <w:p>
@@ -3377,65 +3431,6 @@
           <w:lang w:val="en-GB"/>
         </w:rPr>
         <w:t>20</w:t>
-      </w:r>
-    </w:p>
-    <w:p>
-      <w:pPr>
-        <w:widowControl/>
-        <w:numPr>
-          <w:ilvl w:val="0"/>
-          <w:numId w:val="9"/>
-        </w:numPr>
-        <w:pBdr>
-          <w:top w:val="nil"/>
-          <w:left w:val="nil"/>
-          <w:bottom w:val="nil"/>
-          <w:right w:val="nil"/>
-          <w:between w:val="nil"/>
-        </w:pBdr>
-        <w:spacing w:after="0" w:line="240" w:lineRule="auto"/>
-        <w:jc w:val="both"/>
-        <w:rPr>
-          <w:color w:val="000000"/>
-          <w:sz w:val="20"/>
-          <w:szCs w:val="20"/>
-          <w:lang w:val="en-GB"/>
-        </w:rPr>
-      </w:pPr>
-      <w:r>
-        <w:rPr>
-          <w:color w:val="000000"/>
-          <w:sz w:val="20"/>
-          <w:szCs w:val="20"/>
-          <w:lang w:val="en-GB"/>
-        </w:rPr>
-        <w:t xml:space="preserve">Analysed quality of the dataset provided by a </w:t>
-      </w:r>
-      <w:r>
-        <w:rPr>
-          <w:sz w:val="20"/>
-          <w:szCs w:val="20"/>
-          <w:lang w:val="en-GB"/>
-        </w:rPr>
-        <w:t>medium-sized</w:t>
-      </w:r>
-      <w:r>
-        <w:rPr>
-          <w:color w:val="000000"/>
-          <w:sz w:val="20"/>
-          <w:szCs w:val="20"/>
-          <w:lang w:val="en-GB"/>
-        </w:rPr>
-        <w:t xml:space="preserve"> bike accessories company, Sprocket Central</w:t>
-      </w:r>
-      <w:r>
-        <w:rPr>
-          <w:color w:val="000000"/>
-          <w:sz w:val="20"/>
-          <w:szCs w:val="20"/>
-          <w:lang w:val="en-GB"/>
-        </w:rPr>
-        <w:t>.</w:t>
       </w:r>
     </w:p>
     <w:p>
@@ -5310,56 +5305,19 @@
         <w:spacing w:after="0" w:line="240" w:lineRule="auto"/>
         <w:jc w:val="both"/>
         <w:rPr>
-          <w:sz w:val="20"/>
-          <w:szCs w:val="20"/>
-          <w:lang w:val="en-GB"/>
-        </w:rPr>
-      </w:pPr>
-      <w:r>
-        <w:rPr>
-          <w:color w:val="000000"/>
-          <w:sz w:val="20"/>
-          <w:szCs w:val="20"/>
-          <w:lang w:val="en-GB"/>
-        </w:rPr>
-        <w:t>Google Cloud Program, Dec</w:t>
-      </w:r>
-      <w:r>
-        <w:rPr>
-          <w:color w:val="000000"/>
-          <w:sz w:val="20"/>
-          <w:szCs w:val="20"/>
-          <w:lang w:val="en-GB"/>
-        </w:rPr>
-        <w:t xml:space="preserve"> </w:t>
-      </w:r>
-      <w:r>
-        <w:rPr>
-          <w:color w:val="000000"/>
-          <w:sz w:val="20"/>
-          <w:szCs w:val="20"/>
-          <w:lang w:val="en-GB"/>
-        </w:rPr>
-        <w:t>'</w:t>
-      </w:r>
-      <w:r>
-        <w:rPr>
-          <w:color w:val="000000"/>
-          <w:sz w:val="20"/>
-          <w:szCs w:val="20"/>
-          <w:lang w:val="en-GB"/>
-        </w:rPr>
-        <w:t>20</w:t>
-      </w:r>
-      <w:r>
-        <w:rPr>
-          <w:color w:val="000000"/>
-          <w:sz w:val="20"/>
-          <w:szCs w:val="20"/>
-          <w:lang w:val="en-GB"/>
-        </w:rPr>
-        <w:t>.</w:t>
-      </w:r>
+          <w:color w:val="000000"/>
+          <w:sz w:val="20"/>
+          <w:szCs w:val="20"/>
+          <w:lang w:val="en-GB"/>
+        </w:rPr>
+        <w:sectPr>
+          <w:pgSz w:w="11906" w:h="16838" w:code="9"/>
+          <w:pgMar w:top="567" w:right="567" w:bottom="284" w:left="567" w:header="720" w:footer="720" w:gutter="0"/>
+          <w:pgNumType w:start="1"/>
+          <w:cols w:space="720"/>
+          <w:docGrid w:linePitch="299"/>
+        </w:sectPr>
+      </w:pPr>
     </w:p>
     <w:p>
       <w:pPr>
@@ -5389,6 +5347,73 @@
           <w:szCs w:val="20"/>
           <w:lang w:val="en-GB"/>
         </w:rPr>
+        <w:t>Google Cloud Program, Dec</w:t>
+      </w:r>
+      <w:r>
+        <w:rPr>
+          <w:color w:val="000000"/>
+          <w:sz w:val="20"/>
+          <w:szCs w:val="20"/>
+          <w:lang w:val="en-GB"/>
+        </w:rPr>
+        <w:t xml:space="preserve"> </w:t>
+      </w:r>
+      <w:r>
+        <w:rPr>
+          <w:color w:val="000000"/>
+          <w:sz w:val="20"/>
+          <w:szCs w:val="20"/>
+          <w:lang w:val="en-GB"/>
+        </w:rPr>
+        <w:t>'</w:t>
+      </w:r>
+      <w:r>
+        <w:rPr>
+          <w:color w:val="000000"/>
+          <w:sz w:val="20"/>
+          <w:szCs w:val="20"/>
+          <w:lang w:val="en-GB"/>
+        </w:rPr>
+        <w:t>20</w:t>
+      </w:r>
+      <w:r>
+        <w:rPr>
+          <w:color w:val="000000"/>
+          <w:sz w:val="20"/>
+          <w:szCs w:val="20"/>
+          <w:lang w:val="en-GB"/>
+        </w:rPr>
+        <w:t>.</w:t>
+      </w:r>
+    </w:p>
+    <w:p>
+      <w:pPr>
+        <w:numPr>
+          <w:ilvl w:val="0"/>
+          <w:numId w:val="4"/>
+        </w:numPr>
+        <w:pBdr>
+          <w:top w:val="nil"/>
+          <w:left w:val="nil"/>
+          <w:bottom w:val="nil"/>
+          <w:right w:val="nil"/>
+          <w:between w:val="nil"/>
+        </w:pBdr>
+        <w:spacing w:after="0" w:line="240" w:lineRule="auto"/>
+        <w:jc w:val="both"/>
+        <w:rPr>
+          <w:sz w:val="20"/>
+          <w:szCs w:val="20"/>
+          <w:lang w:val="en-GB"/>
+        </w:rPr>
+      </w:pPr>
+      <w:r>
+        <w:rPr>
+          <w:color w:val="000000"/>
+          <w:sz w:val="20"/>
+          <w:szCs w:val="20"/>
+          <w:lang w:val="en-GB"/>
+        </w:rPr>
         <w:t>Certificate of Merit, CSI, Nov</w:t>
       </w:r>
       <w:r>
@@ -5429,10 +5454,11 @@
       </w:r>
     </w:p>
     <w:sectPr>
+      <w:type w:val="continuous"/>
       <w:pgSz w:w="11906" w:h="16838" w:code="9"/>
       <w:pgMar w:top="567" w:right="567" w:bottom="284" w:left="567" w:header="720" w:footer="720" w:gutter="0"/>
       <w:pgNumType w:start="1"/>
-      <w:cols w:space="720"/>
+      <w:cols w:num="2" w:space="720"/>
       <w:docGrid w:linePitch="299"/>
     </w:sectPr>
   </w:body>
@@ -8276,28 +8302,28 @@
 </file>
 
 <file path=customXml/item1.xml><?xml version="1.0" encoding="utf-8"?>
+<b:Sources xmlns:b="http://schemas.openxmlformats.org/officeDocument/2006/bibliography" xmlns="http://schemas.openxmlformats.org/officeDocument/2006/bibliography" SelectedStyle="\APASixthEditionOfficeOnline.xsl" StyleName="APA" Version="6"/>
+</file>
+
+<file path=customXml/item2.xml><?xml version="1.0" encoding="utf-8"?>
 <go:gDocsCustomXmlDataStorage xmlns:go="http://customooxmlschemas.google.com/" xmlns:r="http://schemas.openxmlformats.org/officeDocument/2006/relationships">
   <go:docsCustomData xmlns:go="http://customooxmlschemas.google.com/" roundtripDataSignature="AMtx7mjKo/rWWFAMj+b1Ui8oTzeHjhMoyQ==">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</go:docsCustomData>
 </go:gDocsCustomXmlDataStorage>
 </file>
 
-<file path=customXml/item2.xml><?xml version="1.0" encoding="utf-8"?>
-<b:Sources xmlns:b="http://schemas.openxmlformats.org/officeDocument/2006/bibliography" xmlns="http://schemas.openxmlformats.org/officeDocument/2006/bibliography" SelectedStyle="\APASixthEditionOfficeOnline.xsl" StyleName="APA" Version="6"/>
+<file path=customXml/itemProps1.xml><?xml version="1.0" encoding="utf-8"?>
+<ds:datastoreItem xmlns:ds="http://schemas.openxmlformats.org/officeDocument/2006/customXml" ds:itemID="{76186407-0732-4275-BFE7-5D16A43137B9}">
+  <ds:schemaRefs>
+    <ds:schemaRef ds:uri="http://schemas.openxmlformats.org/officeDocument/2006/bibliography"/>
+  </ds:schemaRefs>
+</ds:datastoreItem>
 </file>
 
-<file path=customXml/itemProps1.xml><?xml version="1.0" encoding="utf-8"?>
+<file path=customXml/itemProps2.xml><?xml version="1.0" encoding="utf-8"?>
 <ds:datastoreItem xmlns:ds="http://schemas.openxmlformats.org/officeDocument/2006/customXml" ds:itemID="{11111111-1234-1234-1234-123412341234}">
   <ds:schemaRefs>
     <ds:schemaRef ds:uri="http://customooxmlschemas.google.com/"/>
     <ds:schemaRef ds:uri="http://schemas.openxmlformats.org/officeDocument/2006/relationships"/>
   </ds:schemaRefs>
 </ds:datastoreItem>
-</file>
-
-<file path=customXml/itemProps2.xml><?xml version="1.0" encoding="utf-8"?>
-<ds:datastoreItem xmlns:ds="http://schemas.openxmlformats.org/officeDocument/2006/customXml" ds:itemID="{76186407-0732-4275-BFE7-5D16A43137B9}">
-  <ds:schemaRefs>
-    <ds:schemaRef ds:uri="http://schemas.openxmlformats.org/officeDocument/2006/bibliography"/>
-  </ds:schemaRefs>
-</ds:datastoreItem>
 </file>
--- a/Boyapally Shashank Reddy.docx
+++ b/Boyapally Shashank Reddy.docx
@@ -45,22 +45,72 @@
       <w:r>
         <w:rPr>
           <w:b/>
+          <w:color w:val="1F497D" w:themeColor="text2"/>
+          <w:sz w:val="36"/>
+          <w:szCs w:val="36"/>
+          <w:lang w:val="en-GB"/>
+        </w:rPr>
+        <w:t>S</w:t>
+      </w:r>
+      <w:r>
+        <w:rPr>
+          <w:b/>
+          <w:color w:val="1F497D" w:themeColor="text2"/>
+          <w:sz w:val="36"/>
+          <w:szCs w:val="36"/>
+          <w:lang w:val="en-GB"/>
+        </w:rPr>
+        <w:t>hashank</w:t>
+      </w:r>
+      <w:r>
+        <w:rPr>
+          <w:b/>
           <w:color w:val="0070C0"/>
-          <w:sz w:val="32"/>
-          <w:szCs w:val="32"/>
-          <w:lang w:val="en-GB"/>
-        </w:rPr>
-        <w:t>S</w:t>
-      </w:r>
-      <w:r>
-        <w:rPr>
-          <w:b/>
-          <w:color w:val="0070C0"/>
-          <w:sz w:val="32"/>
-          <w:szCs w:val="32"/>
-          <w:lang w:val="en-GB"/>
-        </w:rPr>
-        <w:t>HASHANK REDDY BOYAPALLY</w:t>
+          <w:sz w:val="36"/>
+          <w:szCs w:val="36"/>
+          <w:lang w:val="en-GB"/>
+        </w:rPr>
+        <w:t xml:space="preserve"> </w:t>
+      </w:r>
+      <w:r>
+        <w:rPr>
+          <w:b/>
+          <w:color w:val="1F497D" w:themeColor="text2"/>
+          <w:sz w:val="36"/>
+          <w:szCs w:val="36"/>
+          <w:lang w:val="en-GB"/>
+        </w:rPr>
+        <w:t>R</w:t>
+      </w:r>
+      <w:r>
+        <w:rPr>
+          <w:b/>
+          <w:color w:val="1F497D" w:themeColor="text2"/>
+          <w:sz w:val="36"/>
+          <w:szCs w:val="36"/>
+          <w:lang w:val="en-GB"/>
+        </w:rPr>
+        <w:t>eddy</w:t>
+      </w:r>
+      <w:r>
+        <w:rPr>
+          <w:b/>
+          <w:color w:val="1F497D" w:themeColor="text2"/>
+          <w:sz w:val="36"/>
+          <w:szCs w:val="36"/>
+          <w:lang w:val="en-GB"/>
+        </w:rPr>
+        <w:t xml:space="preserve"> B</w:t>
+      </w:r>
+      <w:r>
+        <w:rPr>
+          <w:b/>
+          <w:color w:val="1F497D" w:themeColor="text2"/>
+          <w:sz w:val="36"/>
+          <w:szCs w:val="36"/>
+          <w:lang w:val="en-GB"/>
+        </w:rPr>
+        <w:t>oyapally</w:t>
       </w:r>
     </w:p>
     <w:p>
@@ -76,57 +126,192 @@
         <w:spacing w:after="0" w:line="240" w:lineRule="auto"/>
         <w:jc w:val="center"/>
         <w:rPr>
-          <w:color w:val="000000"/>
-          <w:sz w:val="20"/>
-          <w:szCs w:val="20"/>
-          <w:lang w:val="en-GB"/>
-        </w:rPr>
-      </w:pPr>
-      <w:r>
-        <w:rPr>
-          <w:color w:val="000000"/>
-          <w:sz w:val="20"/>
-          <w:szCs w:val="20"/>
-          <w:lang w:val="en-GB"/>
-        </w:rPr>
-        <w:t>3800 SW, 34</w:t>
-      </w:r>
-      <w:r>
-        <w:rPr>
-          <w:color w:val="000000"/>
-          <w:sz w:val="20"/>
-          <w:szCs w:val="20"/>
-          <w:vertAlign w:val="superscript"/>
-          <w:lang w:val="en-GB"/>
-        </w:rPr>
-        <w:t>th</w:t>
-      </w:r>
-      <w:r>
-        <w:rPr>
-          <w:color w:val="000000"/>
-          <w:sz w:val="20"/>
-          <w:szCs w:val="20"/>
-          <w:lang w:val="en-GB"/>
-        </w:rPr>
-        <w:t xml:space="preserve"> ST, </w:t>
-      </w:r>
-      <w:r>
-        <w:rPr>
-          <w:color w:val="000000"/>
-          <w:sz w:val="20"/>
-          <w:szCs w:val="20"/>
-          <w:lang w:val="en-GB"/>
-        </w:rPr>
-        <w:t>Apt K87, Stoneridge Apartments, Gainesville, 32608, FL, USA</w:t>
-      </w:r>
-      <w:r>
-        <w:rPr>
-          <w:sz w:val="20"/>
-          <w:szCs w:val="20"/>
-          <w:lang w:val="en-GB"/>
-        </w:rPr>
-        <w:t>.</w:t>
-      </w:r>
+          <w:color w:val="1F497D" w:themeColor="text2"/>
+          <w:sz w:val="20"/>
+          <w:szCs w:val="20"/>
+          <w:u w:val="single"/>
+          <w:lang w:val="en-GB"/>
+        </w:rPr>
+      </w:pPr>
+      <w:r>
+        <w:rPr>
+          <w:color w:val="1F497D" w:themeColor="text2"/>
+          <w:sz w:val="20"/>
+          <w:szCs w:val="20"/>
+          <w:lang w:val="en-GB"/>
+        </w:rPr>
+        <w:t xml:space="preserve"> </w:t>
+      </w:r>
+      <w:hyperlink r:id="rId9" w:history="1">
+        <w:r>
+          <w:rPr>
+            <w:rStyle w:val="Hyperlink"/>
+            <w:color w:val="1F497D" w:themeColor="text2"/>
+          </w:rPr>
+          <w:t>(352) 740 5177</w:t>
+        </w:r>
+      </w:hyperlink>
+      <w:r>
+        <w:rPr>
+          <w:color w:val="1F497D" w:themeColor="text2"/>
+          <w:sz w:val="20"/>
+          <w:szCs w:val="20"/>
+          <w:lang w:val="en-GB"/>
+        </w:rPr>
+        <w:t xml:space="preserve"> </w:t>
+      </w:r>
+      <w:r>
+        <w:rPr>
+          <w:b/>
+          <w:bCs/>
+          <w:color w:val="1F497D" w:themeColor="text2"/>
+          <w:sz w:val="24"/>
+          <w:szCs w:val="24"/>
+          <w:lang w:val="en-GB"/>
+        </w:rPr>
+        <w:t>|</w:t>
+      </w:r>
+      <w:r>
+        <w:rPr>
+          <w:color w:val="1F497D" w:themeColor="text2"/>
+          <w:sz w:val="20"/>
+          <w:szCs w:val="20"/>
+          <w:lang w:val="en-GB"/>
+        </w:rPr>
+        <w:t xml:space="preserve"> </w:t>
+      </w:r>
+      <w:hyperlink r:id="rId10" w:history="1">
+        <w:r>
+          <w:rPr>
+            <w:rStyle w:val="Hyperlink"/>
+            <w:color w:val="1F497D" w:themeColor="text2"/>
+            <w:sz w:val="20"/>
+            <w:szCs w:val="20"/>
+            <w:lang w:val="en-GB"/>
+          </w:rPr>
+          <w:t>sboyapally@ufl.edu</w:t>
+        </w:r>
+      </w:hyperlink>
+      <w:r>
+        <w:rPr>
+          <w:color w:val="1F497D" w:themeColor="text2"/>
+          <w:sz w:val="20"/>
+          <w:szCs w:val="20"/>
+          <w:lang w:val="en-GB"/>
+        </w:rPr>
+        <w:t xml:space="preserve"> </w:t>
+      </w:r>
+      <w:r>
+        <w:rPr>
+          <w:b/>
+          <w:bCs/>
+          <w:color w:val="1F497D" w:themeColor="text2"/>
+          <w:sz w:val="24"/>
+          <w:szCs w:val="24"/>
+          <w:lang w:val="en-GB"/>
+        </w:rPr>
+        <w:t>|</w:t>
+      </w:r>
+      <w:r>
+        <w:rPr>
+          <w:color w:val="1F497D" w:themeColor="text2"/>
+          <w:sz w:val="20"/>
+          <w:szCs w:val="20"/>
+          <w:lang w:val="en-GB"/>
+        </w:rPr>
+        <w:t xml:space="preserve"> </w:t>
+      </w:r>
+      <w:hyperlink r:id="rId11" w:history="1">
+        <w:r>
+          <w:rPr>
+            <w:rStyle w:val="Hyperlink"/>
+            <w:color w:val="1F497D" w:themeColor="text2"/>
+            <w:sz w:val="20"/>
+            <w:szCs w:val="20"/>
+            <w:lang w:val="en-GB"/>
+          </w:rPr>
+          <w:t>shashankb.com</w:t>
+        </w:r>
+      </w:hyperlink>
+      <w:r>
+        <w:rPr>
+          <w:color w:val="1F497D" w:themeColor="text2"/>
+          <w:sz w:val="20"/>
+          <w:szCs w:val="20"/>
+          <w:lang w:val="en-GB"/>
+        </w:rPr>
+        <w:t xml:space="preserve"> </w:t>
+      </w:r>
+      <w:r>
+        <w:rPr>
+          <w:b/>
+          <w:bCs/>
+          <w:color w:val="1F497D" w:themeColor="text2"/>
+          <w:sz w:val="24"/>
+          <w:szCs w:val="24"/>
+          <w:lang w:val="en-GB"/>
+        </w:rPr>
+        <w:t>|</w:t>
+      </w:r>
+      <w:r>
+        <w:rPr>
+          <w:color w:val="1F497D" w:themeColor="text2"/>
+        </w:rPr>
+        <w:t xml:space="preserve"> </w:t>
+      </w:r>
+      <w:hyperlink r:id="rId12" w:history="1">
+        <w:r>
+          <w:rPr>
+            <w:rStyle w:val="Hyperlink"/>
+            <w:color w:val="1F497D" w:themeColor="text2"/>
+            <w:sz w:val="20"/>
+            <w:szCs w:val="20"/>
+            <w:lang w:val="en-GB"/>
+          </w:rPr>
+          <w:t>github.com/shashankreddy999</w:t>
+        </w:r>
+      </w:hyperlink>
+      <w:r>
+        <w:rPr>
+          <w:color w:val="1F497D" w:themeColor="text2"/>
+          <w:sz w:val="20"/>
+          <w:szCs w:val="20"/>
+          <w:lang w:val="en-GB"/>
+        </w:rPr>
+        <w:t xml:space="preserve"> </w:t>
+      </w:r>
+      <w:r>
+        <w:rPr>
+          <w:b/>
+          <w:bCs/>
+          <w:color w:val="1F497D" w:themeColor="text2"/>
+          <w:sz w:val="24"/>
+          <w:szCs w:val="24"/>
+          <w:lang w:val="en-GB"/>
+        </w:rPr>
+        <w:t>|</w:t>
+      </w:r>
+      <w:r>
+        <w:rPr>
+          <w:color w:val="1F497D" w:themeColor="text2"/>
+          <w:sz w:val="20"/>
+          <w:szCs w:val="20"/>
+          <w:lang w:val="en-GB"/>
+        </w:rPr>
+        <w:t xml:space="preserve"> </w:t>
+      </w:r>
+      <w:hyperlink r:id="rId13" w:history="1">
+        <w:r>
+          <w:rPr>
+            <w:rStyle w:val="Hyperlink"/>
+            <w:color w:val="1F497D" w:themeColor="text2"/>
+            <w:sz w:val="20"/>
+            <w:szCs w:val="20"/>
+            <w:lang w:val="en-GB"/>
+          </w:rPr>
+          <w:t>linkedin.com/in/shashankrb</w:t>
+        </w:r>
+      </w:hyperlink>
     </w:p>
     <w:p>
       <w:pPr>
@@ -141,215 +326,107 @@
         <w:spacing w:after="0" w:line="240" w:lineRule="auto"/>
         <w:jc w:val="center"/>
         <w:rPr>
-          <w:color w:val="0000FF" w:themeColor="hyperlink"/>
-          <w:sz w:val="20"/>
-          <w:szCs w:val="20"/>
-          <w:u w:val="single"/>
-          <w:lang w:val="en-GB"/>
-        </w:rPr>
-      </w:pPr>
-      <w:r>
-        <w:rPr>
-          <w:color w:val="000000"/>
-          <w:sz w:val="20"/>
-          <w:szCs w:val="20"/>
-          <w:lang w:val="en-GB"/>
-        </w:rPr>
-        <w:t xml:space="preserve">Website: </w:t>
-      </w:r>
-      <w:hyperlink r:id="rId9" w:history="1">
-        <w:r>
-          <w:rPr>
-            <w:rStyle w:val="Hyperlink"/>
-            <w:color w:val="0070C0"/>
-            <w:sz w:val="20"/>
-            <w:szCs w:val="20"/>
-            <w:lang w:val="en-GB"/>
-          </w:rPr>
-          <w:t>Shashank</w:t>
-        </w:r>
-      </w:hyperlink>
-      <w:r>
-        <w:rPr>
-          <w:color w:val="000000"/>
-          <w:sz w:val="20"/>
-          <w:szCs w:val="20"/>
-          <w:lang w:val="en-GB"/>
-        </w:rPr>
-        <w:t xml:space="preserve">, </w:t>
-      </w:r>
-      <w:r>
-        <w:rPr>
-          <w:color w:val="000000"/>
-          <w:sz w:val="20"/>
-          <w:szCs w:val="20"/>
-          <w:lang w:val="en-GB"/>
-        </w:rPr>
-        <w:t>Phone</w:t>
-      </w:r>
-      <w:r>
-        <w:t>:</w:t>
-      </w:r>
-      <w:r>
-        <w:t xml:space="preserve"> </w:t>
-      </w:r>
-      <w:hyperlink r:id="rId10" w:history="1">
-        <w:r>
-          <w:rPr>
-            <w:rStyle w:val="Hyperlink"/>
-            <w:color w:val="0070C0"/>
-          </w:rPr>
-          <w:t>(352) 740 5177</w:t>
-        </w:r>
-      </w:hyperlink>
-      <w:r>
-        <w:rPr>
-          <w:color w:val="000000"/>
-          <w:sz w:val="20"/>
-          <w:szCs w:val="20"/>
-          <w:lang w:val="en-GB"/>
-        </w:rPr>
-        <w:t>,</w:t>
-      </w:r>
-      <w:r>
-        <w:rPr>
-          <w:color w:val="000000"/>
-          <w:sz w:val="20"/>
-          <w:szCs w:val="20"/>
-          <w:lang w:val="en-GB"/>
-        </w:rPr>
-        <w:t xml:space="preserve"> </w:t>
-      </w:r>
-      <w:r>
-        <w:rPr>
-          <w:color w:val="000000"/>
-          <w:sz w:val="20"/>
-          <w:szCs w:val="20"/>
-          <w:lang w:val="en-GB"/>
-        </w:rPr>
-        <w:t>Email:</w:t>
-      </w:r>
-      <w:r>
-        <w:rPr>
-          <w:color w:val="000000"/>
-          <w:sz w:val="20"/>
-          <w:szCs w:val="20"/>
-          <w:lang w:val="en-GB"/>
-        </w:rPr>
-        <w:t xml:space="preserve"> </w:t>
-      </w:r>
-      <w:hyperlink r:id="rId11" w:history="1">
-        <w:r>
-          <w:rPr>
-            <w:rStyle w:val="Hyperlink"/>
-            <w:color w:val="0070C0"/>
-            <w:sz w:val="20"/>
-            <w:szCs w:val="20"/>
-            <w:lang w:val="en-GB"/>
-          </w:rPr>
-          <w:t>sboyapally@ufl.edu</w:t>
-        </w:r>
-      </w:hyperlink>
-      <w:r>
-        <w:rPr>
-          <w:color w:val="000000"/>
-          <w:sz w:val="20"/>
-          <w:szCs w:val="20"/>
-          <w:lang w:val="en-GB"/>
-        </w:rPr>
-        <w:t>,</w:t>
-      </w:r>
-      <w:r>
-        <w:rPr>
-          <w:color w:val="000000"/>
-          <w:sz w:val="20"/>
-          <w:szCs w:val="20"/>
-          <w:lang w:val="en-GB"/>
-        </w:rPr>
-        <w:t xml:space="preserve"> </w:t>
-      </w:r>
-      <w:r>
-        <w:rPr>
-          <w:color w:val="000000"/>
-          <w:sz w:val="20"/>
-          <w:szCs w:val="20"/>
-          <w:lang w:val="en-GB"/>
-        </w:rPr>
-        <w:t>GitHub</w:t>
-      </w:r>
-      <w:r>
-        <w:rPr>
-          <w:color w:val="000000"/>
-          <w:sz w:val="20"/>
-          <w:szCs w:val="20"/>
-          <w:lang w:val="en-GB"/>
-        </w:rPr>
-        <w:t xml:space="preserve">: </w:t>
-      </w:r>
-      <w:hyperlink r:id="rId12" w:history="1">
-        <w:r>
-          <w:rPr>
-            <w:rStyle w:val="Hyperlink"/>
-            <w:color w:val="0070C0"/>
-            <w:sz w:val="20"/>
-            <w:szCs w:val="20"/>
-            <w:lang w:val="en-GB"/>
-          </w:rPr>
-          <w:t>shashankreddy999</w:t>
-        </w:r>
-      </w:hyperlink>
-      <w:r>
-        <w:rPr>
-          <w:color w:val="000000"/>
-          <w:sz w:val="20"/>
-          <w:szCs w:val="20"/>
-          <w:lang w:val="en-GB"/>
-        </w:rPr>
-        <w:t xml:space="preserve">, LinkedIn: </w:t>
-      </w:r>
-      <w:hyperlink r:id="rId13" w:history="1">
-        <w:r>
-          <w:rPr>
-            <w:rStyle w:val="Hyperlink"/>
-            <w:color w:val="0070C0"/>
-            <w:sz w:val="20"/>
-            <w:szCs w:val="20"/>
-            <w:lang w:val="en-GB"/>
-          </w:rPr>
-          <w:t>shashankrb</w:t>
-        </w:r>
-      </w:hyperlink>
+          <w:color w:val="000000"/>
+          <w:sz w:val="13"/>
+          <w:szCs w:val="13"/>
+          <w:lang w:val="en-GB"/>
+        </w:rPr>
+      </w:pPr>
     </w:p>
     <w:p>
       <w:pPr>
-        <w:widowControl/>
         <w:pBdr>
           <w:top w:val="nil"/>
           <w:left w:val="nil"/>
-          <w:bottom w:val="nil"/>
           <w:right w:val="nil"/>
           <w:between w:val="nil"/>
         </w:pBdr>
-        <w:spacing w:after="0" w:line="240" w:lineRule="auto"/>
-        <w:jc w:val="center"/>
-        <w:rPr>
-          <w:color w:val="000000"/>
-          <w:sz w:val="20"/>
-          <w:szCs w:val="20"/>
-          <w:lang w:val="en-GB"/>
-        </w:rPr>
-      </w:pPr>
-      <w:r>
-        <w:rPr>
+        <w:spacing w:after="0" w:line="360" w:lineRule="auto"/>
+        <w:jc w:val="both"/>
+        <w:rPr>
+          <w:b/>
+          <w:color w:val="1F497D" w:themeColor="text2"/>
+          <w:lang w:val="en-GB"/>
+        </w:rPr>
+      </w:pPr>
+      <w:r>
+        <w:rPr>
+          <w:b/>
           <w:noProof/>
-          <w:color w:val="0070C0"/>
-          <w:sz w:val="20"/>
-          <w:szCs w:val="20"/>
-          <w:lang w:val="en-GB"/>
-        </w:rPr>
-        <w:pict w14:anchorId="0EC9025A">
-          <v:rect id="_x0000_i1030" alt="" style="width:538.6pt;height:1pt;mso-width-percent:0;mso-height-percent:0;mso-position-vertical:absolute;mso-width-percent:0;mso-height-percent:0" o:hralign="center" o:hrstd="t" o:hrnoshade="t" o:hr="t" fillcolor="black [3213]" stroked="f"/>
-        </w:pict>
+          <w:color w:val="1F497D" w:themeColor="text2"/>
+          <w:lang w:val="en-GB"/>
+        </w:rPr>
+        <mc:AlternateContent>
+          <mc:Choice Requires="wps">
+            <w:drawing>
+              <wp:anchor distT="0" distB="0" distL="114300" distR="114300" simplePos="0" relativeHeight="251659264" behindDoc="0" locked="0" layoutInCell="1" allowOverlap="1" wp14:anchorId="33BAC9C4" wp14:editId="2E5948D4">
+                <wp:simplePos x="0" y="0"/>
+                <wp:positionH relativeFrom="column">
+                  <wp:posOffset>-1457</wp:posOffset>
+                </wp:positionH>
+                <wp:positionV relativeFrom="paragraph">
+                  <wp:posOffset>181685</wp:posOffset>
+                </wp:positionV>
+                <wp:extent cx="6840220" cy="0"/>
+                <wp:effectExtent l="0" t="12700" r="17780" b="12700"/>
+                <wp:wrapNone/>
+                <wp:docPr id="452272919" name="Straight Connector 2"/>
+                <wp:cNvGraphicFramePr/>
+                <a:graphic xmlns:a="http://schemas.openxmlformats.org/drawingml/2006/main">
+                  <a:graphicData uri="http://schemas.microsoft.com/office/word/2010/wordprocessingShape">
+                    <wps:wsp>
+                      <wps:cNvCnPr/>
+                      <wps:spPr>
+                        <a:xfrm>
+                          <a:off x="0" y="0"/>
+                          <a:ext cx="6840220" cy="0"/>
+                        </a:xfrm>
+                        <a:prstGeom prst="line">
+                          <a:avLst/>
+                        </a:prstGeom>
+                        <a:ln w="19050">
+                          <a:solidFill>
+                            <a:schemeClr val="bg1">
+                              <a:lumMod val="75000"/>
+                            </a:schemeClr>
+                          </a:solidFill>
+                        </a:ln>
+                      </wps:spPr>
+                      <wps:style>
+                        <a:lnRef idx="1">
+                          <a:schemeClr val="dk1"/>
+                        </a:lnRef>
+                        <a:fillRef idx="0">
+                          <a:schemeClr val="dk1"/>
+                        </a:fillRef>
+                        <a:effectRef idx="0">
+                          <a:schemeClr val="dk1"/>
+                        </a:effectRef>
+                        <a:fontRef idx="minor">
+                          <a:schemeClr val="tx1"/>
+                        </a:fontRef>
+                      </wps:style>
+                      <wps:bodyPr/>
+                    </wps:wsp>
+                  </a:graphicData>
+                </a:graphic>
+              </wp:anchor>
+            </w:drawing>
+          </mc:Choice>
+          <mc:Fallback>
+            <w:pict>
+              <v:line w14:anchorId="012773D4" id="Straight Connector 2" o:spid="_x0000_s1026" style="position:absolute;z-index:251659264;visibility:visible;mso-wrap-style:square;mso-wrap-distance-left:9pt;mso-wrap-distance-top:0;mso-wrap-distance-right:9pt;mso-wrap-distance-bottom:0;mso-position-horizontal:absolute;mso-position-horizontal-relative:text;mso-position-vertical:absolute;mso-position-vertical-relative:text" from="-.1pt,14.3pt" to="538.5pt,14.3pt" o:gfxdata="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" strokecolor="#bfbfbf [2412]" strokeweight="1.5pt"/>
+            </w:pict>
+          </mc:Fallback>
+        </mc:AlternateContent>
+      </w:r>
+      <w:r>
+        <w:rPr>
+          <w:b/>
+          <w:color w:val="1F497D" w:themeColor="text2"/>
+          <w:lang w:val="en-GB"/>
+        </w:rPr>
+        <w:t>EDUCATION and ACADEMIC QUALIFICATIONS</w:t>
       </w:r>
     </w:p>
     <w:p>
@@ -363,35 +440,242 @@
         <w:spacing w:after="0"/>
         <w:jc w:val="both"/>
         <w:rPr>
-          <w:b/>
-          <w:color w:val="0070C0"/>
-          <w:sz w:val="20"/>
-          <w:szCs w:val="20"/>
-          <w:u w:val="single"/>
-          <w:lang w:val="en-GB"/>
-        </w:rPr>
-      </w:pPr>
-      <w:r>
-        <w:rPr>
-          <w:b/>
-          <w:color w:val="0070C0"/>
-          <w:sz w:val="20"/>
-          <w:szCs w:val="20"/>
-          <w:u w:val="single"/>
-          <w:lang w:val="en-GB"/>
-        </w:rPr>
-        <w:t xml:space="preserve">EDUCATION and </w:t>
-      </w:r>
-      <w:r>
-        <w:rPr>
-          <w:b/>
-          <w:color w:val="0070C0"/>
-          <w:sz w:val="20"/>
-          <w:szCs w:val="20"/>
-          <w:u w:val="single"/>
-          <w:lang w:val="en-GB"/>
-        </w:rPr>
-        <w:t>ACADEMIC QUALIFICATIONS</w:t>
+          <w:color w:val="000000"/>
+          <w:sz w:val="20"/>
+          <w:szCs w:val="20"/>
+          <w:lang w:val="en-GB"/>
+        </w:rPr>
+      </w:pPr>
+      <w:r>
+        <w:rPr>
+          <w:b/>
+          <w:bCs/>
+          <w:color w:val="000000"/>
+          <w:sz w:val="20"/>
+          <w:szCs w:val="20"/>
+          <w:lang w:val="en-GB"/>
+        </w:rPr>
+        <w:t>University of Florida</w:t>
+      </w:r>
+      <w:r>
+        <w:rPr>
+          <w:color w:val="000000"/>
+          <w:sz w:val="20"/>
+          <w:szCs w:val="20"/>
+          <w:lang w:val="en-GB"/>
+        </w:rPr>
+        <w:t xml:space="preserve">, </w:t>
+      </w:r>
+      <w:r>
+        <w:rPr>
+          <w:color w:val="000000"/>
+          <w:sz w:val="20"/>
+          <w:szCs w:val="20"/>
+          <w:lang w:val="en-GB"/>
+        </w:rPr>
+        <w:t>Gainesville</w:t>
+      </w:r>
+      <w:r>
+        <w:rPr>
+          <w:color w:val="000000"/>
+          <w:sz w:val="20"/>
+          <w:szCs w:val="20"/>
+          <w:lang w:val="en-GB"/>
+        </w:rPr>
+        <w:t>,</w:t>
+      </w:r>
+      <w:r>
+        <w:rPr>
+          <w:color w:val="000000"/>
+          <w:sz w:val="20"/>
+          <w:szCs w:val="20"/>
+          <w:lang w:val="en-GB"/>
+        </w:rPr>
+        <w:t xml:space="preserve"> Florida</w:t>
+      </w:r>
+      <w:r>
+        <w:rPr>
+          <w:color w:val="000000"/>
+          <w:sz w:val="20"/>
+          <w:szCs w:val="20"/>
+          <w:lang w:val="en-GB"/>
+        </w:rPr>
+        <w:t>, USA</w:t>
+      </w:r>
+      <w:r>
+        <w:rPr>
+          <w:color w:val="000000"/>
+          <w:sz w:val="20"/>
+          <w:szCs w:val="20"/>
+          <w:lang w:val="en-GB"/>
+        </w:rPr>
+        <w:t>.</w:t>
+      </w:r>
+      <w:r>
+        <w:rPr>
+          <w:color w:val="000000"/>
+          <w:sz w:val="20"/>
+          <w:szCs w:val="20"/>
+          <w:lang w:val="en-GB"/>
+        </w:rPr>
+        <w:t xml:space="preserve"> </w:t>
+      </w:r>
+      <w:r>
+        <w:rPr>
+          <w:color w:val="000000"/>
+          <w:sz w:val="20"/>
+          <w:szCs w:val="20"/>
+          <w:lang w:val="en-GB"/>
+        </w:rPr>
+        <w:t xml:space="preserve">      </w:t>
+      </w:r>
+      <w:r>
+        <w:rPr>
+          <w:color w:val="000000"/>
+          <w:sz w:val="20"/>
+          <w:szCs w:val="20"/>
+          <w:lang w:val="en-GB"/>
+        </w:rPr>
+        <w:t xml:space="preserve"> </w:t>
+      </w:r>
+      <w:r>
+        <w:rPr>
+          <w:color w:val="000000"/>
+          <w:sz w:val="20"/>
+          <w:szCs w:val="20"/>
+          <w:lang w:val="en-GB"/>
+        </w:rPr>
+        <w:t xml:space="preserve">            </w:t>
+      </w:r>
+      <w:r>
+        <w:rPr>
+          <w:color w:val="000000"/>
+          <w:sz w:val="20"/>
+          <w:szCs w:val="20"/>
+          <w:lang w:val="en-GB"/>
+        </w:rPr>
+        <w:tab/>
+      </w:r>
+      <w:r>
+        <w:rPr>
+          <w:color w:val="000000"/>
+          <w:sz w:val="20"/>
+          <w:szCs w:val="20"/>
+          <w:lang w:val="en-GB"/>
+        </w:rPr>
+        <w:tab/>
+      </w:r>
+      <w:r>
+        <w:rPr>
+          <w:color w:val="000000"/>
+          <w:sz w:val="20"/>
+          <w:szCs w:val="20"/>
+          <w:lang w:val="en-GB"/>
+        </w:rPr>
+        <w:tab/>
+      </w:r>
+      <w:r>
+        <w:rPr>
+          <w:color w:val="000000"/>
+          <w:sz w:val="20"/>
+          <w:szCs w:val="20"/>
+          <w:lang w:val="en-GB"/>
+        </w:rPr>
+        <w:tab/>
+      </w:r>
+      <w:r>
+        <w:rPr>
+          <w:color w:val="000000"/>
+          <w:sz w:val="20"/>
+          <w:szCs w:val="20"/>
+          <w:lang w:val="en-GB"/>
+        </w:rPr>
+        <w:tab/>
+      </w:r>
+      <w:r>
+        <w:rPr>
+          <w:color w:val="000000"/>
+          <w:sz w:val="20"/>
+          <w:szCs w:val="20"/>
+          <w:lang w:val="en-GB"/>
+        </w:rPr>
+        <w:tab/>
+        <w:t xml:space="preserve">            </w:t>
+      </w:r>
+      <w:r>
+        <w:rPr>
+          <w:color w:val="000000"/>
+          <w:sz w:val="20"/>
+          <w:szCs w:val="20"/>
+          <w:lang w:val="en-GB"/>
+        </w:rPr>
+        <w:t xml:space="preserve"> </w:t>
+      </w:r>
+      <w:r>
+        <w:rPr>
+          <w:b/>
+          <w:bCs/>
+          <w:color w:val="000000"/>
+          <w:sz w:val="20"/>
+          <w:szCs w:val="20"/>
+          <w:lang w:val="en-GB"/>
+        </w:rPr>
+        <w:t>Aug</w:t>
+      </w:r>
+      <w:r>
+        <w:rPr>
+          <w:b/>
+          <w:bCs/>
+          <w:color w:val="000000"/>
+          <w:sz w:val="20"/>
+          <w:szCs w:val="20"/>
+          <w:lang w:val="en-GB"/>
+        </w:rPr>
+        <w:t xml:space="preserve"> '22</w:t>
+      </w:r>
+      <w:r>
+        <w:rPr>
+          <w:b/>
+          <w:bCs/>
+          <w:color w:val="000000"/>
+          <w:sz w:val="20"/>
+          <w:szCs w:val="20"/>
+          <w:lang w:val="en-GB"/>
+        </w:rPr>
+        <w:t xml:space="preserve"> – </w:t>
+      </w:r>
+      <w:r>
+        <w:rPr>
+          <w:b/>
+          <w:bCs/>
+          <w:color w:val="000000"/>
+          <w:sz w:val="20"/>
+          <w:szCs w:val="20"/>
+          <w:lang w:val="en-GB"/>
+        </w:rPr>
+        <w:t xml:space="preserve">Dec </w:t>
+      </w:r>
+      <w:r>
+        <w:rPr>
+          <w:b/>
+          <w:bCs/>
+          <w:color w:val="000000"/>
+          <w:sz w:val="20"/>
+          <w:szCs w:val="20"/>
+          <w:lang w:val="en-GB"/>
+        </w:rPr>
+        <w:t>'</w:t>
+      </w:r>
+      <w:r>
+        <w:rPr>
+          <w:b/>
+          <w:bCs/>
+          <w:color w:val="000000"/>
+          <w:sz w:val="20"/>
+          <w:szCs w:val="20"/>
+          <w:lang w:val="en-GB"/>
+        </w:rPr>
+        <w:t>23</w:t>
       </w:r>
     </w:p>
     <w:p>
@@ -402,7 +686,7 @@
           <w:right w:val="nil"/>
           <w:between w:val="nil"/>
         </w:pBdr>
-        <w:spacing w:after="0" w:line="240" w:lineRule="auto"/>
+        <w:spacing w:after="0" w:line="360" w:lineRule="auto"/>
         <w:jc w:val="both"/>
         <w:rPr>
           <w:color w:val="000000"/>
@@ -413,50 +697,12 @@
       </w:pPr>
       <w:r>
         <w:rPr>
-          <w:b/>
-          <w:bCs/>
-          <w:color w:val="000000"/>
-          <w:sz w:val="20"/>
-          <w:szCs w:val="20"/>
-          <w:lang w:val="en-GB"/>
-        </w:rPr>
-        <w:t>University of Florida</w:t>
-      </w:r>
-      <w:r>
-        <w:rPr>
-          <w:color w:val="000000"/>
-          <w:sz w:val="20"/>
-          <w:szCs w:val="20"/>
-          <w:lang w:val="en-GB"/>
-        </w:rPr>
-        <w:t xml:space="preserve">, </w:t>
-      </w:r>
-      <w:r>
-        <w:rPr>
-          <w:color w:val="000000"/>
-          <w:sz w:val="20"/>
-          <w:szCs w:val="20"/>
-          <w:lang w:val="en-GB"/>
-        </w:rPr>
-        <w:t>Gainesville</w:t>
-      </w:r>
-      <w:r>
-        <w:rPr>
-          <w:color w:val="000000"/>
-          <w:sz w:val="20"/>
-          <w:szCs w:val="20"/>
-          <w:lang w:val="en-GB"/>
-        </w:rPr>
-        <w:t>,</w:t>
-      </w:r>
-      <w:r>
-        <w:rPr>
-          <w:color w:val="000000"/>
-          <w:sz w:val="20"/>
-          <w:szCs w:val="20"/>
-          <w:lang w:val="en-GB"/>
-        </w:rPr>
-        <w:t xml:space="preserve"> Florida.</w:t>
+          <w:color w:val="000000"/>
+          <w:sz w:val="20"/>
+          <w:szCs w:val="20"/>
+          <w:lang w:val="en-GB"/>
+        </w:rPr>
+        <w:t>Master of Science, Computer Science.</w:t>
       </w:r>
       <w:r>
         <w:rPr>
@@ -469,120 +715,14 @@
       </w:r>
       <w:r>
         <w:rPr>
-          <w:color w:val="000000"/>
-          <w:sz w:val="20"/>
-          <w:szCs w:val="20"/>
-          <w:lang w:val="en-GB"/>
-        </w:rPr>
-        <w:t xml:space="preserve">                    </w:t>
-      </w:r>
-      <w:r>
-        <w:rPr>
-          <w:color w:val="000000"/>
-          <w:sz w:val="20"/>
-          <w:szCs w:val="20"/>
-          <w:lang w:val="en-GB"/>
-        </w:rPr>
-        <w:tab/>
-      </w:r>
-      <w:r>
-        <w:rPr>
-          <w:color w:val="000000"/>
-          <w:sz w:val="20"/>
-          <w:szCs w:val="20"/>
-          <w:lang w:val="en-GB"/>
-        </w:rPr>
-        <w:tab/>
-      </w:r>
-      <w:r>
-        <w:rPr>
-          <w:color w:val="000000"/>
-          <w:sz w:val="20"/>
-          <w:szCs w:val="20"/>
-          <w:lang w:val="en-GB"/>
-        </w:rPr>
-        <w:tab/>
-      </w:r>
-      <w:r>
-        <w:rPr>
-          <w:color w:val="000000"/>
-          <w:sz w:val="20"/>
-          <w:szCs w:val="20"/>
-          <w:lang w:val="en-GB"/>
-        </w:rPr>
-        <w:tab/>
-      </w:r>
-      <w:r>
-        <w:rPr>
-          <w:color w:val="000000"/>
-          <w:sz w:val="20"/>
-          <w:szCs w:val="20"/>
-          <w:lang w:val="en-GB"/>
-        </w:rPr>
-        <w:tab/>
-      </w:r>
-      <w:r>
-        <w:rPr>
-          <w:color w:val="000000"/>
-          <w:sz w:val="20"/>
-          <w:szCs w:val="20"/>
-          <w:lang w:val="en-GB"/>
-        </w:rPr>
-        <w:tab/>
-        <w:t xml:space="preserve">            </w:t>
-      </w:r>
-      <w:r>
-        <w:rPr>
-          <w:b/>
-          <w:bCs/>
-          <w:color w:val="000000"/>
-          <w:sz w:val="20"/>
-          <w:szCs w:val="20"/>
-          <w:lang w:val="en-GB"/>
-        </w:rPr>
-        <w:t>Aug</w:t>
-      </w:r>
-      <w:r>
-        <w:rPr>
-          <w:b/>
-          <w:bCs/>
-          <w:color w:val="000000"/>
-          <w:sz w:val="20"/>
-          <w:szCs w:val="20"/>
-          <w:lang w:val="en-GB"/>
-        </w:rPr>
-        <w:t xml:space="preserve"> '22</w:t>
-      </w:r>
-      <w:r>
-        <w:rPr>
-          <w:b/>
-          <w:bCs/>
-          <w:color w:val="000000"/>
-          <w:sz w:val="20"/>
-          <w:szCs w:val="20"/>
-          <w:lang w:val="en-GB"/>
-        </w:rPr>
-        <w:t xml:space="preserve"> – </w:t>
-      </w:r>
-      <w:r>
-        <w:rPr>
-          <w:b/>
-          <w:bCs/>
-          <w:color w:val="000000"/>
-          <w:sz w:val="20"/>
-          <w:szCs w:val="20"/>
-          <w:lang w:val="en-GB"/>
-        </w:rPr>
-        <w:t>Present</w:t>
-      </w:r>
-      <w:r>
-        <w:rPr>
-          <w:color w:val="000000"/>
-          <w:sz w:val="20"/>
-          <w:szCs w:val="20"/>
-          <w:lang w:val="en-GB"/>
-        </w:rPr>
-        <w:t xml:space="preserve"> </w:t>
+          <w:b/>
+          <w:bCs/>
+          <w:color w:val="000000"/>
+          <w:sz w:val="20"/>
+          <w:szCs w:val="20"/>
+          <w:lang w:val="en-GB"/>
+        </w:rPr>
+        <w:t>CGPA: 4.0/4.0</w:t>
       </w:r>
     </w:p>
     <w:p>
@@ -604,12 +744,43 @@
       </w:pPr>
       <w:r>
         <w:rPr>
-          <w:color w:val="000000"/>
-          <w:sz w:val="20"/>
-          <w:szCs w:val="20"/>
-          <w:lang w:val="en-GB"/>
-        </w:rPr>
-        <w:t>Master of Science, Computer Science.</w:t>
+          <w:b/>
+          <w:bCs/>
+          <w:color w:val="000000"/>
+          <w:sz w:val="20"/>
+          <w:szCs w:val="20"/>
+          <w:lang w:val="en-GB"/>
+        </w:rPr>
+        <w:t>Jawaharlal Nehru Technological University College of Engineering</w:t>
+      </w:r>
+      <w:r>
+        <w:rPr>
+          <w:b/>
+          <w:bCs/>
+          <w:color w:val="000000"/>
+          <w:sz w:val="20"/>
+          <w:szCs w:val="20"/>
+          <w:lang w:val="en-GB"/>
+        </w:rPr>
+        <w:t xml:space="preserve"> Hyderabad</w:t>
+      </w:r>
+      <w:r>
+        <w:rPr>
+          <w:color w:val="000000"/>
+          <w:sz w:val="20"/>
+          <w:szCs w:val="20"/>
+          <w:lang w:val="en-GB"/>
+        </w:rPr>
+        <w:t>, Hyderabad,</w:t>
+      </w:r>
+      <w:r>
+        <w:rPr>
+          <w:color w:val="000000"/>
+          <w:sz w:val="20"/>
+          <w:szCs w:val="20"/>
+          <w:lang w:val="en-GB"/>
+        </w:rPr>
+        <w:t xml:space="preserve"> India.</w:t>
       </w:r>
       <w:r>
         <w:rPr>
@@ -622,14 +793,76 @@
       </w:r>
       <w:r>
         <w:rPr>
-          <w:b/>
-          <w:bCs/>
-          <w:color w:val="000000"/>
-          <w:sz w:val="20"/>
-          <w:szCs w:val="20"/>
-          <w:lang w:val="en-GB"/>
-        </w:rPr>
-        <w:t>CGPA: 4.0/4.0</w:t>
+          <w:color w:val="000000"/>
+          <w:sz w:val="20"/>
+          <w:szCs w:val="20"/>
+          <w:lang w:val="en-GB"/>
+        </w:rPr>
+        <w:t xml:space="preserve">                    </w:t>
+      </w:r>
+      <w:r>
+        <w:rPr>
+          <w:b/>
+          <w:bCs/>
+          <w:color w:val="000000"/>
+          <w:sz w:val="20"/>
+          <w:szCs w:val="20"/>
+          <w:lang w:val="en-GB"/>
+        </w:rPr>
+        <w:t>Aug</w:t>
+      </w:r>
+      <w:r>
+        <w:rPr>
+          <w:b/>
+          <w:bCs/>
+          <w:color w:val="000000"/>
+          <w:sz w:val="20"/>
+          <w:szCs w:val="20"/>
+          <w:lang w:val="en-GB"/>
+        </w:rPr>
+        <w:t xml:space="preserve"> '</w:t>
+      </w:r>
+      <w:r>
+        <w:rPr>
+          <w:b/>
+          <w:bCs/>
+          <w:color w:val="000000"/>
+          <w:sz w:val="20"/>
+          <w:szCs w:val="20"/>
+          <w:lang w:val="en-GB"/>
+        </w:rPr>
+        <w:t>18 – Jun</w:t>
+      </w:r>
+      <w:r>
+        <w:rPr>
+          <w:b/>
+          <w:bCs/>
+          <w:color w:val="000000"/>
+          <w:sz w:val="20"/>
+          <w:szCs w:val="20"/>
+          <w:lang w:val="en-GB"/>
+        </w:rPr>
+        <w:t xml:space="preserve"> '</w:t>
+      </w:r>
+      <w:r>
+        <w:rPr>
+          <w:b/>
+          <w:bCs/>
+          <w:color w:val="000000"/>
+          <w:sz w:val="20"/>
+          <w:szCs w:val="20"/>
+          <w:lang w:val="en-GB"/>
+        </w:rPr>
+        <w:t>22</w:t>
+      </w:r>
+      <w:r>
+        <w:rPr>
+          <w:color w:val="000000"/>
+          <w:sz w:val="20"/>
+          <w:szCs w:val="20"/>
+          <w:lang w:val="en-GB"/>
+        </w:rPr>
+        <w:t xml:space="preserve"> </w:t>
       </w:r>
     </w:p>
     <w:p>
@@ -640,7 +873,7 @@
           <w:right w:val="nil"/>
           <w:between w:val="nil"/>
         </w:pBdr>
-        <w:spacing w:after="0" w:line="240" w:lineRule="auto"/>
+        <w:spacing w:after="0" w:line="360" w:lineRule="auto"/>
         <w:jc w:val="both"/>
         <w:rPr>
           <w:color w:val="000000"/>
@@ -651,125 +884,87 @@
       </w:pPr>
       <w:r>
         <w:rPr>
-          <w:b/>
-          <w:bCs/>
-          <w:color w:val="000000"/>
-          <w:sz w:val="20"/>
-          <w:szCs w:val="20"/>
-          <w:lang w:val="en-GB"/>
-        </w:rPr>
-        <w:t>Jawaharlal Nehru Technological University College of Engineering</w:t>
-      </w:r>
-      <w:r>
-        <w:rPr>
-          <w:b/>
-          <w:bCs/>
-          <w:color w:val="000000"/>
-          <w:sz w:val="20"/>
-          <w:szCs w:val="20"/>
-          <w:lang w:val="en-GB"/>
-        </w:rPr>
-        <w:t xml:space="preserve"> Hyderabad</w:t>
-      </w:r>
-      <w:r>
-        <w:rPr>
-          <w:color w:val="000000"/>
-          <w:sz w:val="20"/>
-          <w:szCs w:val="20"/>
-          <w:lang w:val="en-GB"/>
-        </w:rPr>
-        <w:t>, Hyderabad,</w:t>
-      </w:r>
-      <w:r>
-        <w:rPr>
-          <w:color w:val="000000"/>
-          <w:sz w:val="20"/>
-          <w:szCs w:val="20"/>
-          <w:lang w:val="en-GB"/>
-        </w:rPr>
-        <w:t xml:space="preserve"> India.</w:t>
-      </w:r>
-      <w:r>
-        <w:rPr>
-          <w:color w:val="000000"/>
-          <w:sz w:val="20"/>
-          <w:szCs w:val="20"/>
-          <w:lang w:val="en-GB"/>
-        </w:rPr>
-        <w:t xml:space="preserve"> </w:t>
-      </w:r>
-      <w:r>
-        <w:rPr>
-          <w:color w:val="000000"/>
-          <w:sz w:val="20"/>
-          <w:szCs w:val="20"/>
-          <w:lang w:val="en-GB"/>
-        </w:rPr>
-        <w:t xml:space="preserve">                    </w:t>
-      </w:r>
-      <w:r>
-        <w:rPr>
-          <w:b/>
-          <w:bCs/>
-          <w:color w:val="000000"/>
-          <w:sz w:val="20"/>
-          <w:szCs w:val="20"/>
-          <w:lang w:val="en-GB"/>
-        </w:rPr>
-        <w:t>Aug</w:t>
-      </w:r>
-      <w:r>
-        <w:rPr>
-          <w:b/>
-          <w:bCs/>
-          <w:color w:val="000000"/>
-          <w:sz w:val="20"/>
-          <w:szCs w:val="20"/>
-          <w:lang w:val="en-GB"/>
-        </w:rPr>
-        <w:t xml:space="preserve"> '</w:t>
-      </w:r>
-      <w:r>
-        <w:rPr>
-          <w:b/>
-          <w:bCs/>
-          <w:color w:val="000000"/>
-          <w:sz w:val="20"/>
-          <w:szCs w:val="20"/>
-          <w:lang w:val="en-GB"/>
-        </w:rPr>
-        <w:t>18 – Jun</w:t>
-      </w:r>
-      <w:r>
-        <w:rPr>
-          <w:b/>
-          <w:bCs/>
-          <w:color w:val="000000"/>
-          <w:sz w:val="20"/>
-          <w:szCs w:val="20"/>
-          <w:lang w:val="en-GB"/>
-        </w:rPr>
-        <w:t xml:space="preserve"> '</w:t>
-      </w:r>
-      <w:r>
-        <w:rPr>
-          <w:b/>
-          <w:bCs/>
-          <w:color w:val="000000"/>
-          <w:sz w:val="20"/>
-          <w:szCs w:val="20"/>
-          <w:lang w:val="en-GB"/>
-        </w:rPr>
-        <w:t>22</w:t>
-      </w:r>
-      <w:r>
-        <w:rPr>
-          <w:color w:val="000000"/>
-          <w:sz w:val="20"/>
-          <w:szCs w:val="20"/>
-          <w:lang w:val="en-GB"/>
-        </w:rPr>
-        <w:t xml:space="preserve"> </w:t>
+          <w:color w:val="000000"/>
+          <w:sz w:val="20"/>
+          <w:szCs w:val="20"/>
+          <w:lang w:val="en-GB"/>
+        </w:rPr>
+        <w:t xml:space="preserve">Bachelor of Technology, Computer Science &amp; Engineering, </w:t>
+      </w:r>
+      <w:r>
+        <w:rPr>
+          <w:b/>
+          <w:bCs/>
+          <w:color w:val="000000"/>
+          <w:sz w:val="20"/>
+          <w:szCs w:val="20"/>
+          <w:lang w:val="en-GB"/>
+        </w:rPr>
+        <w:t>CGPA</w:t>
+      </w:r>
+      <w:r>
+        <w:rPr>
+          <w:color w:val="000000"/>
+          <w:sz w:val="20"/>
+          <w:szCs w:val="20"/>
+          <w:lang w:val="en-GB"/>
+        </w:rPr>
+        <w:t xml:space="preserve">: </w:t>
+      </w:r>
+      <w:r>
+        <w:rPr>
+          <w:b/>
+          <w:bCs/>
+          <w:color w:val="000000"/>
+          <w:sz w:val="20"/>
+          <w:szCs w:val="20"/>
+          <w:lang w:val="en-GB"/>
+        </w:rPr>
+        <w:t>8.</w:t>
+      </w:r>
+      <w:r>
+        <w:rPr>
+          <w:b/>
+          <w:bCs/>
+          <w:color w:val="000000"/>
+          <w:sz w:val="20"/>
+          <w:szCs w:val="20"/>
+          <w:lang w:val="en-GB"/>
+        </w:rPr>
+        <w:t>58</w:t>
+      </w:r>
+      <w:r>
+        <w:rPr>
+          <w:b/>
+          <w:bCs/>
+          <w:color w:val="000000"/>
+          <w:sz w:val="20"/>
+          <w:szCs w:val="20"/>
+          <w:lang w:val="en-GB"/>
+        </w:rPr>
+        <w:t>/10 or 3.</w:t>
+      </w:r>
+      <w:r>
+        <w:rPr>
+          <w:b/>
+          <w:bCs/>
+          <w:color w:val="000000"/>
+          <w:sz w:val="20"/>
+          <w:szCs w:val="20"/>
+          <w:lang w:val="en-GB"/>
+        </w:rPr>
+        <w:t>9</w:t>
+      </w:r>
+      <w:r>
+        <w:rPr>
+          <w:b/>
+          <w:bCs/>
+          <w:color w:val="000000"/>
+          <w:sz w:val="20"/>
+          <w:szCs w:val="20"/>
+          <w:lang w:val="en-GB"/>
+        </w:rPr>
+        <w:t>/4</w:t>
       </w:r>
     </w:p>
     <w:p>
@@ -780,157 +975,90 @@
           <w:right w:val="nil"/>
           <w:between w:val="nil"/>
         </w:pBdr>
-        <w:spacing w:after="0" w:line="240" w:lineRule="auto"/>
+        <w:spacing w:after="0" w:line="480" w:lineRule="auto"/>
         <w:jc w:val="both"/>
         <w:rPr>
-          <w:color w:val="000000"/>
-          <w:sz w:val="20"/>
-          <w:szCs w:val="20"/>
-          <w:lang w:val="en-GB"/>
-        </w:rPr>
-      </w:pPr>
-      <w:r>
-        <w:rPr>
-          <w:color w:val="000000"/>
-          <w:sz w:val="20"/>
-          <w:szCs w:val="20"/>
-          <w:lang w:val="en-GB"/>
-        </w:rPr>
-        <w:t xml:space="preserve">Bachelor of Technology, Computer Science &amp; Engineering, </w:t>
-      </w:r>
-      <w:r>
-        <w:rPr>
-          <w:b/>
-          <w:bCs/>
-          <w:color w:val="000000"/>
-          <w:sz w:val="20"/>
-          <w:szCs w:val="20"/>
-          <w:lang w:val="en-GB"/>
-        </w:rPr>
-        <w:t>CGPA</w:t>
-      </w:r>
-      <w:r>
-        <w:rPr>
-          <w:color w:val="000000"/>
-          <w:sz w:val="20"/>
-          <w:szCs w:val="20"/>
-          <w:lang w:val="en-GB"/>
-        </w:rPr>
-        <w:t xml:space="preserve">: </w:t>
-      </w:r>
-      <w:r>
-        <w:rPr>
-          <w:b/>
-          <w:bCs/>
-          <w:color w:val="000000"/>
-          <w:sz w:val="20"/>
-          <w:szCs w:val="20"/>
-          <w:lang w:val="en-GB"/>
-        </w:rPr>
-        <w:t>8.</w:t>
-      </w:r>
-      <w:r>
-        <w:rPr>
-          <w:b/>
-          <w:bCs/>
-          <w:color w:val="000000"/>
-          <w:sz w:val="20"/>
-          <w:szCs w:val="20"/>
-          <w:lang w:val="en-GB"/>
-        </w:rPr>
-        <w:t>58</w:t>
-      </w:r>
-      <w:r>
-        <w:rPr>
-          <w:b/>
-          <w:bCs/>
-          <w:color w:val="000000"/>
-          <w:sz w:val="20"/>
-          <w:szCs w:val="20"/>
-          <w:lang w:val="en-GB"/>
-        </w:rPr>
-        <w:t>/10 or 3.</w:t>
-      </w:r>
-      <w:r>
-        <w:rPr>
-          <w:b/>
-          <w:bCs/>
-          <w:color w:val="000000"/>
-          <w:sz w:val="20"/>
-          <w:szCs w:val="20"/>
-          <w:lang w:val="en-GB"/>
-        </w:rPr>
-        <w:t>9</w:t>
-      </w:r>
-      <w:r>
-        <w:rPr>
-          <w:b/>
-          <w:bCs/>
-          <w:color w:val="000000"/>
-          <w:sz w:val="20"/>
-          <w:szCs w:val="20"/>
-          <w:lang w:val="en-GB"/>
-        </w:rPr>
-        <w:t>/4</w:t>
-      </w:r>
-      <w:r>
-        <w:rPr>
-          <w:color w:val="000000"/>
-          <w:sz w:val="20"/>
-          <w:szCs w:val="20"/>
-          <w:lang w:val="en-GB"/>
-        </w:rPr>
-        <w:t xml:space="preserve"> (according to WES evaluation</w:t>
-      </w:r>
-      <w:r>
-        <w:rPr>
-          <w:color w:val="000000"/>
-          <w:sz w:val="20"/>
-          <w:szCs w:val="20"/>
-          <w:lang w:val="en-GB"/>
-        </w:rPr>
-        <w:t>)</w:t>
-      </w:r>
-      <w:r>
-        <w:rPr>
+          <w:color w:val="1F497D" w:themeColor="text2"/>
+          <w:sz w:val="20"/>
+          <w:szCs w:val="20"/>
+          <w:lang w:val="en-GB"/>
+        </w:rPr>
+      </w:pPr>
+      <w:r>
+        <w:rPr>
+          <w:b/>
           <w:noProof/>
-          <w:color w:val="000000"/>
-          <w:sz w:val="20"/>
-          <w:szCs w:val="20"/>
-          <w:lang w:val="en-GB"/>
-        </w:rPr>
-        <w:pict w14:anchorId="6271EED6">
-          <v:rect id="_x0000_i1029" alt="" style="width:538.6pt;height:1pt;mso-width-percent:0;mso-height-percent:0;mso-width-percent:0;mso-height-percent:0" o:hralign="center" o:hrstd="t" o:hr="t" fillcolor="#a0a0a0" stroked="f"/>
-        </w:pict>
-      </w:r>
-    </w:p>
-    <w:p>
-      <w:pPr>
-        <w:pBdr>
-          <w:top w:val="nil"/>
-          <w:left w:val="nil"/>
-          <w:bottom w:val="nil"/>
-          <w:right w:val="nil"/>
-          <w:between w:val="nil"/>
-        </w:pBdr>
-        <w:spacing w:after="0"/>
-        <w:jc w:val="both"/>
-        <w:rPr>
-          <w:b/>
-          <w:color w:val="0070C0"/>
-          <w:sz w:val="20"/>
-          <w:szCs w:val="20"/>
-          <w:u w:val="single"/>
-          <w:lang w:val="en-GB"/>
-        </w:rPr>
-      </w:pPr>
-      <w:r>
-        <w:rPr>
-          <w:b/>
-          <w:color w:val="0070C0"/>
-          <w:sz w:val="20"/>
-          <w:szCs w:val="20"/>
-          <w:u w:val="single"/>
+          <w:color w:val="1F497D" w:themeColor="text2"/>
+          <w:lang w:val="en-GB"/>
+        </w:rPr>
+        <mc:AlternateContent>
+          <mc:Choice Requires="wps">
+            <w:drawing>
+              <wp:anchor distT="0" distB="0" distL="114300" distR="114300" simplePos="0" relativeHeight="251663360" behindDoc="0" locked="0" layoutInCell="1" allowOverlap="1" wp14:anchorId="65635094" wp14:editId="3356A1B0">
+                <wp:simplePos x="0" y="0"/>
+                <wp:positionH relativeFrom="column">
+                  <wp:posOffset>-1905</wp:posOffset>
+                </wp:positionH>
+                <wp:positionV relativeFrom="paragraph">
+                  <wp:posOffset>184823</wp:posOffset>
+                </wp:positionV>
+                <wp:extent cx="6840220" cy="0"/>
+                <wp:effectExtent l="0" t="12700" r="17780" b="12700"/>
+                <wp:wrapNone/>
+                <wp:docPr id="57543790" name="Straight Connector 2"/>
+                <wp:cNvGraphicFramePr/>
+                <a:graphic xmlns:a="http://schemas.openxmlformats.org/drawingml/2006/main">
+                  <a:graphicData uri="http://schemas.microsoft.com/office/word/2010/wordprocessingShape">
+                    <wps:wsp>
+                      <wps:cNvCnPr/>
+                      <wps:spPr>
+                        <a:xfrm>
+                          <a:off x="0" y="0"/>
+                          <a:ext cx="6840220" cy="0"/>
+                        </a:xfrm>
+                        <a:prstGeom prst="line">
+                          <a:avLst/>
+                        </a:prstGeom>
+                        <a:ln w="19050">
+                          <a:solidFill>
+                            <a:schemeClr val="bg1">
+                              <a:lumMod val="75000"/>
+                            </a:schemeClr>
+                          </a:solidFill>
+                        </a:ln>
+                      </wps:spPr>
+                      <wps:style>
+                        <a:lnRef idx="1">
+                          <a:schemeClr val="dk1"/>
+                        </a:lnRef>
+                        <a:fillRef idx="0">
+                          <a:schemeClr val="dk1"/>
+                        </a:fillRef>
+                        <a:effectRef idx="0">
+                          <a:schemeClr val="dk1"/>
+                        </a:effectRef>
+                        <a:fontRef idx="minor">
+                          <a:schemeClr val="tx1"/>
+                        </a:fontRef>
+                      </wps:style>
+                      <wps:bodyPr/>
+                    </wps:wsp>
+                  </a:graphicData>
+                </a:graphic>
+              </wp:anchor>
+            </w:drawing>
+          </mc:Choice>
+          <mc:Fallback>
+            <w:pict>
+              <v:line w14:anchorId="0C54A46E" id="Straight Connector 2" o:spid="_x0000_s1026" style="position:absolute;z-index:251663360;visibility:visible;mso-wrap-style:square;mso-wrap-distance-left:9pt;mso-wrap-distance-top:0;mso-wrap-distance-right:9pt;mso-wrap-distance-bottom:0;mso-position-horizontal:absolute;mso-position-horizontal-relative:text;mso-position-vertical:absolute;mso-position-vertical-relative:text" from="-.15pt,14.55pt" to="538.45pt,14.55pt" o:gfxdata="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" strokecolor="#bfbfbf [2412]" strokeweight="1.5pt"/>
+            </w:pict>
+          </mc:Fallback>
+        </mc:AlternateContent>
+      </w:r>
+      <w:r>
+        <w:rPr>
+          <w:b/>
+          <w:color w:val="1F497D" w:themeColor="text2"/>
           <w:lang w:val="en-GB"/>
         </w:rPr>
         <w:t>TECHNICAL SKILLS</w:t>
@@ -954,14 +1082,14 @@
         <w:tblLook w:val="04A0" w:firstRow="1" w:lastRow="0" w:firstColumn="1" w:lastColumn="0" w:noHBand="0" w:noVBand="1"/>
       </w:tblPr>
       <w:tblGrid>
-        <w:gridCol w:w="1738"/>
-        <w:gridCol w:w="1290"/>
-        <w:gridCol w:w="914"/>
-        <w:gridCol w:w="1137"/>
-        <w:gridCol w:w="1109"/>
-        <w:gridCol w:w="1231"/>
-        <w:gridCol w:w="1070"/>
-        <w:gridCol w:w="1090"/>
+        <w:gridCol w:w="1769"/>
+        <w:gridCol w:w="1301"/>
+        <w:gridCol w:w="919"/>
+        <w:gridCol w:w="1143"/>
+        <w:gridCol w:w="1122"/>
+        <w:gridCol w:w="1232"/>
+        <w:gridCol w:w="997"/>
+        <w:gridCol w:w="1096"/>
         <w:gridCol w:w="1193"/>
       </w:tblGrid>
       <w:tr>
@@ -971,6 +1099,7 @@
           </w:tcPr>
           <w:p>
             <w:pPr>
+              <w:spacing w:line="276" w:lineRule="auto"/>
               <w:rPr>
                 <w:b/>
                 <w:bCs/>
@@ -1032,6 +1161,7 @@
           </w:tcPr>
           <w:p>
             <w:pPr>
+              <w:spacing w:line="276" w:lineRule="auto"/>
               <w:rPr>
                 <w:color w:val="000000"/>
                 <w:sz w:val="20"/>
@@ -1046,7 +1176,16 @@
                 <w:szCs w:val="20"/>
                 <w:lang w:val="en-GB"/>
               </w:rPr>
-              <w:t>React Native</w:t>
+              <w:t>React</w:t>
+            </w:r>
+            <w:r>
+              <w:rPr>
+                <w:color w:val="000000"/>
+                <w:sz w:val="20"/>
+                <w:szCs w:val="20"/>
+                <w:lang w:val="en-GB"/>
+              </w:rPr>
+              <w:t xml:space="preserve"> Native</w:t>
             </w:r>
           </w:p>
         </w:tc>
@@ -1056,6 +1195,7 @@
           </w:tcPr>
           <w:p>
             <w:pPr>
+              <w:spacing w:line="276" w:lineRule="auto"/>
               <w:rPr>
                 <w:color w:val="000000"/>
                 <w:sz w:val="20"/>
@@ -1080,6 +1220,7 @@
           </w:tcPr>
           <w:p>
             <w:pPr>
+              <w:spacing w:line="276" w:lineRule="auto"/>
               <w:rPr>
                 <w:color w:val="000000"/>
                 <w:sz w:val="20"/>
@@ -1104,6 +1245,7 @@
           </w:tcPr>
           <w:p>
             <w:pPr>
+              <w:spacing w:line="276" w:lineRule="auto"/>
               <w:rPr>
                 <w:color w:val="000000"/>
                 <w:sz w:val="20"/>
@@ -1128,6 +1270,7 @@
           </w:tcPr>
           <w:p>
             <w:pPr>
+              <w:spacing w:line="276" w:lineRule="auto"/>
               <w:rPr>
                 <w:color w:val="000000"/>
                 <w:sz w:val="20"/>
@@ -1142,7 +1285,7 @@
                 <w:szCs w:val="20"/>
                 <w:lang w:val="en-GB"/>
               </w:rPr>
-              <w:t>PostgreSQL</w:t>
+              <w:t>Flask</w:t>
             </w:r>
           </w:p>
         </w:tc>
@@ -1152,6 +1295,7 @@
           </w:tcPr>
           <w:p>
             <w:pPr>
+              <w:spacing w:line="276" w:lineRule="auto"/>
               <w:rPr>
                 <w:color w:val="000000"/>
                 <w:sz w:val="20"/>
@@ -1176,6 +1320,7 @@
           </w:tcPr>
           <w:p>
             <w:pPr>
+              <w:spacing w:line="276" w:lineRule="auto"/>
               <w:rPr>
                 <w:color w:val="000000"/>
                 <w:sz w:val="20"/>
@@ -1200,6 +1345,7 @@
           </w:tcPr>
           <w:p>
             <w:pPr>
+              <w:spacing w:line="276" w:lineRule="auto"/>
               <w:rPr>
                 <w:color w:val="000000"/>
                 <w:sz w:val="20"/>
@@ -1226,6 +1372,7 @@
           </w:tcPr>
           <w:p>
             <w:pPr>
+              <w:spacing w:line="276" w:lineRule="auto"/>
               <w:rPr>
                 <w:b/>
                 <w:bCs/>
@@ -1265,6 +1412,7 @@
           </w:tcPr>
           <w:p>
             <w:pPr>
+              <w:spacing w:line="276" w:lineRule="auto"/>
               <w:rPr>
                 <w:color w:val="000000"/>
                 <w:sz w:val="20"/>
@@ -1289,6 +1437,7 @@
           </w:tcPr>
           <w:p>
             <w:pPr>
+              <w:spacing w:line="276" w:lineRule="auto"/>
               <w:rPr>
                 <w:color w:val="000000"/>
                 <w:sz w:val="20"/>
@@ -1303,7 +1452,7 @@
                 <w:szCs w:val="20"/>
                 <w:lang w:val="en-GB"/>
               </w:rPr>
-              <w:t>GCP</w:t>
+              <w:t>Kafka</w:t>
             </w:r>
           </w:p>
         </w:tc>
@@ -1313,6 +1462,7 @@
           </w:tcPr>
           <w:p>
             <w:pPr>
+              <w:spacing w:line="276" w:lineRule="auto"/>
               <w:rPr>
                 <w:color w:val="000000"/>
                 <w:sz w:val="20"/>
@@ -1337,6 +1487,7 @@
           </w:tcPr>
           <w:p>
             <w:pPr>
+              <w:spacing w:line="276" w:lineRule="auto"/>
               <w:rPr>
                 <w:color w:val="000000"/>
                 <w:sz w:val="20"/>
@@ -1361,6 +1512,7 @@
           </w:tcPr>
           <w:p>
             <w:pPr>
+              <w:spacing w:line="276" w:lineRule="auto"/>
               <w:rPr>
                 <w:color w:val="000000"/>
                 <w:sz w:val="20"/>
@@ -1385,6 +1537,7 @@
           </w:tcPr>
           <w:p>
             <w:pPr>
+              <w:spacing w:line="276" w:lineRule="auto"/>
               <w:rPr>
                 <w:color w:val="000000"/>
                 <w:sz w:val="20"/>
@@ -1409,6 +1562,7 @@
           </w:tcPr>
           <w:p>
             <w:pPr>
+              <w:spacing w:line="276" w:lineRule="auto"/>
               <w:rPr>
                 <w:color w:val="000000"/>
                 <w:sz w:val="20"/>
@@ -1423,7 +1577,7 @@
                 <w:szCs w:val="20"/>
                 <w:lang w:val="en-GB"/>
               </w:rPr>
-              <w:t>Cron</w:t>
+              <w:t>OpenShift</w:t>
             </w:r>
           </w:p>
         </w:tc>
@@ -1433,6 +1587,7 @@
           </w:tcPr>
           <w:p>
             <w:pPr>
+              <w:spacing w:line="276" w:lineRule="auto"/>
               <w:rPr>
                 <w:color w:val="000000"/>
                 <w:sz w:val="20"/>
@@ -1447,7 +1602,25 @@
                 <w:szCs w:val="20"/>
                 <w:lang w:val="en-GB"/>
               </w:rPr>
-              <w:t>OpenShift</w:t>
+              <w:t>Cron</w:t>
+            </w:r>
+            <w:r>
+              <w:rPr>
+                <w:color w:val="000000"/>
+                <w:sz w:val="20"/>
+                <w:szCs w:val="20"/>
+                <w:lang w:val="en-GB"/>
+              </w:rPr>
+              <w:t xml:space="preserve"> </w:t>
+            </w:r>
+            <w:r>
+              <w:rPr>
+                <w:color w:val="000000"/>
+                <w:sz w:val="20"/>
+                <w:szCs w:val="20"/>
+                <w:lang w:val="en-GB"/>
+              </w:rPr>
+              <w:t>Jobs</w:t>
             </w:r>
           </w:p>
         </w:tc>
@@ -1459,6 +1632,7 @@
           </w:tcPr>
           <w:p>
             <w:pPr>
+              <w:spacing w:line="276" w:lineRule="auto"/>
               <w:rPr>
                 <w:b/>
                 <w:bCs/>
@@ -1487,6 +1661,7 @@
           </w:tcPr>
           <w:p>
             <w:pPr>
+              <w:spacing w:line="276" w:lineRule="auto"/>
               <w:rPr>
                 <w:color w:val="000000"/>
                 <w:sz w:val="20"/>
@@ -1511,6 +1686,7 @@
           </w:tcPr>
           <w:p>
             <w:pPr>
+              <w:spacing w:line="276" w:lineRule="auto"/>
               <w:rPr>
                 <w:color w:val="000000"/>
                 <w:sz w:val="20"/>
@@ -1535,6 +1711,7 @@
           </w:tcPr>
           <w:p>
             <w:pPr>
+              <w:spacing w:line="276" w:lineRule="auto"/>
               <w:rPr>
                 <w:color w:val="000000"/>
                 <w:sz w:val="20"/>
@@ -1559,6 +1736,7 @@
           </w:tcPr>
           <w:p>
             <w:pPr>
+              <w:spacing w:line="276" w:lineRule="auto"/>
               <w:rPr>
                 <w:color w:val="000000"/>
                 <w:sz w:val="20"/>
@@ -1583,6 +1761,7 @@
           </w:tcPr>
           <w:p>
             <w:pPr>
+              <w:spacing w:line="276" w:lineRule="auto"/>
               <w:rPr>
                 <w:color w:val="000000"/>
                 <w:sz w:val="20"/>
@@ -1590,7 +1769,6 @@
                 <w:lang w:val="en-GB"/>
               </w:rPr>
             </w:pPr>
-            <w:proofErr w:type="spellStart"/>
             <w:r>
               <w:rPr>
                 <w:color w:val="000000"/>
@@ -1600,7 +1778,6 @@
               </w:rPr>
               <w:t>GenerativeAI</w:t>
             </w:r>
-            <w:proofErr w:type="spellEnd"/>
           </w:p>
         </w:tc>
         <w:tc>
@@ -1609,6 +1786,7 @@
           </w:tcPr>
           <w:p>
             <w:pPr>
+              <w:spacing w:line="276" w:lineRule="auto"/>
               <w:rPr>
                 <w:color w:val="000000"/>
                 <w:sz w:val="20"/>
@@ -1623,7 +1801,16 @@
                 <w:szCs w:val="20"/>
                 <w:lang w:val="en-GB"/>
               </w:rPr>
-              <w:t xml:space="preserve">Automation </w:t>
+              <w:t>Langchain</w:t>
+            </w:r>
+            <w:r>
+              <w:rPr>
+                <w:color w:val="000000"/>
+                <w:sz w:val="20"/>
+                <w:szCs w:val="20"/>
+                <w:lang w:val="en-GB"/>
+              </w:rPr>
+              <w:t xml:space="preserve"> </w:t>
             </w:r>
           </w:p>
         </w:tc>
@@ -1633,6 +1820,7 @@
           </w:tcPr>
           <w:p>
             <w:pPr>
+              <w:spacing w:line="276" w:lineRule="auto"/>
               <w:rPr>
                 <w:color w:val="000000"/>
                 <w:sz w:val="20"/>
@@ -1657,6 +1845,7 @@
           </w:tcPr>
           <w:p>
             <w:pPr>
+              <w:spacing w:line="276" w:lineRule="auto"/>
               <w:rPr>
                 <w:color w:val="000000"/>
                 <w:sz w:val="20"/>
@@ -1683,6 +1872,7 @@
           </w:tcPr>
           <w:p>
             <w:pPr>
+              <w:spacing w:line="276" w:lineRule="auto"/>
               <w:rPr>
                 <w:b/>
                 <w:bCs/>
@@ -1722,6 +1912,7 @@
           </w:tcPr>
           <w:p>
             <w:pPr>
+              <w:spacing w:line="276" w:lineRule="auto"/>
               <w:rPr>
                 <w:color w:val="000000"/>
                 <w:sz w:val="20"/>
@@ -1764,6 +1955,7 @@
           </w:tcPr>
           <w:p>
             <w:pPr>
+              <w:spacing w:line="276" w:lineRule="auto"/>
               <w:rPr>
                 <w:color w:val="000000"/>
                 <w:sz w:val="20"/>
@@ -1788,6 +1980,7 @@
           </w:tcPr>
           <w:p>
             <w:pPr>
+              <w:spacing w:line="276" w:lineRule="auto"/>
               <w:rPr>
                 <w:color w:val="000000"/>
                 <w:sz w:val="20"/>
@@ -1812,6 +2005,7 @@
           </w:tcPr>
           <w:p>
             <w:pPr>
+              <w:spacing w:line="276" w:lineRule="auto"/>
               <w:rPr>
                 <w:color w:val="000000"/>
                 <w:sz w:val="20"/>
@@ -1836,6 +2030,7 @@
           </w:tcPr>
           <w:p>
             <w:pPr>
+              <w:spacing w:line="276" w:lineRule="auto"/>
               <w:rPr>
                 <w:color w:val="000000"/>
                 <w:sz w:val="20"/>
@@ -1850,7 +2045,7 @@
                 <w:szCs w:val="20"/>
                 <w:lang w:val="en-GB"/>
               </w:rPr>
-              <w:t>Confluence</w:t>
+              <w:t>Viper</w:t>
             </w:r>
           </w:p>
         </w:tc>
@@ -1860,6 +2055,7 @@
           </w:tcPr>
           <w:p>
             <w:pPr>
+              <w:spacing w:line="276" w:lineRule="auto"/>
               <w:rPr>
                 <w:color w:val="000000"/>
                 <w:sz w:val="20"/>
@@ -1874,7 +2070,16 @@
                 <w:szCs w:val="20"/>
                 <w:lang w:val="en-GB"/>
               </w:rPr>
-              <w:t>Jira</w:t>
+              <w:t>J</w:t>
+            </w:r>
+            <w:r>
+              <w:rPr>
+                <w:color w:val="000000"/>
+                <w:sz w:val="20"/>
+                <w:szCs w:val="20"/>
+                <w:lang w:val="en-GB"/>
+              </w:rPr>
+              <w:t>IRA</w:t>
             </w:r>
           </w:p>
         </w:tc>
@@ -1884,6 +2089,7 @@
           </w:tcPr>
           <w:p>
             <w:pPr>
+              <w:spacing w:line="276" w:lineRule="auto"/>
               <w:rPr>
                 <w:color w:val="000000"/>
                 <w:sz w:val="20"/>
@@ -1908,6 +2114,7 @@
           </w:tcPr>
           <w:p>
             <w:pPr>
+              <w:spacing w:line="276" w:lineRule="auto"/>
               <w:rPr>
                 <w:color w:val="000000"/>
                 <w:sz w:val="20"/>
@@ -1934,6 +2141,7 @@
           </w:tcPr>
           <w:p>
             <w:pPr>
+              <w:spacing w:line="276" w:lineRule="auto"/>
               <w:rPr>
                 <w:b/>
                 <w:bCs/>
@@ -1973,6 +2181,7 @@
           </w:tcPr>
           <w:p>
             <w:pPr>
+              <w:spacing w:line="276" w:lineRule="auto"/>
               <w:rPr>
                 <w:color w:val="000000"/>
                 <w:sz w:val="20"/>
@@ -1987,7 +2196,7 @@
                 <w:szCs w:val="20"/>
                 <w:lang w:val="en-GB"/>
               </w:rPr>
-              <w:t>C and C++</w:t>
+              <w:t>Python</w:t>
             </w:r>
           </w:p>
         </w:tc>
@@ -1997,6 +2206,7 @@
           </w:tcPr>
           <w:p>
             <w:pPr>
+              <w:spacing w:line="276" w:lineRule="auto"/>
               <w:rPr>
                 <w:color w:val="000000"/>
                 <w:sz w:val="20"/>
@@ -2021,6 +2231,7 @@
           </w:tcPr>
           <w:p>
             <w:pPr>
+              <w:spacing w:line="276" w:lineRule="auto"/>
               <w:rPr>
                 <w:color w:val="000000"/>
                 <w:sz w:val="20"/>
@@ -2035,7 +2246,7 @@
                 <w:szCs w:val="20"/>
                 <w:lang w:val="en-GB"/>
               </w:rPr>
-              <w:t>Python</w:t>
+              <w:t>Golang</w:t>
             </w:r>
           </w:p>
         </w:tc>
@@ -2045,6 +2256,7 @@
           </w:tcPr>
           <w:p>
             <w:pPr>
+              <w:spacing w:line="276" w:lineRule="auto"/>
               <w:rPr>
                 <w:color w:val="000000"/>
                 <w:sz w:val="20"/>
@@ -2059,7 +2271,16 @@
                 <w:szCs w:val="20"/>
                 <w:lang w:val="en-GB"/>
               </w:rPr>
-              <w:t>JavaScript</w:t>
+              <w:t>Type</w:t>
+            </w:r>
+            <w:r>
+              <w:rPr>
+                <w:color w:val="000000"/>
+                <w:sz w:val="20"/>
+                <w:szCs w:val="20"/>
+                <w:lang w:val="en-GB"/>
+              </w:rPr>
+              <w:t>Script</w:t>
             </w:r>
           </w:p>
         </w:tc>
@@ -2069,6 +2290,7 @@
           </w:tcPr>
           <w:p>
             <w:pPr>
+              <w:spacing w:line="276" w:lineRule="auto"/>
               <w:rPr>
                 <w:color w:val="000000"/>
                 <w:sz w:val="20"/>
@@ -2093,6 +2315,7 @@
           </w:tcPr>
           <w:p>
             <w:pPr>
+              <w:spacing w:line="276" w:lineRule="auto"/>
               <w:rPr>
                 <w:color w:val="000000"/>
                 <w:sz w:val="20"/>
@@ -2107,7 +2330,16 @@
                 <w:szCs w:val="20"/>
                 <w:lang w:val="en-GB"/>
               </w:rPr>
-              <w:t>TypeScript</w:t>
+              <w:t>Java</w:t>
+            </w:r>
+            <w:r>
+              <w:rPr>
+                <w:color w:val="000000"/>
+                <w:sz w:val="20"/>
+                <w:szCs w:val="20"/>
+                <w:lang w:val="en-GB"/>
+              </w:rPr>
+              <w:t>Script</w:t>
             </w:r>
           </w:p>
         </w:tc>
@@ -2117,6 +2349,7 @@
           </w:tcPr>
           <w:p>
             <w:pPr>
+              <w:spacing w:line="276" w:lineRule="auto"/>
               <w:rPr>
                 <w:color w:val="000000"/>
                 <w:sz w:val="20"/>
@@ -2131,7 +2364,7 @@
                 <w:szCs w:val="20"/>
                 <w:lang w:val="en-GB"/>
               </w:rPr>
-              <w:t>Golang</w:t>
+              <w:t>C&amp;C++</w:t>
             </w:r>
           </w:p>
         </w:tc>
@@ -2141,6 +2374,7 @@
           </w:tcPr>
           <w:p>
             <w:pPr>
+              <w:spacing w:line="276" w:lineRule="auto"/>
               <w:rPr>
                 <w:color w:val="000000"/>
                 <w:sz w:val="20"/>
@@ -2173,23 +2407,11 @@
         <w:jc w:val="both"/>
         <w:rPr>
           <w:color w:val="000000"/>
-          <w:sz w:val="20"/>
-          <w:szCs w:val="20"/>
-          <w:lang w:val="en-GB"/>
-        </w:rPr>
-      </w:pPr>
-      <w:r>
-        <w:rPr>
-          <w:noProof/>
-          <w:color w:val="000000"/>
-          <w:sz w:val="20"/>
-          <w:szCs w:val="20"/>
-          <w:lang w:val="en-GB"/>
-        </w:rPr>
-        <w:pict w14:anchorId="447C056B">
-          <v:rect id="_x0000_i1028" alt="" style="width:538.6pt;height:1pt;mso-width-percent:0;mso-height-percent:0;mso-width-percent:0;mso-height-percent:0" o:hralign="center" o:hrstd="t" o:hr="t" fillcolor="#a0a0a0" stroked="f"/>
-        </w:pict>
-      </w:r>
+          <w:sz w:val="11"/>
+          <w:szCs w:val="11"/>
+          <w:lang w:val="en-GB"/>
+        </w:rPr>
+      </w:pPr>
     </w:p>
     <w:p>
       <w:pPr>
@@ -2200,24 +2422,89 @@
           <w:right w:val="nil"/>
           <w:between w:val="nil"/>
         </w:pBdr>
-        <w:spacing w:after="0"/>
+        <w:spacing w:after="0" w:line="360" w:lineRule="auto"/>
         <w:jc w:val="both"/>
         <w:rPr>
           <w:b/>
-          <w:color w:val="0070C0"/>
-          <w:sz w:val="20"/>
-          <w:szCs w:val="20"/>
-          <w:u w:val="single"/>
-          <w:lang w:val="en-GB"/>
-        </w:rPr>
-      </w:pPr>
-      <w:r>
-        <w:rPr>
-          <w:b/>
-          <w:color w:val="0070C0"/>
-          <w:sz w:val="20"/>
-          <w:szCs w:val="20"/>
-          <w:u w:val="single"/>
+          <w:color w:val="1F497D" w:themeColor="text2"/>
+          <w:lang w:val="en-GB"/>
+        </w:rPr>
+      </w:pPr>
+      <w:r>
+        <w:rPr>
+          <w:b/>
+          <w:noProof/>
+          <w:color w:val="1F497D" w:themeColor="text2"/>
+          <w:lang w:val="en-GB"/>
+        </w:rPr>
+        <mc:AlternateContent>
+          <mc:Choice Requires="wps">
+            <w:drawing>
+              <wp:anchor distT="0" distB="0" distL="114300" distR="114300" simplePos="0" relativeHeight="251661312" behindDoc="0" locked="0" layoutInCell="1" allowOverlap="1" wp14:anchorId="3E722ADA" wp14:editId="72086D54">
+                <wp:simplePos x="0" y="0"/>
+                <wp:positionH relativeFrom="column">
+                  <wp:posOffset>-1905</wp:posOffset>
+                </wp:positionH>
+                <wp:positionV relativeFrom="paragraph">
+                  <wp:posOffset>189155</wp:posOffset>
+                </wp:positionV>
+                <wp:extent cx="6840220" cy="0"/>
+                <wp:effectExtent l="0" t="12700" r="17780" b="12700"/>
+                <wp:wrapNone/>
+                <wp:docPr id="1637067648" name="Straight Connector 2"/>
+                <wp:cNvGraphicFramePr/>
+                <a:graphic xmlns:a="http://schemas.openxmlformats.org/drawingml/2006/main">
+                  <a:graphicData uri="http://schemas.microsoft.com/office/word/2010/wordprocessingShape">
+                    <wps:wsp>
+                      <wps:cNvCnPr/>
+                      <wps:spPr>
+                        <a:xfrm>
+                          <a:off x="0" y="0"/>
+                          <a:ext cx="6840220" cy="0"/>
+                        </a:xfrm>
+                        <a:prstGeom prst="line">
+                          <a:avLst/>
+                        </a:prstGeom>
+                        <a:ln w="19050">
+                          <a:solidFill>
+                            <a:schemeClr val="bg1">
+                              <a:lumMod val="75000"/>
+                            </a:schemeClr>
+                          </a:solidFill>
+                        </a:ln>
+                      </wps:spPr>
+                      <wps:style>
+                        <a:lnRef idx="1">
+                          <a:schemeClr val="dk1"/>
+                        </a:lnRef>
+                        <a:fillRef idx="0">
+                          <a:schemeClr val="dk1"/>
+                        </a:fillRef>
+                        <a:effectRef idx="0">
+                          <a:schemeClr val="dk1"/>
+                        </a:effectRef>
+                        <a:fontRef idx="minor">
+                          <a:schemeClr val="tx1"/>
+                        </a:fontRef>
+                      </wps:style>
+                      <wps:bodyPr/>
+                    </wps:wsp>
+                  </a:graphicData>
+                </a:graphic>
+              </wp:anchor>
+            </w:drawing>
+          </mc:Choice>
+          <mc:Fallback>
+            <w:pict>
+              <v:line w14:anchorId="530EC0B0" id="Straight Connector 2" o:spid="_x0000_s1026" style="position:absolute;z-index:251661312;visibility:visible;mso-wrap-style:square;mso-wrap-distance-left:9pt;mso-wrap-distance-top:0;mso-wrap-distance-right:9pt;mso-wrap-distance-bottom:0;mso-position-horizontal:absolute;mso-position-horizontal-relative:text;mso-position-vertical:absolute;mso-position-vertical-relative:text" from="-.15pt,14.9pt" to="538.45pt,14.9pt" o:gfxdata="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" strokecolor="#bfbfbf [2412]" strokeweight="1.5pt"/>
+            </w:pict>
+          </mc:Fallback>
+        </mc:AlternateContent>
+      </w:r>
+      <w:r>
+        <w:rPr>
+          <w:b/>
+          <w:color w:val="1F497D" w:themeColor="text2"/>
           <w:lang w:val="en-GB"/>
         </w:rPr>
         <w:t xml:space="preserve">WORK EXPERIENCE and </w:t>
@@ -2225,10 +2512,7 @@
       <w:r>
         <w:rPr>
           <w:b/>
-          <w:color w:val="0070C0"/>
-          <w:sz w:val="20"/>
-          <w:szCs w:val="20"/>
-          <w:u w:val="single"/>
+          <w:color w:val="1F497D" w:themeColor="text2"/>
           <w:lang w:val="en-GB"/>
         </w:rPr>
         <w:t>INTERNSHIPS</w:t>
@@ -2259,6 +2543,88 @@
       <w:r>
         <w:rPr>
           <w:b/>
+          <w:color w:val="000000" w:themeColor="text1"/>
+          <w:sz w:val="20"/>
+          <w:szCs w:val="20"/>
+          <w:lang w:val="en-GB"/>
+        </w:rPr>
+        <w:t>Red Hat Inc</w:t>
+      </w:r>
+      <w:r>
+        <w:rPr>
+          <w:b/>
+          <w:color w:val="000000" w:themeColor="text1"/>
+          <w:sz w:val="20"/>
+          <w:szCs w:val="20"/>
+          <w:lang w:val="en-GB"/>
+        </w:rPr>
+        <w:t xml:space="preserve">. </w:t>
+      </w:r>
+      <w:r>
+        <w:rPr>
+          <w:bCs/>
+          <w:color w:val="000000"/>
+          <w:sz w:val="20"/>
+          <w:szCs w:val="20"/>
+          <w:lang w:val="en-GB"/>
+        </w:rPr>
+        <w:t xml:space="preserve">- </w:t>
+      </w:r>
+      <w:r>
+        <w:rPr>
+          <w:bCs/>
+          <w:color w:val="000000"/>
+          <w:sz w:val="20"/>
+          <w:szCs w:val="20"/>
+          <w:lang w:val="en-GB"/>
+        </w:rPr>
+        <w:t xml:space="preserve">OpenShift </w:t>
+      </w:r>
+      <w:proofErr w:type="spellStart"/>
+      <w:r>
+        <w:rPr>
+          <w:bCs/>
+          <w:color w:val="000000"/>
+          <w:sz w:val="20"/>
+          <w:szCs w:val="20"/>
+          <w:lang w:val="en-GB"/>
+        </w:rPr>
+        <w:t>Per</w:t>
+      </w:r>
+      <w:r>
+        <w:rPr>
+          <w:bCs/>
+          <w:color w:val="000000"/>
+          <w:sz w:val="20"/>
+          <w:szCs w:val="20"/>
+          <w:lang w:val="en-GB"/>
+        </w:rPr>
+        <w:t>f</w:t>
+      </w:r>
+      <w:r>
+        <w:rPr>
+          <w:bCs/>
+          <w:color w:val="000000"/>
+          <w:sz w:val="20"/>
+          <w:szCs w:val="20"/>
+          <w:lang w:val="en-GB"/>
+        </w:rPr>
+        <w:t>Scale</w:t>
+      </w:r>
+      <w:proofErr w:type="spellEnd"/>
+      <w:r>
+        <w:rPr>
+          <w:bCs/>
+          <w:color w:val="000000"/>
+          <w:sz w:val="20"/>
+          <w:szCs w:val="20"/>
+          <w:lang w:val="en-GB"/>
+        </w:rPr>
+        <w:t xml:space="preserve"> Engineering</w:t>
+      </w:r>
+      <w:r>
+        <w:rPr>
+          <w:bCs/>
           <w:i/>
           <w:iCs/>
           <w:color w:val="000000"/>
@@ -2266,27 +2632,7 @@
           <w:szCs w:val="20"/>
           <w:lang w:val="en-GB"/>
         </w:rPr>
-        <w:t>Software Engineering Intern</w:t>
-      </w:r>
-      <w:r>
-        <w:rPr>
-          <w:b/>
-          <w:color w:val="000000"/>
-          <w:sz w:val="20"/>
-          <w:szCs w:val="20"/>
-          <w:lang w:val="en-GB"/>
-        </w:rPr>
-        <w:t xml:space="preserve">, </w:t>
-      </w:r>
-      <w:r>
-        <w:rPr>
-          <w:b/>
-          <w:color w:val="000000"/>
-          <w:sz w:val="20"/>
-          <w:szCs w:val="20"/>
-          <w:lang w:val="en-GB"/>
-        </w:rPr>
-        <w:t>Red Hat Inc. (OpenShift Performance and Scale Engineering)</w:t>
+        <w:t>,</w:t>
       </w:r>
       <w:r>
         <w:rPr>
@@ -2298,25 +2644,62 @@
           <w:szCs w:val="20"/>
           <w:lang w:val="en-GB"/>
         </w:rPr>
-        <w:t xml:space="preserve">, </w:t>
-      </w:r>
-      <w:r>
-        <w:rPr>
-          <w:color w:val="000000"/>
-          <w:sz w:val="20"/>
-          <w:szCs w:val="20"/>
-          <w:lang w:val="en-GB"/>
-        </w:rPr>
-        <w:t>Raleigh, USA.</w:t>
-      </w:r>
-      <w:r>
-        <w:rPr>
-          <w:color w:val="000000"/>
-          <w:sz w:val="20"/>
-          <w:szCs w:val="20"/>
-          <w:lang w:val="en-GB"/>
-        </w:rPr>
-        <w:t xml:space="preserve">  </w:t>
+        <w:t xml:space="preserve"> </w:t>
+      </w:r>
+      <w:r>
+        <w:rPr>
+          <w:color w:val="000000"/>
+          <w:sz w:val="20"/>
+          <w:szCs w:val="20"/>
+          <w:lang w:val="en-GB"/>
+        </w:rPr>
+        <w:t>Raleigh, USA</w:t>
+      </w:r>
+      <w:r>
+        <w:rPr>
+          <w:color w:val="000000"/>
+          <w:sz w:val="20"/>
+          <w:szCs w:val="20"/>
+          <w:lang w:val="en-GB"/>
+        </w:rPr>
+        <w:t xml:space="preserve">.     </w:t>
+      </w:r>
+      <w:r>
+        <w:rPr>
+          <w:color w:val="000000"/>
+          <w:sz w:val="20"/>
+          <w:szCs w:val="20"/>
+          <w:lang w:val="en-GB"/>
+        </w:rPr>
+        <w:tab/>
+      </w:r>
+      <w:r>
+        <w:rPr>
+          <w:color w:val="000000"/>
+          <w:sz w:val="20"/>
+          <w:szCs w:val="20"/>
+          <w:lang w:val="en-GB"/>
+        </w:rPr>
+        <w:tab/>
+      </w:r>
+      <w:r>
+        <w:rPr>
+          <w:color w:val="000000"/>
+          <w:sz w:val="20"/>
+          <w:szCs w:val="20"/>
+          <w:lang w:val="en-GB"/>
+        </w:rPr>
+        <w:tab/>
+        <w:t xml:space="preserve">           </w:t>
+      </w:r>
+      <w:r>
+        <w:rPr>
+          <w:color w:val="000000"/>
+          <w:sz w:val="20"/>
+          <w:szCs w:val="20"/>
+          <w:lang w:val="en-GB"/>
+        </w:rPr>
+        <w:t xml:space="preserve">                 </w:t>
       </w:r>
       <w:r>
         <w:rPr>
@@ -2349,7 +2732,51 @@
           <w:szCs w:val="20"/>
           <w:lang w:val="en-GB"/>
         </w:rPr>
-        <w:t xml:space="preserve"> Present</w:t>
+        <w:t xml:space="preserve"> </w:t>
+      </w:r>
+      <w:r>
+        <w:rPr>
+          <w:b/>
+          <w:bCs/>
+          <w:color w:val="000000"/>
+          <w:sz w:val="20"/>
+          <w:szCs w:val="20"/>
+          <w:lang w:val="en-GB"/>
+        </w:rPr>
+        <w:t>Aug '23</w:t>
+      </w:r>
+    </w:p>
+    <w:p>
+      <w:pPr>
+        <w:pBdr>
+          <w:top w:val="nil"/>
+          <w:left w:val="nil"/>
+          <w:bottom w:val="nil"/>
+          <w:right w:val="nil"/>
+          <w:between w:val="nil"/>
+        </w:pBdr>
+        <w:spacing w:after="0"/>
+        <w:ind w:left="360"/>
+        <w:jc w:val="both"/>
+        <w:rPr>
+          <w:i/>
+          <w:iCs/>
+          <w:color w:val="000000"/>
+          <w:sz w:val="20"/>
+          <w:szCs w:val="20"/>
+          <w:lang w:val="en-GB"/>
+        </w:rPr>
+      </w:pPr>
+      <w:r>
+        <w:rPr>
+          <w:i/>
+          <w:iCs/>
+          <w:color w:val="000000"/>
+          <w:sz w:val="20"/>
+          <w:szCs w:val="20"/>
+          <w:lang w:val="en-GB"/>
+        </w:rPr>
+        <w:t>Software Engineer Intern</w:t>
       </w:r>
     </w:p>
     <w:p>
@@ -2367,7 +2794,7 @@
           <w:right w:val="nil"/>
           <w:between w:val="nil"/>
         </w:pBdr>
-        <w:spacing w:after="0" w:line="240" w:lineRule="auto"/>
+        <w:spacing w:after="40" w:line="240" w:lineRule="auto"/>
         <w:jc w:val="both"/>
         <w:rPr>
           <w:color w:val="000000"/>
@@ -2383,7 +2810,16 @@
           <w:szCs w:val="20"/>
           <w:lang w:val="en-GB"/>
         </w:rPr>
-        <w:t>Successfully</w:t>
+        <w:t xml:space="preserve">Engineered </w:t>
+      </w:r>
+      <w:r>
+        <w:rPr>
+          <w:color w:val="000000"/>
+          <w:sz w:val="20"/>
+          <w:szCs w:val="20"/>
+          <w:lang w:val="en-GB"/>
+        </w:rPr>
+        <w:t>an enhancement</w:t>
       </w:r>
       <w:r>
         <w:rPr>
@@ -2401,16 +2837,7 @@
           <w:szCs w:val="20"/>
           <w:lang w:val="en-GB"/>
         </w:rPr>
-        <w:t>tested</w:t>
-      </w:r>
-      <w:r>
-        <w:rPr>
-          <w:color w:val="000000"/>
-          <w:sz w:val="20"/>
-          <w:szCs w:val="20"/>
-          <w:lang w:val="en-GB"/>
-        </w:rPr>
-        <w:t xml:space="preserve"> go-commons and </w:t>
+        <w:t xml:space="preserve">to </w:t>
       </w:r>
       <w:proofErr w:type="spellStart"/>
       <w:r>
@@ -2420,7 +2847,16 @@
           <w:szCs w:val="20"/>
           <w:lang w:val="en-GB"/>
         </w:rPr>
-        <w:t>kube</w:t>
+        <w:t>K</w:t>
+      </w:r>
+      <w:r>
+        <w:rPr>
+          <w:color w:val="000000"/>
+          <w:sz w:val="20"/>
+          <w:szCs w:val="20"/>
+          <w:lang w:val="en-GB"/>
+        </w:rPr>
+        <w:t>ube</w:t>
       </w:r>
       <w:proofErr w:type="spellEnd"/>
       <w:r>
@@ -2430,7 +2866,167 @@
           <w:szCs w:val="20"/>
           <w:lang w:val="en-GB"/>
         </w:rPr>
-        <w:t>-burner libraries, measuring workloads. Unit tested libraries with 95%+ coverage.</w:t>
+        <w:t>-burner to measure cluster</w:t>
+      </w:r>
+      <w:r>
+        <w:rPr>
+          <w:color w:val="000000"/>
+          <w:sz w:val="20"/>
+          <w:szCs w:val="20"/>
+          <w:lang w:val="en-GB"/>
+        </w:rPr>
+        <w:t xml:space="preserve"> latency</w:t>
+      </w:r>
+      <w:r>
+        <w:rPr>
+          <w:color w:val="000000"/>
+          <w:sz w:val="20"/>
+          <w:szCs w:val="20"/>
+          <w:lang w:val="en-GB"/>
+        </w:rPr>
+        <w:t xml:space="preserve"> metrics up to </w:t>
+      </w:r>
+      <w:r>
+        <w:rPr>
+          <w:b/>
+          <w:bCs/>
+          <w:color w:val="000000"/>
+          <w:sz w:val="20"/>
+          <w:szCs w:val="20"/>
+          <w:lang w:val="en-GB"/>
+        </w:rPr>
+        <w:t>precision of 1ms</w:t>
+      </w:r>
+      <w:r>
+        <w:rPr>
+          <w:b/>
+          <w:bCs/>
+          <w:color w:val="000000"/>
+          <w:sz w:val="20"/>
+          <w:szCs w:val="20"/>
+          <w:lang w:val="en-GB"/>
+        </w:rPr>
+        <w:t xml:space="preserve"> </w:t>
+      </w:r>
+      <w:r>
+        <w:rPr>
+          <w:color w:val="000000"/>
+          <w:sz w:val="20"/>
+          <w:szCs w:val="20"/>
+          <w:lang w:val="en-GB"/>
+        </w:rPr>
+        <w:t xml:space="preserve">and captured </w:t>
+      </w:r>
+      <w:r>
+        <w:rPr>
+          <w:b/>
+          <w:bCs/>
+          <w:color w:val="000000"/>
+          <w:sz w:val="20"/>
+          <w:szCs w:val="20"/>
+          <w:lang w:val="en-GB"/>
+        </w:rPr>
+        <w:t>P</w:t>
+      </w:r>
+      <w:r>
+        <w:rPr>
+          <w:b/>
+          <w:bCs/>
+          <w:color w:val="000000"/>
+          <w:sz w:val="20"/>
+          <w:szCs w:val="20"/>
+          <w:lang w:val="en-GB"/>
+        </w:rPr>
+        <w:t xml:space="preserve">99 and </w:t>
+      </w:r>
+      <w:r>
+        <w:rPr>
+          <w:b/>
+          <w:bCs/>
+          <w:color w:val="000000"/>
+          <w:sz w:val="20"/>
+          <w:szCs w:val="20"/>
+          <w:lang w:val="en-GB"/>
+        </w:rPr>
+        <w:t>P</w:t>
+      </w:r>
+      <w:r>
+        <w:rPr>
+          <w:b/>
+          <w:bCs/>
+          <w:color w:val="000000"/>
+          <w:sz w:val="20"/>
+          <w:szCs w:val="20"/>
+          <w:lang w:val="en-GB"/>
+        </w:rPr>
+        <w:t>50</w:t>
+      </w:r>
+      <w:r>
+        <w:rPr>
+          <w:color w:val="000000"/>
+          <w:sz w:val="20"/>
+          <w:szCs w:val="20"/>
+          <w:lang w:val="en-GB"/>
+        </w:rPr>
+        <w:t xml:space="preserve"> metrics for deployed workloads</w:t>
+      </w:r>
+      <w:r>
+        <w:rPr>
+          <w:color w:val="000000"/>
+          <w:sz w:val="20"/>
+          <w:szCs w:val="20"/>
+          <w:lang w:val="en-GB"/>
+        </w:rPr>
+        <w:t xml:space="preserve">. Leveraged </w:t>
+      </w:r>
+      <w:r>
+        <w:rPr>
+          <w:b/>
+          <w:bCs/>
+          <w:color w:val="000000"/>
+          <w:sz w:val="20"/>
+          <w:szCs w:val="20"/>
+          <w:lang w:val="en-GB"/>
+        </w:rPr>
+        <w:t>client-go library</w:t>
+      </w:r>
+      <w:r>
+        <w:rPr>
+          <w:color w:val="000000"/>
+          <w:sz w:val="20"/>
+          <w:szCs w:val="20"/>
+          <w:lang w:val="en-GB"/>
+        </w:rPr>
+        <w:t xml:space="preserve"> of </w:t>
+      </w:r>
+      <w:r>
+        <w:rPr>
+          <w:b/>
+          <w:bCs/>
+          <w:color w:val="000000"/>
+          <w:sz w:val="20"/>
+          <w:szCs w:val="20"/>
+          <w:lang w:val="en-GB"/>
+        </w:rPr>
+        <w:t>Kubernetes</w:t>
+      </w:r>
+      <w:r>
+        <w:rPr>
+          <w:color w:val="000000"/>
+          <w:sz w:val="20"/>
+          <w:szCs w:val="20"/>
+          <w:lang w:val="en-GB"/>
+        </w:rPr>
+        <w:t xml:space="preserve"> to measure latencies</w:t>
+      </w:r>
+      <w:r>
+        <w:rPr>
+          <w:color w:val="000000"/>
+          <w:sz w:val="20"/>
+          <w:szCs w:val="20"/>
+          <w:lang w:val="en-GB"/>
+        </w:rPr>
+        <w:t>.</w:t>
       </w:r>
     </w:p>
     <w:p>
@@ -2448,7 +3044,8 @@
           <w:right w:val="nil"/>
           <w:between w:val="nil"/>
         </w:pBdr>
-        <w:spacing w:after="0" w:line="240" w:lineRule="auto"/>
+        <w:spacing w:after="40" w:line="240" w:lineRule="auto"/>
+        <w:ind w:left="714" w:hanging="357"/>
         <w:jc w:val="both"/>
         <w:rPr>
           <w:color w:val="000000"/>
@@ -2464,27 +3061,194 @@
           <w:szCs w:val="20"/>
           <w:lang w:val="en-GB"/>
         </w:rPr>
-        <w:t xml:space="preserve">Added new functionalities to </w:t>
+        <w:t xml:space="preserve">Developed </w:t>
+      </w:r>
+      <w:r>
+        <w:rPr>
+          <w:b/>
+          <w:bCs/>
+          <w:color w:val="000000"/>
+          <w:sz w:val="20"/>
+          <w:szCs w:val="20"/>
+          <w:lang w:val="en-GB"/>
+        </w:rPr>
+        <w:t>GPT</w:t>
+      </w:r>
+      <w:r>
+        <w:rPr>
+          <w:color w:val="000000"/>
+          <w:sz w:val="20"/>
+          <w:szCs w:val="20"/>
+          <w:lang w:val="en-GB"/>
+        </w:rPr>
+        <w:t xml:space="preserve"> based chatbot, </w:t>
+      </w:r>
+      <w:r>
+        <w:rPr>
+          <w:color w:val="000000"/>
+          <w:sz w:val="20"/>
+          <w:szCs w:val="20"/>
+          <w:lang w:val="en-GB"/>
+        </w:rPr>
+        <w:t xml:space="preserve">intelligently </w:t>
+      </w:r>
+      <w:r>
+        <w:rPr>
+          <w:color w:val="000000"/>
+          <w:sz w:val="20"/>
+          <w:szCs w:val="20"/>
+          <w:lang w:val="en-GB"/>
+        </w:rPr>
+        <w:t>indexing vast organizational knowledge</w:t>
+      </w:r>
+      <w:r>
+        <w:rPr>
+          <w:color w:val="000000"/>
+          <w:sz w:val="20"/>
+          <w:szCs w:val="20"/>
+          <w:lang w:val="en-GB"/>
+        </w:rPr>
+        <w:t xml:space="preserve"> of</w:t>
+      </w:r>
+      <w:r>
+        <w:rPr>
+          <w:color w:val="000000"/>
+          <w:sz w:val="20"/>
+          <w:szCs w:val="20"/>
+          <w:lang w:val="en-GB"/>
+        </w:rPr>
+        <w:t xml:space="preserve"> up to </w:t>
+      </w:r>
+      <w:r>
+        <w:rPr>
+          <w:b/>
+          <w:bCs/>
+          <w:color w:val="000000"/>
+          <w:sz w:val="20"/>
+          <w:szCs w:val="20"/>
+          <w:lang w:val="en-GB"/>
+        </w:rPr>
+        <w:t>1k documents</w:t>
+      </w:r>
+      <w:r>
+        <w:rPr>
+          <w:color w:val="000000"/>
+          <w:sz w:val="20"/>
+          <w:szCs w:val="20"/>
+          <w:lang w:val="en-GB"/>
+        </w:rPr>
+        <w:t xml:space="preserve"> </w:t>
+      </w:r>
+      <w:r>
+        <w:rPr>
+          <w:color w:val="000000"/>
+          <w:sz w:val="20"/>
+          <w:szCs w:val="20"/>
+          <w:lang w:val="en-GB"/>
+        </w:rPr>
+        <w:t>applying</w:t>
+      </w:r>
+      <w:r>
+        <w:rPr>
+          <w:color w:val="000000"/>
+          <w:sz w:val="20"/>
+          <w:szCs w:val="20"/>
+          <w:lang w:val="en-GB"/>
+        </w:rPr>
+        <w:t xml:space="preserve"> innovative </w:t>
       </w:r>
       <w:proofErr w:type="spellStart"/>
       <w:r>
         <w:rPr>
-          <w:color w:val="000000"/>
-          <w:sz w:val="20"/>
-          <w:szCs w:val="20"/>
-          <w:lang w:val="en-GB"/>
-        </w:rPr>
-        <w:t>kube</w:t>
+          <w:b/>
+          <w:bCs/>
+          <w:color w:val="000000"/>
+          <w:sz w:val="20"/>
+          <w:szCs w:val="20"/>
+          <w:lang w:val="en-GB"/>
+        </w:rPr>
+        <w:t>langchain</w:t>
       </w:r>
       <w:proofErr w:type="spellEnd"/>
       <w:r>
         <w:rPr>
-          <w:color w:val="000000"/>
-          <w:sz w:val="20"/>
-          <w:szCs w:val="20"/>
-          <w:lang w:val="en-GB"/>
-        </w:rPr>
-        <w:t>-burner to measure the cluster metrics up to precision of 1ms, measured P99, P50 metrics.</w:t>
+          <w:b/>
+          <w:bCs/>
+          <w:color w:val="000000"/>
+          <w:sz w:val="20"/>
+          <w:szCs w:val="20"/>
+          <w:lang w:val="en-GB"/>
+        </w:rPr>
+        <w:t xml:space="preserve"> framework</w:t>
+      </w:r>
+      <w:r>
+        <w:rPr>
+          <w:color w:val="000000"/>
+          <w:sz w:val="20"/>
+          <w:szCs w:val="20"/>
+          <w:lang w:val="en-GB"/>
+        </w:rPr>
+        <w:t xml:space="preserve">. Leveraged </w:t>
+      </w:r>
+      <w:r>
+        <w:rPr>
+          <w:b/>
+          <w:bCs/>
+          <w:color w:val="000000"/>
+          <w:sz w:val="20"/>
+          <w:szCs w:val="20"/>
+          <w:lang w:val="en-GB"/>
+        </w:rPr>
+        <w:t>Flask</w:t>
+      </w:r>
+      <w:r>
+        <w:rPr>
+          <w:color w:val="000000"/>
+          <w:sz w:val="20"/>
+          <w:szCs w:val="20"/>
+          <w:lang w:val="en-GB"/>
+        </w:rPr>
+        <w:t xml:space="preserve"> and </w:t>
+      </w:r>
+      <w:r>
+        <w:rPr>
+          <w:b/>
+          <w:bCs/>
+          <w:color w:val="000000"/>
+          <w:sz w:val="20"/>
+          <w:szCs w:val="20"/>
+          <w:lang w:val="en-GB"/>
+        </w:rPr>
+        <w:t>Cron</w:t>
+      </w:r>
+      <w:r>
+        <w:rPr>
+          <w:color w:val="000000"/>
+          <w:sz w:val="20"/>
+          <w:szCs w:val="20"/>
+          <w:lang w:val="en-GB"/>
+        </w:rPr>
+        <w:t xml:space="preserve"> in backend, with </w:t>
+      </w:r>
+      <w:r>
+        <w:rPr>
+          <w:b/>
+          <w:bCs/>
+          <w:color w:val="000000"/>
+          <w:sz w:val="20"/>
+          <w:szCs w:val="20"/>
+          <w:lang w:val="en-GB"/>
+        </w:rPr>
+        <w:t>TypeScript ReactJS</w:t>
+      </w:r>
+      <w:r>
+        <w:rPr>
+          <w:color w:val="000000"/>
+          <w:sz w:val="20"/>
+          <w:szCs w:val="20"/>
+          <w:lang w:val="en-GB"/>
+        </w:rPr>
+        <w:t xml:space="preserve"> in frontend.</w:t>
       </w:r>
     </w:p>
     <w:p>
@@ -2502,7 +3266,8 @@
           <w:right w:val="nil"/>
           <w:between w:val="nil"/>
         </w:pBdr>
-        <w:spacing w:after="0" w:line="360" w:lineRule="auto"/>
+        <w:spacing w:after="80" w:line="240" w:lineRule="auto"/>
+        <w:ind w:left="714" w:hanging="357"/>
         <w:jc w:val="both"/>
         <w:rPr>
           <w:color w:val="000000"/>
@@ -2518,7 +3283,211 @@
           <w:szCs w:val="20"/>
           <w:lang w:val="en-GB"/>
         </w:rPr>
-        <w:t>Working on GPT based chatbot, which indexes the information of the org and answers the questions. Indexed up to 1k docs.</w:t>
+        <w:t>Spearheaded</w:t>
+      </w:r>
+      <w:r>
+        <w:rPr>
+          <w:b/>
+          <w:bCs/>
+          <w:color w:val="000000"/>
+          <w:sz w:val="20"/>
+          <w:szCs w:val="20"/>
+          <w:lang w:val="en-GB"/>
+        </w:rPr>
+        <w:t xml:space="preserve"> testing</w:t>
+      </w:r>
+      <w:r>
+        <w:rPr>
+          <w:color w:val="000000"/>
+          <w:sz w:val="20"/>
+          <w:szCs w:val="20"/>
+          <w:lang w:val="en-GB"/>
+        </w:rPr>
+        <w:t xml:space="preserve"> of critical </w:t>
+      </w:r>
+      <w:r>
+        <w:rPr>
+          <w:b/>
+          <w:bCs/>
+          <w:color w:val="000000"/>
+          <w:sz w:val="20"/>
+          <w:szCs w:val="20"/>
+          <w:lang w:val="en-GB"/>
+        </w:rPr>
+        <w:t xml:space="preserve">go-commons and </w:t>
+      </w:r>
+      <w:proofErr w:type="spellStart"/>
+      <w:r>
+        <w:rPr>
+          <w:b/>
+          <w:bCs/>
+          <w:color w:val="000000"/>
+          <w:sz w:val="20"/>
+          <w:szCs w:val="20"/>
+          <w:lang w:val="en-GB"/>
+        </w:rPr>
+        <w:t>kube</w:t>
+      </w:r>
+      <w:proofErr w:type="spellEnd"/>
+      <w:r>
+        <w:rPr>
+          <w:b/>
+          <w:bCs/>
+          <w:color w:val="000000"/>
+          <w:sz w:val="20"/>
+          <w:szCs w:val="20"/>
+          <w:lang w:val="en-GB"/>
+        </w:rPr>
+        <w:t>-burner</w:t>
+      </w:r>
+      <w:r>
+        <w:rPr>
+          <w:color w:val="000000"/>
+          <w:sz w:val="20"/>
+          <w:szCs w:val="20"/>
+          <w:lang w:val="en-GB"/>
+        </w:rPr>
+        <w:t xml:space="preserve"> libraries, </w:t>
+      </w:r>
+      <w:r>
+        <w:rPr>
+          <w:color w:val="000000"/>
+          <w:sz w:val="20"/>
+          <w:szCs w:val="20"/>
+          <w:lang w:val="en-GB"/>
+        </w:rPr>
+        <w:t>pivotal in gauging workloads</w:t>
+      </w:r>
+      <w:r>
+        <w:rPr>
+          <w:color w:val="000000"/>
+          <w:sz w:val="20"/>
+          <w:szCs w:val="20"/>
+          <w:lang w:val="en-GB"/>
+        </w:rPr>
+        <w:t xml:space="preserve"> organization-wide</w:t>
+      </w:r>
+      <w:r>
+        <w:rPr>
+          <w:color w:val="000000"/>
+          <w:sz w:val="20"/>
+          <w:szCs w:val="20"/>
+          <w:lang w:val="en-GB"/>
+        </w:rPr>
+        <w:t xml:space="preserve">. Remarkably achieved </w:t>
+      </w:r>
+      <w:r>
+        <w:rPr>
+          <w:b/>
+          <w:bCs/>
+          <w:color w:val="000000"/>
+          <w:sz w:val="20"/>
+          <w:szCs w:val="20"/>
+          <w:lang w:val="en-GB"/>
+        </w:rPr>
+        <w:t>coverage of 95</w:t>
+      </w:r>
+      <w:r>
+        <w:rPr>
+          <w:b/>
+          <w:bCs/>
+          <w:color w:val="000000"/>
+          <w:sz w:val="20"/>
+          <w:szCs w:val="20"/>
+          <w:lang w:val="en-GB"/>
+        </w:rPr>
+        <w:t>%</w:t>
+      </w:r>
+      <w:r>
+        <w:rPr>
+          <w:b/>
+          <w:bCs/>
+          <w:color w:val="000000"/>
+          <w:sz w:val="20"/>
+          <w:szCs w:val="20"/>
+          <w:lang w:val="en-GB"/>
+        </w:rPr>
+        <w:t>.</w:t>
+      </w:r>
+      <w:r>
+        <w:rPr>
+          <w:color w:val="000000"/>
+          <w:sz w:val="20"/>
+          <w:szCs w:val="20"/>
+          <w:lang w:val="en-GB"/>
+        </w:rPr>
+        <w:t xml:space="preserve"> Seamlessly mocked dependencies using </w:t>
+      </w:r>
+      <w:r>
+        <w:rPr>
+          <w:b/>
+          <w:bCs/>
+          <w:color w:val="000000"/>
+          <w:sz w:val="20"/>
+          <w:szCs w:val="20"/>
+          <w:lang w:val="en-GB"/>
+        </w:rPr>
+        <w:t>Go-mock</w:t>
+      </w:r>
+      <w:r>
+        <w:rPr>
+          <w:b/>
+          <w:bCs/>
+          <w:color w:val="000000"/>
+          <w:sz w:val="20"/>
+          <w:szCs w:val="20"/>
+          <w:lang w:val="en-GB"/>
+        </w:rPr>
+        <w:t>.</w:t>
+      </w:r>
+      <w:r>
+        <w:rPr>
+          <w:b/>
+          <w:bCs/>
+          <w:color w:val="000000"/>
+          <w:sz w:val="20"/>
+          <w:szCs w:val="20"/>
+          <w:lang w:val="en-GB"/>
+        </w:rPr>
+        <w:t xml:space="preserve"> Ginkgo</w:t>
+      </w:r>
+      <w:r>
+        <w:rPr>
+          <w:color w:val="000000"/>
+          <w:sz w:val="20"/>
+          <w:szCs w:val="20"/>
+          <w:lang w:val="en-GB"/>
+        </w:rPr>
+        <w:t xml:space="preserve"> and </w:t>
+      </w:r>
+      <w:r>
+        <w:rPr>
+          <w:b/>
+          <w:bCs/>
+          <w:color w:val="000000"/>
+          <w:sz w:val="20"/>
+          <w:szCs w:val="20"/>
+          <w:lang w:val="en-GB"/>
+        </w:rPr>
+        <w:t>Go-mega</w:t>
+      </w:r>
+      <w:r>
+        <w:rPr>
+          <w:color w:val="000000"/>
+          <w:sz w:val="20"/>
+          <w:szCs w:val="20"/>
+          <w:lang w:val="en-GB"/>
+        </w:rPr>
+        <w:t xml:space="preserve"> for tests</w:t>
+      </w:r>
+      <w:r>
+        <w:rPr>
+          <w:color w:val="000000"/>
+          <w:sz w:val="20"/>
+          <w:szCs w:val="20"/>
+          <w:lang w:val="en-GB"/>
+        </w:rPr>
+        <w:t>.</w:t>
       </w:r>
     </w:p>
     <w:p>
@@ -2546,6 +3515,36 @@
       <w:r>
         <w:rPr>
           <w:b/>
+          <w:color w:val="000000" w:themeColor="text1"/>
+          <w:sz w:val="20"/>
+          <w:szCs w:val="20"/>
+          <w:lang w:val="en-GB"/>
+        </w:rPr>
+        <w:t xml:space="preserve">Honeywell Technological Solutions </w:t>
+      </w:r>
+      <w:r>
+        <w:rPr>
+          <w:bCs/>
+          <w:color w:val="000000"/>
+          <w:sz w:val="20"/>
+          <w:szCs w:val="20"/>
+          <w:lang w:val="en-GB"/>
+        </w:rPr>
+        <w:t xml:space="preserve">- </w:t>
+      </w:r>
+      <w:r>
+        <w:rPr>
+          <w:bCs/>
+          <w:color w:val="000000"/>
+          <w:sz w:val="20"/>
+          <w:szCs w:val="20"/>
+          <w:lang w:val="en-GB"/>
+        </w:rPr>
+        <w:t>Aero Division</w:t>
+      </w:r>
+      <w:r>
+        <w:rPr>
+          <w:bCs/>
           <w:i/>
           <w:iCs/>
           <w:color w:val="000000"/>
@@ -2553,27 +3552,7 @@
           <w:szCs w:val="20"/>
           <w:lang w:val="en-GB"/>
         </w:rPr>
-        <w:t>Software Engineering Intern</w:t>
-      </w:r>
-      <w:r>
-        <w:rPr>
-          <w:b/>
-          <w:color w:val="000000"/>
-          <w:sz w:val="20"/>
-          <w:szCs w:val="20"/>
-          <w:lang w:val="en-GB"/>
-        </w:rPr>
-        <w:t xml:space="preserve">, Honeywell </w:t>
-      </w:r>
-      <w:r>
-        <w:rPr>
-          <w:b/>
-          <w:color w:val="000000"/>
-          <w:sz w:val="20"/>
-          <w:szCs w:val="20"/>
-          <w:lang w:val="en-GB"/>
-        </w:rPr>
-        <w:t>Technological Solutions (Aero Division)</w:t>
+        <w:t>,</w:t>
       </w:r>
       <w:r>
         <w:rPr>
@@ -2585,7 +3564,7 @@
           <w:szCs w:val="20"/>
           <w:lang w:val="en-GB"/>
         </w:rPr>
-        <w:t xml:space="preserve">, </w:t>
+        <w:t xml:space="preserve"> </w:t>
       </w:r>
       <w:r>
         <w:rPr>
@@ -2616,6 +3595,34 @@
       </w:r>
       <w:r>
         <w:rPr>
+          <w:color w:val="000000"/>
+          <w:sz w:val="20"/>
+          <w:szCs w:val="20"/>
+          <w:lang w:val="en-GB"/>
+        </w:rPr>
+        <w:tab/>
+      </w:r>
+      <w:r>
+        <w:rPr>
+          <w:color w:val="000000"/>
+          <w:sz w:val="20"/>
+          <w:szCs w:val="20"/>
+          <w:lang w:val="en-GB"/>
+        </w:rPr>
+        <w:tab/>
+      </w:r>
+      <w:r>
+        <w:rPr>
+          <w:color w:val="000000"/>
+          <w:sz w:val="20"/>
+          <w:szCs w:val="20"/>
+          <w:lang w:val="en-GB"/>
+        </w:rPr>
+        <w:tab/>
+        <w:t xml:space="preserve">            </w:t>
+      </w:r>
+      <w:r>
+        <w:rPr>
           <w:b/>
           <w:bCs/>
           <w:color w:val="000000"/>
@@ -2646,6 +3653,39 @@
           <w:lang w:val="en-GB"/>
         </w:rPr>
         <w:t xml:space="preserve"> May '22</w:t>
+      </w:r>
+    </w:p>
+    <w:p>
+      <w:pPr>
+        <w:pBdr>
+          <w:top w:val="nil"/>
+          <w:left w:val="nil"/>
+          <w:bottom w:val="nil"/>
+          <w:right w:val="nil"/>
+          <w:between w:val="nil"/>
+        </w:pBdr>
+        <w:spacing w:after="0"/>
+        <w:ind w:left="360"/>
+        <w:jc w:val="both"/>
+        <w:rPr>
+          <w:i/>
+          <w:iCs/>
+          <w:color w:val="000000"/>
+          <w:sz w:val="20"/>
+          <w:szCs w:val="20"/>
+          <w:lang w:val="en-GB"/>
+        </w:rPr>
+      </w:pPr>
+      <w:r>
+        <w:rPr>
+          <w:i/>
+          <w:iCs/>
+          <w:color w:val="000000"/>
+          <w:sz w:val="20"/>
+          <w:szCs w:val="20"/>
+          <w:lang w:val="en-GB"/>
+        </w:rPr>
+        <w:t>Software Engineer Intern</w:t>
       </w:r>
     </w:p>
     <w:p>
@@ -2663,7 +3703,8 @@
           <w:right w:val="nil"/>
           <w:between w:val="nil"/>
         </w:pBdr>
-        <w:spacing w:after="0" w:line="240" w:lineRule="auto"/>
+        <w:spacing w:after="40" w:line="240" w:lineRule="auto"/>
+        <w:ind w:left="714" w:hanging="357"/>
         <w:jc w:val="both"/>
         <w:rPr>
           <w:color w:val="000000"/>
@@ -2688,7 +3729,38 @@
           <w:szCs w:val="20"/>
           <w:lang w:val="en-GB"/>
         </w:rPr>
-        <w:t>, completed the migration before the deprecation of IE security single-handedly.</w:t>
+        <w:t xml:space="preserve">, completed migration before the deprecation of IE security </w:t>
+      </w:r>
+      <w:r>
+        <w:rPr>
+          <w:b/>
+          <w:bCs/>
+          <w:color w:val="000000"/>
+          <w:sz w:val="20"/>
+          <w:szCs w:val="20"/>
+          <w:lang w:val="en-GB"/>
+        </w:rPr>
+        <w:t>single-handedly</w:t>
+      </w:r>
+      <w:r>
+        <w:rPr>
+          <w:b/>
+          <w:bCs/>
+          <w:color w:val="000000"/>
+          <w:sz w:val="20"/>
+          <w:szCs w:val="20"/>
+          <w:lang w:val="en-GB"/>
+        </w:rPr>
+        <w:t xml:space="preserve"> in 60 days</w:t>
+      </w:r>
+      <w:r>
+        <w:rPr>
+          <w:color w:val="000000"/>
+          <w:sz w:val="20"/>
+          <w:szCs w:val="20"/>
+          <w:lang w:val="en-GB"/>
+        </w:rPr>
+        <w:t>.</w:t>
       </w:r>
     </w:p>
     <w:p>
@@ -2705,7 +3777,8 @@
           <w:right w:val="nil"/>
           <w:between w:val="nil"/>
         </w:pBdr>
-        <w:spacing w:after="0" w:line="240" w:lineRule="auto"/>
+        <w:spacing w:after="80" w:line="240" w:lineRule="auto"/>
+        <w:ind w:left="714" w:hanging="357"/>
         <w:jc w:val="both"/>
         <w:rPr>
           <w:color w:val="000000"/>
@@ -2721,7 +3794,56 @@
           <w:szCs w:val="20"/>
           <w:lang w:val="en-GB"/>
         </w:rPr>
-        <w:t xml:space="preserve">Used struts framework along with JSP. Saved up to </w:t>
+        <w:t>Utilized</w:t>
+      </w:r>
+      <w:r>
+        <w:rPr>
+          <w:color w:val="000000"/>
+          <w:sz w:val="20"/>
+          <w:szCs w:val="20"/>
+          <w:lang w:val="en-GB"/>
+        </w:rPr>
+        <w:t xml:space="preserve"> </w:t>
+      </w:r>
+      <w:r>
+        <w:rPr>
+          <w:b/>
+          <w:bCs/>
+          <w:color w:val="000000"/>
+          <w:sz w:val="20"/>
+          <w:szCs w:val="20"/>
+          <w:lang w:val="en-GB"/>
+        </w:rPr>
+        <w:t>struts framework</w:t>
+      </w:r>
+      <w:r>
+        <w:rPr>
+          <w:color w:val="000000"/>
+          <w:sz w:val="20"/>
+          <w:szCs w:val="20"/>
+          <w:lang w:val="en-GB"/>
+        </w:rPr>
+        <w:t xml:space="preserve"> along </w:t>
+      </w:r>
+      <w:r>
+        <w:rPr>
+          <w:b/>
+          <w:bCs/>
+          <w:color w:val="000000"/>
+          <w:sz w:val="20"/>
+          <w:szCs w:val="20"/>
+          <w:lang w:val="en-GB"/>
+        </w:rPr>
+        <w:t>with JSP</w:t>
+      </w:r>
+      <w:r>
+        <w:rPr>
+          <w:color w:val="000000"/>
+          <w:sz w:val="20"/>
+          <w:szCs w:val="20"/>
+          <w:lang w:val="en-GB"/>
+        </w:rPr>
+        <w:t xml:space="preserve">. Saved up </w:t>
       </w:r>
       <w:r>
         <w:rPr>
@@ -2741,12 +3863,10 @@
           <w:szCs w:val="20"/>
           <w:lang w:val="en-GB"/>
         </w:rPr>
-        <w:t xml:space="preserve"> per month of manual work done by AMRs. </w:t>
-      </w:r>
-      <w:r>
-        <w:rPr>
-          <w:b/>
-          <w:bCs/>
+        <w:t xml:space="preserve"> per month of work done by AMRs. </w:t>
+      </w:r>
+      <w:r>
+        <w:rPr>
           <w:color w:val="000000"/>
           <w:sz w:val="20"/>
           <w:szCs w:val="20"/>
@@ -2762,57 +3882,6 @@
           <w:lang w:val="en-GB"/>
         </w:rPr>
         <w:t>.</w:t>
-      </w:r>
-    </w:p>
-    <w:p>
-      <w:pPr>
-        <w:widowControl/>
-        <w:pBdr>
-          <w:top w:val="nil"/>
-          <w:left w:val="nil"/>
-          <w:bottom w:val="nil"/>
-          <w:right w:val="nil"/>
-          <w:between w:val="nil"/>
-        </w:pBdr>
-        <w:spacing w:after="0" w:line="360" w:lineRule="auto"/>
-        <w:ind w:firstLine="720"/>
-        <w:jc w:val="both"/>
-        <w:rPr>
-          <w:b/>
-          <w:color w:val="000000"/>
-          <w:sz w:val="20"/>
-          <w:szCs w:val="20"/>
-          <w:lang w:val="en-GB"/>
-        </w:rPr>
-      </w:pPr>
-      <w:r>
-        <w:rPr>
-          <w:b/>
-          <w:color w:val="000000"/>
-          <w:sz w:val="20"/>
-          <w:szCs w:val="20"/>
-          <w:lang w:val="en-GB"/>
-        </w:rPr>
-        <w:t>Takeaway</w:t>
-      </w:r>
-      <w:r>
-        <w:rPr>
-          <w:b/>
-          <w:color w:val="000000"/>
-          <w:sz w:val="20"/>
-          <w:szCs w:val="20"/>
-          <w:lang w:val="en-GB"/>
-        </w:rPr>
-        <w:t xml:space="preserve">: </w:t>
-      </w:r>
-      <w:r>
-        <w:rPr>
-          <w:color w:val="000000"/>
-          <w:sz w:val="20"/>
-          <w:szCs w:val="20"/>
-          <w:lang w:val="en-GB"/>
-        </w:rPr>
-        <w:t>Gained knowledge how legacy applications work and maintained.</w:t>
       </w:r>
     </w:p>
     <w:p>
@@ -2840,6 +3909,56 @@
       <w:r>
         <w:rPr>
           <w:b/>
+          <w:color w:val="000000"/>
+          <w:sz w:val="20"/>
+          <w:szCs w:val="20"/>
+          <w:lang w:val="en-GB"/>
+        </w:rPr>
+        <w:t xml:space="preserve">Honeywell </w:t>
+      </w:r>
+      <w:r>
+        <w:rPr>
+          <w:b/>
+          <w:color w:val="000000"/>
+          <w:sz w:val="20"/>
+          <w:szCs w:val="20"/>
+          <w:lang w:val="en-GB"/>
+        </w:rPr>
+        <w:t>Connected Enterprises</w:t>
+      </w:r>
+      <w:r>
+        <w:rPr>
+          <w:b/>
+          <w:color w:val="000000"/>
+          <w:sz w:val="20"/>
+          <w:szCs w:val="20"/>
+          <w:lang w:val="en-GB"/>
+        </w:rPr>
+        <w:t xml:space="preserve"> – </w:t>
+      </w:r>
+      <w:r>
+        <w:rPr>
+          <w:bCs/>
+          <w:color w:val="000000"/>
+          <w:sz w:val="20"/>
+          <w:szCs w:val="20"/>
+          <w:lang w:val="en-GB"/>
+        </w:rPr>
+        <w:t>SRE Divisio</w:t>
+      </w:r>
+      <w:r>
+        <w:rPr>
+          <w:bCs/>
+          <w:color w:val="000000"/>
+          <w:sz w:val="20"/>
+          <w:szCs w:val="20"/>
+          <w:lang w:val="en-GB"/>
+        </w:rPr>
+        <w:t>n,</w:t>
+      </w:r>
+      <w:r>
+        <w:rPr>
+          <w:b/>
           <w:i/>
           <w:iCs/>
           <w:color w:val="000000"/>
@@ -2847,31 +3966,194 @@
           <w:szCs w:val="20"/>
           <w:lang w:val="en-GB"/>
         </w:rPr>
-        <w:t>Software Engineering Intern</w:t>
-      </w:r>
-      <w:r>
-        <w:rPr>
-          <w:b/>
-          <w:color w:val="000000"/>
-          <w:sz w:val="20"/>
-          <w:szCs w:val="20"/>
-          <w:lang w:val="en-GB"/>
-        </w:rPr>
-        <w:t xml:space="preserve">, Honeywell </w:t>
-      </w:r>
-      <w:r>
-        <w:rPr>
-          <w:b/>
-          <w:color w:val="000000"/>
-          <w:sz w:val="20"/>
-          <w:szCs w:val="20"/>
-          <w:lang w:val="en-GB"/>
-        </w:rPr>
-        <w:t>Connected Enterprises</w:t>
-      </w:r>
-      <w:r>
-        <w:rPr>
-          <w:b/>
+        <w:t xml:space="preserve"> </w:t>
+      </w:r>
+      <w:r>
+        <w:rPr>
+          <w:color w:val="000000"/>
+          <w:sz w:val="20"/>
+          <w:szCs w:val="20"/>
+          <w:lang w:val="en-GB"/>
+        </w:rPr>
+        <w:t>Bangalore</w:t>
+      </w:r>
+      <w:r>
+        <w:rPr>
+          <w:color w:val="000000"/>
+          <w:sz w:val="20"/>
+          <w:szCs w:val="20"/>
+          <w:lang w:val="en-GB"/>
+        </w:rPr>
+        <w:t>.</w:t>
+      </w:r>
+      <w:r>
+        <w:rPr>
+          <w:color w:val="000000"/>
+          <w:sz w:val="20"/>
+          <w:szCs w:val="20"/>
+          <w:lang w:val="en-GB"/>
+        </w:rPr>
+        <w:t xml:space="preserve"> </w:t>
+      </w:r>
+      <w:r>
+        <w:rPr>
+          <w:color w:val="000000"/>
+          <w:sz w:val="20"/>
+          <w:szCs w:val="20"/>
+          <w:lang w:val="en-GB"/>
+        </w:rPr>
+        <w:t xml:space="preserve"> </w:t>
+      </w:r>
+      <w:r>
+        <w:rPr>
+          <w:color w:val="000000"/>
+          <w:sz w:val="20"/>
+          <w:szCs w:val="20"/>
+          <w:lang w:val="en-GB"/>
+        </w:rPr>
+        <w:t xml:space="preserve">                               </w:t>
+      </w:r>
+      <w:r>
+        <w:rPr>
+          <w:color w:val="000000"/>
+          <w:sz w:val="20"/>
+          <w:szCs w:val="20"/>
+          <w:lang w:val="en-GB"/>
+        </w:rPr>
+        <w:tab/>
+      </w:r>
+      <w:r>
+        <w:rPr>
+          <w:color w:val="000000"/>
+          <w:sz w:val="20"/>
+          <w:szCs w:val="20"/>
+          <w:lang w:val="en-GB"/>
+        </w:rPr>
+        <w:tab/>
+      </w:r>
+      <w:r>
+        <w:rPr>
+          <w:color w:val="000000"/>
+          <w:sz w:val="20"/>
+          <w:szCs w:val="20"/>
+          <w:lang w:val="en-GB"/>
+        </w:rPr>
+        <w:tab/>
+        <w:t xml:space="preserve">              </w:t>
+      </w:r>
+      <w:r>
+        <w:rPr>
+          <w:b/>
+          <w:bCs/>
+          <w:color w:val="000000"/>
+          <w:sz w:val="20"/>
+          <w:szCs w:val="20"/>
+          <w:lang w:val="en-GB"/>
+        </w:rPr>
+        <w:t>Apr</w:t>
+      </w:r>
+      <w:r>
+        <w:rPr>
+          <w:b/>
+          <w:bCs/>
+          <w:color w:val="000000"/>
+          <w:sz w:val="20"/>
+          <w:szCs w:val="20"/>
+          <w:lang w:val="en-GB"/>
+        </w:rPr>
+        <w:t xml:space="preserve"> '</w:t>
+      </w:r>
+      <w:r>
+        <w:rPr>
+          <w:b/>
+          <w:bCs/>
+          <w:color w:val="000000"/>
+          <w:sz w:val="20"/>
+          <w:szCs w:val="20"/>
+          <w:lang w:val="en-GB"/>
+        </w:rPr>
+        <w:t>21</w:t>
+      </w:r>
+      <w:r>
+        <w:rPr>
+          <w:b/>
+          <w:bCs/>
+          <w:color w:val="000000"/>
+          <w:sz w:val="20"/>
+          <w:szCs w:val="20"/>
+          <w:lang w:val="en-GB"/>
+        </w:rPr>
+        <w:t xml:space="preserve"> </w:t>
+      </w:r>
+      <w:r>
+        <w:rPr>
+          <w:b/>
+          <w:bCs/>
+          <w:color w:val="000000"/>
+          <w:sz w:val="20"/>
+          <w:szCs w:val="20"/>
+          <w:lang w:val="en-GB"/>
+        </w:rPr>
+        <w:t>–</w:t>
+      </w:r>
+      <w:r>
+        <w:rPr>
+          <w:b/>
+          <w:bCs/>
+          <w:color w:val="000000"/>
+          <w:sz w:val="20"/>
+          <w:szCs w:val="20"/>
+          <w:lang w:val="en-GB"/>
+        </w:rPr>
+        <w:t xml:space="preserve"> </w:t>
+      </w:r>
+      <w:r>
+        <w:rPr>
+          <w:b/>
+          <w:bCs/>
+          <w:color w:val="000000"/>
+          <w:sz w:val="20"/>
+          <w:szCs w:val="20"/>
+          <w:lang w:val="en-GB"/>
+        </w:rPr>
+        <w:t>Jun</w:t>
+      </w:r>
+      <w:r>
+        <w:rPr>
+          <w:b/>
+          <w:bCs/>
+          <w:color w:val="000000"/>
+          <w:sz w:val="20"/>
+          <w:szCs w:val="20"/>
+          <w:lang w:val="en-GB"/>
+        </w:rPr>
+        <w:t xml:space="preserve"> '</w:t>
+      </w:r>
+      <w:r>
+        <w:rPr>
+          <w:b/>
+          <w:bCs/>
+          <w:color w:val="000000"/>
+          <w:sz w:val="20"/>
+          <w:szCs w:val="20"/>
+          <w:lang w:val="en-GB"/>
+        </w:rPr>
+        <w:t>21</w:t>
+      </w:r>
+    </w:p>
+    <w:p>
+      <w:pPr>
+        <w:pBdr>
+          <w:top w:val="nil"/>
+          <w:left w:val="nil"/>
+          <w:bottom w:val="nil"/>
+          <w:right w:val="nil"/>
+          <w:between w:val="nil"/>
+        </w:pBdr>
+        <w:spacing w:after="0"/>
+        <w:ind w:left="360"/>
+        <w:jc w:val="both"/>
+        <w:rPr>
           <w:i/>
           <w:iCs/>
           <w:color w:val="000000"/>
@@ -2879,142 +4161,17 @@
           <w:szCs w:val="20"/>
           <w:lang w:val="en-GB"/>
         </w:rPr>
-        <w:t xml:space="preserve">, </w:t>
-      </w:r>
-      <w:r>
-        <w:rPr>
-          <w:color w:val="000000"/>
-          <w:sz w:val="20"/>
-          <w:szCs w:val="20"/>
-          <w:lang w:val="en-GB"/>
-        </w:rPr>
-        <w:t>Bangalore</w:t>
-      </w:r>
-      <w:r>
-        <w:rPr>
-          <w:color w:val="000000"/>
-          <w:sz w:val="20"/>
-          <w:szCs w:val="20"/>
-          <w:lang w:val="en-GB"/>
-        </w:rPr>
-        <w:t>.</w:t>
-      </w:r>
-      <w:r>
-        <w:rPr>
-          <w:color w:val="000000"/>
-          <w:sz w:val="20"/>
-          <w:szCs w:val="20"/>
-          <w:lang w:val="en-GB"/>
-        </w:rPr>
-        <w:t xml:space="preserve">             </w:t>
-      </w:r>
-      <w:r>
-        <w:rPr>
-          <w:color w:val="000000"/>
-          <w:sz w:val="20"/>
-          <w:szCs w:val="20"/>
-          <w:lang w:val="en-GB"/>
-        </w:rPr>
-        <w:t xml:space="preserve">                                      </w:t>
-      </w:r>
-      <w:r>
-        <w:rPr>
-          <w:b/>
-          <w:bCs/>
-          <w:color w:val="000000"/>
-          <w:sz w:val="20"/>
-          <w:szCs w:val="20"/>
-          <w:lang w:val="en-GB"/>
-        </w:rPr>
-        <w:t>Apr</w:t>
-      </w:r>
-      <w:r>
-        <w:rPr>
-          <w:b/>
-          <w:bCs/>
-          <w:color w:val="000000"/>
-          <w:sz w:val="20"/>
-          <w:szCs w:val="20"/>
-          <w:lang w:val="en-GB"/>
-        </w:rPr>
-        <w:t xml:space="preserve"> '</w:t>
-      </w:r>
-      <w:r>
-        <w:rPr>
-          <w:b/>
-          <w:bCs/>
-          <w:color w:val="000000"/>
-          <w:sz w:val="20"/>
-          <w:szCs w:val="20"/>
-          <w:lang w:val="en-GB"/>
-        </w:rPr>
-        <w:t>21</w:t>
-      </w:r>
-      <w:r>
-        <w:rPr>
-          <w:b/>
-          <w:bCs/>
-          <w:color w:val="000000"/>
-          <w:sz w:val="20"/>
-          <w:szCs w:val="20"/>
-          <w:lang w:val="en-GB"/>
-        </w:rPr>
-        <w:t xml:space="preserve"> </w:t>
-      </w:r>
-      <w:r>
-        <w:rPr>
-          <w:b/>
-          <w:bCs/>
-          <w:color w:val="000000"/>
-          <w:sz w:val="20"/>
-          <w:szCs w:val="20"/>
-          <w:lang w:val="en-GB"/>
-        </w:rPr>
-        <w:t>–</w:t>
-      </w:r>
-      <w:r>
-        <w:rPr>
-          <w:b/>
-          <w:bCs/>
-          <w:color w:val="000000"/>
-          <w:sz w:val="20"/>
-          <w:szCs w:val="20"/>
-          <w:lang w:val="en-GB"/>
-        </w:rPr>
-        <w:t xml:space="preserve"> </w:t>
-      </w:r>
-      <w:r>
-        <w:rPr>
-          <w:b/>
-          <w:bCs/>
-          <w:color w:val="000000"/>
-          <w:sz w:val="20"/>
-          <w:szCs w:val="20"/>
-          <w:lang w:val="en-GB"/>
-        </w:rPr>
-        <w:t>Jun</w:t>
-      </w:r>
-      <w:r>
-        <w:rPr>
-          <w:b/>
-          <w:bCs/>
-          <w:color w:val="000000"/>
-          <w:sz w:val="20"/>
-          <w:szCs w:val="20"/>
-          <w:lang w:val="en-GB"/>
-        </w:rPr>
-        <w:t xml:space="preserve"> '</w:t>
-      </w:r>
-      <w:r>
-        <w:rPr>
-          <w:b/>
-          <w:bCs/>
-          <w:color w:val="000000"/>
-          <w:sz w:val="20"/>
-          <w:szCs w:val="20"/>
-          <w:lang w:val="en-GB"/>
-        </w:rPr>
-        <w:t>21</w:t>
+      </w:pPr>
+      <w:r>
+        <w:rPr>
+          <w:i/>
+          <w:iCs/>
+          <w:color w:val="000000"/>
+          <w:sz w:val="20"/>
+          <w:szCs w:val="20"/>
+          <w:lang w:val="en-GB"/>
+        </w:rPr>
+        <w:t>Software Engineer Intern</w:t>
       </w:r>
     </w:p>
     <w:p>
@@ -3031,7 +4188,8 @@
           <w:right w:val="nil"/>
           <w:between w:val="nil"/>
         </w:pBdr>
-        <w:spacing w:after="0" w:line="240" w:lineRule="auto"/>
+        <w:spacing w:after="40" w:line="240" w:lineRule="auto"/>
+        <w:ind w:left="714" w:hanging="357"/>
         <w:jc w:val="both"/>
         <w:rPr>
           <w:color w:val="000000"/>
@@ -3056,7 +4214,38 @@
           <w:szCs w:val="20"/>
           <w:lang w:val="en-GB"/>
         </w:rPr>
-        <w:t xml:space="preserve"> an automated testing environment using Octopus and Protractor</w:t>
+        <w:t xml:space="preserve"> an automated testing environment using </w:t>
+      </w:r>
+      <w:r>
+        <w:rPr>
+          <w:b/>
+          <w:bCs/>
+          <w:color w:val="000000"/>
+          <w:sz w:val="20"/>
+          <w:szCs w:val="20"/>
+          <w:lang w:val="en-GB"/>
+        </w:rPr>
+        <w:t>Octopus</w:t>
+      </w:r>
+      <w:r>
+        <w:rPr>
+          <w:color w:val="000000"/>
+          <w:sz w:val="20"/>
+          <w:szCs w:val="20"/>
+          <w:lang w:val="en-GB"/>
+        </w:rPr>
+        <w:t xml:space="preserve"> and </w:t>
+      </w:r>
+      <w:r>
+        <w:rPr>
+          <w:b/>
+          <w:bCs/>
+          <w:color w:val="000000"/>
+          <w:sz w:val="20"/>
+          <w:szCs w:val="20"/>
+          <w:lang w:val="en-GB"/>
+        </w:rPr>
+        <w:t>Protractor</w:t>
       </w:r>
       <w:r>
         <w:rPr>
@@ -3122,7 +4311,8 @@
           <w:right w:val="nil"/>
           <w:between w:val="nil"/>
         </w:pBdr>
-        <w:spacing w:after="0" w:line="240" w:lineRule="auto"/>
+        <w:spacing w:after="80" w:line="240" w:lineRule="auto"/>
+        <w:ind w:left="714" w:hanging="357"/>
         <w:jc w:val="both"/>
         <w:rPr>
           <w:color w:val="000000"/>
@@ -3147,25 +4337,100 @@
           <w:szCs w:val="20"/>
           <w:lang w:val="en-GB"/>
         </w:rPr>
-        <w:t xml:space="preserve"> React in the Front-end</w:t>
-      </w:r>
-      <w:r>
-        <w:rPr>
-          <w:color w:val="000000"/>
-          <w:sz w:val="20"/>
-          <w:szCs w:val="20"/>
-          <w:lang w:val="en-GB"/>
-        </w:rPr>
-        <w:t xml:space="preserve"> and Django for backend along with usage of </w:t>
-      </w:r>
-      <w:r>
-        <w:rPr>
-          <w:color w:val="000000"/>
-          <w:sz w:val="20"/>
-          <w:szCs w:val="20"/>
-          <w:lang w:val="en-GB"/>
-        </w:rPr>
-        <w:t>Microsoft Azure PostgresDB and Storage</w:t>
+        <w:t xml:space="preserve"> </w:t>
+      </w:r>
+      <w:r>
+        <w:rPr>
+          <w:b/>
+          <w:bCs/>
+          <w:color w:val="000000"/>
+          <w:sz w:val="20"/>
+          <w:szCs w:val="20"/>
+          <w:lang w:val="en-GB"/>
+        </w:rPr>
+        <w:t>React</w:t>
+      </w:r>
+      <w:r>
+        <w:rPr>
+          <w:b/>
+          <w:bCs/>
+          <w:color w:val="000000"/>
+          <w:sz w:val="20"/>
+          <w:szCs w:val="20"/>
+          <w:lang w:val="en-GB"/>
+        </w:rPr>
+        <w:t>JS</w:t>
+      </w:r>
+      <w:r>
+        <w:rPr>
+          <w:color w:val="000000"/>
+          <w:sz w:val="20"/>
+          <w:szCs w:val="20"/>
+          <w:lang w:val="en-GB"/>
+        </w:rPr>
+        <w:t xml:space="preserve"> in the Front-end</w:t>
+      </w:r>
+      <w:r>
+        <w:rPr>
+          <w:color w:val="000000"/>
+          <w:sz w:val="20"/>
+          <w:szCs w:val="20"/>
+          <w:lang w:val="en-GB"/>
+        </w:rPr>
+        <w:t xml:space="preserve"> and </w:t>
+      </w:r>
+      <w:r>
+        <w:rPr>
+          <w:b/>
+          <w:bCs/>
+          <w:color w:val="000000"/>
+          <w:sz w:val="20"/>
+          <w:szCs w:val="20"/>
+          <w:lang w:val="en-GB"/>
+        </w:rPr>
+        <w:t>Django</w:t>
+      </w:r>
+      <w:r>
+        <w:rPr>
+          <w:color w:val="000000"/>
+          <w:sz w:val="20"/>
+          <w:szCs w:val="20"/>
+          <w:lang w:val="en-GB"/>
+        </w:rPr>
+        <w:t xml:space="preserve"> for backend along with usage of </w:t>
+      </w:r>
+      <w:r>
+        <w:rPr>
+          <w:b/>
+          <w:bCs/>
+          <w:color w:val="000000"/>
+          <w:sz w:val="20"/>
+          <w:szCs w:val="20"/>
+          <w:lang w:val="en-GB"/>
+        </w:rPr>
+        <w:t xml:space="preserve">Microsoft Azure </w:t>
+      </w:r>
+      <w:proofErr w:type="spellStart"/>
+      <w:r>
+        <w:rPr>
+          <w:b/>
+          <w:bCs/>
+          <w:color w:val="000000"/>
+          <w:sz w:val="20"/>
+          <w:szCs w:val="20"/>
+          <w:lang w:val="en-GB"/>
+        </w:rPr>
+        <w:t>PostgresDB</w:t>
+      </w:r>
+      <w:proofErr w:type="spellEnd"/>
+      <w:r>
+        <w:rPr>
+          <w:color w:val="000000"/>
+          <w:sz w:val="20"/>
+          <w:szCs w:val="20"/>
+          <w:lang w:val="en-GB"/>
+        </w:rPr>
+        <w:t xml:space="preserve"> and Storage</w:t>
       </w:r>
       <w:r>
         <w:rPr>
@@ -3176,94 +4441,6 @@
         </w:rPr>
         <w:t>.</w:t>
       </w:r>
-    </w:p>
-    <w:p>
-      <w:pPr>
-        <w:widowControl/>
-        <w:pBdr>
-          <w:top w:val="nil"/>
-          <w:left w:val="nil"/>
-          <w:bottom w:val="nil"/>
-          <w:right w:val="nil"/>
-          <w:between w:val="nil"/>
-        </w:pBdr>
-        <w:spacing w:after="0" w:line="240" w:lineRule="auto"/>
-        <w:ind w:left="720"/>
-        <w:jc w:val="both"/>
-        <w:rPr>
-          <w:b/>
-          <w:color w:val="000000"/>
-          <w:sz w:val="20"/>
-          <w:szCs w:val="20"/>
-          <w:lang w:val="en-GB"/>
-        </w:rPr>
-      </w:pPr>
-      <w:r>
-        <w:rPr>
-          <w:b/>
-          <w:color w:val="000000"/>
-          <w:sz w:val="20"/>
-          <w:szCs w:val="20"/>
-          <w:lang w:val="en-GB"/>
-        </w:rPr>
-        <w:t>Takeaway</w:t>
-      </w:r>
-      <w:r>
-        <w:rPr>
-          <w:b/>
-          <w:color w:val="000000"/>
-          <w:sz w:val="20"/>
-          <w:szCs w:val="20"/>
-          <w:lang w:val="en-GB"/>
-        </w:rPr>
-        <w:t xml:space="preserve">: </w:t>
-      </w:r>
-      <w:r>
-        <w:rPr>
-          <w:color w:val="000000"/>
-          <w:sz w:val="20"/>
-          <w:szCs w:val="20"/>
-          <w:lang w:val="en-GB"/>
-        </w:rPr>
-        <w:t>Grasped</w:t>
-      </w:r>
-      <w:r>
-        <w:rPr>
-          <w:color w:val="000000"/>
-          <w:sz w:val="20"/>
-          <w:szCs w:val="20"/>
-          <w:lang w:val="en-GB"/>
-        </w:rPr>
-        <w:t xml:space="preserve"> hands-on projects and an idea of the way industry works along with its principles</w:t>
-      </w:r>
-      <w:r>
-        <w:rPr>
-          <w:color w:val="000000"/>
-          <w:sz w:val="20"/>
-          <w:szCs w:val="20"/>
-          <w:lang w:val="en-GB"/>
-        </w:rPr>
-        <w:t>. Learnt various web technologies – React, Django, Bamboo.</w:t>
-      </w:r>
-    </w:p>
-    <w:p>
-      <w:pPr>
-        <w:pBdr>
-          <w:top w:val="nil"/>
-          <w:left w:val="nil"/>
-          <w:bottom w:val="nil"/>
-          <w:right w:val="nil"/>
-          <w:between w:val="nil"/>
-        </w:pBdr>
-        <w:spacing w:after="0" w:line="240" w:lineRule="auto"/>
-        <w:jc w:val="both"/>
-        <w:rPr>
-          <w:color w:val="000000"/>
-          <w:sz w:val="10"/>
-          <w:szCs w:val="10"/>
-          <w:lang w:val="en-GB"/>
-        </w:rPr>
-      </w:pPr>
     </w:p>
     <w:p>
       <w:pPr>
@@ -3289,6 +4466,188 @@
       <w:r>
         <w:rPr>
           <w:b/>
+          <w:color w:val="000000"/>
+          <w:sz w:val="20"/>
+          <w:szCs w:val="20"/>
+          <w:lang w:val="en-GB"/>
+        </w:rPr>
+        <w:t xml:space="preserve">KPMG International, </w:t>
+      </w:r>
+      <w:r>
+        <w:rPr>
+          <w:color w:val="000000"/>
+          <w:sz w:val="20"/>
+          <w:szCs w:val="20"/>
+          <w:lang w:val="en-GB"/>
+        </w:rPr>
+        <w:t>WFH</w:t>
+      </w:r>
+      <w:r>
+        <w:rPr>
+          <w:color w:val="000000"/>
+          <w:sz w:val="20"/>
+          <w:szCs w:val="20"/>
+          <w:lang w:val="en-GB"/>
+        </w:rPr>
+        <w:t>.</w:t>
+      </w:r>
+      <w:r>
+        <w:rPr>
+          <w:color w:val="000000"/>
+          <w:sz w:val="20"/>
+          <w:szCs w:val="20"/>
+          <w:lang w:val="en-GB"/>
+        </w:rPr>
+        <w:t xml:space="preserve">                                                       </w:t>
+      </w:r>
+      <w:r>
+        <w:rPr>
+          <w:color w:val="000000"/>
+          <w:sz w:val="20"/>
+          <w:szCs w:val="20"/>
+          <w:lang w:val="en-GB"/>
+        </w:rPr>
+        <w:t xml:space="preserve">                         </w:t>
+      </w:r>
+      <w:r>
+        <w:rPr>
+          <w:color w:val="000000"/>
+          <w:sz w:val="20"/>
+          <w:szCs w:val="20"/>
+          <w:lang w:val="en-GB"/>
+        </w:rPr>
+        <w:tab/>
+      </w:r>
+      <w:r>
+        <w:rPr>
+          <w:color w:val="000000"/>
+          <w:sz w:val="20"/>
+          <w:szCs w:val="20"/>
+          <w:lang w:val="en-GB"/>
+        </w:rPr>
+        <w:tab/>
+      </w:r>
+      <w:r>
+        <w:rPr>
+          <w:color w:val="000000"/>
+          <w:sz w:val="20"/>
+          <w:szCs w:val="20"/>
+          <w:lang w:val="en-GB"/>
+        </w:rPr>
+        <w:tab/>
+        <w:t xml:space="preserve">            </w:t>
+      </w:r>
+      <w:r>
+        <w:rPr>
+          <w:b/>
+          <w:bCs/>
+          <w:color w:val="000000"/>
+          <w:sz w:val="20"/>
+          <w:szCs w:val="20"/>
+          <w:lang w:val="en-GB"/>
+        </w:rPr>
+        <w:t>Apr</w:t>
+      </w:r>
+      <w:r>
+        <w:rPr>
+          <w:b/>
+          <w:bCs/>
+          <w:color w:val="000000"/>
+          <w:sz w:val="20"/>
+          <w:szCs w:val="20"/>
+          <w:lang w:val="en-GB"/>
+        </w:rPr>
+        <w:t xml:space="preserve"> '</w:t>
+      </w:r>
+      <w:r>
+        <w:rPr>
+          <w:b/>
+          <w:bCs/>
+          <w:color w:val="000000"/>
+          <w:sz w:val="20"/>
+          <w:szCs w:val="20"/>
+          <w:lang w:val="en-GB"/>
+        </w:rPr>
+        <w:t>20</w:t>
+      </w:r>
+      <w:r>
+        <w:rPr>
+          <w:b/>
+          <w:bCs/>
+          <w:color w:val="000000"/>
+          <w:sz w:val="20"/>
+          <w:szCs w:val="20"/>
+          <w:lang w:val="en-GB"/>
+        </w:rPr>
+        <w:t xml:space="preserve"> </w:t>
+      </w:r>
+      <w:r>
+        <w:rPr>
+          <w:b/>
+          <w:bCs/>
+          <w:color w:val="000000"/>
+          <w:sz w:val="20"/>
+          <w:szCs w:val="20"/>
+          <w:lang w:val="en-GB"/>
+        </w:rPr>
+        <w:t xml:space="preserve">– </w:t>
+      </w:r>
+      <w:r>
+        <w:rPr>
+          <w:b/>
+          <w:bCs/>
+          <w:color w:val="000000"/>
+          <w:sz w:val="20"/>
+          <w:szCs w:val="20"/>
+          <w:lang w:val="en-GB"/>
+        </w:rPr>
+        <w:t>May</w:t>
+      </w:r>
+      <w:r>
+        <w:rPr>
+          <w:b/>
+          <w:bCs/>
+          <w:color w:val="000000"/>
+          <w:sz w:val="20"/>
+          <w:szCs w:val="20"/>
+          <w:lang w:val="en-GB"/>
+        </w:rPr>
+        <w:t xml:space="preserve"> '</w:t>
+      </w:r>
+      <w:r>
+        <w:rPr>
+          <w:b/>
+          <w:bCs/>
+          <w:color w:val="000000"/>
+          <w:sz w:val="20"/>
+          <w:szCs w:val="20"/>
+          <w:lang w:val="en-GB"/>
+        </w:rPr>
+        <w:t>20</w:t>
+      </w:r>
+    </w:p>
+    <w:p>
+      <w:pPr>
+        <w:pBdr>
+          <w:top w:val="nil"/>
+          <w:left w:val="nil"/>
+          <w:bottom w:val="nil"/>
+          <w:right w:val="nil"/>
+          <w:between w:val="nil"/>
+        </w:pBdr>
+        <w:spacing w:after="0"/>
+        <w:ind w:left="360"/>
+        <w:jc w:val="both"/>
+        <w:rPr>
+          <w:bCs/>
+          <w:sz w:val="20"/>
+          <w:szCs w:val="20"/>
+          <w:lang w:val="en-GB"/>
+        </w:rPr>
+      </w:pPr>
+      <w:r>
+        <w:rPr>
+          <w:bCs/>
           <w:i/>
           <w:iCs/>
           <w:color w:val="000000"/>
@@ -3297,140 +4656,6 @@
           <w:lang w:val="en-GB"/>
         </w:rPr>
         <w:t>Data Analytics Virtual Intern</w:t>
-      </w:r>
-      <w:r>
-        <w:rPr>
-          <w:b/>
-          <w:color w:val="000000"/>
-          <w:sz w:val="20"/>
-          <w:szCs w:val="20"/>
-          <w:lang w:val="en-GB"/>
-        </w:rPr>
-        <w:t xml:space="preserve">, KPMG International, </w:t>
-      </w:r>
-      <w:r>
-        <w:rPr>
-          <w:color w:val="000000"/>
-          <w:sz w:val="20"/>
-          <w:szCs w:val="20"/>
-          <w:lang w:val="en-GB"/>
-        </w:rPr>
-        <w:t>WFH</w:t>
-      </w:r>
-      <w:r>
-        <w:rPr>
-          <w:color w:val="000000"/>
-          <w:sz w:val="20"/>
-          <w:szCs w:val="20"/>
-          <w:lang w:val="en-GB"/>
-        </w:rPr>
-        <w:t>.</w:t>
-      </w:r>
-      <w:r>
-        <w:rPr>
-          <w:color w:val="000000"/>
-          <w:sz w:val="20"/>
-          <w:szCs w:val="20"/>
-          <w:lang w:val="en-GB"/>
-        </w:rPr>
-        <w:t xml:space="preserve">                                                       </w:t>
-      </w:r>
-      <w:r>
-        <w:rPr>
-          <w:color w:val="000000"/>
-          <w:sz w:val="20"/>
-          <w:szCs w:val="20"/>
-          <w:lang w:val="en-GB"/>
-        </w:rPr>
-        <w:t xml:space="preserve">                         </w:t>
-      </w:r>
-      <w:r>
-        <w:rPr>
-          <w:b/>
-          <w:bCs/>
-          <w:color w:val="000000"/>
-          <w:sz w:val="20"/>
-          <w:szCs w:val="20"/>
-          <w:lang w:val="en-GB"/>
-        </w:rPr>
-        <w:t>Apr</w:t>
-      </w:r>
-      <w:r>
-        <w:rPr>
-          <w:b/>
-          <w:bCs/>
-          <w:color w:val="000000"/>
-          <w:sz w:val="20"/>
-          <w:szCs w:val="20"/>
-          <w:lang w:val="en-GB"/>
-        </w:rPr>
-        <w:t xml:space="preserve"> '</w:t>
-      </w:r>
-      <w:r>
-        <w:rPr>
-          <w:b/>
-          <w:bCs/>
-          <w:color w:val="000000"/>
-          <w:sz w:val="20"/>
-          <w:szCs w:val="20"/>
-          <w:lang w:val="en-GB"/>
-        </w:rPr>
-        <w:t>20</w:t>
-      </w:r>
-      <w:r>
-        <w:rPr>
-          <w:b/>
-          <w:bCs/>
-          <w:color w:val="000000"/>
-          <w:sz w:val="20"/>
-          <w:szCs w:val="20"/>
-          <w:lang w:val="en-GB"/>
-        </w:rPr>
-        <w:t xml:space="preserve"> </w:t>
-      </w:r>
-      <w:r>
-        <w:rPr>
-          <w:b/>
-          <w:bCs/>
-          <w:color w:val="000000"/>
-          <w:sz w:val="20"/>
-          <w:szCs w:val="20"/>
-          <w:lang w:val="en-GB"/>
-        </w:rPr>
-        <w:t xml:space="preserve">– </w:t>
-      </w:r>
-      <w:r>
-        <w:rPr>
-          <w:b/>
-          <w:bCs/>
-          <w:color w:val="000000"/>
-          <w:sz w:val="20"/>
-          <w:szCs w:val="20"/>
-          <w:lang w:val="en-GB"/>
-        </w:rPr>
-        <w:t>May</w:t>
-      </w:r>
-      <w:r>
-        <w:rPr>
-          <w:b/>
-          <w:bCs/>
-          <w:color w:val="000000"/>
-          <w:sz w:val="20"/>
-          <w:szCs w:val="20"/>
-          <w:lang w:val="en-GB"/>
-        </w:rPr>
-        <w:t xml:space="preserve"> '</w:t>
-      </w:r>
-      <w:r>
-        <w:rPr>
-          <w:b/>
-          <w:bCs/>
-          <w:color w:val="000000"/>
-          <w:sz w:val="20"/>
-          <w:szCs w:val="20"/>
-          <w:lang w:val="en-GB"/>
-        </w:rPr>
-        <w:t>20</w:t>
       </w:r>
     </w:p>
     <w:p>
@@ -3522,7 +4747,33 @@
           <w:szCs w:val="20"/>
           <w:lang w:val="en-GB"/>
         </w:rPr>
-        <w:t xml:space="preserve"> using various tools like Tableau and Power BI</w:t>
+        <w:t xml:space="preserve"> using various tools </w:t>
+      </w:r>
+      <w:r>
+        <w:rPr>
+          <w:sz w:val="20"/>
+          <w:szCs w:val="20"/>
+          <w:lang w:val="en-GB"/>
+        </w:rPr>
+        <w:t>as</w:t>
+      </w:r>
+      <w:r>
+        <w:rPr>
+          <w:sz w:val="20"/>
+          <w:szCs w:val="20"/>
+          <w:lang w:val="en-GB"/>
+        </w:rPr>
+        <w:t xml:space="preserve"> </w:t>
+      </w:r>
+      <w:r>
+        <w:rPr>
+          <w:b/>
+          <w:bCs/>
+          <w:sz w:val="20"/>
+          <w:szCs w:val="20"/>
+          <w:lang w:val="en-GB"/>
+        </w:rPr>
+        <w:t>Tableau and Power BI</w:t>
       </w:r>
       <w:r>
         <w:rPr>
@@ -3594,117 +4845,12 @@
         <w:ind w:left="720"/>
         <w:jc w:val="both"/>
         <w:rPr>
-          <w:b/>
-          <w:color w:val="000000"/>
-          <w:sz w:val="20"/>
-          <w:szCs w:val="20"/>
-          <w:lang w:val="en-GB"/>
-        </w:rPr>
-      </w:pPr>
-      <w:r>
-        <w:rPr>
-          <w:b/>
-          <w:color w:val="000000"/>
-          <w:sz w:val="20"/>
-          <w:szCs w:val="20"/>
-          <w:lang w:val="en-GB"/>
-        </w:rPr>
-        <w:t>Takeaway</w:t>
-      </w:r>
-      <w:r>
-        <w:rPr>
-          <w:b/>
-          <w:color w:val="000000"/>
-          <w:sz w:val="20"/>
-          <w:szCs w:val="20"/>
-          <w:lang w:val="en-GB"/>
-        </w:rPr>
-        <w:t xml:space="preserve">: </w:t>
-      </w:r>
-      <w:r>
-        <w:rPr>
-          <w:color w:val="000000"/>
-          <w:sz w:val="20"/>
-          <w:szCs w:val="20"/>
-          <w:lang w:val="en-GB"/>
-        </w:rPr>
-        <w:t xml:space="preserve">Worked on data from </w:t>
-      </w:r>
-      <w:r>
-        <w:rPr>
-          <w:sz w:val="20"/>
-          <w:szCs w:val="20"/>
-          <w:lang w:val="en-GB"/>
-        </w:rPr>
-        <w:t>real world</w:t>
-      </w:r>
-      <w:r>
-        <w:rPr>
-          <w:color w:val="000000"/>
-          <w:sz w:val="20"/>
-          <w:szCs w:val="20"/>
-          <w:lang w:val="en-GB"/>
-        </w:rPr>
-        <w:t xml:space="preserve">, </w:t>
-      </w:r>
-      <w:r>
-        <w:rPr>
-          <w:color w:val="000000"/>
-          <w:sz w:val="20"/>
-          <w:szCs w:val="20"/>
-          <w:lang w:val="en-GB"/>
-        </w:rPr>
-        <w:t>realized</w:t>
-      </w:r>
-      <w:r>
-        <w:rPr>
-          <w:color w:val="000000"/>
-          <w:sz w:val="20"/>
-          <w:szCs w:val="20"/>
-          <w:lang w:val="en-GB"/>
-        </w:rPr>
-        <w:t xml:space="preserve"> the potential hurdles one might face using the real-world data, and steps to overcome those hurdles in data analysis</w:t>
-      </w:r>
-      <w:r>
-        <w:rPr>
-          <w:color w:val="000000"/>
-          <w:sz w:val="20"/>
-          <w:szCs w:val="20"/>
-          <w:lang w:val="en-GB"/>
-        </w:rPr>
-        <w:t>.</w:t>
-      </w:r>
-    </w:p>
-    <w:p>
-      <w:pPr>
-        <w:pBdr>
-          <w:top w:val="nil"/>
-          <w:left w:val="nil"/>
-          <w:bottom w:val="nil"/>
-          <w:right w:val="nil"/>
-          <w:between w:val="nil"/>
-        </w:pBdr>
-        <w:spacing w:after="0"/>
-        <w:jc w:val="both"/>
-        <w:rPr>
-          <w:color w:val="000000"/>
-          <w:sz w:val="20"/>
-          <w:szCs w:val="20"/>
-          <w:lang w:val="en-GB"/>
-        </w:rPr>
-      </w:pPr>
-      <w:r>
-        <w:rPr>
-          <w:noProof/>
-          <w:color w:val="000000"/>
-          <w:sz w:val="20"/>
-          <w:szCs w:val="20"/>
-          <w:lang w:val="en-GB"/>
-        </w:rPr>
-        <w:pict w14:anchorId="24C8230B">
-          <v:rect id="_x0000_i1027" alt="" style="width:538.6pt;height:1pt;mso-width-percent:0;mso-height-percent:0;mso-width-percent:0;mso-height-percent:0" o:hralign="center" o:hrstd="t" o:hr="t" fillcolor="#a0a0a0" stroked="f"/>
-        </w:pict>
-      </w:r>
+          <w:color w:val="000000"/>
+          <w:sz w:val="10"/>
+          <w:szCs w:val="10"/>
+          <w:lang w:val="en-GB"/>
+        </w:rPr>
+      </w:pPr>
     </w:p>
     <w:p>
       <w:pPr>
@@ -3714,706 +4860,93 @@
           <w:right w:val="nil"/>
           <w:between w:val="nil"/>
         </w:pBdr>
-        <w:spacing w:after="0"/>
+        <w:spacing w:after="0" w:line="360" w:lineRule="auto"/>
         <w:jc w:val="both"/>
         <w:rPr>
           <w:b/>
           <w:color w:val="0070C0"/>
-          <w:sz w:val="20"/>
-          <w:szCs w:val="20"/>
-          <w:u w:val="single"/>
-          <w:lang w:val="en-GB"/>
-        </w:rPr>
-      </w:pPr>
-      <w:r>
-        <w:rPr>
-          <w:b/>
-          <w:color w:val="0070C0"/>
-          <w:sz w:val="20"/>
-          <w:szCs w:val="20"/>
-          <w:u w:val="single"/>
+          <w:lang w:val="en-GB"/>
+        </w:rPr>
+      </w:pPr>
+      <w:r>
+        <w:rPr>
+          <w:b/>
+          <w:noProof/>
+          <w:color w:val="1F497D" w:themeColor="text2"/>
+          <w:lang w:val="en-GB"/>
+        </w:rPr>
+        <mc:AlternateContent>
+          <mc:Choice Requires="wps">
+            <w:drawing>
+              <wp:anchor distT="0" distB="0" distL="114300" distR="114300" simplePos="0" relativeHeight="251665408" behindDoc="0" locked="0" layoutInCell="1" allowOverlap="1" wp14:anchorId="1A3F0C0D" wp14:editId="777CFF53">
+                <wp:simplePos x="0" y="0"/>
+                <wp:positionH relativeFrom="column">
+                  <wp:posOffset>-1270</wp:posOffset>
+                </wp:positionH>
+                <wp:positionV relativeFrom="paragraph">
+                  <wp:posOffset>191845</wp:posOffset>
+                </wp:positionV>
+                <wp:extent cx="6840220" cy="0"/>
+                <wp:effectExtent l="0" t="12700" r="17780" b="12700"/>
+                <wp:wrapNone/>
+                <wp:docPr id="1529891345" name="Straight Connector 2"/>
+                <wp:cNvGraphicFramePr/>
+                <a:graphic xmlns:a="http://schemas.openxmlformats.org/drawingml/2006/main">
+                  <a:graphicData uri="http://schemas.microsoft.com/office/word/2010/wordprocessingShape">
+                    <wps:wsp>
+                      <wps:cNvCnPr/>
+                      <wps:spPr>
+                        <a:xfrm>
+                          <a:off x="0" y="0"/>
+                          <a:ext cx="6840220" cy="0"/>
+                        </a:xfrm>
+                        <a:prstGeom prst="line">
+                          <a:avLst/>
+                        </a:prstGeom>
+                        <a:ln w="19050">
+                          <a:solidFill>
+                            <a:schemeClr val="bg1">
+                              <a:lumMod val="75000"/>
+                            </a:schemeClr>
+                          </a:solidFill>
+                        </a:ln>
+                      </wps:spPr>
+                      <wps:style>
+                        <a:lnRef idx="1">
+                          <a:schemeClr val="dk1"/>
+                        </a:lnRef>
+                        <a:fillRef idx="0">
+                          <a:schemeClr val="dk1"/>
+                        </a:fillRef>
+                        <a:effectRef idx="0">
+                          <a:schemeClr val="dk1"/>
+                        </a:effectRef>
+                        <a:fontRef idx="minor">
+                          <a:schemeClr val="tx1"/>
+                        </a:fontRef>
+                      </wps:style>
+                      <wps:bodyPr/>
+                    </wps:wsp>
+                  </a:graphicData>
+                </a:graphic>
+              </wp:anchor>
+            </w:drawing>
+          </mc:Choice>
+          <mc:Fallback>
+            <w:pict>
+              <v:line w14:anchorId="0DE2FB56" id="Straight Connector 2" o:spid="_x0000_s1026" style="position:absolute;z-index:251665408;visibility:visible;mso-wrap-style:square;mso-wrap-distance-left:9pt;mso-wrap-distance-top:0;mso-wrap-distance-right:9pt;mso-wrap-distance-bottom:0;mso-position-horizontal:absolute;mso-position-horizontal-relative:text;mso-position-vertical:absolute;mso-position-vertical-relative:text" from="-.1pt,15.1pt" to="538.5pt,15.1pt" o:gfxdata="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" strokecolor="#bfbfbf [2412]" strokeweight="1.5pt"/>
+            </w:pict>
+          </mc:Fallback>
+        </mc:AlternateContent>
+      </w:r>
+      <w:r>
+        <w:rPr>
+          <w:b/>
+          <w:color w:val="1F497D" w:themeColor="text2"/>
           <w:lang w:val="en-GB"/>
         </w:rPr>
         <w:t>PROJECTS</w:t>
       </w:r>
-    </w:p>
-    <w:p>
-      <w:pPr>
-        <w:numPr>
-          <w:ilvl w:val="0"/>
-          <w:numId w:val="5"/>
-        </w:numPr>
-        <w:pBdr>
-          <w:top w:val="nil"/>
-          <w:left w:val="nil"/>
-          <w:right w:val="nil"/>
-          <w:between w:val="nil"/>
-        </w:pBdr>
-        <w:spacing w:after="0" w:line="240" w:lineRule="auto"/>
-        <w:jc w:val="both"/>
-        <w:rPr>
-          <w:b/>
-          <w:color w:val="000000"/>
-          <w:sz w:val="20"/>
-          <w:szCs w:val="20"/>
-          <w:lang w:val="en-GB"/>
-        </w:rPr>
-      </w:pPr>
-      <w:r>
-        <w:rPr>
-          <w:b/>
-          <w:color w:val="000000"/>
-          <w:sz w:val="20"/>
-          <w:szCs w:val="20"/>
-          <w:lang w:val="en-GB"/>
-        </w:rPr>
-        <w:t xml:space="preserve">Pedestrian Jaywalking Detector                      </w:t>
-      </w:r>
-      <w:r>
-        <w:rPr>
-          <w:b/>
-          <w:color w:val="000000"/>
-          <w:sz w:val="20"/>
-          <w:szCs w:val="20"/>
-          <w:lang w:val="en-GB"/>
-        </w:rPr>
-        <w:t xml:space="preserve"> </w:t>
-      </w:r>
-      <w:r>
-        <w:rPr>
-          <w:b/>
-          <w:color w:val="000000"/>
-          <w:sz w:val="20"/>
-          <w:szCs w:val="20"/>
-          <w:lang w:val="en-GB"/>
-        </w:rPr>
-        <w:t xml:space="preserve">                                                                                                     Mar '</w:t>
-      </w:r>
-      <w:r>
-        <w:rPr>
-          <w:b/>
-          <w:color w:val="000000"/>
-          <w:sz w:val="20"/>
-          <w:szCs w:val="20"/>
-          <w:lang w:val="en-GB"/>
-        </w:rPr>
-        <w:t>2</w:t>
-      </w:r>
-      <w:r>
-        <w:rPr>
-          <w:b/>
-          <w:color w:val="000000"/>
-          <w:sz w:val="20"/>
-          <w:szCs w:val="20"/>
-          <w:lang w:val="en-GB"/>
-        </w:rPr>
-        <w:t xml:space="preserve">2 </w:t>
-      </w:r>
-      <w:r>
-        <w:rPr>
-          <w:b/>
-          <w:bCs/>
-          <w:color w:val="000000"/>
-          <w:sz w:val="20"/>
-          <w:szCs w:val="20"/>
-          <w:lang w:val="en-GB"/>
-        </w:rPr>
-        <w:t>–</w:t>
-      </w:r>
-      <w:r>
-        <w:rPr>
-          <w:b/>
-          <w:bCs/>
-          <w:color w:val="000000"/>
-          <w:sz w:val="20"/>
-          <w:szCs w:val="20"/>
-          <w:lang w:val="en-GB"/>
-        </w:rPr>
-        <w:t xml:space="preserve"> </w:t>
-      </w:r>
-      <w:r>
-        <w:rPr>
-          <w:b/>
-          <w:color w:val="000000"/>
-          <w:sz w:val="20"/>
-          <w:szCs w:val="20"/>
-          <w:lang w:val="en-GB"/>
-        </w:rPr>
-        <w:t>May</w:t>
-      </w:r>
-      <w:r>
-        <w:rPr>
-          <w:b/>
-          <w:color w:val="000000"/>
-          <w:sz w:val="20"/>
-          <w:szCs w:val="20"/>
-          <w:lang w:val="en-GB"/>
-        </w:rPr>
-        <w:t xml:space="preserve"> '</w:t>
-      </w:r>
-      <w:r>
-        <w:rPr>
-          <w:b/>
-          <w:color w:val="000000"/>
-          <w:sz w:val="20"/>
-          <w:szCs w:val="20"/>
-          <w:lang w:val="en-GB"/>
-        </w:rPr>
-        <w:t>2</w:t>
-      </w:r>
-      <w:r>
-        <w:rPr>
-          <w:b/>
-          <w:color w:val="000000"/>
-          <w:sz w:val="20"/>
-          <w:szCs w:val="20"/>
-          <w:lang w:val="en-GB"/>
-        </w:rPr>
-        <w:t>2</w:t>
-      </w:r>
-    </w:p>
-    <w:p>
-      <w:pPr>
-        <w:pBdr>
-          <w:top w:val="nil"/>
-          <w:left w:val="nil"/>
-          <w:right w:val="nil"/>
-          <w:between w:val="nil"/>
-        </w:pBdr>
-        <w:spacing w:after="0" w:line="240" w:lineRule="auto"/>
-        <w:ind w:left="360"/>
-        <w:jc w:val="both"/>
-        <w:rPr>
-          <w:bCs/>
-          <w:color w:val="000000"/>
-          <w:sz w:val="20"/>
-          <w:szCs w:val="20"/>
-          <w:lang w:val="en-GB"/>
-        </w:rPr>
-      </w:pPr>
-      <w:r>
-        <w:rPr>
-          <w:b/>
-          <w:color w:val="000000"/>
-          <w:sz w:val="20"/>
-          <w:szCs w:val="20"/>
-          <w:lang w:val="en-GB"/>
-        </w:rPr>
-        <w:t xml:space="preserve">Objective: </w:t>
-      </w:r>
-      <w:r>
-        <w:rPr>
-          <w:bCs/>
-          <w:color w:val="000000"/>
-          <w:sz w:val="20"/>
-          <w:szCs w:val="20"/>
-          <w:lang w:val="en-GB"/>
-        </w:rPr>
-        <w:t>Identify pedestrians who jaywalk at traffic signals and on roads, identify them with their facial structure and map the identified violators with Aadhar Database (Govt. of India Database for citizens). A fine is levied after mapping on the violator. The violator is also notified through email and SMS through Twilio.</w:t>
-      </w:r>
-      <w:r>
-        <w:rPr>
-          <w:bCs/>
-          <w:color w:val="000000"/>
-          <w:sz w:val="20"/>
-          <w:szCs w:val="20"/>
-          <w:lang w:val="en-GB"/>
-        </w:rPr>
-        <w:t xml:space="preserve"> Achieved up to 91% accuracy on sample size of 86 students.</w:t>
-      </w:r>
-    </w:p>
-    <w:p>
-      <w:pPr>
-        <w:pBdr>
-          <w:top w:val="nil"/>
-          <w:left w:val="nil"/>
-          <w:right w:val="nil"/>
-          <w:between w:val="nil"/>
-        </w:pBdr>
-        <w:spacing w:after="0" w:line="240" w:lineRule="auto"/>
-        <w:ind w:firstLine="360"/>
-        <w:jc w:val="both"/>
-        <w:rPr>
-          <w:b/>
-          <w:color w:val="000000"/>
-          <w:sz w:val="20"/>
-          <w:szCs w:val="20"/>
-          <w:lang w:val="en-GB"/>
-        </w:rPr>
-      </w:pPr>
-      <w:r>
-        <w:rPr>
-          <w:b/>
-          <w:color w:val="000000"/>
-          <w:sz w:val="20"/>
-          <w:szCs w:val="20"/>
-          <w:lang w:val="en-GB"/>
-        </w:rPr>
-        <w:t>Role:</w:t>
-      </w:r>
-      <w:r>
-        <w:rPr>
-          <w:bCs/>
-          <w:color w:val="000000"/>
-          <w:sz w:val="20"/>
-          <w:szCs w:val="20"/>
-          <w:lang w:val="en-GB"/>
-        </w:rPr>
-        <w:t xml:space="preserve"> </w:t>
-      </w:r>
-      <w:r>
-        <w:rPr>
-          <w:bCs/>
-          <w:color w:val="000000"/>
-          <w:sz w:val="20"/>
-          <w:szCs w:val="20"/>
-          <w:lang w:val="en-GB"/>
-        </w:rPr>
-        <w:t xml:space="preserve">Team lead, </w:t>
-      </w:r>
-      <w:r>
-        <w:rPr>
-          <w:color w:val="000000"/>
-          <w:sz w:val="20"/>
-          <w:szCs w:val="20"/>
-          <w:lang w:val="en-GB"/>
-        </w:rPr>
-        <w:t>Computer Vision Developer and Back-end Dev.</w:t>
-      </w:r>
-    </w:p>
-    <w:p>
-      <w:pPr>
-        <w:pBdr>
-          <w:top w:val="nil"/>
-          <w:left w:val="nil"/>
-          <w:right w:val="nil"/>
-          <w:between w:val="nil"/>
-        </w:pBdr>
-        <w:spacing w:after="0"/>
-        <w:ind w:firstLine="360"/>
-        <w:jc w:val="both"/>
-        <w:rPr>
-          <w:color w:val="000000"/>
-          <w:sz w:val="20"/>
-          <w:szCs w:val="20"/>
-          <w:lang w:val="en-GB"/>
-        </w:rPr>
-      </w:pPr>
-      <w:r>
-        <w:rPr>
-          <w:b/>
-          <w:color w:val="000000"/>
-          <w:sz w:val="20"/>
-          <w:szCs w:val="20"/>
-          <w:lang w:val="en-GB"/>
-        </w:rPr>
-        <w:t>Tools used</w:t>
-      </w:r>
-      <w:r>
-        <w:rPr>
-          <w:color w:val="000000"/>
-          <w:sz w:val="20"/>
-          <w:szCs w:val="20"/>
-          <w:lang w:val="en-GB"/>
-        </w:rPr>
-        <w:t>:</w:t>
-      </w:r>
-      <w:r>
-        <w:rPr>
-          <w:color w:val="000000"/>
-          <w:sz w:val="20"/>
-          <w:szCs w:val="20"/>
-          <w:lang w:val="en-GB"/>
-        </w:rPr>
-        <w:t xml:space="preserve"> TensorFlow, OpenCV, mediapipe, YOLOv3, dlib, face_recognition, MySQL, Twilio</w:t>
-      </w:r>
-      <w:r>
-        <w:rPr>
-          <w:color w:val="000000"/>
-          <w:sz w:val="20"/>
-          <w:szCs w:val="20"/>
-          <w:lang w:val="en-GB"/>
-        </w:rPr>
-        <w:t>.</w:t>
-      </w:r>
-    </w:p>
-    <w:p>
-      <w:pPr>
-        <w:numPr>
-          <w:ilvl w:val="0"/>
-          <w:numId w:val="5"/>
-        </w:numPr>
-        <w:pBdr>
-          <w:top w:val="nil"/>
-          <w:left w:val="nil"/>
-          <w:right w:val="nil"/>
-          <w:between w:val="nil"/>
-        </w:pBdr>
-        <w:spacing w:after="0" w:line="240" w:lineRule="auto"/>
-        <w:jc w:val="both"/>
-        <w:rPr>
-          <w:b/>
-          <w:color w:val="000000"/>
-          <w:sz w:val="20"/>
-          <w:szCs w:val="20"/>
-          <w:lang w:val="en-GB"/>
-        </w:rPr>
-      </w:pPr>
-      <w:r>
-        <w:rPr>
-          <w:b/>
-          <w:color w:val="000000"/>
-          <w:sz w:val="20"/>
-          <w:szCs w:val="20"/>
-          <w:lang w:val="en-GB"/>
-        </w:rPr>
-        <w:t>COVID-19 Help Desk</w:t>
-      </w:r>
-      <w:r>
-        <w:rPr>
-          <w:b/>
-          <w:color w:val="000000"/>
-          <w:sz w:val="20"/>
-          <w:szCs w:val="20"/>
-          <w:lang w:val="en-GB"/>
-        </w:rPr>
-        <w:t xml:space="preserve">                      </w:t>
-      </w:r>
-      <w:r>
-        <w:rPr>
-          <w:b/>
-          <w:color w:val="000000"/>
-          <w:sz w:val="20"/>
-          <w:szCs w:val="20"/>
-          <w:lang w:val="en-GB"/>
-        </w:rPr>
-        <w:t xml:space="preserve"> </w:t>
-      </w:r>
-      <w:r>
-        <w:rPr>
-          <w:b/>
-          <w:color w:val="000000"/>
-          <w:sz w:val="20"/>
-          <w:szCs w:val="20"/>
-          <w:lang w:val="en-GB"/>
-        </w:rPr>
-        <w:t xml:space="preserve">                                                                                                                      Mar '</w:t>
-      </w:r>
-      <w:r>
-        <w:rPr>
-          <w:b/>
-          <w:color w:val="000000"/>
-          <w:sz w:val="20"/>
-          <w:szCs w:val="20"/>
-          <w:lang w:val="en-GB"/>
-        </w:rPr>
-        <w:t>21</w:t>
-      </w:r>
-      <w:r>
-        <w:rPr>
-          <w:b/>
-          <w:color w:val="000000"/>
-          <w:sz w:val="20"/>
-          <w:szCs w:val="20"/>
-          <w:lang w:val="en-GB"/>
-        </w:rPr>
-        <w:t xml:space="preserve"> </w:t>
-      </w:r>
-      <w:r>
-        <w:rPr>
-          <w:b/>
-          <w:bCs/>
-          <w:color w:val="000000"/>
-          <w:sz w:val="20"/>
-          <w:szCs w:val="20"/>
-          <w:lang w:val="en-GB"/>
-        </w:rPr>
-        <w:t>–</w:t>
-      </w:r>
-      <w:r>
-        <w:rPr>
-          <w:b/>
-          <w:bCs/>
-          <w:color w:val="000000"/>
-          <w:sz w:val="20"/>
-          <w:szCs w:val="20"/>
-          <w:lang w:val="en-GB"/>
-        </w:rPr>
-        <w:t xml:space="preserve"> </w:t>
-      </w:r>
-      <w:r>
-        <w:rPr>
-          <w:b/>
-          <w:color w:val="000000"/>
-          <w:sz w:val="20"/>
-          <w:szCs w:val="20"/>
-          <w:lang w:val="en-GB"/>
-        </w:rPr>
-        <w:t>May</w:t>
-      </w:r>
-      <w:r>
-        <w:rPr>
-          <w:b/>
-          <w:color w:val="000000"/>
-          <w:sz w:val="20"/>
-          <w:szCs w:val="20"/>
-          <w:lang w:val="en-GB"/>
-        </w:rPr>
-        <w:t xml:space="preserve"> '</w:t>
-      </w:r>
-      <w:r>
-        <w:rPr>
-          <w:b/>
-          <w:color w:val="000000"/>
-          <w:sz w:val="20"/>
-          <w:szCs w:val="20"/>
-          <w:lang w:val="en-GB"/>
-        </w:rPr>
-        <w:t>21</w:t>
-      </w:r>
-    </w:p>
-    <w:p>
-      <w:pPr>
-        <w:pBdr>
-          <w:top w:val="nil"/>
-          <w:left w:val="nil"/>
-          <w:right w:val="nil"/>
-          <w:between w:val="nil"/>
-        </w:pBdr>
-        <w:spacing w:after="0" w:line="240" w:lineRule="auto"/>
-        <w:ind w:left="360"/>
-        <w:jc w:val="both"/>
-        <w:rPr>
-          <w:bCs/>
-          <w:color w:val="000000"/>
-          <w:sz w:val="20"/>
-          <w:szCs w:val="20"/>
-          <w:lang w:val="en-GB"/>
-        </w:rPr>
-      </w:pPr>
-      <w:r>
-        <w:rPr>
-          <w:b/>
-          <w:color w:val="000000"/>
-          <w:sz w:val="20"/>
-          <w:szCs w:val="20"/>
-          <w:lang w:val="en-GB"/>
-        </w:rPr>
-        <w:t xml:space="preserve">Objective: </w:t>
-      </w:r>
-      <w:r>
-        <w:rPr>
-          <w:bCs/>
-          <w:color w:val="000000"/>
-          <w:sz w:val="20"/>
-          <w:szCs w:val="20"/>
-          <w:lang w:val="en-GB"/>
-        </w:rPr>
-        <w:t>Provide information</w:t>
-      </w:r>
-      <w:r>
-        <w:rPr>
-          <w:b/>
-          <w:color w:val="000000"/>
-          <w:sz w:val="20"/>
-          <w:szCs w:val="20"/>
-          <w:lang w:val="en-GB"/>
-        </w:rPr>
-        <w:t xml:space="preserve"> </w:t>
-      </w:r>
-      <w:r>
-        <w:rPr>
-          <w:bCs/>
-          <w:color w:val="000000"/>
-          <w:sz w:val="20"/>
-          <w:szCs w:val="20"/>
-          <w:lang w:val="en-GB"/>
-        </w:rPr>
-        <w:t>about the availability of beds and various medications available in each hospital for citizens, along with filters based on location</w:t>
-      </w:r>
-      <w:r>
-        <w:rPr>
-          <w:bCs/>
-          <w:color w:val="000000"/>
-          <w:sz w:val="20"/>
-          <w:szCs w:val="20"/>
-          <w:lang w:val="en-GB"/>
-        </w:rPr>
-        <w:t xml:space="preserve"> of user</w:t>
-      </w:r>
-      <w:r>
-        <w:rPr>
-          <w:bCs/>
-          <w:color w:val="000000"/>
-          <w:sz w:val="20"/>
-          <w:szCs w:val="20"/>
-          <w:lang w:val="en-GB"/>
-        </w:rPr>
-        <w:t xml:space="preserve"> during the severe second wave of </w:t>
-      </w:r>
-      <w:r>
-        <w:rPr>
-          <w:bCs/>
-          <w:color w:val="000000"/>
-          <w:sz w:val="20"/>
-          <w:szCs w:val="20"/>
-          <w:lang w:val="en-GB"/>
-        </w:rPr>
-        <w:t>COVID</w:t>
-      </w:r>
-      <w:r>
-        <w:rPr>
-          <w:bCs/>
-          <w:color w:val="000000"/>
-          <w:sz w:val="20"/>
-          <w:szCs w:val="20"/>
-          <w:lang w:val="en-GB"/>
-        </w:rPr>
-        <w:t>-19</w:t>
-      </w:r>
-      <w:r>
-        <w:rPr>
-          <w:bCs/>
-          <w:color w:val="000000"/>
-          <w:sz w:val="20"/>
-          <w:szCs w:val="20"/>
-          <w:lang w:val="en-GB"/>
-        </w:rPr>
-        <w:t>. Co-ordinated and led the team.</w:t>
-      </w:r>
-    </w:p>
-    <w:p>
-      <w:pPr>
-        <w:pBdr>
-          <w:top w:val="nil"/>
-          <w:left w:val="nil"/>
-          <w:right w:val="nil"/>
-          <w:between w:val="nil"/>
-        </w:pBdr>
-        <w:spacing w:after="0" w:line="240" w:lineRule="auto"/>
-        <w:ind w:firstLine="360"/>
-        <w:jc w:val="both"/>
-        <w:rPr>
-          <w:b/>
-          <w:color w:val="000000"/>
-          <w:sz w:val="20"/>
-          <w:szCs w:val="20"/>
-          <w:lang w:val="en-GB"/>
-        </w:rPr>
-      </w:pPr>
-      <w:r>
-        <w:rPr>
-          <w:b/>
-          <w:color w:val="000000"/>
-          <w:sz w:val="20"/>
-          <w:szCs w:val="20"/>
-          <w:lang w:val="en-GB"/>
-        </w:rPr>
-        <w:t>Role:</w:t>
-      </w:r>
-      <w:r>
-        <w:rPr>
-          <w:bCs/>
-          <w:color w:val="000000"/>
-          <w:sz w:val="20"/>
-          <w:szCs w:val="20"/>
-          <w:lang w:val="en-GB"/>
-        </w:rPr>
-        <w:t xml:space="preserve"> </w:t>
-      </w:r>
-      <w:r>
-        <w:rPr>
-          <w:color w:val="000000"/>
-          <w:sz w:val="20"/>
-          <w:szCs w:val="20"/>
-          <w:lang w:val="en-GB"/>
-        </w:rPr>
-        <w:t xml:space="preserve">Team </w:t>
-      </w:r>
-      <w:r>
-        <w:rPr>
-          <w:sz w:val="20"/>
-          <w:szCs w:val="20"/>
-          <w:lang w:val="en-GB"/>
-        </w:rPr>
-        <w:t>Lead</w:t>
-      </w:r>
-      <w:r>
-        <w:rPr>
-          <w:color w:val="000000"/>
-          <w:sz w:val="20"/>
-          <w:szCs w:val="20"/>
-          <w:lang w:val="en-GB"/>
-        </w:rPr>
-        <w:t>, Full Stack Web Developer, and Mobile Application Developer</w:t>
-      </w:r>
-      <w:r>
-        <w:rPr>
-          <w:color w:val="000000"/>
-          <w:sz w:val="20"/>
-          <w:szCs w:val="20"/>
-          <w:lang w:val="en-GB"/>
-        </w:rPr>
-        <w:t>.</w:t>
-      </w:r>
-    </w:p>
-    <w:p>
-      <w:pPr>
-        <w:pBdr>
-          <w:top w:val="nil"/>
-          <w:left w:val="nil"/>
-          <w:right w:val="nil"/>
-          <w:between w:val="nil"/>
-        </w:pBdr>
-        <w:spacing w:after="0" w:line="240" w:lineRule="auto"/>
-        <w:ind w:firstLine="360"/>
-        <w:jc w:val="both"/>
-        <w:rPr>
-          <w:color w:val="000000"/>
-          <w:sz w:val="20"/>
-          <w:szCs w:val="20"/>
-          <w:lang w:val="en-GB"/>
-        </w:rPr>
-      </w:pPr>
-      <w:r>
-        <w:rPr>
-          <w:b/>
-          <w:color w:val="000000"/>
-          <w:sz w:val="20"/>
-          <w:szCs w:val="20"/>
-          <w:lang w:val="en-GB"/>
-        </w:rPr>
-        <w:t>Tools used</w:t>
-      </w:r>
-      <w:r>
-        <w:rPr>
-          <w:color w:val="000000"/>
-          <w:sz w:val="20"/>
-          <w:szCs w:val="20"/>
-          <w:lang w:val="en-GB"/>
-        </w:rPr>
-        <w:t>: ReactJS, Material UI and other various libraries, Firebase, React Native for Mobile Application Development.</w:t>
-      </w:r>
-    </w:p>
-    <w:p>
-      <w:pPr>
-        <w:pBdr>
-          <w:top w:val="nil"/>
-          <w:left w:val="nil"/>
-          <w:bottom w:val="nil"/>
-          <w:right w:val="nil"/>
-          <w:between w:val="nil"/>
-        </w:pBdr>
-        <w:spacing w:after="0" w:line="240" w:lineRule="auto"/>
-        <w:ind w:left="360"/>
-        <w:jc w:val="both"/>
-        <w:rPr>
-          <w:color w:val="000000"/>
-          <w:sz w:val="6"/>
-          <w:szCs w:val="6"/>
-          <w:lang w:val="en-GB"/>
-        </w:rPr>
-      </w:pPr>
     </w:p>
     <w:p>
       <w:pPr>
@@ -4428,7 +4961,7 @@
           <w:right w:val="nil"/>
           <w:between w:val="nil"/>
         </w:pBdr>
-        <w:spacing w:after="0" w:line="240" w:lineRule="auto"/>
+        <w:spacing w:after="0"/>
         <w:jc w:val="both"/>
         <w:rPr>
           <w:b/>
@@ -4446,21 +4979,87 @@
           <w:szCs w:val="20"/>
           <w:lang w:val="en-GB"/>
         </w:rPr>
-        <w:t>Heal Meal</w:t>
-      </w:r>
-      <w:r>
-        <w:rPr>
-          <w:b/>
-          <w:color w:val="000000"/>
-          <w:sz w:val="20"/>
-          <w:szCs w:val="20"/>
-          <w:lang w:val="en-GB"/>
-        </w:rPr>
-        <w:t xml:space="preserve">                      </w:t>
-      </w:r>
-      <w:r>
-        <w:rPr>
-          <w:b/>
+        <w:t>Finance Tips Bot</w:t>
+      </w:r>
+      <w:r>
+        <w:rPr>
+          <w:b/>
+          <w:color w:val="000000"/>
+          <w:sz w:val="20"/>
+          <w:szCs w:val="20"/>
+          <w:lang w:val="en-GB"/>
+        </w:rPr>
+        <w:t xml:space="preserve"> | </w:t>
+      </w:r>
+      <w:r>
+        <w:rPr>
+          <w:b/>
+          <w:i/>
+          <w:iCs/>
+          <w:color w:val="000000"/>
+          <w:sz w:val="20"/>
+          <w:szCs w:val="20"/>
+          <w:lang w:val="en-GB"/>
+        </w:rPr>
+        <w:t xml:space="preserve">Python, PRAW, </w:t>
+      </w:r>
+      <w:proofErr w:type="spellStart"/>
+      <w:r>
+        <w:rPr>
+          <w:b/>
+          <w:i/>
+          <w:iCs/>
+          <w:color w:val="000000"/>
+          <w:sz w:val="20"/>
+          <w:szCs w:val="20"/>
+          <w:lang w:val="en-GB"/>
+        </w:rPr>
+        <w:t>beautifulsoup</w:t>
+      </w:r>
+      <w:proofErr w:type="spellEnd"/>
+      <w:r>
+        <w:rPr>
+          <w:b/>
+          <w:i/>
+          <w:iCs/>
+          <w:color w:val="000000"/>
+          <w:sz w:val="20"/>
+          <w:szCs w:val="20"/>
+          <w:lang w:val="en-GB"/>
+        </w:rPr>
+        <w:t xml:space="preserve">, </w:t>
+      </w:r>
+      <w:proofErr w:type="spellStart"/>
+      <w:r>
+        <w:rPr>
+          <w:b/>
+          <w:i/>
+          <w:iCs/>
+          <w:color w:val="000000"/>
+          <w:sz w:val="20"/>
+          <w:szCs w:val="20"/>
+          <w:lang w:val="en-GB"/>
+        </w:rPr>
+        <w:t>OpenAI</w:t>
+      </w:r>
+      <w:proofErr w:type="spellEnd"/>
+      <w:r>
+        <w:rPr>
+          <w:b/>
+          <w:i/>
+          <w:iCs/>
+          <w:color w:val="000000"/>
+          <w:sz w:val="20"/>
+          <w:szCs w:val="20"/>
+          <w:lang w:val="en-GB"/>
+        </w:rPr>
+        <w:t>, SMTP, Cron,</w:t>
+      </w:r>
+      <w:r>
+        <w:rPr>
+          <w:b/>
+          <w:i/>
+          <w:iCs/>
           <w:color w:val="000000"/>
           <w:sz w:val="20"/>
           <w:szCs w:val="20"/>
@@ -4468,15 +5067,65 @@
         </w:rPr>
         <w:t xml:space="preserve"> </w:t>
       </w:r>
-      <w:r>
-        <w:rPr>
-          <w:b/>
-          <w:color w:val="000000"/>
-          <w:sz w:val="20"/>
-          <w:szCs w:val="20"/>
-          <w:lang w:val="en-GB"/>
-        </w:rPr>
-        <w:t xml:space="preserve">                                                                                                    </w:t>
+      <w:proofErr w:type="spellStart"/>
+      <w:r>
+        <w:rPr>
+          <w:b/>
+          <w:i/>
+          <w:iCs/>
+          <w:color w:val="000000"/>
+          <w:sz w:val="20"/>
+          <w:szCs w:val="20"/>
+          <w:lang w:val="en-GB"/>
+        </w:rPr>
+        <w:t>langchain</w:t>
+      </w:r>
+      <w:proofErr w:type="spellEnd"/>
+      <w:r>
+        <w:rPr>
+          <w:b/>
+          <w:i/>
+          <w:iCs/>
+          <w:color w:val="000000"/>
+          <w:sz w:val="20"/>
+          <w:szCs w:val="20"/>
+          <w:lang w:val="en-GB"/>
+        </w:rPr>
+        <w:t>,</w:t>
+      </w:r>
+      <w:r>
+        <w:rPr>
+          <w:b/>
+          <w:i/>
+          <w:iCs/>
+          <w:color w:val="000000"/>
+          <w:sz w:val="20"/>
+          <w:szCs w:val="20"/>
+          <w:lang w:val="en-GB"/>
+        </w:rPr>
+        <w:t xml:space="preserve"> AWS</w:t>
+      </w:r>
+      <w:r>
+        <w:rPr>
+          <w:b/>
+          <w:i/>
+          <w:iCs/>
+          <w:color w:val="000000"/>
+          <w:sz w:val="20"/>
+          <w:szCs w:val="20"/>
+          <w:lang w:val="en-GB"/>
+        </w:rPr>
+        <w:t>.</w:t>
+      </w:r>
+      <w:r>
+        <w:rPr>
+          <w:b/>
+          <w:color w:val="000000"/>
+          <w:sz w:val="20"/>
+          <w:szCs w:val="20"/>
+          <w:lang w:val="en-GB"/>
+        </w:rPr>
+        <w:t xml:space="preserve">         </w:t>
       </w:r>
       <w:r>
         <w:rPr>
@@ -4496,37 +5145,7 @@
           <w:szCs w:val="20"/>
           <w:lang w:val="en-GB"/>
         </w:rPr>
-        <w:tab/>
-      </w:r>
-      <w:r>
-        <w:rPr>
-          <w:b/>
-          <w:color w:val="000000"/>
-          <w:sz w:val="20"/>
-          <w:szCs w:val="20"/>
-          <w:lang w:val="en-GB"/>
-        </w:rPr>
-        <w:tab/>
-      </w:r>
-      <w:r>
-        <w:rPr>
-          <w:b/>
-          <w:color w:val="000000"/>
-          <w:sz w:val="20"/>
-          <w:szCs w:val="20"/>
-          <w:lang w:val="en-GB"/>
-        </w:rPr>
-        <w:t>Dec '</w:t>
-      </w:r>
-      <w:r>
-        <w:rPr>
-          <w:b/>
-          <w:color w:val="000000"/>
-          <w:sz w:val="20"/>
-          <w:szCs w:val="20"/>
-          <w:lang w:val="en-GB"/>
-        </w:rPr>
-        <w:t>20</w:t>
+        <w:t xml:space="preserve">  </w:t>
       </w:r>
       <w:r>
         <w:rPr>
@@ -4541,6 +5160,56 @@
       <w:r>
         <w:rPr>
           <w:b/>
+          <w:color w:val="000000"/>
+          <w:sz w:val="20"/>
+          <w:szCs w:val="20"/>
+          <w:lang w:val="en-GB"/>
+        </w:rPr>
+        <w:t xml:space="preserve">          </w:t>
+      </w:r>
+      <w:r>
+        <w:rPr>
+          <w:b/>
+          <w:color w:val="000000"/>
+          <w:sz w:val="20"/>
+          <w:szCs w:val="20"/>
+          <w:lang w:val="en-GB"/>
+        </w:rPr>
+        <w:t>Jun</w:t>
+      </w:r>
+      <w:r>
+        <w:rPr>
+          <w:b/>
+          <w:color w:val="000000"/>
+          <w:sz w:val="20"/>
+          <w:szCs w:val="20"/>
+          <w:lang w:val="en-GB"/>
+        </w:rPr>
+        <w:t xml:space="preserve"> '</w:t>
+      </w:r>
+      <w:r>
+        <w:rPr>
+          <w:b/>
+          <w:color w:val="000000"/>
+          <w:sz w:val="20"/>
+          <w:szCs w:val="20"/>
+          <w:lang w:val="en-GB"/>
+        </w:rPr>
+        <w:t>23</w:t>
+      </w:r>
+      <w:r>
+        <w:rPr>
+          <w:b/>
+          <w:color w:val="000000"/>
+          <w:sz w:val="20"/>
+          <w:szCs w:val="20"/>
+          <w:lang w:val="en-GB"/>
+        </w:rPr>
+        <w:t xml:space="preserve"> </w:t>
+      </w:r>
+      <w:r>
+        <w:rPr>
+          <w:b/>
           <w:bCs/>
           <w:color w:val="000000"/>
           <w:sz w:val="20"/>
@@ -4568,31 +5237,16 @@
           <w:szCs w:val="20"/>
           <w:lang w:val="en-GB"/>
         </w:rPr>
-        <w:t>Feb</w:t>
-      </w:r>
-      <w:r>
-        <w:rPr>
-          <w:b/>
-          <w:color w:val="000000"/>
-          <w:sz w:val="20"/>
-          <w:szCs w:val="20"/>
-          <w:lang w:val="en-GB"/>
-        </w:rPr>
-        <w:t xml:space="preserve"> '</w:t>
-      </w:r>
-      <w:r>
-        <w:rPr>
-          <w:b/>
-          <w:color w:val="000000"/>
-          <w:sz w:val="20"/>
-          <w:szCs w:val="20"/>
-          <w:lang w:val="en-GB"/>
-        </w:rPr>
-        <w:t>21</w:t>
+        <w:t>Present</w:t>
       </w:r>
     </w:p>
     <w:p>
       <w:pPr>
+        <w:pStyle w:val="ListParagraph"/>
+        <w:numPr>
+          <w:ilvl w:val="0"/>
+          <w:numId w:val="13"/>
+        </w:numPr>
         <w:pBdr>
           <w:top w:val="nil"/>
           <w:left w:val="nil"/>
@@ -4600,8 +5254,8 @@
           <w:right w:val="nil"/>
           <w:between w:val="nil"/>
         </w:pBdr>
-        <w:spacing w:after="0" w:line="240" w:lineRule="auto"/>
-        <w:ind w:left="360"/>
+        <w:spacing w:after="60"/>
+        <w:ind w:left="709"/>
         <w:jc w:val="both"/>
         <w:rPr>
           <w:b/>
@@ -4613,53 +5267,830 @@
       </w:pPr>
       <w:r>
         <w:rPr>
-          <w:b/>
-          <w:color w:val="000000"/>
-          <w:sz w:val="20"/>
-          <w:szCs w:val="20"/>
-          <w:lang w:val="en-GB"/>
-        </w:rPr>
-        <w:t xml:space="preserve">Objective: </w:t>
-      </w:r>
-      <w:r>
-        <w:rPr>
-          <w:bCs/>
-          <w:color w:val="000000"/>
-          <w:sz w:val="20"/>
-          <w:szCs w:val="20"/>
-          <w:lang w:val="en-GB"/>
-        </w:rPr>
-        <w:t xml:space="preserve">Design and Develop a </w:t>
-      </w:r>
-      <w:r>
-        <w:rPr>
-          <w:bCs/>
-          <w:color w:val="000000"/>
-          <w:sz w:val="20"/>
-          <w:szCs w:val="20"/>
-          <w:lang w:val="en-GB"/>
-        </w:rPr>
-        <w:t>subscription-based</w:t>
-      </w:r>
-      <w:r>
-        <w:rPr>
-          <w:bCs/>
-          <w:color w:val="000000"/>
-          <w:sz w:val="20"/>
-          <w:szCs w:val="20"/>
-          <w:lang w:val="en-GB"/>
-        </w:rPr>
-        <w:t xml:space="preserve"> system for people who have specific dietary requirements and food allergies. Achieved the said requirements in 5 weeks using agile methodologies in 5 sprints</w:t>
-      </w:r>
-      <w:r>
-        <w:rPr>
-          <w:bCs/>
+          <w:bCs/>
+          <w:color w:val="000000"/>
+          <w:sz w:val="20"/>
+          <w:szCs w:val="20"/>
+          <w:lang w:val="en-GB"/>
+        </w:rPr>
+        <w:t xml:space="preserve">Develop a real-time </w:t>
+      </w:r>
+      <w:r>
+        <w:rPr>
+          <w:bCs/>
+          <w:color w:val="000000"/>
+          <w:sz w:val="20"/>
+          <w:szCs w:val="20"/>
+          <w:lang w:val="en-GB"/>
+        </w:rPr>
+        <w:t>bot</w:t>
+      </w:r>
+      <w:r>
+        <w:rPr>
+          <w:bCs/>
+          <w:color w:val="000000"/>
+          <w:sz w:val="20"/>
+          <w:szCs w:val="20"/>
+          <w:lang w:val="en-GB"/>
+        </w:rPr>
+        <w:t>,</w:t>
+      </w:r>
+      <w:r>
+        <w:rPr>
+          <w:bCs/>
+          <w:color w:val="000000"/>
+          <w:sz w:val="20"/>
+          <w:szCs w:val="20"/>
+          <w:lang w:val="en-GB"/>
+        </w:rPr>
+        <w:t xml:space="preserve"> scrap</w:t>
+      </w:r>
+      <w:r>
+        <w:rPr>
+          <w:bCs/>
+          <w:color w:val="000000"/>
+          <w:sz w:val="20"/>
+          <w:szCs w:val="20"/>
+          <w:lang w:val="en-GB"/>
+        </w:rPr>
+        <w:t>ing</w:t>
+      </w:r>
+      <w:r>
+        <w:rPr>
+          <w:bCs/>
+          <w:color w:val="000000"/>
+          <w:sz w:val="20"/>
+          <w:szCs w:val="20"/>
+          <w:lang w:val="en-GB"/>
+        </w:rPr>
+        <w:t xml:space="preserve"> data from the subreddit </w:t>
+      </w:r>
+      <w:r>
+        <w:rPr>
+          <w:bCs/>
+          <w:color w:val="000000"/>
+          <w:sz w:val="20"/>
+          <w:szCs w:val="20"/>
+          <w:lang w:val="en-GB"/>
+        </w:rPr>
+        <w:t>r/</w:t>
+      </w:r>
+      <w:proofErr w:type="spellStart"/>
+      <w:r>
+        <w:rPr>
+          <w:bCs/>
+          <w:color w:val="000000"/>
+          <w:sz w:val="20"/>
+          <w:szCs w:val="20"/>
+          <w:lang w:val="en-GB"/>
+        </w:rPr>
+        <w:t>wallstreetbets</w:t>
+      </w:r>
+      <w:proofErr w:type="spellEnd"/>
+      <w:r>
+        <w:rPr>
+          <w:bCs/>
+          <w:color w:val="000000"/>
+          <w:sz w:val="20"/>
+          <w:szCs w:val="20"/>
+          <w:lang w:val="en-GB"/>
+        </w:rPr>
+        <w:t xml:space="preserve">, </w:t>
+      </w:r>
+      <w:r>
+        <w:rPr>
+          <w:bCs/>
+          <w:color w:val="000000"/>
+          <w:sz w:val="20"/>
+          <w:szCs w:val="20"/>
+          <w:lang w:val="en-GB"/>
+        </w:rPr>
+        <w:t>employed</w:t>
+      </w:r>
+      <w:r>
+        <w:rPr>
+          <w:bCs/>
+          <w:color w:val="000000"/>
+          <w:sz w:val="20"/>
+          <w:szCs w:val="20"/>
+          <w:lang w:val="en-GB"/>
+        </w:rPr>
+        <w:t xml:space="preserve"> PRAW library for efficient data gathering.</w:t>
+      </w:r>
+      <w:r>
+        <w:rPr>
+          <w:bCs/>
+          <w:color w:val="000000"/>
+          <w:sz w:val="20"/>
+          <w:szCs w:val="20"/>
+          <w:lang w:val="en-GB"/>
+        </w:rPr>
+        <w:t xml:space="preserve"> Used</w:t>
+      </w:r>
+      <w:r>
+        <w:rPr>
+          <w:bCs/>
+          <w:color w:val="000000"/>
+          <w:sz w:val="20"/>
+          <w:szCs w:val="20"/>
+          <w:lang w:val="en-GB"/>
+        </w:rPr>
+        <w:t xml:space="preserve"> </w:t>
+      </w:r>
+      <w:proofErr w:type="spellStart"/>
+      <w:r>
+        <w:rPr>
+          <w:bCs/>
+          <w:color w:val="000000"/>
+          <w:sz w:val="20"/>
+          <w:szCs w:val="20"/>
+          <w:lang w:val="en-GB"/>
+        </w:rPr>
+        <w:t>OpenAI</w:t>
+      </w:r>
+      <w:proofErr w:type="spellEnd"/>
+      <w:r>
+        <w:rPr>
+          <w:bCs/>
+          <w:color w:val="000000"/>
+          <w:sz w:val="20"/>
+          <w:szCs w:val="20"/>
+          <w:lang w:val="en-GB"/>
+        </w:rPr>
+        <w:t xml:space="preserve"> API in integration with </w:t>
+      </w:r>
+      <w:proofErr w:type="spellStart"/>
+      <w:r>
+        <w:rPr>
+          <w:bCs/>
+          <w:color w:val="000000"/>
+          <w:sz w:val="20"/>
+          <w:szCs w:val="20"/>
+          <w:lang w:val="en-GB"/>
+        </w:rPr>
+        <w:t>langchain</w:t>
+      </w:r>
+      <w:proofErr w:type="spellEnd"/>
+      <w:r>
+        <w:rPr>
+          <w:bCs/>
+          <w:color w:val="000000"/>
+          <w:sz w:val="20"/>
+          <w:szCs w:val="20"/>
+          <w:lang w:val="en-GB"/>
+        </w:rPr>
+        <w:t xml:space="preserve"> to summarize</w:t>
+      </w:r>
+      <w:r>
+        <w:rPr>
+          <w:bCs/>
+          <w:color w:val="000000"/>
+          <w:sz w:val="20"/>
+          <w:szCs w:val="20"/>
+          <w:lang w:val="en-GB"/>
+        </w:rPr>
+        <w:t xml:space="preserve"> </w:t>
+      </w:r>
+      <w:r>
+        <w:rPr>
+          <w:bCs/>
+          <w:color w:val="000000"/>
+          <w:sz w:val="20"/>
+          <w:szCs w:val="20"/>
+          <w:lang w:val="en-GB"/>
+        </w:rPr>
+        <w:t>collected</w:t>
+      </w:r>
+      <w:r>
+        <w:rPr>
+          <w:bCs/>
+          <w:color w:val="000000"/>
+          <w:sz w:val="20"/>
+          <w:szCs w:val="20"/>
+          <w:lang w:val="en-GB"/>
+        </w:rPr>
+        <w:t xml:space="preserve"> data. Leveraged SMTP and Cron for daily feed.</w:t>
+      </w:r>
+      <w:r>
+        <w:rPr>
+          <w:bCs/>
+          <w:color w:val="000000"/>
+          <w:sz w:val="20"/>
+          <w:szCs w:val="20"/>
+          <w:lang w:val="en-GB"/>
+        </w:rPr>
+        <w:t xml:space="preserve"> </w:t>
+      </w:r>
+    </w:p>
+    <w:p>
+      <w:pPr>
+        <w:numPr>
+          <w:ilvl w:val="0"/>
+          <w:numId w:val="5"/>
+        </w:numPr>
+        <w:pBdr>
+          <w:top w:val="nil"/>
+          <w:left w:val="nil"/>
+          <w:right w:val="nil"/>
+          <w:between w:val="nil"/>
+        </w:pBdr>
+        <w:spacing w:after="0"/>
+        <w:jc w:val="both"/>
+        <w:rPr>
+          <w:b/>
+          <w:color w:val="000000"/>
+          <w:sz w:val="20"/>
+          <w:szCs w:val="20"/>
+          <w:lang w:val="en-GB"/>
+        </w:rPr>
+      </w:pPr>
+      <w:r>
+        <w:rPr>
+          <w:b/>
+          <w:color w:val="000000"/>
+          <w:sz w:val="20"/>
+          <w:szCs w:val="20"/>
+          <w:lang w:val="en-GB"/>
+        </w:rPr>
+        <w:t xml:space="preserve">Pedestrian Jaywalking </w:t>
+      </w:r>
+      <w:r>
+        <w:rPr>
+          <w:b/>
+          <w:color w:val="000000"/>
+          <w:sz w:val="20"/>
+          <w:szCs w:val="20"/>
+          <w:lang w:val="en-GB"/>
+        </w:rPr>
+        <w:t>Detector |</w:t>
+      </w:r>
+      <w:r>
+        <w:rPr>
+          <w:b/>
+          <w:i/>
+          <w:iCs/>
+          <w:color w:val="000000"/>
+          <w:sz w:val="20"/>
+          <w:szCs w:val="20"/>
+          <w:lang w:val="en-GB"/>
+        </w:rPr>
+        <w:t xml:space="preserve"> </w:t>
+      </w:r>
+      <w:r>
+        <w:rPr>
+          <w:b/>
+          <w:bCs/>
+          <w:i/>
+          <w:iCs/>
+          <w:color w:val="000000"/>
+          <w:sz w:val="20"/>
+          <w:szCs w:val="20"/>
+          <w:lang w:val="en-GB"/>
+        </w:rPr>
+        <w:t xml:space="preserve">TensorFlow, OpenCV, </w:t>
+      </w:r>
+      <w:proofErr w:type="spellStart"/>
+      <w:r>
+        <w:rPr>
+          <w:b/>
+          <w:bCs/>
+          <w:i/>
+          <w:iCs/>
+          <w:color w:val="000000"/>
+          <w:sz w:val="20"/>
+          <w:szCs w:val="20"/>
+          <w:lang w:val="en-GB"/>
+        </w:rPr>
+        <w:t>mediapipe</w:t>
+      </w:r>
+      <w:proofErr w:type="spellEnd"/>
+      <w:r>
+        <w:rPr>
+          <w:b/>
+          <w:bCs/>
+          <w:i/>
+          <w:iCs/>
+          <w:color w:val="000000"/>
+          <w:sz w:val="20"/>
+          <w:szCs w:val="20"/>
+          <w:lang w:val="en-GB"/>
+        </w:rPr>
+        <w:t xml:space="preserve">, YOLOv3, </w:t>
+      </w:r>
+      <w:proofErr w:type="spellStart"/>
+      <w:r>
+        <w:rPr>
+          <w:b/>
+          <w:bCs/>
+          <w:i/>
+          <w:iCs/>
+          <w:color w:val="000000"/>
+          <w:sz w:val="20"/>
+          <w:szCs w:val="20"/>
+          <w:lang w:val="en-GB"/>
+        </w:rPr>
+        <w:t>dlib</w:t>
+      </w:r>
+      <w:proofErr w:type="spellEnd"/>
+      <w:r>
+        <w:rPr>
+          <w:b/>
+          <w:bCs/>
+          <w:i/>
+          <w:iCs/>
+          <w:color w:val="000000"/>
+          <w:sz w:val="20"/>
+          <w:szCs w:val="20"/>
+          <w:lang w:val="en-GB"/>
+        </w:rPr>
+        <w:t>, MySQL, Twilio</w:t>
+      </w:r>
+      <w:r>
+        <w:rPr>
+          <w:bCs/>
+          <w:i/>
+          <w:iCs/>
+          <w:color w:val="000000"/>
+          <w:sz w:val="20"/>
+          <w:szCs w:val="20"/>
+          <w:lang w:val="en-GB"/>
+        </w:rPr>
+        <w:t xml:space="preserve">.  </w:t>
+      </w:r>
+      <w:r>
+        <w:rPr>
+          <w:b/>
+          <w:color w:val="000000"/>
+          <w:sz w:val="20"/>
+          <w:szCs w:val="20"/>
+          <w:lang w:val="en-GB"/>
+        </w:rPr>
+        <w:t xml:space="preserve">           </w:t>
+      </w:r>
+      <w:r>
+        <w:rPr>
+          <w:b/>
+          <w:color w:val="000000"/>
+          <w:sz w:val="20"/>
+          <w:szCs w:val="20"/>
+          <w:lang w:val="en-GB"/>
+        </w:rPr>
+        <w:t>Mar '</w:t>
+      </w:r>
+      <w:r>
+        <w:rPr>
+          <w:b/>
+          <w:color w:val="000000"/>
+          <w:sz w:val="20"/>
+          <w:szCs w:val="20"/>
+          <w:lang w:val="en-GB"/>
+        </w:rPr>
+        <w:t>2</w:t>
+      </w:r>
+      <w:r>
+        <w:rPr>
+          <w:b/>
+          <w:color w:val="000000"/>
+          <w:sz w:val="20"/>
+          <w:szCs w:val="20"/>
+          <w:lang w:val="en-GB"/>
+        </w:rPr>
+        <w:t xml:space="preserve">2 </w:t>
+      </w:r>
+      <w:r>
+        <w:rPr>
+          <w:b/>
+          <w:bCs/>
+          <w:color w:val="000000"/>
+          <w:sz w:val="20"/>
+          <w:szCs w:val="20"/>
+          <w:lang w:val="en-GB"/>
+        </w:rPr>
+        <w:t>–</w:t>
+      </w:r>
+      <w:r>
+        <w:rPr>
+          <w:b/>
+          <w:bCs/>
+          <w:color w:val="000000"/>
+          <w:sz w:val="20"/>
+          <w:szCs w:val="20"/>
+          <w:lang w:val="en-GB"/>
+        </w:rPr>
+        <w:t xml:space="preserve"> </w:t>
+      </w:r>
+      <w:r>
+        <w:rPr>
+          <w:b/>
+          <w:color w:val="000000"/>
+          <w:sz w:val="20"/>
+          <w:szCs w:val="20"/>
+          <w:lang w:val="en-GB"/>
+        </w:rPr>
+        <w:t>May</w:t>
+      </w:r>
+      <w:r>
+        <w:rPr>
+          <w:b/>
+          <w:color w:val="000000"/>
+          <w:sz w:val="20"/>
+          <w:szCs w:val="20"/>
+          <w:lang w:val="en-GB"/>
+        </w:rPr>
+        <w:t xml:space="preserve"> '</w:t>
+      </w:r>
+      <w:r>
+        <w:rPr>
+          <w:b/>
+          <w:color w:val="000000"/>
+          <w:sz w:val="20"/>
+          <w:szCs w:val="20"/>
+          <w:lang w:val="en-GB"/>
+        </w:rPr>
+        <w:t>2</w:t>
+      </w:r>
+      <w:r>
+        <w:rPr>
+          <w:b/>
+          <w:color w:val="000000"/>
+          <w:sz w:val="20"/>
+          <w:szCs w:val="20"/>
+          <w:lang w:val="en-GB"/>
+        </w:rPr>
+        <w:t>2</w:t>
+      </w:r>
+    </w:p>
+    <w:p>
+      <w:pPr>
+        <w:pStyle w:val="ListParagraph"/>
+        <w:numPr>
+          <w:ilvl w:val="0"/>
+          <w:numId w:val="13"/>
+        </w:numPr>
+        <w:pBdr>
+          <w:top w:val="nil"/>
+          <w:left w:val="nil"/>
+          <w:right w:val="nil"/>
+          <w:between w:val="nil"/>
+        </w:pBdr>
+        <w:spacing w:after="60"/>
+        <w:ind w:left="709"/>
+        <w:jc w:val="both"/>
+        <w:rPr>
+          <w:bCs/>
+          <w:color w:val="000000"/>
+          <w:sz w:val="20"/>
+          <w:szCs w:val="20"/>
+          <w:lang w:val="en-GB"/>
+        </w:rPr>
+      </w:pPr>
+      <w:r>
+        <w:rPr>
+          <w:bCs/>
+          <w:color w:val="000000"/>
+          <w:sz w:val="20"/>
+          <w:szCs w:val="20"/>
+          <w:lang w:val="en-GB"/>
+        </w:rPr>
+        <w:t>Identify pedestrians jaywalk</w:t>
+      </w:r>
+      <w:r>
+        <w:rPr>
+          <w:bCs/>
+          <w:color w:val="000000"/>
+          <w:sz w:val="20"/>
+          <w:szCs w:val="20"/>
+          <w:lang w:val="en-GB"/>
+        </w:rPr>
+        <w:t>ing</w:t>
+      </w:r>
+      <w:r>
+        <w:rPr>
+          <w:bCs/>
+          <w:color w:val="000000"/>
+          <w:sz w:val="20"/>
+          <w:szCs w:val="20"/>
+          <w:lang w:val="en-GB"/>
+        </w:rPr>
+        <w:t xml:space="preserve"> at traffic signals</w:t>
+      </w:r>
+      <w:r>
+        <w:rPr>
+          <w:bCs/>
+          <w:color w:val="000000"/>
+          <w:sz w:val="20"/>
+          <w:szCs w:val="20"/>
+          <w:lang w:val="en-GB"/>
+        </w:rPr>
+        <w:t xml:space="preserve"> </w:t>
+      </w:r>
+      <w:r>
+        <w:rPr>
+          <w:bCs/>
+          <w:color w:val="000000"/>
+          <w:sz w:val="20"/>
+          <w:szCs w:val="20"/>
+          <w:lang w:val="en-GB"/>
+        </w:rPr>
+        <w:t>exercising</w:t>
+      </w:r>
+      <w:r>
+        <w:rPr>
+          <w:bCs/>
+          <w:color w:val="000000"/>
+          <w:sz w:val="20"/>
+          <w:szCs w:val="20"/>
+          <w:lang w:val="en-GB"/>
+        </w:rPr>
+        <w:t xml:space="preserve"> </w:t>
+      </w:r>
+      <w:proofErr w:type="spellStart"/>
+      <w:r>
+        <w:rPr>
+          <w:bCs/>
+          <w:color w:val="000000"/>
+          <w:sz w:val="20"/>
+          <w:szCs w:val="20"/>
+          <w:lang w:val="en-GB"/>
+        </w:rPr>
+        <w:t>mediapipe</w:t>
+      </w:r>
+      <w:proofErr w:type="spellEnd"/>
+      <w:r>
+        <w:rPr>
+          <w:bCs/>
+          <w:color w:val="000000"/>
+          <w:sz w:val="20"/>
+          <w:szCs w:val="20"/>
+          <w:lang w:val="en-GB"/>
+        </w:rPr>
+        <w:t xml:space="preserve">, identify </w:t>
+      </w:r>
+      <w:r>
+        <w:rPr>
+          <w:bCs/>
+          <w:color w:val="000000"/>
+          <w:sz w:val="20"/>
+          <w:szCs w:val="20"/>
+          <w:lang w:val="en-GB"/>
+        </w:rPr>
+        <w:t>faces</w:t>
+      </w:r>
+      <w:r>
+        <w:rPr>
+          <w:bCs/>
+          <w:color w:val="000000"/>
+          <w:sz w:val="20"/>
+          <w:szCs w:val="20"/>
+          <w:lang w:val="en-GB"/>
+        </w:rPr>
+        <w:t xml:space="preserve"> with facial structure and map identified violators with Aadhar Database (Govt. of India Database for citizens). A fine is levied after mapping on the violator. The violator is also notified through email and SMS through Twilio.</w:t>
+      </w:r>
+      <w:r>
+        <w:rPr>
+          <w:bCs/>
+          <w:color w:val="000000"/>
+          <w:sz w:val="20"/>
+          <w:szCs w:val="20"/>
+          <w:lang w:val="en-GB"/>
+        </w:rPr>
+        <w:t xml:space="preserve"> Achieved up to 91% accuracy on sample size of 86 students.</w:t>
+      </w:r>
+    </w:p>
+    <w:p>
+      <w:pPr>
+        <w:numPr>
+          <w:ilvl w:val="0"/>
+          <w:numId w:val="5"/>
+        </w:numPr>
+        <w:pBdr>
+          <w:top w:val="nil"/>
+          <w:left w:val="nil"/>
+          <w:right w:val="nil"/>
+          <w:between w:val="nil"/>
+        </w:pBdr>
+        <w:spacing w:after="0"/>
+        <w:jc w:val="both"/>
+        <w:rPr>
+          <w:b/>
+          <w:color w:val="000000"/>
+          <w:sz w:val="20"/>
+          <w:szCs w:val="20"/>
+          <w:lang w:val="en-GB"/>
+        </w:rPr>
+      </w:pPr>
+      <w:r>
+        <w:rPr>
+          <w:b/>
+          <w:color w:val="000000"/>
+          <w:sz w:val="20"/>
+          <w:szCs w:val="20"/>
+          <w:lang w:val="en-GB"/>
+        </w:rPr>
+        <w:t>COVID-19 Help Desk</w:t>
+      </w:r>
+      <w:r>
+        <w:rPr>
+          <w:b/>
+          <w:color w:val="000000"/>
+          <w:sz w:val="20"/>
+          <w:szCs w:val="20"/>
+          <w:lang w:val="en-GB"/>
+        </w:rPr>
+        <w:t xml:space="preserve"> | </w:t>
+      </w:r>
+      <w:r>
+        <w:rPr>
+          <w:b/>
+          <w:bCs/>
+          <w:i/>
+          <w:iCs/>
+          <w:color w:val="000000"/>
+          <w:sz w:val="20"/>
+          <w:szCs w:val="20"/>
+          <w:lang w:val="en-GB"/>
+        </w:rPr>
+        <w:t>ReactJS, Material UI and other various libraries, Firebase, React Native</w:t>
+      </w:r>
+      <w:r>
+        <w:rPr>
+          <w:b/>
+          <w:bCs/>
+          <w:i/>
+          <w:iCs/>
           <w:color w:val="000000"/>
           <w:sz w:val="20"/>
           <w:szCs w:val="20"/>
           <w:lang w:val="en-GB"/>
         </w:rPr>
         <w:t>.</w:t>
+      </w:r>
+      <w:r>
+        <w:rPr>
+          <w:b/>
+          <w:color w:val="000000"/>
+          <w:sz w:val="20"/>
+          <w:szCs w:val="20"/>
+          <w:lang w:val="en-GB"/>
+        </w:rPr>
+        <w:t xml:space="preserve"> </w:t>
+      </w:r>
+      <w:r>
+        <w:rPr>
+          <w:b/>
+          <w:color w:val="000000"/>
+          <w:sz w:val="20"/>
+          <w:szCs w:val="20"/>
+          <w:lang w:val="en-GB"/>
+        </w:rPr>
+        <w:t xml:space="preserve">                 </w:t>
+      </w:r>
+      <w:r>
+        <w:rPr>
+          <w:b/>
+          <w:color w:val="000000"/>
+          <w:sz w:val="20"/>
+          <w:szCs w:val="20"/>
+          <w:lang w:val="en-GB"/>
+        </w:rPr>
+        <w:t>Mar '</w:t>
+      </w:r>
+      <w:r>
+        <w:rPr>
+          <w:b/>
+          <w:color w:val="000000"/>
+          <w:sz w:val="20"/>
+          <w:szCs w:val="20"/>
+          <w:lang w:val="en-GB"/>
+        </w:rPr>
+        <w:t>21</w:t>
+      </w:r>
+      <w:r>
+        <w:rPr>
+          <w:b/>
+          <w:color w:val="000000"/>
+          <w:sz w:val="20"/>
+          <w:szCs w:val="20"/>
+          <w:lang w:val="en-GB"/>
+        </w:rPr>
+        <w:t xml:space="preserve"> </w:t>
+      </w:r>
+      <w:r>
+        <w:rPr>
+          <w:b/>
+          <w:bCs/>
+          <w:color w:val="000000"/>
+          <w:sz w:val="20"/>
+          <w:szCs w:val="20"/>
+          <w:lang w:val="en-GB"/>
+        </w:rPr>
+        <w:t>–</w:t>
+      </w:r>
+      <w:r>
+        <w:rPr>
+          <w:b/>
+          <w:bCs/>
+          <w:color w:val="000000"/>
+          <w:sz w:val="20"/>
+          <w:szCs w:val="20"/>
+          <w:lang w:val="en-GB"/>
+        </w:rPr>
+        <w:t xml:space="preserve"> </w:t>
+      </w:r>
+      <w:r>
+        <w:rPr>
+          <w:b/>
+          <w:color w:val="000000"/>
+          <w:sz w:val="20"/>
+          <w:szCs w:val="20"/>
+          <w:lang w:val="en-GB"/>
+        </w:rPr>
+        <w:t>May</w:t>
+      </w:r>
+      <w:r>
+        <w:rPr>
+          <w:b/>
+          <w:color w:val="000000"/>
+          <w:sz w:val="20"/>
+          <w:szCs w:val="20"/>
+          <w:lang w:val="en-GB"/>
+        </w:rPr>
+        <w:t xml:space="preserve"> '</w:t>
+      </w:r>
+      <w:r>
+        <w:rPr>
+          <w:b/>
+          <w:color w:val="000000"/>
+          <w:sz w:val="20"/>
+          <w:szCs w:val="20"/>
+          <w:lang w:val="en-GB"/>
+        </w:rPr>
+        <w:t>21</w:t>
+      </w:r>
+    </w:p>
+    <w:p>
+      <w:pPr>
+        <w:pStyle w:val="ListParagraph"/>
+        <w:numPr>
+          <w:ilvl w:val="0"/>
+          <w:numId w:val="13"/>
+        </w:numPr>
+        <w:pBdr>
+          <w:top w:val="nil"/>
+          <w:left w:val="nil"/>
+          <w:right w:val="nil"/>
+          <w:between w:val="nil"/>
+        </w:pBdr>
+        <w:spacing w:after="140"/>
+        <w:ind w:left="709"/>
+        <w:jc w:val="both"/>
+        <w:rPr>
+          <w:bCs/>
+          <w:color w:val="000000"/>
+          <w:sz w:val="20"/>
+          <w:szCs w:val="20"/>
+          <w:lang w:val="en-GB"/>
+        </w:rPr>
+      </w:pPr>
+      <w:r>
+        <w:rPr>
+          <w:bCs/>
+          <w:color w:val="000000"/>
+          <w:sz w:val="20"/>
+          <w:szCs w:val="20"/>
+          <w:lang w:val="en-GB"/>
+        </w:rPr>
+        <w:t xml:space="preserve">Contribute </w:t>
+      </w:r>
+      <w:r>
+        <w:rPr>
+          <w:bCs/>
+          <w:color w:val="000000"/>
+          <w:sz w:val="20"/>
+          <w:szCs w:val="20"/>
+          <w:lang w:val="en-GB"/>
+        </w:rPr>
+        <w:t>information</w:t>
+      </w:r>
+      <w:r>
+        <w:rPr>
+          <w:b/>
+          <w:color w:val="000000"/>
+          <w:sz w:val="20"/>
+          <w:szCs w:val="20"/>
+          <w:lang w:val="en-GB"/>
+        </w:rPr>
+        <w:t xml:space="preserve"> </w:t>
+      </w:r>
+      <w:r>
+        <w:rPr>
+          <w:bCs/>
+          <w:color w:val="000000"/>
+          <w:sz w:val="20"/>
+          <w:szCs w:val="20"/>
+          <w:lang w:val="en-GB"/>
+        </w:rPr>
+        <w:t>about availability of beds and various medications available in each hospital for citizens, along with filters based on location of user during the severe second wave of COVID-19. Co-ordinated and led the team.</w:t>
       </w:r>
     </w:p>
     <w:p>
@@ -4671,161 +6102,89 @@
           <w:right w:val="nil"/>
           <w:between w:val="nil"/>
         </w:pBdr>
-        <w:spacing w:after="0" w:line="240" w:lineRule="auto"/>
-        <w:ind w:firstLine="360"/>
+        <w:spacing w:after="0" w:line="360" w:lineRule="auto"/>
         <w:jc w:val="both"/>
         <w:rPr>
           <w:b/>
-          <w:color w:val="000000"/>
-          <w:sz w:val="20"/>
-          <w:szCs w:val="20"/>
-          <w:lang w:val="en-GB"/>
-        </w:rPr>
-      </w:pPr>
-      <w:r>
-        <w:rPr>
-          <w:b/>
-          <w:color w:val="000000"/>
-          <w:sz w:val="20"/>
-          <w:szCs w:val="20"/>
-          <w:lang w:val="en-GB"/>
-        </w:rPr>
-        <w:t xml:space="preserve">Role: </w:t>
-      </w:r>
-      <w:r>
-        <w:rPr>
-          <w:color w:val="000000"/>
-          <w:sz w:val="20"/>
-          <w:szCs w:val="20"/>
-          <w:lang w:val="en-GB"/>
-        </w:rPr>
-        <w:t>Full Stack Developer</w:t>
-      </w:r>
-      <w:r>
-        <w:rPr>
-          <w:color w:val="000000"/>
-          <w:sz w:val="20"/>
-          <w:szCs w:val="20"/>
-          <w:lang w:val="en-GB"/>
-        </w:rPr>
-        <w:t xml:space="preserve"> and Team-lead.</w:t>
-      </w:r>
-    </w:p>
-    <w:p>
-      <w:pPr>
-        <w:pBdr>
-          <w:top w:val="nil"/>
-          <w:left w:val="nil"/>
-          <w:bottom w:val="nil"/>
-          <w:right w:val="nil"/>
-          <w:between w:val="nil"/>
-        </w:pBdr>
-        <w:spacing w:after="0" w:line="240" w:lineRule="auto"/>
-        <w:ind w:firstLine="360"/>
-        <w:jc w:val="both"/>
-        <w:rPr>
-          <w:color w:val="000000"/>
-          <w:sz w:val="20"/>
-          <w:szCs w:val="20"/>
-          <w:lang w:val="en-GB"/>
-        </w:rPr>
-      </w:pPr>
-      <w:r>
-        <w:rPr>
-          <w:b/>
-          <w:color w:val="000000"/>
-          <w:sz w:val="20"/>
-          <w:szCs w:val="20"/>
-          <w:lang w:val="en-GB"/>
-        </w:rPr>
-        <w:t>Tools used</w:t>
-      </w:r>
-      <w:r>
-        <w:rPr>
-          <w:color w:val="000000"/>
-          <w:sz w:val="20"/>
-          <w:szCs w:val="20"/>
-          <w:lang w:val="en-GB"/>
-        </w:rPr>
-        <w:t xml:space="preserve">: </w:t>
-      </w:r>
-      <w:r>
-        <w:rPr>
-          <w:color w:val="000000"/>
-          <w:sz w:val="20"/>
-          <w:szCs w:val="20"/>
-          <w:lang w:val="en-GB"/>
-        </w:rPr>
-        <w:t>Amazon Web Services, Go, JavaScript, ReactJS, MySQL, Cron</w:t>
-      </w:r>
-      <w:r>
-        <w:rPr>
-          <w:color w:val="000000"/>
-          <w:sz w:val="20"/>
-          <w:szCs w:val="20"/>
-          <w:lang w:val="en-GB"/>
-        </w:rPr>
-        <w:t>.</w:t>
-      </w:r>
-    </w:p>
-    <w:p>
-      <w:pPr>
-        <w:pBdr>
-          <w:top w:val="nil"/>
-          <w:left w:val="nil"/>
-          <w:bottom w:val="nil"/>
-          <w:right w:val="nil"/>
-          <w:between w:val="nil"/>
-        </w:pBdr>
-        <w:spacing w:after="0" w:line="240" w:lineRule="auto"/>
-        <w:jc w:val="both"/>
-        <w:rPr>
-          <w:color w:val="000000"/>
-          <w:sz w:val="20"/>
-          <w:szCs w:val="20"/>
-          <w:lang w:val="en-GB"/>
-        </w:rPr>
-      </w:pPr>
-      <w:r>
-        <w:rPr>
+          <w:color w:val="1F497D" w:themeColor="text2"/>
+          <w:lang w:val="en-GB"/>
+        </w:rPr>
+      </w:pPr>
+      <w:r>
+        <w:rPr>
+          <w:b/>
           <w:noProof/>
-          <w:color w:val="000000"/>
-          <w:sz w:val="20"/>
-          <w:szCs w:val="20"/>
-          <w:lang w:val="en-GB"/>
-        </w:rPr>
-        <w:pict w14:anchorId="7CEA61A0">
-          <v:rect id="_x0000_i1026" alt="" style="width:538.6pt;height:1pt;mso-width-percent:0;mso-height-percent:0;mso-width-percent:0;mso-height-percent:0" o:hralign="center" o:hrstd="t" o:hr="t" fillcolor="#a0a0a0" stroked="f"/>
-        </w:pict>
-      </w:r>
-    </w:p>
-    <w:p>
-      <w:pPr>
-        <w:pBdr>
-          <w:top w:val="nil"/>
-          <w:left w:val="nil"/>
-          <w:bottom w:val="nil"/>
-          <w:right w:val="nil"/>
-          <w:between w:val="nil"/>
-        </w:pBdr>
-        <w:spacing w:after="0"/>
-        <w:jc w:val="both"/>
-        <w:rPr>
-          <w:b/>
-          <w:color w:val="0070C0"/>
-          <w:sz w:val="20"/>
-          <w:szCs w:val="20"/>
-          <w:u w:val="single"/>
-          <w:lang w:val="en-GB"/>
-        </w:rPr>
-      </w:pPr>
-      <w:r>
-        <w:rPr>
-          <w:b/>
-          <w:color w:val="0070C0"/>
-          <w:sz w:val="20"/>
-          <w:szCs w:val="20"/>
-          <w:u w:val="single"/>
+          <w:color w:val="1F497D" w:themeColor="text2"/>
+          <w:lang w:val="en-GB"/>
+        </w:rPr>
+        <mc:AlternateContent>
+          <mc:Choice Requires="wps">
+            <w:drawing>
+              <wp:anchor distT="0" distB="0" distL="114300" distR="114300" simplePos="0" relativeHeight="251667456" behindDoc="0" locked="0" layoutInCell="1" allowOverlap="1" wp14:anchorId="02EF707A" wp14:editId="7C786AE3">
+                <wp:simplePos x="0" y="0"/>
+                <wp:positionH relativeFrom="column">
+                  <wp:posOffset>-1905</wp:posOffset>
+                </wp:positionH>
+                <wp:positionV relativeFrom="paragraph">
+                  <wp:posOffset>184860</wp:posOffset>
+                </wp:positionV>
+                <wp:extent cx="6840220" cy="0"/>
+                <wp:effectExtent l="0" t="12700" r="17780" b="12700"/>
+                <wp:wrapNone/>
+                <wp:docPr id="2108249413" name="Straight Connector 2"/>
+                <wp:cNvGraphicFramePr/>
+                <a:graphic xmlns:a="http://schemas.openxmlformats.org/drawingml/2006/main">
+                  <a:graphicData uri="http://schemas.microsoft.com/office/word/2010/wordprocessingShape">
+                    <wps:wsp>
+                      <wps:cNvCnPr/>
+                      <wps:spPr>
+                        <a:xfrm>
+                          <a:off x="0" y="0"/>
+                          <a:ext cx="6840220" cy="0"/>
+                        </a:xfrm>
+                        <a:prstGeom prst="line">
+                          <a:avLst/>
+                        </a:prstGeom>
+                        <a:ln w="19050">
+                          <a:solidFill>
+                            <a:schemeClr val="bg1">
+                              <a:lumMod val="75000"/>
+                            </a:schemeClr>
+                          </a:solidFill>
+                        </a:ln>
+                      </wps:spPr>
+                      <wps:style>
+                        <a:lnRef idx="1">
+                          <a:schemeClr val="dk1"/>
+                        </a:lnRef>
+                        <a:fillRef idx="0">
+                          <a:schemeClr val="dk1"/>
+                        </a:fillRef>
+                        <a:effectRef idx="0">
+                          <a:schemeClr val="dk1"/>
+                        </a:effectRef>
+                        <a:fontRef idx="minor">
+                          <a:schemeClr val="tx1"/>
+                        </a:fontRef>
+                      </wps:style>
+                      <wps:bodyPr/>
+                    </wps:wsp>
+                  </a:graphicData>
+                </a:graphic>
+              </wp:anchor>
+            </w:drawing>
+          </mc:Choice>
+          <mc:Fallback>
+            <w:pict>
+              <v:line w14:anchorId="6DBD871A" id="Straight Connector 2" o:spid="_x0000_s1026" style="position:absolute;z-index:251667456;visibility:visible;mso-wrap-style:square;mso-wrap-distance-left:9pt;mso-wrap-distance-top:0;mso-wrap-distance-right:9pt;mso-wrap-distance-bottom:0;mso-position-horizontal:absolute;mso-position-horizontal-relative:text;mso-position-vertical:absolute;mso-position-vertical-relative:text" from="-.15pt,14.55pt" to="538.45pt,14.55pt" o:gfxdata="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" strokecolor="#bfbfbf [2412]" strokeweight="1.5pt"/>
+            </w:pict>
+          </mc:Fallback>
+        </mc:AlternateContent>
+      </w:r>
+      <w:r>
+        <w:rPr>
+          <w:b/>
+          <w:color w:val="1F497D" w:themeColor="text2"/>
           <w:lang w:val="en-GB"/>
         </w:rPr>
         <w:t xml:space="preserve">PUBLICATIONS </w:t>
@@ -4833,10 +6192,7 @@
       <w:r>
         <w:rPr>
           <w:b/>
-          <w:color w:val="0070C0"/>
-          <w:sz w:val="20"/>
-          <w:szCs w:val="20"/>
-          <w:u w:val="single"/>
+          <w:color w:val="1F497D" w:themeColor="text2"/>
           <w:lang w:val="en-GB"/>
         </w:rPr>
         <w:t>and</w:t>
@@ -4844,10 +6200,7 @@
       <w:r>
         <w:rPr>
           <w:b/>
-          <w:color w:val="0070C0"/>
-          <w:sz w:val="20"/>
-          <w:szCs w:val="20"/>
-          <w:u w:val="single"/>
+          <w:color w:val="1F497D" w:themeColor="text2"/>
           <w:lang w:val="en-GB"/>
         </w:rPr>
         <w:t xml:space="preserve"> PRESENTATIONS</w:t>
@@ -4866,7 +6219,7 @@
           <w:right w:val="nil"/>
           <w:between w:val="nil"/>
         </w:pBdr>
-        <w:spacing w:after="0" w:line="240" w:lineRule="auto"/>
+        <w:spacing w:after="40" w:line="240" w:lineRule="auto"/>
         <w:jc w:val="both"/>
         <w:rPr>
           <w:color w:val="000000"/>
@@ -4979,7 +6332,8 @@
           <w:right w:val="nil"/>
           <w:between w:val="nil"/>
         </w:pBdr>
-        <w:spacing w:after="0" w:line="240" w:lineRule="auto"/>
+        <w:spacing w:after="80" w:line="240" w:lineRule="auto"/>
+        <w:ind w:left="357" w:hanging="357"/>
         <w:jc w:val="both"/>
         <w:rPr>
           <w:color w:val="000000"/>
@@ -4997,7 +6351,7 @@
           <w:szCs w:val="20"/>
           <w:lang w:val="en-GB"/>
         </w:rPr>
-        <w:t>Attained</w:t>
+        <w:t>Secured</w:t>
       </w:r>
       <w:r>
         <w:rPr>
@@ -5017,7 +6371,7 @@
           <w:szCs w:val="20"/>
           <w:lang w:val="en-GB"/>
         </w:rPr>
-        <w:t>s</w:t>
+        <w:t>S</w:t>
       </w:r>
       <w:r>
         <w:rPr>
@@ -5236,54 +6590,89 @@
           <w:right w:val="nil"/>
           <w:between w:val="nil"/>
         </w:pBdr>
-        <w:spacing w:after="0" w:line="240" w:lineRule="auto"/>
+        <w:spacing w:after="0" w:line="360" w:lineRule="auto"/>
         <w:jc w:val="both"/>
         <w:rPr>
-          <w:sz w:val="20"/>
-          <w:szCs w:val="20"/>
-          <w:lang w:val="en-GB"/>
-        </w:rPr>
-      </w:pPr>
-      <w:r>
-        <w:rPr>
+          <w:b/>
+          <w:color w:val="1F497D" w:themeColor="text2"/>
+          <w:lang w:val="en-GB"/>
+        </w:rPr>
+      </w:pPr>
+      <w:r>
+        <w:rPr>
+          <w:b/>
           <w:noProof/>
-          <w:color w:val="000000"/>
-          <w:sz w:val="20"/>
-          <w:szCs w:val="20"/>
-          <w:lang w:val="en-GB"/>
-        </w:rPr>
-        <w:pict w14:anchorId="16AF690A">
-          <v:rect id="_x0000_i1025" alt="" style="width:538.6pt;height:1pt;mso-width-percent:0;mso-height-percent:0;mso-width-percent:0;mso-height-percent:0" o:hralign="center" o:hrstd="t" o:hr="t" fillcolor="#a0a0a0" stroked="f"/>
-        </w:pict>
-      </w:r>
-    </w:p>
-    <w:p>
-      <w:pPr>
-        <w:pBdr>
-          <w:top w:val="nil"/>
-          <w:left w:val="nil"/>
-          <w:bottom w:val="nil"/>
-          <w:right w:val="nil"/>
-          <w:between w:val="nil"/>
-        </w:pBdr>
-        <w:spacing w:after="0"/>
-        <w:jc w:val="both"/>
-        <w:rPr>
-          <w:b/>
-          <w:color w:val="0070C0"/>
-          <w:sz w:val="20"/>
-          <w:szCs w:val="20"/>
-          <w:u w:val="single"/>
-          <w:lang w:val="en-GB"/>
-        </w:rPr>
-      </w:pPr>
-      <w:r>
-        <w:rPr>
-          <w:b/>
-          <w:color w:val="0070C0"/>
-          <w:sz w:val="20"/>
-          <w:szCs w:val="20"/>
-          <w:u w:val="single"/>
+          <w:color w:val="1F497D" w:themeColor="text2"/>
+          <w:lang w:val="en-GB"/>
+        </w:rPr>
+        <mc:AlternateContent>
+          <mc:Choice Requires="wps">
+            <w:drawing>
+              <wp:anchor distT="0" distB="0" distL="114300" distR="114300" simplePos="0" relativeHeight="251669504" behindDoc="0" locked="0" layoutInCell="1" allowOverlap="1" wp14:anchorId="2879012A" wp14:editId="383D9ADF">
+                <wp:simplePos x="0" y="0"/>
+                <wp:positionH relativeFrom="column">
+                  <wp:posOffset>-1905</wp:posOffset>
+                </wp:positionH>
+                <wp:positionV relativeFrom="paragraph">
+                  <wp:posOffset>176044</wp:posOffset>
+                </wp:positionV>
+                <wp:extent cx="6840220" cy="0"/>
+                <wp:effectExtent l="0" t="12700" r="17780" b="12700"/>
+                <wp:wrapNone/>
+                <wp:docPr id="51820070" name="Straight Connector 2"/>
+                <wp:cNvGraphicFramePr/>
+                <a:graphic xmlns:a="http://schemas.openxmlformats.org/drawingml/2006/main">
+                  <a:graphicData uri="http://schemas.microsoft.com/office/word/2010/wordprocessingShape">
+                    <wps:wsp>
+                      <wps:cNvCnPr/>
+                      <wps:spPr>
+                        <a:xfrm>
+                          <a:off x="0" y="0"/>
+                          <a:ext cx="6840220" cy="0"/>
+                        </a:xfrm>
+                        <a:prstGeom prst="line">
+                          <a:avLst/>
+                        </a:prstGeom>
+                        <a:ln w="19050">
+                          <a:solidFill>
+                            <a:schemeClr val="bg1">
+                              <a:lumMod val="75000"/>
+                            </a:schemeClr>
+                          </a:solidFill>
+                        </a:ln>
+                      </wps:spPr>
+                      <wps:style>
+                        <a:lnRef idx="1">
+                          <a:schemeClr val="dk1"/>
+                        </a:lnRef>
+                        <a:fillRef idx="0">
+                          <a:schemeClr val="dk1"/>
+                        </a:fillRef>
+                        <a:effectRef idx="0">
+                          <a:schemeClr val="dk1"/>
+                        </a:effectRef>
+                        <a:fontRef idx="minor">
+                          <a:schemeClr val="tx1"/>
+                        </a:fontRef>
+                      </wps:style>
+                      <wps:bodyPr/>
+                    </wps:wsp>
+                  </a:graphicData>
+                </a:graphic>
+              </wp:anchor>
+            </w:drawing>
+          </mc:Choice>
+          <mc:Fallback>
+            <w:pict>
+              <v:line w14:anchorId="5227AEFD" id="Straight Connector 2" o:spid="_x0000_s1026" style="position:absolute;z-index:251669504;visibility:visible;mso-wrap-style:square;mso-wrap-distance-left:9pt;mso-wrap-distance-top:0;mso-wrap-distance-right:9pt;mso-wrap-distance-bottom:0;mso-position-horizontal:absolute;mso-position-horizontal-relative:text;mso-position-vertical:absolute;mso-position-vertical-relative:text" from="-.15pt,13.85pt" to="538.45pt,13.85pt" o:gfxdata="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" strokecolor="#bfbfbf [2412]" strokeweight="1.5pt"/>
+            </w:pict>
+          </mc:Fallback>
+        </mc:AlternateContent>
+      </w:r>
+      <w:r>
+        <w:rPr>
+          <w:b/>
+          <w:color w:val="1F497D" w:themeColor="text2"/>
           <w:lang w:val="en-GB"/>
         </w:rPr>
         <w:t>CERTIFICATES</w:t>
@@ -5312,7 +6701,7 @@
         </w:rPr>
         <w:sectPr>
           <w:pgSz w:w="11906" w:h="16838" w:code="9"/>
-          <w:pgMar w:top="567" w:right="567" w:bottom="284" w:left="567" w:header="720" w:footer="720" w:gutter="0"/>
+          <w:pgMar w:top="510" w:right="567" w:bottom="284" w:left="567" w:header="720" w:footer="720" w:gutter="0"/>
           <w:pgNumType w:start="1"/>
           <w:cols w:space="720"/>
           <w:docGrid w:linePitch="299"/>
@@ -5442,6 +6831,46 @@
           <w:lang w:val="en-GB"/>
         </w:rPr>
         <w:t>20</w:t>
+      </w:r>
+      <w:r>
+        <w:rPr>
+          <w:color w:val="000000"/>
+          <w:sz w:val="20"/>
+          <w:szCs w:val="20"/>
+          <w:lang w:val="en-GB"/>
+        </w:rPr>
+        <w:t>.</w:t>
+      </w:r>
+    </w:p>
+    <w:p>
+      <w:pPr>
+        <w:numPr>
+          <w:ilvl w:val="0"/>
+          <w:numId w:val="4"/>
+        </w:numPr>
+        <w:pBdr>
+          <w:top w:val="nil"/>
+          <w:left w:val="nil"/>
+          <w:bottom w:val="nil"/>
+          <w:right w:val="nil"/>
+          <w:between w:val="nil"/>
+        </w:pBdr>
+        <w:spacing w:after="0" w:line="240" w:lineRule="auto"/>
+        <w:jc w:val="both"/>
+        <w:rPr>
+          <w:sz w:val="20"/>
+          <w:szCs w:val="20"/>
+          <w:lang w:val="en-GB"/>
+        </w:rPr>
+      </w:pPr>
+      <w:r>
+        <w:rPr>
+          <w:color w:val="000000"/>
+          <w:sz w:val="20"/>
+          <w:szCs w:val="20"/>
+          <w:lang w:val="en-GB"/>
+        </w:rPr>
+        <w:t>Academic Achievement Award, University of Florida</w:t>
       </w:r>
       <w:r>
         <w:rPr>
@@ -5970,6 +7399,119 @@
     </w:lvl>
   </w:abstractNum>
   <w:abstractNum w:abstractNumId="4" w15:restartNumberingAfterBreak="0">
+    <w:nsid w:val="1A707456"/>
+    <w:multiLevelType w:val="hybridMultilevel"/>
+    <w:tmpl w:val="C750E28C"/>
+    <w:lvl w:ilvl="0" w:tplc="04090001">
+      <w:start w:val="1"/>
+      <w:numFmt w:val="bullet"/>
+      <w:lvlText w:val=""/>
+      <w:lvlJc w:val="left"/>
+      <w:pPr>
+        <w:ind w:left="786" w:hanging="360"/>
+      </w:pPr>
+      <w:rPr>
+        <w:rFonts w:ascii="Symbol" w:hAnsi="Symbol" w:hint="default"/>
+      </w:rPr>
+    </w:lvl>
+    <w:lvl w:ilvl="1" w:tplc="04090003" w:tentative="1">
+      <w:start w:val="1"/>
+      <w:numFmt w:val="bullet"/>
+      <w:lvlText w:val="o"/>
+      <w:lvlJc w:val="left"/>
+      <w:pPr>
+        <w:ind w:left="1506" w:hanging="360"/>
+      </w:pPr>
+      <w:rPr>
+        <w:rFonts w:ascii="Courier New" w:hAnsi="Courier New" w:cs="Courier New" w:hint="default"/>
+      </w:rPr>
+    </w:lvl>
+    <w:lvl w:ilvl="2" w:tplc="04090005" w:tentative="1">
+      <w:start w:val="1"/>
+      <w:numFmt w:val="bullet"/>
+      <w:lvlText w:val=""/>
+      <w:lvlJc w:val="left"/>
+      <w:pPr>
+        <w:ind w:left="2226" w:hanging="360"/>
+      </w:pPr>
+      <w:rPr>
+        <w:rFonts w:ascii="Wingdings" w:hAnsi="Wingdings" w:hint="default"/>
+      </w:rPr>
+    </w:lvl>
+    <w:lvl w:ilvl="3" w:tplc="04090001" w:tentative="1">
+      <w:start w:val="1"/>
+      <w:numFmt w:val="bullet"/>
+      <w:lvlText w:val=""/>
+      <w:lvlJc w:val="left"/>
+      <w:pPr>
+        <w:ind w:left="2946" w:hanging="360"/>
+      </w:pPr>
+      <w:rPr>
+        <w:rFonts w:ascii="Symbol" w:hAnsi="Symbol" w:hint="default"/>
+      </w:rPr>
+    </w:lvl>
+    <w:lvl w:ilvl="4" w:tplc="04090003" w:tentative="1">
+      <w:start w:val="1"/>
+      <w:numFmt w:val="bullet"/>
+      <w:lvlText w:val="o"/>
+      <w:lvlJc w:val="left"/>
+      <w:pPr>
+        <w:ind w:left="3666" w:hanging="360"/>
+      </w:pPr>
+      <w:rPr>
+        <w:rFonts w:ascii="Courier New" w:hAnsi="Courier New" w:cs="Courier New" w:hint="default"/>
+      </w:rPr>
+    </w:lvl>
+    <w:lvl w:ilvl="5" w:tplc="04090005" w:tentative="1">
+      <w:start w:val="1"/>
+      <w:numFmt w:val="bullet"/>
+      <w:lvlText w:val=""/>
+      <w:lvlJc w:val="left"/>
+      <w:pPr>
+        <w:ind w:left="4386" w:hanging="360"/>
+      </w:pPr>
+      <w:rPr>
+        <w:rFonts w:ascii="Wingdings" w:hAnsi="Wingdings" w:hint="default"/>
+      </w:rPr>
+    </w:lvl>
+    <w:lvl w:ilvl="6" w:tplc="04090001" w:tentative="1">
+      <w:start w:val="1"/>
+      <w:numFmt w:val="bullet"/>
+      <w:lvlText w:val=""/>
+      <w:lvlJc w:val="left"/>
+      <w:pPr>
+        <w:ind w:left="5106" w:hanging="360"/>
+      </w:pPr>
+      <w:rPr>
+        <w:rFonts w:ascii="Symbol" w:hAnsi="Symbol" w:hint="default"/>
+      </w:rPr>
+    </w:lvl>
+    <w:lvl w:ilvl="7" w:tplc="04090003" w:tentative="1">
+      <w:start w:val="1"/>
+      <w:numFmt w:val="bullet"/>
+      <w:lvlText w:val="o"/>
+      <w:lvlJc w:val="left"/>
+      <w:pPr>
+        <w:ind w:left="5826" w:hanging="360"/>
+      </w:pPr>
+      <w:rPr>
+        <w:rFonts w:ascii="Courier New" w:hAnsi="Courier New" w:cs="Courier New" w:hint="default"/>
+      </w:rPr>
+    </w:lvl>
+    <w:lvl w:ilvl="8" w:tplc="04090005" w:tentative="1">
+      <w:start w:val="1"/>
+      <w:numFmt w:val="bullet"/>
+      <w:lvlText w:val=""/>
+      <w:lvlJc w:val="left"/>
+      <w:pPr>
+        <w:ind w:left="6546" w:hanging="360"/>
+      </w:pPr>
+      <w:rPr>
+        <w:rFonts w:ascii="Wingdings" w:hAnsi="Wingdings" w:hint="default"/>
+      </w:rPr>
+    </w:lvl>
+  </w:abstractNum>
+  <w:abstractNum w:abstractNumId="5" w15:restartNumberingAfterBreak="0">
     <w:nsid w:val="263B6CF2"/>
     <w:multiLevelType w:val="multilevel"/>
     <w:tmpl w:val="886038F0"/>
@@ -6082,7 +7624,7 @@
       </w:rPr>
     </w:lvl>
   </w:abstractNum>
-  <w:abstractNum w:abstractNumId="5" w15:restartNumberingAfterBreak="0">
+  <w:abstractNum w:abstractNumId="6" w15:restartNumberingAfterBreak="0">
     <w:nsid w:val="2CBC5675"/>
     <w:multiLevelType w:val="multilevel"/>
     <w:tmpl w:val="FCCE26DE"/>
@@ -6195,7 +7737,7 @@
       </w:rPr>
     </w:lvl>
   </w:abstractNum>
-  <w:abstractNum w:abstractNumId="6" w15:restartNumberingAfterBreak="0">
+  <w:abstractNum w:abstractNumId="7" w15:restartNumberingAfterBreak="0">
     <w:nsid w:val="2DA842DB"/>
     <w:multiLevelType w:val="hybridMultilevel"/>
     <w:tmpl w:val="3656EA8E"/>
@@ -6308,7 +7850,7 @@
       </w:rPr>
     </w:lvl>
   </w:abstractNum>
-  <w:abstractNum w:abstractNumId="7" w15:restartNumberingAfterBreak="0">
+  <w:abstractNum w:abstractNumId="8" w15:restartNumberingAfterBreak="0">
     <w:nsid w:val="412036C3"/>
     <w:multiLevelType w:val="multilevel"/>
     <w:tmpl w:val="42D2E476"/>
@@ -6421,7 +7963,7 @@
       </w:rPr>
     </w:lvl>
   </w:abstractNum>
-  <w:abstractNum w:abstractNumId="8" w15:restartNumberingAfterBreak="0">
+  <w:abstractNum w:abstractNumId="9" w15:restartNumberingAfterBreak="0">
     <w:nsid w:val="49550E88"/>
     <w:multiLevelType w:val="multilevel"/>
     <w:tmpl w:val="0A1ACD50"/>
@@ -6534,7 +8076,7 @@
       </w:rPr>
     </w:lvl>
   </w:abstractNum>
-  <w:abstractNum w:abstractNumId="9" w15:restartNumberingAfterBreak="0">
+  <w:abstractNum w:abstractNumId="10" w15:restartNumberingAfterBreak="0">
     <w:nsid w:val="515B626C"/>
     <w:multiLevelType w:val="multilevel"/>
     <w:tmpl w:val="0E9CBB2E"/>
@@ -6647,7 +8189,7 @@
       </w:rPr>
     </w:lvl>
   </w:abstractNum>
-  <w:abstractNum w:abstractNumId="10" w15:restartNumberingAfterBreak="0">
+  <w:abstractNum w:abstractNumId="11" w15:restartNumberingAfterBreak="0">
     <w:nsid w:val="60F73BEC"/>
     <w:multiLevelType w:val="multilevel"/>
     <w:tmpl w:val="99108488"/>
@@ -6760,7 +8302,7 @@
       </w:rPr>
     </w:lvl>
   </w:abstractNum>
-  <w:abstractNum w:abstractNumId="11" w15:restartNumberingAfterBreak="0">
+  <w:abstractNum w:abstractNumId="12" w15:restartNumberingAfterBreak="0">
     <w:nsid w:val="61582B95"/>
     <w:multiLevelType w:val="multilevel"/>
     <w:tmpl w:val="A290FBF6"/>
@@ -6874,16 +8416,16 @@
     </w:lvl>
   </w:abstractNum>
   <w:num w:numId="1" w16cid:durableId="1217358493">
-    <w:abstractNumId w:val="4"/>
+    <w:abstractNumId w:val="5"/>
   </w:num>
   <w:num w:numId="2" w16cid:durableId="1913664000">
-    <w:abstractNumId w:val="11"/>
+    <w:abstractNumId w:val="12"/>
   </w:num>
   <w:num w:numId="3" w16cid:durableId="1383559069">
-    <w:abstractNumId w:val="5"/>
+    <w:abstractNumId w:val="6"/>
   </w:num>
   <w:num w:numId="4" w16cid:durableId="1223099154">
-    <w:abstractNumId w:val="7"/>
+    <w:abstractNumId w:val="8"/>
   </w:num>
   <w:num w:numId="5" w16cid:durableId="2145350530">
     <w:abstractNumId w:val="3"/>
@@ -6892,22 +8434,25 @@
     <w:abstractNumId w:val="2"/>
   </w:num>
   <w:num w:numId="7" w16cid:durableId="132523010">
+    <w:abstractNumId w:val="10"/>
+  </w:num>
+  <w:num w:numId="8" w16cid:durableId="34546668">
+    <w:abstractNumId w:val="11"/>
+  </w:num>
+  <w:num w:numId="9" w16cid:durableId="1015766602">
     <w:abstractNumId w:val="9"/>
   </w:num>
-  <w:num w:numId="8" w16cid:durableId="34546668">
-    <w:abstractNumId w:val="10"/>
-  </w:num>
-  <w:num w:numId="9" w16cid:durableId="1015766602">
-    <w:abstractNumId w:val="8"/>
-  </w:num>
   <w:num w:numId="10" w16cid:durableId="1818036418">
-    <w:abstractNumId w:val="6"/>
+    <w:abstractNumId w:val="7"/>
   </w:num>
   <w:num w:numId="11" w16cid:durableId="941570685">
     <w:abstractNumId w:val="1"/>
   </w:num>
   <w:num w:numId="12" w16cid:durableId="57630902">
     <w:abstractNumId w:val="0"/>
+  </w:num>
+  <w:num w:numId="13" w16cid:durableId="652949574">
+    <w:abstractNumId w:val="4"/>
   </w:num>
 </w:numbering>
 </file>

--- a/Boyapally Shashank Reddy.docx
+++ b/Boyapally Shashank Reddy.docx
@@ -653,29 +653,7 @@
           <w:szCs w:val="20"/>
           <w:lang w:val="en-GB"/>
         </w:rPr>
-        <w:t xml:space="preserve">Dec </w:t>
-      </w:r>
-      <w:r>
-        <w:rPr>
-          <w:b/>
-          <w:bCs/>
-          <w:color w:val="000000"/>
-          <w:sz w:val="20"/>
-          <w:szCs w:val="20"/>
-          <w:lang w:val="en-GB"/>
-        </w:rPr>
-        <w:t>'</w:t>
-      </w:r>
-      <w:r>
-        <w:rPr>
-          <w:b/>
-          <w:bCs/>
-          <w:color w:val="000000"/>
-          <w:sz w:val="20"/>
-          <w:szCs w:val="20"/>
-          <w:lang w:val="en-GB"/>
-        </w:rPr>
-        <w:t>23</w:t>
+        <w:t>Dec '23</w:t>
       </w:r>
     </w:p>
     <w:p>
@@ -2520,10 +2498,6 @@
     </w:p>
     <w:p>
       <w:pPr>
-        <w:numPr>
-          <w:ilvl w:val="0"/>
-          <w:numId w:val="5"/>
-        </w:numPr>
         <w:pBdr>
           <w:top w:val="nil"/>
           <w:left w:val="nil"/>
@@ -2544,11 +2518,9 @@
         <w:rPr>
           <w:b/>
           <w:color w:val="000000" w:themeColor="text1"/>
-          <w:sz w:val="20"/>
-          <w:szCs w:val="20"/>
-          <w:lang w:val="en-GB"/>
-        </w:rPr>
-        <w:t>Red Hat Inc</w:t>
+          <w:lang w:val="en-GB"/>
+        </w:rPr>
+        <w:t>Red Hat Inc.</w:t>
       </w:r>
       <w:r>
         <w:rPr>
@@ -2558,7 +2530,7 @@
           <w:szCs w:val="20"/>
           <w:lang w:val="en-GB"/>
         </w:rPr>
-        <w:t xml:space="preserve">. </w:t>
+        <w:t xml:space="preserve"> </w:t>
       </w:r>
       <w:r>
         <w:rPr>
@@ -2700,6 +2672,15 @@
           <w:lang w:val="en-GB"/>
         </w:rPr>
         <w:t xml:space="preserve">                 </w:t>
+      </w:r>
+      <w:r>
+        <w:rPr>
+          <w:color w:val="000000"/>
+          <w:sz w:val="20"/>
+          <w:szCs w:val="20"/>
+          <w:lang w:val="en-GB"/>
+        </w:rPr>
+        <w:t xml:space="preserve">              </w:t>
       </w:r>
       <w:r>
         <w:rPr>
@@ -2756,7 +2737,6 @@
           <w:between w:val="nil"/>
         </w:pBdr>
         <w:spacing w:after="0"/>
-        <w:ind w:left="360"/>
         <w:jc w:val="both"/>
         <w:rPr>
           <w:i/>
@@ -2785,7 +2765,7 @@
         <w:widowControl/>
         <w:numPr>
           <w:ilvl w:val="0"/>
-          <w:numId w:val="10"/>
+          <w:numId w:val="15"/>
         </w:numPr>
         <w:pBdr>
           <w:top w:val="nil"/>
@@ -2810,34 +2790,27 @@
           <w:szCs w:val="20"/>
           <w:lang w:val="en-GB"/>
         </w:rPr>
-        <w:t xml:space="preserve">Engineered </w:t>
-      </w:r>
-      <w:r>
-        <w:rPr>
-          <w:color w:val="000000"/>
-          <w:sz w:val="20"/>
-          <w:szCs w:val="20"/>
-          <w:lang w:val="en-GB"/>
-        </w:rPr>
-        <w:t>an enhancement</w:t>
-      </w:r>
-      <w:r>
-        <w:rPr>
-          <w:color w:val="000000"/>
-          <w:sz w:val="20"/>
-          <w:szCs w:val="20"/>
-          <w:lang w:val="en-GB"/>
-        </w:rPr>
-        <w:t xml:space="preserve"> </w:t>
-      </w:r>
-      <w:r>
-        <w:rPr>
-          <w:color w:val="000000"/>
-          <w:sz w:val="20"/>
-          <w:szCs w:val="20"/>
-          <w:lang w:val="en-GB"/>
-        </w:rPr>
-        <w:t xml:space="preserve">to </w:t>
+        <w:t xml:space="preserve">Achieved </w:t>
+      </w:r>
+      <w:r>
+        <w:rPr>
+          <w:b/>
+          <w:bCs/>
+          <w:color w:val="000000"/>
+          <w:sz w:val="20"/>
+          <w:szCs w:val="20"/>
+          <w:lang w:val="en-GB"/>
+        </w:rPr>
+        <w:t>precision of 1ms</w:t>
+      </w:r>
+      <w:r>
+        <w:rPr>
+          <w:color w:val="000000"/>
+          <w:sz w:val="20"/>
+          <w:szCs w:val="20"/>
+          <w:lang w:val="en-GB"/>
+        </w:rPr>
+        <w:t xml:space="preserve"> in measuring P99 and P50 latency metrics for deployed workloads by enhancing </w:t>
       </w:r>
       <w:proofErr w:type="spellStart"/>
       <w:r>
@@ -2847,16 +2820,7 @@
           <w:szCs w:val="20"/>
           <w:lang w:val="en-GB"/>
         </w:rPr>
-        <w:t>K</w:t>
-      </w:r>
-      <w:r>
-        <w:rPr>
-          <w:color w:val="000000"/>
-          <w:sz w:val="20"/>
-          <w:szCs w:val="20"/>
-          <w:lang w:val="en-GB"/>
-        </w:rPr>
-        <w:t>ube</w:t>
+        <w:t>Kube</w:t>
       </w:r>
       <w:proofErr w:type="spellEnd"/>
       <w:r>
@@ -2866,138 +2830,7 @@
           <w:szCs w:val="20"/>
           <w:lang w:val="en-GB"/>
         </w:rPr>
-        <w:t>-burner to measure cluster</w:t>
-      </w:r>
-      <w:r>
-        <w:rPr>
-          <w:color w:val="000000"/>
-          <w:sz w:val="20"/>
-          <w:szCs w:val="20"/>
-          <w:lang w:val="en-GB"/>
-        </w:rPr>
-        <w:t xml:space="preserve"> latency</w:t>
-      </w:r>
-      <w:r>
-        <w:rPr>
-          <w:color w:val="000000"/>
-          <w:sz w:val="20"/>
-          <w:szCs w:val="20"/>
-          <w:lang w:val="en-GB"/>
-        </w:rPr>
-        <w:t xml:space="preserve"> metrics up to </w:t>
-      </w:r>
-      <w:r>
-        <w:rPr>
-          <w:b/>
-          <w:bCs/>
-          <w:color w:val="000000"/>
-          <w:sz w:val="20"/>
-          <w:szCs w:val="20"/>
-          <w:lang w:val="en-GB"/>
-        </w:rPr>
-        <w:t>precision of 1ms</w:t>
-      </w:r>
-      <w:r>
-        <w:rPr>
-          <w:b/>
-          <w:bCs/>
-          <w:color w:val="000000"/>
-          <w:sz w:val="20"/>
-          <w:szCs w:val="20"/>
-          <w:lang w:val="en-GB"/>
-        </w:rPr>
-        <w:t xml:space="preserve"> </w:t>
-      </w:r>
-      <w:r>
-        <w:rPr>
-          <w:color w:val="000000"/>
-          <w:sz w:val="20"/>
-          <w:szCs w:val="20"/>
-          <w:lang w:val="en-GB"/>
-        </w:rPr>
-        <w:t xml:space="preserve">and captured </w:t>
-      </w:r>
-      <w:r>
-        <w:rPr>
-          <w:b/>
-          <w:bCs/>
-          <w:color w:val="000000"/>
-          <w:sz w:val="20"/>
-          <w:szCs w:val="20"/>
-          <w:lang w:val="en-GB"/>
-        </w:rPr>
-        <w:t>P</w:t>
-      </w:r>
-      <w:r>
-        <w:rPr>
-          <w:b/>
-          <w:bCs/>
-          <w:color w:val="000000"/>
-          <w:sz w:val="20"/>
-          <w:szCs w:val="20"/>
-          <w:lang w:val="en-GB"/>
-        </w:rPr>
-        <w:t xml:space="preserve">99 and </w:t>
-      </w:r>
-      <w:r>
-        <w:rPr>
-          <w:b/>
-          <w:bCs/>
-          <w:color w:val="000000"/>
-          <w:sz w:val="20"/>
-          <w:szCs w:val="20"/>
-          <w:lang w:val="en-GB"/>
-        </w:rPr>
-        <w:t>P</w:t>
-      </w:r>
-      <w:r>
-        <w:rPr>
-          <w:b/>
-          <w:bCs/>
-          <w:color w:val="000000"/>
-          <w:sz w:val="20"/>
-          <w:szCs w:val="20"/>
-          <w:lang w:val="en-GB"/>
-        </w:rPr>
-        <w:t>50</w:t>
-      </w:r>
-      <w:r>
-        <w:rPr>
-          <w:color w:val="000000"/>
-          <w:sz w:val="20"/>
-          <w:szCs w:val="20"/>
-          <w:lang w:val="en-GB"/>
-        </w:rPr>
-        <w:t xml:space="preserve"> metrics for deployed workloads</w:t>
-      </w:r>
-      <w:r>
-        <w:rPr>
-          <w:color w:val="000000"/>
-          <w:sz w:val="20"/>
-          <w:szCs w:val="20"/>
-          <w:lang w:val="en-GB"/>
-        </w:rPr>
-        <w:t xml:space="preserve">. Leveraged </w:t>
-      </w:r>
-      <w:r>
-        <w:rPr>
-          <w:b/>
-          <w:bCs/>
-          <w:color w:val="000000"/>
-          <w:sz w:val="20"/>
-          <w:szCs w:val="20"/>
-          <w:lang w:val="en-GB"/>
-        </w:rPr>
-        <w:t>client-go library</w:t>
-      </w:r>
-      <w:r>
-        <w:rPr>
-          <w:color w:val="000000"/>
-          <w:sz w:val="20"/>
-          <w:szCs w:val="20"/>
-          <w:lang w:val="en-GB"/>
-        </w:rPr>
-        <w:t xml:space="preserve"> of </w:t>
+        <w:t xml:space="preserve">-burner. Leveraged the client-go library of </w:t>
       </w:r>
       <w:r>
         <w:rPr>
@@ -3009,15 +2842,6 @@
           <w:lang w:val="en-GB"/>
         </w:rPr>
         <w:t>Kubernetes</w:t>
-      </w:r>
-      <w:r>
-        <w:rPr>
-          <w:color w:val="000000"/>
-          <w:sz w:val="20"/>
-          <w:szCs w:val="20"/>
-          <w:lang w:val="en-GB"/>
-        </w:rPr>
-        <w:t xml:space="preserve"> to measure latencies</w:t>
       </w:r>
       <w:r>
         <w:rPr>
@@ -3035,7 +2859,102 @@
         <w:widowControl/>
         <w:numPr>
           <w:ilvl w:val="0"/>
-          <w:numId w:val="10"/>
+          <w:numId w:val="15"/>
+        </w:numPr>
+        <w:pBdr>
+          <w:top w:val="nil"/>
+          <w:left w:val="nil"/>
+          <w:bottom w:val="nil"/>
+          <w:right w:val="nil"/>
+          <w:between w:val="nil"/>
+        </w:pBdr>
+        <w:spacing w:after="20" w:line="240" w:lineRule="auto"/>
+        <w:ind w:left="357" w:hanging="357"/>
+        <w:jc w:val="both"/>
+        <w:rPr>
+          <w:color w:val="000000"/>
+          <w:sz w:val="20"/>
+          <w:szCs w:val="20"/>
+          <w:lang w:val="en-GB"/>
+        </w:rPr>
+      </w:pPr>
+      <w:r>
+        <w:rPr>
+          <w:color w:val="000000"/>
+          <w:sz w:val="20"/>
+          <w:szCs w:val="20"/>
+          <w:lang w:val="en-GB"/>
+        </w:rPr>
+        <w:t xml:space="preserve">Leveraged </w:t>
+      </w:r>
+      <w:r>
+        <w:rPr>
+          <w:b/>
+          <w:bCs/>
+          <w:color w:val="000000"/>
+          <w:sz w:val="20"/>
+          <w:szCs w:val="20"/>
+          <w:lang w:val="en-GB"/>
+        </w:rPr>
+        <w:t>Flask and Cron</w:t>
+      </w:r>
+      <w:r>
+        <w:rPr>
+          <w:color w:val="000000"/>
+          <w:sz w:val="20"/>
+          <w:szCs w:val="20"/>
+          <w:lang w:val="en-GB"/>
+        </w:rPr>
+        <w:t xml:space="preserve"> in the backend, along with </w:t>
+      </w:r>
+      <w:r>
+        <w:rPr>
+          <w:b/>
+          <w:bCs/>
+          <w:color w:val="000000"/>
+          <w:sz w:val="20"/>
+          <w:szCs w:val="20"/>
+          <w:lang w:val="en-GB"/>
+        </w:rPr>
+        <w:t>TypeScript and ReactJS</w:t>
+      </w:r>
+      <w:r>
+        <w:rPr>
+          <w:color w:val="000000"/>
+          <w:sz w:val="20"/>
+          <w:szCs w:val="20"/>
+          <w:lang w:val="en-GB"/>
+        </w:rPr>
+        <w:t xml:space="preserve"> in the frontend to develop a </w:t>
+      </w:r>
+      <w:r>
+        <w:rPr>
+          <w:b/>
+          <w:bCs/>
+          <w:color w:val="000000"/>
+          <w:sz w:val="20"/>
+          <w:szCs w:val="20"/>
+          <w:lang w:val="en-GB"/>
+        </w:rPr>
+        <w:t>GPT</w:t>
+      </w:r>
+      <w:r>
+        <w:rPr>
+          <w:color w:val="000000"/>
+          <w:sz w:val="20"/>
+          <w:szCs w:val="20"/>
+          <w:lang w:val="en-GB"/>
+        </w:rPr>
+        <w:t>-based chatbot.</w:t>
+      </w:r>
+    </w:p>
+    <w:p>
+      <w:pPr>
+        <w:pStyle w:val="ListParagraph"/>
+        <w:widowControl/>
+        <w:numPr>
+          <w:ilvl w:val="0"/>
+          <w:numId w:val="15"/>
         </w:numPr>
         <w:pBdr>
           <w:top w:val="nil"/>
@@ -3045,7 +2964,6 @@
           <w:between w:val="nil"/>
         </w:pBdr>
         <w:spacing w:after="40" w:line="240" w:lineRule="auto"/>
-        <w:ind w:left="714" w:hanging="357"/>
         <w:jc w:val="both"/>
         <w:rPr>
           <w:color w:val="000000"/>
@@ -3061,101 +2979,7 @@
           <w:szCs w:val="20"/>
           <w:lang w:val="en-GB"/>
         </w:rPr>
-        <w:t xml:space="preserve">Developed </w:t>
-      </w:r>
-      <w:r>
-        <w:rPr>
-          <w:b/>
-          <w:bCs/>
-          <w:color w:val="000000"/>
-          <w:sz w:val="20"/>
-          <w:szCs w:val="20"/>
-          <w:lang w:val="en-GB"/>
-        </w:rPr>
-        <w:t>GPT</w:t>
-      </w:r>
-      <w:r>
-        <w:rPr>
-          <w:color w:val="000000"/>
-          <w:sz w:val="20"/>
-          <w:szCs w:val="20"/>
-          <w:lang w:val="en-GB"/>
-        </w:rPr>
-        <w:t xml:space="preserve"> based chatbot, </w:t>
-      </w:r>
-      <w:r>
-        <w:rPr>
-          <w:color w:val="000000"/>
-          <w:sz w:val="20"/>
-          <w:szCs w:val="20"/>
-          <w:lang w:val="en-GB"/>
-        </w:rPr>
-        <w:t xml:space="preserve">intelligently </w:t>
-      </w:r>
-      <w:r>
-        <w:rPr>
-          <w:color w:val="000000"/>
-          <w:sz w:val="20"/>
-          <w:szCs w:val="20"/>
-          <w:lang w:val="en-GB"/>
-        </w:rPr>
-        <w:t>indexing vast organizational knowledge</w:t>
-      </w:r>
-      <w:r>
-        <w:rPr>
-          <w:color w:val="000000"/>
-          <w:sz w:val="20"/>
-          <w:szCs w:val="20"/>
-          <w:lang w:val="en-GB"/>
-        </w:rPr>
-        <w:t xml:space="preserve"> of</w:t>
-      </w:r>
-      <w:r>
-        <w:rPr>
-          <w:color w:val="000000"/>
-          <w:sz w:val="20"/>
-          <w:szCs w:val="20"/>
-          <w:lang w:val="en-GB"/>
-        </w:rPr>
-        <w:t xml:space="preserve"> up to </w:t>
-      </w:r>
-      <w:r>
-        <w:rPr>
-          <w:b/>
-          <w:bCs/>
-          <w:color w:val="000000"/>
-          <w:sz w:val="20"/>
-          <w:szCs w:val="20"/>
-          <w:lang w:val="en-GB"/>
-        </w:rPr>
-        <w:t>1k documents</w:t>
-      </w:r>
-      <w:r>
-        <w:rPr>
-          <w:color w:val="000000"/>
-          <w:sz w:val="20"/>
-          <w:szCs w:val="20"/>
-          <w:lang w:val="en-GB"/>
-        </w:rPr>
-        <w:t xml:space="preserve"> </w:t>
-      </w:r>
-      <w:r>
-        <w:rPr>
-          <w:color w:val="000000"/>
-          <w:sz w:val="20"/>
-          <w:szCs w:val="20"/>
-          <w:lang w:val="en-GB"/>
-        </w:rPr>
-        <w:t>applying</w:t>
-      </w:r>
-      <w:r>
-        <w:rPr>
-          <w:color w:val="000000"/>
-          <w:sz w:val="20"/>
-          <w:szCs w:val="20"/>
-          <w:lang w:val="en-GB"/>
-        </w:rPr>
-        <w:t xml:space="preserve"> innovative </w:t>
+        <w:t xml:space="preserve">Used </w:t>
       </w:r>
       <w:proofErr w:type="spellStart"/>
       <w:r>
@@ -3172,83 +2996,21 @@
       <w:proofErr w:type="spellEnd"/>
       <w:r>
         <w:rPr>
-          <w:b/>
-          <w:bCs/>
-          <w:color w:val="000000"/>
-          <w:sz w:val="20"/>
-          <w:szCs w:val="20"/>
-          <w:lang w:val="en-GB"/>
-        </w:rPr>
-        <w:t xml:space="preserve"> framework</w:t>
-      </w:r>
-      <w:r>
-        <w:rPr>
-          <w:color w:val="000000"/>
-          <w:sz w:val="20"/>
-          <w:szCs w:val="20"/>
-          <w:lang w:val="en-GB"/>
-        </w:rPr>
-        <w:t xml:space="preserve">. Leveraged </w:t>
-      </w:r>
-      <w:r>
-        <w:rPr>
-          <w:b/>
-          <w:bCs/>
-          <w:color w:val="000000"/>
-          <w:sz w:val="20"/>
-          <w:szCs w:val="20"/>
-          <w:lang w:val="en-GB"/>
-        </w:rPr>
-        <w:t>Flask</w:t>
-      </w:r>
-      <w:r>
-        <w:rPr>
-          <w:color w:val="000000"/>
-          <w:sz w:val="20"/>
-          <w:szCs w:val="20"/>
-          <w:lang w:val="en-GB"/>
-        </w:rPr>
-        <w:t xml:space="preserve"> and </w:t>
-      </w:r>
-      <w:r>
-        <w:rPr>
-          <w:b/>
-          <w:bCs/>
-          <w:color w:val="000000"/>
-          <w:sz w:val="20"/>
-          <w:szCs w:val="20"/>
-          <w:lang w:val="en-GB"/>
-        </w:rPr>
-        <w:t>Cron</w:t>
-      </w:r>
-      <w:r>
-        <w:rPr>
-          <w:color w:val="000000"/>
-          <w:sz w:val="20"/>
-          <w:szCs w:val="20"/>
-          <w:lang w:val="en-GB"/>
-        </w:rPr>
-        <w:t xml:space="preserve"> in backend, with </w:t>
-      </w:r>
-      <w:r>
-        <w:rPr>
-          <w:b/>
-          <w:bCs/>
-          <w:color w:val="000000"/>
-          <w:sz w:val="20"/>
-          <w:szCs w:val="20"/>
-          <w:lang w:val="en-GB"/>
-        </w:rPr>
-        <w:t>TypeScript ReactJS</w:t>
-      </w:r>
-      <w:r>
-        <w:rPr>
-          <w:color w:val="000000"/>
-          <w:sz w:val="20"/>
-          <w:szCs w:val="20"/>
-          <w:lang w:val="en-GB"/>
-        </w:rPr>
-        <w:t xml:space="preserve"> in frontend.</w:t>
+          <w:color w:val="000000"/>
+          <w:sz w:val="20"/>
+          <w:szCs w:val="20"/>
+          <w:lang w:val="en-GB"/>
+        </w:rPr>
+        <w:t xml:space="preserve"> framework to intelligently index up to 1k organizational documents, enhancing knowledge accessibility</w:t>
+      </w:r>
+      <w:r>
+        <w:rPr>
+          <w:color w:val="000000"/>
+          <w:sz w:val="20"/>
+          <w:szCs w:val="20"/>
+          <w:lang w:val="en-GB"/>
+        </w:rPr>
+        <w:t>.</w:t>
       </w:r>
     </w:p>
     <w:p>
@@ -3257,7 +3019,7 @@
         <w:widowControl/>
         <w:numPr>
           <w:ilvl w:val="0"/>
-          <w:numId w:val="10"/>
+          <w:numId w:val="15"/>
         </w:numPr>
         <w:pBdr>
           <w:top w:val="nil"/>
@@ -3267,7 +3029,6 @@
           <w:between w:val="nil"/>
         </w:pBdr>
         <w:spacing w:after="80" w:line="240" w:lineRule="auto"/>
-        <w:ind w:left="714" w:hanging="357"/>
         <w:jc w:val="both"/>
         <w:rPr>
           <w:color w:val="000000"/>
@@ -3283,44 +3044,31 @@
           <w:szCs w:val="20"/>
           <w:lang w:val="en-GB"/>
         </w:rPr>
-        <w:t>Spearheaded</w:t>
-      </w:r>
-      <w:r>
-        <w:rPr>
-          <w:b/>
-          <w:bCs/>
-          <w:color w:val="000000"/>
-          <w:sz w:val="20"/>
-          <w:szCs w:val="20"/>
-          <w:lang w:val="en-GB"/>
-        </w:rPr>
-        <w:t xml:space="preserve"> testing</w:t>
-      </w:r>
-      <w:r>
-        <w:rPr>
-          <w:color w:val="000000"/>
-          <w:sz w:val="20"/>
-          <w:szCs w:val="20"/>
-          <w:lang w:val="en-GB"/>
-        </w:rPr>
-        <w:t xml:space="preserve"> of critical </w:t>
-      </w:r>
-      <w:r>
-        <w:rPr>
-          <w:b/>
-          <w:bCs/>
-          <w:color w:val="000000"/>
-          <w:sz w:val="20"/>
-          <w:szCs w:val="20"/>
-          <w:lang w:val="en-GB"/>
-        </w:rPr>
-        <w:t xml:space="preserve">go-commons and </w:t>
+        <w:t xml:space="preserve">Achieved an impressive </w:t>
+      </w:r>
+      <w:r>
+        <w:rPr>
+          <w:b/>
+          <w:bCs/>
+          <w:color w:val="000000"/>
+          <w:sz w:val="20"/>
+          <w:szCs w:val="20"/>
+          <w:lang w:val="en-GB"/>
+        </w:rPr>
+        <w:t>95%</w:t>
+      </w:r>
+      <w:r>
+        <w:rPr>
+          <w:color w:val="000000"/>
+          <w:sz w:val="20"/>
+          <w:szCs w:val="20"/>
+          <w:lang w:val="en-GB"/>
+        </w:rPr>
+        <w:t xml:space="preserve"> coverage by spearheading testing of essential go-commons and </w:t>
       </w:r>
       <w:proofErr w:type="spellStart"/>
       <w:r>
         <w:rPr>
-          <w:b/>
-          <w:bCs/>
           <w:color w:val="000000"/>
           <w:sz w:val="20"/>
           <w:szCs w:val="20"/>
@@ -3331,92 +3079,12 @@
       <w:proofErr w:type="spellEnd"/>
       <w:r>
         <w:rPr>
-          <w:b/>
-          <w:bCs/>
-          <w:color w:val="000000"/>
-          <w:sz w:val="20"/>
-          <w:szCs w:val="20"/>
-          <w:lang w:val="en-GB"/>
-        </w:rPr>
-        <w:t>-burner</w:t>
-      </w:r>
-      <w:r>
-        <w:rPr>
-          <w:color w:val="000000"/>
-          <w:sz w:val="20"/>
-          <w:szCs w:val="20"/>
-          <w:lang w:val="en-GB"/>
-        </w:rPr>
-        <w:t xml:space="preserve"> libraries, </w:t>
-      </w:r>
-      <w:r>
-        <w:rPr>
-          <w:color w:val="000000"/>
-          <w:sz w:val="20"/>
-          <w:szCs w:val="20"/>
-          <w:lang w:val="en-GB"/>
-        </w:rPr>
-        <w:t>pivotal in gauging workloads</w:t>
-      </w:r>
-      <w:r>
-        <w:rPr>
-          <w:color w:val="000000"/>
-          <w:sz w:val="20"/>
-          <w:szCs w:val="20"/>
-          <w:lang w:val="en-GB"/>
-        </w:rPr>
-        <w:t xml:space="preserve"> organization-wide</w:t>
-      </w:r>
-      <w:r>
-        <w:rPr>
-          <w:color w:val="000000"/>
-          <w:sz w:val="20"/>
-          <w:szCs w:val="20"/>
-          <w:lang w:val="en-GB"/>
-        </w:rPr>
-        <w:t xml:space="preserve">. Remarkably achieved </w:t>
-      </w:r>
-      <w:r>
-        <w:rPr>
-          <w:b/>
-          <w:bCs/>
-          <w:color w:val="000000"/>
-          <w:sz w:val="20"/>
-          <w:szCs w:val="20"/>
-          <w:lang w:val="en-GB"/>
-        </w:rPr>
-        <w:t>coverage of 95</w:t>
-      </w:r>
-      <w:r>
-        <w:rPr>
-          <w:b/>
-          <w:bCs/>
-          <w:color w:val="000000"/>
-          <w:sz w:val="20"/>
-          <w:szCs w:val="20"/>
-          <w:lang w:val="en-GB"/>
-        </w:rPr>
-        <w:t>%</w:t>
-      </w:r>
-      <w:r>
-        <w:rPr>
-          <w:b/>
-          <w:bCs/>
-          <w:color w:val="000000"/>
-          <w:sz w:val="20"/>
-          <w:szCs w:val="20"/>
-          <w:lang w:val="en-GB"/>
-        </w:rPr>
-        <w:t>.</w:t>
-      </w:r>
-      <w:r>
-        <w:rPr>
-          <w:color w:val="000000"/>
-          <w:sz w:val="20"/>
-          <w:szCs w:val="20"/>
-          <w:lang w:val="en-GB"/>
-        </w:rPr>
-        <w:t xml:space="preserve"> Seamlessly mocked dependencies using </w:t>
+          <w:color w:val="000000"/>
+          <w:sz w:val="20"/>
+          <w:szCs w:val="20"/>
+          <w:lang w:val="en-GB"/>
+        </w:rPr>
+        <w:t xml:space="preserve">-burner libraries. Seamlessly employed </w:t>
       </w:r>
       <w:r>
         <w:rPr>
@@ -3431,70 +3099,1107 @@
       </w:r>
       <w:r>
         <w:rPr>
-          <w:b/>
-          <w:bCs/>
-          <w:color w:val="000000"/>
-          <w:sz w:val="20"/>
-          <w:szCs w:val="20"/>
-          <w:lang w:val="en-GB"/>
-        </w:rPr>
-        <w:t>.</w:t>
-      </w:r>
-      <w:r>
-        <w:rPr>
-          <w:b/>
-          <w:bCs/>
-          <w:color w:val="000000"/>
-          <w:sz w:val="20"/>
-          <w:szCs w:val="20"/>
-          <w:lang w:val="en-GB"/>
-        </w:rPr>
-        <w:t xml:space="preserve"> Ginkgo</w:t>
-      </w:r>
-      <w:r>
-        <w:rPr>
-          <w:color w:val="000000"/>
-          <w:sz w:val="20"/>
-          <w:szCs w:val="20"/>
-          <w:lang w:val="en-GB"/>
-        </w:rPr>
-        <w:t xml:space="preserve"> and </w:t>
-      </w:r>
-      <w:r>
-        <w:rPr>
-          <w:b/>
-          <w:bCs/>
-          <w:color w:val="000000"/>
-          <w:sz w:val="20"/>
-          <w:szCs w:val="20"/>
-          <w:lang w:val="en-GB"/>
-        </w:rPr>
-        <w:t>Go-mega</w:t>
-      </w:r>
-      <w:r>
-        <w:rPr>
-          <w:color w:val="000000"/>
-          <w:sz w:val="20"/>
-          <w:szCs w:val="20"/>
-          <w:lang w:val="en-GB"/>
-        </w:rPr>
-        <w:t xml:space="preserve"> for tests</w:t>
-      </w:r>
-      <w:r>
-        <w:rPr>
-          <w:color w:val="000000"/>
-          <w:sz w:val="20"/>
-          <w:szCs w:val="20"/>
-          <w:lang w:val="en-GB"/>
-        </w:rPr>
-        <w:t>.</w:t>
-      </w:r>
+          <w:color w:val="000000"/>
+          <w:sz w:val="20"/>
+          <w:szCs w:val="20"/>
+          <w:lang w:val="en-GB"/>
+        </w:rPr>
+        <w:t xml:space="preserve"> for dependency mocking, while leveraging </w:t>
+      </w:r>
+      <w:r>
+        <w:rPr>
+          <w:b/>
+          <w:bCs/>
+          <w:color w:val="000000"/>
+          <w:sz w:val="20"/>
+          <w:szCs w:val="20"/>
+          <w:lang w:val="en-GB"/>
+        </w:rPr>
+        <w:t>Ginkgo and Go-mega</w:t>
+      </w:r>
+      <w:r>
+        <w:rPr>
+          <w:color w:val="000000"/>
+          <w:sz w:val="20"/>
+          <w:szCs w:val="20"/>
+          <w:lang w:val="en-GB"/>
+        </w:rPr>
+        <w:t xml:space="preserve"> for testing </w:t>
+      </w:r>
+      <w:proofErr w:type="gramStart"/>
+      <w:r>
+        <w:rPr>
+          <w:color w:val="000000"/>
+          <w:sz w:val="20"/>
+          <w:szCs w:val="20"/>
+          <w:lang w:val="en-GB"/>
+        </w:rPr>
+        <w:t>efficiency</w:t>
+      </w:r>
+      <w:proofErr w:type="gramEnd"/>
     </w:p>
     <w:p>
       <w:pPr>
+        <w:pBdr>
+          <w:top w:val="nil"/>
+          <w:left w:val="nil"/>
+          <w:bottom w:val="nil"/>
+          <w:right w:val="nil"/>
+          <w:between w:val="nil"/>
+        </w:pBdr>
+        <w:spacing w:after="0" w:line="240" w:lineRule="auto"/>
+        <w:jc w:val="both"/>
+        <w:rPr>
+          <w:color w:val="000000"/>
+          <w:sz w:val="20"/>
+          <w:szCs w:val="20"/>
+          <w:lang w:val="en-GB"/>
+        </w:rPr>
+      </w:pPr>
+      <w:r>
+        <w:rPr>
+          <w:b/>
+          <w:color w:val="000000" w:themeColor="text1"/>
+          <w:lang w:val="en-GB"/>
+        </w:rPr>
+        <w:t>Honeywell Technological Solutions</w:t>
+      </w:r>
+      <w:r>
+        <w:rPr>
+          <w:b/>
+          <w:color w:val="000000" w:themeColor="text1"/>
+          <w:sz w:val="20"/>
+          <w:szCs w:val="20"/>
+          <w:lang w:val="en-GB"/>
+        </w:rPr>
+        <w:t xml:space="preserve"> </w:t>
+      </w:r>
+      <w:r>
+        <w:rPr>
+          <w:bCs/>
+          <w:color w:val="000000"/>
+          <w:sz w:val="20"/>
+          <w:szCs w:val="20"/>
+          <w:lang w:val="en-GB"/>
+        </w:rPr>
+        <w:t xml:space="preserve">- </w:t>
+      </w:r>
+      <w:r>
+        <w:rPr>
+          <w:bCs/>
+          <w:color w:val="000000"/>
+          <w:sz w:val="20"/>
+          <w:szCs w:val="20"/>
+          <w:lang w:val="en-GB"/>
+        </w:rPr>
+        <w:t>Aero Division</w:t>
+      </w:r>
+      <w:r>
+        <w:rPr>
+          <w:bCs/>
+          <w:i/>
+          <w:iCs/>
+          <w:color w:val="000000"/>
+          <w:sz w:val="20"/>
+          <w:szCs w:val="20"/>
+          <w:lang w:val="en-GB"/>
+        </w:rPr>
+        <w:t>,</w:t>
+      </w:r>
+      <w:r>
+        <w:rPr>
+          <w:b/>
+          <w:i/>
+          <w:iCs/>
+          <w:color w:val="000000"/>
+          <w:sz w:val="20"/>
+          <w:szCs w:val="20"/>
+          <w:lang w:val="en-GB"/>
+        </w:rPr>
+        <w:t xml:space="preserve"> </w:t>
+      </w:r>
+      <w:r>
+        <w:rPr>
+          <w:color w:val="000000"/>
+          <w:sz w:val="20"/>
+          <w:szCs w:val="20"/>
+          <w:lang w:val="en-GB"/>
+        </w:rPr>
+        <w:t>Hyderabad.</w:t>
+      </w:r>
+      <w:r>
+        <w:rPr>
+          <w:color w:val="000000"/>
+          <w:sz w:val="20"/>
+          <w:szCs w:val="20"/>
+          <w:lang w:val="en-GB"/>
+        </w:rPr>
+        <w:t xml:space="preserve">             </w:t>
+      </w:r>
+      <w:r>
+        <w:rPr>
+          <w:color w:val="000000"/>
+          <w:sz w:val="20"/>
+          <w:szCs w:val="20"/>
+          <w:lang w:val="en-GB"/>
+        </w:rPr>
+        <w:t xml:space="preserve">        </w:t>
+      </w:r>
+      <w:r>
+        <w:rPr>
+          <w:color w:val="000000"/>
+          <w:sz w:val="20"/>
+          <w:szCs w:val="20"/>
+          <w:lang w:val="en-GB"/>
+        </w:rPr>
+        <w:tab/>
+      </w:r>
+      <w:r>
+        <w:rPr>
+          <w:color w:val="000000"/>
+          <w:sz w:val="20"/>
+          <w:szCs w:val="20"/>
+          <w:lang w:val="en-GB"/>
+        </w:rPr>
+        <w:tab/>
+      </w:r>
+      <w:r>
+        <w:rPr>
+          <w:color w:val="000000"/>
+          <w:sz w:val="20"/>
+          <w:szCs w:val="20"/>
+          <w:lang w:val="en-GB"/>
+        </w:rPr>
+        <w:tab/>
+        <w:t xml:space="preserve">            </w:t>
+      </w:r>
+      <w:r>
+        <w:rPr>
+          <w:b/>
+          <w:bCs/>
+          <w:color w:val="000000"/>
+          <w:sz w:val="20"/>
+          <w:szCs w:val="20"/>
+          <w:lang w:val="en-GB"/>
+        </w:rPr>
+        <w:t xml:space="preserve">Mar '22 </w:t>
+      </w:r>
+      <w:r>
+        <w:rPr>
+          <w:b/>
+          <w:bCs/>
+          <w:color w:val="000000"/>
+          <w:sz w:val="20"/>
+          <w:szCs w:val="20"/>
+          <w:lang w:val="en-GB"/>
+        </w:rPr>
+        <w:t>–</w:t>
+      </w:r>
+      <w:r>
+        <w:rPr>
+          <w:b/>
+          <w:bCs/>
+          <w:color w:val="000000"/>
+          <w:sz w:val="20"/>
+          <w:szCs w:val="20"/>
+          <w:lang w:val="en-GB"/>
+        </w:rPr>
+        <w:t xml:space="preserve"> May '22</w:t>
+      </w:r>
+    </w:p>
+    <w:p>
+      <w:pPr>
+        <w:pBdr>
+          <w:top w:val="nil"/>
+          <w:left w:val="nil"/>
+          <w:bottom w:val="nil"/>
+          <w:right w:val="nil"/>
+          <w:between w:val="nil"/>
+        </w:pBdr>
+        <w:spacing w:after="0"/>
+        <w:jc w:val="both"/>
+        <w:rPr>
+          <w:i/>
+          <w:iCs/>
+          <w:color w:val="000000"/>
+          <w:sz w:val="20"/>
+          <w:szCs w:val="20"/>
+          <w:lang w:val="en-GB"/>
+        </w:rPr>
+      </w:pPr>
+      <w:r>
+        <w:rPr>
+          <w:i/>
+          <w:iCs/>
+          <w:color w:val="000000"/>
+          <w:sz w:val="20"/>
+          <w:szCs w:val="20"/>
+          <w:lang w:val="en-GB"/>
+        </w:rPr>
+        <w:t>Software Engineer Intern</w:t>
+      </w:r>
+    </w:p>
+    <w:p>
+      <w:pPr>
+        <w:pStyle w:val="ListParagraph"/>
+        <w:widowControl/>
+        <w:numPr>
+          <w:ilvl w:val="1"/>
+          <w:numId w:val="16"/>
+        </w:numPr>
+        <w:pBdr>
+          <w:top w:val="nil"/>
+          <w:left w:val="nil"/>
+          <w:bottom w:val="nil"/>
+          <w:right w:val="nil"/>
+          <w:between w:val="nil"/>
+        </w:pBdr>
+        <w:spacing w:after="40" w:line="240" w:lineRule="auto"/>
+        <w:ind w:left="426" w:hanging="426"/>
+        <w:jc w:val="both"/>
+        <w:rPr>
+          <w:color w:val="000000"/>
+          <w:sz w:val="20"/>
+          <w:szCs w:val="20"/>
+          <w:lang w:val="en-GB"/>
+        </w:rPr>
+      </w:pPr>
+      <w:r>
+        <w:rPr>
+          <w:color w:val="000000"/>
+          <w:sz w:val="20"/>
+          <w:szCs w:val="20"/>
+          <w:lang w:val="en-GB"/>
+        </w:rPr>
+        <w:t xml:space="preserve">Single-handedly completed the migration of the Billing and subscription service from Internet Explorer to Chromium-based browsers in just </w:t>
+      </w:r>
+      <w:r>
+        <w:rPr>
+          <w:b/>
+          <w:bCs/>
+          <w:color w:val="000000"/>
+          <w:sz w:val="20"/>
+          <w:szCs w:val="20"/>
+          <w:lang w:val="en-GB"/>
+        </w:rPr>
+        <w:t>60 days</w:t>
+      </w:r>
+      <w:r>
+        <w:rPr>
+          <w:color w:val="000000"/>
+          <w:sz w:val="20"/>
+          <w:szCs w:val="20"/>
+          <w:lang w:val="en-GB"/>
+        </w:rPr>
+        <w:t>, ensuring security before IE's deprecation.</w:t>
+      </w:r>
+    </w:p>
+    <w:p>
+      <w:pPr>
+        <w:pStyle w:val="ListParagraph"/>
+        <w:widowControl/>
         <w:numPr>
           <w:ilvl w:val="0"/>
-          <w:numId w:val="5"/>
+          <w:numId w:val="16"/>
+        </w:numPr>
+        <w:pBdr>
+          <w:top w:val="nil"/>
+          <w:left w:val="nil"/>
+          <w:bottom w:val="nil"/>
+          <w:right w:val="nil"/>
+          <w:between w:val="nil"/>
+        </w:pBdr>
+        <w:spacing w:after="80" w:line="240" w:lineRule="auto"/>
+        <w:ind w:left="426" w:hanging="426"/>
+        <w:jc w:val="both"/>
+        <w:rPr>
+          <w:color w:val="000000"/>
+          <w:sz w:val="20"/>
+          <w:szCs w:val="20"/>
+          <w:lang w:val="en-GB"/>
+        </w:rPr>
+      </w:pPr>
+      <w:r>
+        <w:rPr>
+          <w:color w:val="000000"/>
+          <w:sz w:val="20"/>
+          <w:szCs w:val="20"/>
+          <w:lang w:val="en-GB"/>
+        </w:rPr>
+        <w:t>Utilized</w:t>
+      </w:r>
+      <w:r>
+        <w:rPr>
+          <w:color w:val="000000"/>
+          <w:sz w:val="20"/>
+          <w:szCs w:val="20"/>
+          <w:lang w:val="en-GB"/>
+        </w:rPr>
+        <w:t xml:space="preserve"> </w:t>
+      </w:r>
+      <w:r>
+        <w:rPr>
+          <w:b/>
+          <w:bCs/>
+          <w:color w:val="000000"/>
+          <w:sz w:val="20"/>
+          <w:szCs w:val="20"/>
+          <w:lang w:val="en-GB"/>
+        </w:rPr>
+        <w:t>struts framework</w:t>
+      </w:r>
+      <w:r>
+        <w:rPr>
+          <w:color w:val="000000"/>
+          <w:sz w:val="20"/>
+          <w:szCs w:val="20"/>
+          <w:lang w:val="en-GB"/>
+        </w:rPr>
+        <w:t xml:space="preserve"> along </w:t>
+      </w:r>
+      <w:r>
+        <w:rPr>
+          <w:b/>
+          <w:bCs/>
+          <w:color w:val="000000"/>
+          <w:sz w:val="20"/>
+          <w:szCs w:val="20"/>
+          <w:lang w:val="en-GB"/>
+        </w:rPr>
+        <w:t>with JSP</w:t>
+      </w:r>
+      <w:r>
+        <w:rPr>
+          <w:color w:val="000000"/>
+          <w:sz w:val="20"/>
+          <w:szCs w:val="20"/>
+          <w:lang w:val="en-GB"/>
+        </w:rPr>
+        <w:t xml:space="preserve">. Saved up </w:t>
+      </w:r>
+      <w:r>
+        <w:rPr>
+          <w:b/>
+          <w:bCs/>
+          <w:color w:val="000000"/>
+          <w:sz w:val="20"/>
+          <w:szCs w:val="20"/>
+          <w:lang w:val="en-GB"/>
+        </w:rPr>
+        <w:t>165 hours</w:t>
+      </w:r>
+      <w:r>
+        <w:rPr>
+          <w:color w:val="000000"/>
+          <w:sz w:val="20"/>
+          <w:szCs w:val="20"/>
+          <w:lang w:val="en-GB"/>
+        </w:rPr>
+        <w:t xml:space="preserve"> per month of work done by AMRs. Boosted efficiency.</w:t>
+      </w:r>
+    </w:p>
+    <w:p>
+      <w:pPr>
+        <w:pBdr>
+          <w:top w:val="nil"/>
+          <w:left w:val="nil"/>
+          <w:bottom w:val="nil"/>
+          <w:right w:val="nil"/>
+          <w:between w:val="nil"/>
+        </w:pBdr>
+        <w:spacing w:after="0" w:line="240" w:lineRule="auto"/>
+        <w:jc w:val="both"/>
+        <w:rPr>
+          <w:color w:val="000000"/>
+          <w:sz w:val="20"/>
+          <w:szCs w:val="20"/>
+          <w:lang w:val="en-GB"/>
+        </w:rPr>
+      </w:pPr>
+      <w:r>
+        <w:rPr>
+          <w:b/>
+          <w:color w:val="000000"/>
+          <w:lang w:val="en-GB"/>
+        </w:rPr>
+        <w:t>Honeywell Connected Enterprises</w:t>
+      </w:r>
+      <w:r>
+        <w:rPr>
+          <w:b/>
+          <w:color w:val="000000"/>
+          <w:sz w:val="20"/>
+          <w:szCs w:val="20"/>
+          <w:lang w:val="en-GB"/>
+        </w:rPr>
+        <w:t xml:space="preserve"> – </w:t>
+      </w:r>
+      <w:r>
+        <w:rPr>
+          <w:bCs/>
+          <w:color w:val="000000"/>
+          <w:sz w:val="20"/>
+          <w:szCs w:val="20"/>
+          <w:lang w:val="en-GB"/>
+        </w:rPr>
+        <w:t>SRE Divisio</w:t>
+      </w:r>
+      <w:r>
+        <w:rPr>
+          <w:bCs/>
+          <w:color w:val="000000"/>
+          <w:sz w:val="20"/>
+          <w:szCs w:val="20"/>
+          <w:lang w:val="en-GB"/>
+        </w:rPr>
+        <w:t>n,</w:t>
+      </w:r>
+      <w:r>
+        <w:rPr>
+          <w:b/>
+          <w:i/>
+          <w:iCs/>
+          <w:color w:val="000000"/>
+          <w:sz w:val="20"/>
+          <w:szCs w:val="20"/>
+          <w:lang w:val="en-GB"/>
+        </w:rPr>
+        <w:t xml:space="preserve"> </w:t>
+      </w:r>
+      <w:r>
+        <w:rPr>
+          <w:color w:val="000000"/>
+          <w:sz w:val="20"/>
+          <w:szCs w:val="20"/>
+          <w:lang w:val="en-GB"/>
+        </w:rPr>
+        <w:t>Bangalore</w:t>
+      </w:r>
+      <w:r>
+        <w:rPr>
+          <w:color w:val="000000"/>
+          <w:sz w:val="20"/>
+          <w:szCs w:val="20"/>
+          <w:lang w:val="en-GB"/>
+        </w:rPr>
+        <w:t>.</w:t>
+      </w:r>
+      <w:r>
+        <w:rPr>
+          <w:color w:val="000000"/>
+          <w:sz w:val="20"/>
+          <w:szCs w:val="20"/>
+          <w:lang w:val="en-GB"/>
+        </w:rPr>
+        <w:t xml:space="preserve"> </w:t>
+      </w:r>
+      <w:r>
+        <w:rPr>
+          <w:color w:val="000000"/>
+          <w:sz w:val="20"/>
+          <w:szCs w:val="20"/>
+          <w:lang w:val="en-GB"/>
+        </w:rPr>
+        <w:t xml:space="preserve"> </w:t>
+      </w:r>
+      <w:r>
+        <w:rPr>
+          <w:color w:val="000000"/>
+          <w:sz w:val="20"/>
+          <w:szCs w:val="20"/>
+          <w:lang w:val="en-GB"/>
+        </w:rPr>
+        <w:t xml:space="preserve">                               </w:t>
+      </w:r>
+      <w:r>
+        <w:rPr>
+          <w:color w:val="000000"/>
+          <w:sz w:val="20"/>
+          <w:szCs w:val="20"/>
+          <w:lang w:val="en-GB"/>
+        </w:rPr>
+        <w:tab/>
+      </w:r>
+      <w:r>
+        <w:rPr>
+          <w:color w:val="000000"/>
+          <w:sz w:val="20"/>
+          <w:szCs w:val="20"/>
+          <w:lang w:val="en-GB"/>
+        </w:rPr>
+        <w:tab/>
+      </w:r>
+      <w:r>
+        <w:rPr>
+          <w:color w:val="000000"/>
+          <w:sz w:val="20"/>
+          <w:szCs w:val="20"/>
+          <w:lang w:val="en-GB"/>
+        </w:rPr>
+        <w:tab/>
+        <w:t xml:space="preserve">              </w:t>
+      </w:r>
+      <w:r>
+        <w:rPr>
+          <w:b/>
+          <w:bCs/>
+          <w:color w:val="000000"/>
+          <w:sz w:val="20"/>
+          <w:szCs w:val="20"/>
+          <w:lang w:val="en-GB"/>
+        </w:rPr>
+        <w:t>Apr</w:t>
+      </w:r>
+      <w:r>
+        <w:rPr>
+          <w:b/>
+          <w:bCs/>
+          <w:color w:val="000000"/>
+          <w:sz w:val="20"/>
+          <w:szCs w:val="20"/>
+          <w:lang w:val="en-GB"/>
+        </w:rPr>
+        <w:t xml:space="preserve"> '</w:t>
+      </w:r>
+      <w:r>
+        <w:rPr>
+          <w:b/>
+          <w:bCs/>
+          <w:color w:val="000000"/>
+          <w:sz w:val="20"/>
+          <w:szCs w:val="20"/>
+          <w:lang w:val="en-GB"/>
+        </w:rPr>
+        <w:t>21</w:t>
+      </w:r>
+      <w:r>
+        <w:rPr>
+          <w:b/>
+          <w:bCs/>
+          <w:color w:val="000000"/>
+          <w:sz w:val="20"/>
+          <w:szCs w:val="20"/>
+          <w:lang w:val="en-GB"/>
+        </w:rPr>
+        <w:t xml:space="preserve"> </w:t>
+      </w:r>
+      <w:r>
+        <w:rPr>
+          <w:b/>
+          <w:bCs/>
+          <w:color w:val="000000"/>
+          <w:sz w:val="20"/>
+          <w:szCs w:val="20"/>
+          <w:lang w:val="en-GB"/>
+        </w:rPr>
+        <w:t>–</w:t>
+      </w:r>
+      <w:r>
+        <w:rPr>
+          <w:b/>
+          <w:bCs/>
+          <w:color w:val="000000"/>
+          <w:sz w:val="20"/>
+          <w:szCs w:val="20"/>
+          <w:lang w:val="en-GB"/>
+        </w:rPr>
+        <w:t xml:space="preserve"> </w:t>
+      </w:r>
+      <w:r>
+        <w:rPr>
+          <w:b/>
+          <w:bCs/>
+          <w:color w:val="000000"/>
+          <w:sz w:val="20"/>
+          <w:szCs w:val="20"/>
+          <w:lang w:val="en-GB"/>
+        </w:rPr>
+        <w:t>Jun</w:t>
+      </w:r>
+      <w:r>
+        <w:rPr>
+          <w:b/>
+          <w:bCs/>
+          <w:color w:val="000000"/>
+          <w:sz w:val="20"/>
+          <w:szCs w:val="20"/>
+          <w:lang w:val="en-GB"/>
+        </w:rPr>
+        <w:t xml:space="preserve"> '</w:t>
+      </w:r>
+      <w:r>
+        <w:rPr>
+          <w:b/>
+          <w:bCs/>
+          <w:color w:val="000000"/>
+          <w:sz w:val="20"/>
+          <w:szCs w:val="20"/>
+          <w:lang w:val="en-GB"/>
+        </w:rPr>
+        <w:t>21</w:t>
+      </w:r>
+    </w:p>
+    <w:p>
+      <w:pPr>
+        <w:pBdr>
+          <w:top w:val="nil"/>
+          <w:left w:val="nil"/>
+          <w:bottom w:val="nil"/>
+          <w:right w:val="nil"/>
+          <w:between w:val="nil"/>
+        </w:pBdr>
+        <w:spacing w:after="0"/>
+        <w:jc w:val="both"/>
+        <w:rPr>
+          <w:i/>
+          <w:iCs/>
+          <w:color w:val="000000"/>
+          <w:sz w:val="20"/>
+          <w:szCs w:val="20"/>
+          <w:lang w:val="en-GB"/>
+        </w:rPr>
+      </w:pPr>
+      <w:r>
+        <w:rPr>
+          <w:i/>
+          <w:iCs/>
+          <w:color w:val="000000"/>
+          <w:sz w:val="20"/>
+          <w:szCs w:val="20"/>
+          <w:lang w:val="en-GB"/>
+        </w:rPr>
+        <w:t>Software Engineer Intern</w:t>
+      </w:r>
+    </w:p>
+    <w:p>
+      <w:pPr>
+        <w:pStyle w:val="ListParagraph"/>
+        <w:widowControl/>
+        <w:numPr>
+          <w:ilvl w:val="0"/>
+          <w:numId w:val="17"/>
+        </w:numPr>
+        <w:pBdr>
+          <w:top w:val="nil"/>
+          <w:left w:val="nil"/>
+          <w:bottom w:val="nil"/>
+          <w:right w:val="nil"/>
+          <w:between w:val="nil"/>
+        </w:pBdr>
+        <w:spacing w:after="40" w:line="240" w:lineRule="auto"/>
+        <w:ind w:left="426" w:hanging="426"/>
+        <w:jc w:val="both"/>
+        <w:rPr>
+          <w:color w:val="000000"/>
+          <w:sz w:val="20"/>
+          <w:szCs w:val="20"/>
+          <w:lang w:val="en-GB"/>
+        </w:rPr>
+      </w:pPr>
+      <w:r>
+        <w:rPr>
+          <w:color w:val="000000"/>
+          <w:sz w:val="20"/>
+          <w:szCs w:val="20"/>
+          <w:lang w:val="en-GB"/>
+        </w:rPr>
+        <w:t xml:space="preserve">Reduced task time from </w:t>
+      </w:r>
+      <w:r>
+        <w:rPr>
+          <w:b/>
+          <w:bCs/>
+          <w:color w:val="000000"/>
+          <w:sz w:val="20"/>
+          <w:szCs w:val="20"/>
+          <w:lang w:val="en-GB"/>
+        </w:rPr>
+        <w:t>60 to 5 minutes</w:t>
+      </w:r>
+      <w:r>
+        <w:rPr>
+          <w:color w:val="000000"/>
+          <w:sz w:val="20"/>
+          <w:szCs w:val="20"/>
+          <w:lang w:val="en-GB"/>
+        </w:rPr>
+        <w:t xml:space="preserve"> and improved efficiency by </w:t>
+      </w:r>
+      <w:r>
+        <w:rPr>
+          <w:b/>
+          <w:bCs/>
+          <w:color w:val="000000"/>
+          <w:sz w:val="20"/>
+          <w:szCs w:val="20"/>
+          <w:lang w:val="en-GB"/>
+        </w:rPr>
+        <w:t>80%</w:t>
+      </w:r>
+      <w:r>
+        <w:rPr>
+          <w:color w:val="000000"/>
+          <w:sz w:val="20"/>
+          <w:szCs w:val="20"/>
+          <w:lang w:val="en-GB"/>
+        </w:rPr>
+        <w:t xml:space="preserve"> in an Agile environment by developing an automated testing environment using Octopus and Protracto</w:t>
+      </w:r>
+      <w:r>
+        <w:rPr>
+          <w:color w:val="000000"/>
+          <w:sz w:val="20"/>
+          <w:szCs w:val="20"/>
+          <w:lang w:val="en-GB"/>
+        </w:rPr>
+        <w:t>r.</w:t>
+      </w:r>
+    </w:p>
+    <w:p>
+      <w:pPr>
+        <w:pStyle w:val="ListParagraph"/>
+        <w:widowControl/>
+        <w:numPr>
+          <w:ilvl w:val="0"/>
+          <w:numId w:val="17"/>
+        </w:numPr>
+        <w:pBdr>
+          <w:top w:val="nil"/>
+          <w:left w:val="nil"/>
+          <w:bottom w:val="nil"/>
+          <w:right w:val="nil"/>
+          <w:between w:val="nil"/>
+        </w:pBdr>
+        <w:spacing w:after="80" w:line="240" w:lineRule="auto"/>
+        <w:ind w:left="426" w:hanging="426"/>
+        <w:jc w:val="both"/>
+        <w:rPr>
+          <w:color w:val="000000"/>
+          <w:sz w:val="20"/>
+          <w:szCs w:val="20"/>
+          <w:lang w:val="en-GB"/>
+        </w:rPr>
+      </w:pPr>
+      <w:r>
+        <w:rPr>
+          <w:color w:val="000000"/>
+          <w:sz w:val="20"/>
+          <w:szCs w:val="20"/>
+          <w:lang w:val="en-GB"/>
+        </w:rPr>
+        <w:t xml:space="preserve">Leveraged </w:t>
+      </w:r>
+      <w:r>
+        <w:rPr>
+          <w:b/>
+          <w:bCs/>
+          <w:color w:val="000000"/>
+          <w:sz w:val="20"/>
+          <w:szCs w:val="20"/>
+          <w:lang w:val="en-GB"/>
+        </w:rPr>
+        <w:t>React</w:t>
+      </w:r>
+      <w:r>
+        <w:rPr>
+          <w:b/>
+          <w:bCs/>
+          <w:color w:val="000000"/>
+          <w:sz w:val="20"/>
+          <w:szCs w:val="20"/>
+          <w:lang w:val="en-GB"/>
+        </w:rPr>
+        <w:t>JS</w:t>
+      </w:r>
+      <w:r>
+        <w:rPr>
+          <w:color w:val="000000"/>
+          <w:sz w:val="20"/>
+          <w:szCs w:val="20"/>
+          <w:lang w:val="en-GB"/>
+        </w:rPr>
+        <w:t xml:space="preserve"> in the Front-end and </w:t>
+      </w:r>
+      <w:r>
+        <w:rPr>
+          <w:b/>
+          <w:bCs/>
+          <w:color w:val="000000"/>
+          <w:sz w:val="20"/>
+          <w:szCs w:val="20"/>
+          <w:lang w:val="en-GB"/>
+        </w:rPr>
+        <w:t>Django</w:t>
+      </w:r>
+      <w:r>
+        <w:rPr>
+          <w:color w:val="000000"/>
+          <w:sz w:val="20"/>
+          <w:szCs w:val="20"/>
+          <w:lang w:val="en-GB"/>
+        </w:rPr>
+        <w:t xml:space="preserve"> for backend along with usage of </w:t>
+      </w:r>
+      <w:r>
+        <w:rPr>
+          <w:b/>
+          <w:bCs/>
+          <w:color w:val="000000"/>
+          <w:sz w:val="20"/>
+          <w:szCs w:val="20"/>
+          <w:lang w:val="en-GB"/>
+        </w:rPr>
+        <w:t xml:space="preserve">Microsoft Azure </w:t>
+      </w:r>
+      <w:proofErr w:type="spellStart"/>
+      <w:r>
+        <w:rPr>
+          <w:b/>
+          <w:bCs/>
+          <w:color w:val="000000"/>
+          <w:sz w:val="20"/>
+          <w:szCs w:val="20"/>
+          <w:lang w:val="en-GB"/>
+        </w:rPr>
+        <w:t>PostgresDB</w:t>
+      </w:r>
+      <w:proofErr w:type="spellEnd"/>
+      <w:r>
+        <w:rPr>
+          <w:color w:val="000000"/>
+          <w:sz w:val="20"/>
+          <w:szCs w:val="20"/>
+          <w:lang w:val="en-GB"/>
+        </w:rPr>
+        <w:t xml:space="preserve"> and Storage.</w:t>
+      </w:r>
+    </w:p>
+    <w:p>
+      <w:pPr>
+        <w:pBdr>
+          <w:top w:val="nil"/>
+          <w:left w:val="nil"/>
+          <w:bottom w:val="nil"/>
+          <w:right w:val="nil"/>
+          <w:between w:val="nil"/>
+        </w:pBdr>
+        <w:spacing w:after="0" w:line="240" w:lineRule="auto"/>
+        <w:jc w:val="both"/>
+        <w:rPr>
+          <w:sz w:val="20"/>
+          <w:szCs w:val="20"/>
+          <w:lang w:val="en-GB"/>
+        </w:rPr>
+      </w:pPr>
+      <w:r>
+        <w:rPr>
+          <w:b/>
+          <w:color w:val="000000"/>
+          <w:lang w:val="en-GB"/>
+        </w:rPr>
+        <w:t>KPMG International,</w:t>
+      </w:r>
+      <w:r>
+        <w:rPr>
+          <w:b/>
+          <w:color w:val="000000"/>
+          <w:sz w:val="20"/>
+          <w:szCs w:val="20"/>
+          <w:lang w:val="en-GB"/>
+        </w:rPr>
+        <w:t xml:space="preserve"> </w:t>
+      </w:r>
+      <w:r>
+        <w:rPr>
+          <w:color w:val="000000"/>
+          <w:sz w:val="20"/>
+          <w:szCs w:val="20"/>
+          <w:lang w:val="en-GB"/>
+        </w:rPr>
+        <w:t>WFH</w:t>
+      </w:r>
+      <w:r>
+        <w:rPr>
+          <w:color w:val="000000"/>
+          <w:sz w:val="20"/>
+          <w:szCs w:val="20"/>
+          <w:lang w:val="en-GB"/>
+        </w:rPr>
+        <w:t>.</w:t>
+      </w:r>
+      <w:r>
+        <w:rPr>
+          <w:color w:val="000000"/>
+          <w:sz w:val="20"/>
+          <w:szCs w:val="20"/>
+          <w:lang w:val="en-GB"/>
+        </w:rPr>
+        <w:t xml:space="preserve">                                                       </w:t>
+      </w:r>
+      <w:r>
+        <w:rPr>
+          <w:color w:val="000000"/>
+          <w:sz w:val="20"/>
+          <w:szCs w:val="20"/>
+          <w:lang w:val="en-GB"/>
+        </w:rPr>
+        <w:t xml:space="preserve">                         </w:t>
+      </w:r>
+      <w:r>
+        <w:rPr>
+          <w:color w:val="000000"/>
+          <w:sz w:val="20"/>
+          <w:szCs w:val="20"/>
+          <w:lang w:val="en-GB"/>
+        </w:rPr>
+        <w:tab/>
+      </w:r>
+      <w:r>
+        <w:rPr>
+          <w:color w:val="000000"/>
+          <w:sz w:val="20"/>
+          <w:szCs w:val="20"/>
+          <w:lang w:val="en-GB"/>
+        </w:rPr>
+        <w:tab/>
+      </w:r>
+      <w:r>
+        <w:rPr>
+          <w:color w:val="000000"/>
+          <w:sz w:val="20"/>
+          <w:szCs w:val="20"/>
+          <w:lang w:val="en-GB"/>
+        </w:rPr>
+        <w:tab/>
+        <w:t xml:space="preserve">            </w:t>
+      </w:r>
+      <w:r>
+        <w:rPr>
+          <w:b/>
+          <w:bCs/>
+          <w:color w:val="000000"/>
+          <w:sz w:val="20"/>
+          <w:szCs w:val="20"/>
+          <w:lang w:val="en-GB"/>
+        </w:rPr>
+        <w:t>Apr</w:t>
+      </w:r>
+      <w:r>
+        <w:rPr>
+          <w:b/>
+          <w:bCs/>
+          <w:color w:val="000000"/>
+          <w:sz w:val="20"/>
+          <w:szCs w:val="20"/>
+          <w:lang w:val="en-GB"/>
+        </w:rPr>
+        <w:t xml:space="preserve"> '</w:t>
+      </w:r>
+      <w:r>
+        <w:rPr>
+          <w:b/>
+          <w:bCs/>
+          <w:color w:val="000000"/>
+          <w:sz w:val="20"/>
+          <w:szCs w:val="20"/>
+          <w:lang w:val="en-GB"/>
+        </w:rPr>
+        <w:t>20</w:t>
+      </w:r>
+      <w:r>
+        <w:rPr>
+          <w:b/>
+          <w:bCs/>
+          <w:color w:val="000000"/>
+          <w:sz w:val="20"/>
+          <w:szCs w:val="20"/>
+          <w:lang w:val="en-GB"/>
+        </w:rPr>
+        <w:t xml:space="preserve"> </w:t>
+      </w:r>
+      <w:r>
+        <w:rPr>
+          <w:b/>
+          <w:bCs/>
+          <w:color w:val="000000"/>
+          <w:sz w:val="20"/>
+          <w:szCs w:val="20"/>
+          <w:lang w:val="en-GB"/>
+        </w:rPr>
+        <w:t xml:space="preserve">– </w:t>
+      </w:r>
+      <w:r>
+        <w:rPr>
+          <w:b/>
+          <w:bCs/>
+          <w:color w:val="000000"/>
+          <w:sz w:val="20"/>
+          <w:szCs w:val="20"/>
+          <w:lang w:val="en-GB"/>
+        </w:rPr>
+        <w:t>May</w:t>
+      </w:r>
+      <w:r>
+        <w:rPr>
+          <w:b/>
+          <w:bCs/>
+          <w:color w:val="000000"/>
+          <w:sz w:val="20"/>
+          <w:szCs w:val="20"/>
+          <w:lang w:val="en-GB"/>
+        </w:rPr>
+        <w:t xml:space="preserve"> '</w:t>
+      </w:r>
+      <w:r>
+        <w:rPr>
+          <w:b/>
+          <w:bCs/>
+          <w:color w:val="000000"/>
+          <w:sz w:val="20"/>
+          <w:szCs w:val="20"/>
+          <w:lang w:val="en-GB"/>
+        </w:rPr>
+        <w:t>20</w:t>
+      </w:r>
+    </w:p>
+    <w:p>
+      <w:pPr>
+        <w:pBdr>
+          <w:top w:val="nil"/>
+          <w:left w:val="nil"/>
+          <w:bottom w:val="nil"/>
+          <w:right w:val="nil"/>
+          <w:between w:val="nil"/>
+        </w:pBdr>
+        <w:spacing w:after="0"/>
+        <w:jc w:val="both"/>
+        <w:rPr>
+          <w:bCs/>
+          <w:sz w:val="20"/>
+          <w:szCs w:val="20"/>
+          <w:lang w:val="en-GB"/>
+        </w:rPr>
+      </w:pPr>
+      <w:r>
+        <w:rPr>
+          <w:bCs/>
+          <w:i/>
+          <w:iCs/>
+          <w:color w:val="000000"/>
+          <w:sz w:val="20"/>
+          <w:szCs w:val="20"/>
+          <w:lang w:val="en-GB"/>
+        </w:rPr>
+        <w:t>Data Analytics Virtual Intern</w:t>
+      </w:r>
+    </w:p>
+    <w:p>
+      <w:pPr>
+        <w:pStyle w:val="ListParagraph"/>
+        <w:widowControl/>
+        <w:numPr>
+          <w:ilvl w:val="0"/>
+          <w:numId w:val="18"/>
         </w:numPr>
         <w:pBdr>
           <w:top w:val="nil"/>
@@ -3504,6 +4209,7 @@
           <w:between w:val="nil"/>
         </w:pBdr>
         <w:spacing w:after="0" w:line="240" w:lineRule="auto"/>
+        <w:ind w:left="426" w:hanging="426"/>
         <w:jc w:val="both"/>
         <w:rPr>
           <w:color w:val="000000"/>
@@ -3514,913 +4220,42 @@
       </w:pPr>
       <w:r>
         <w:rPr>
-          <w:b/>
-          <w:color w:val="000000" w:themeColor="text1"/>
-          <w:sz w:val="20"/>
-          <w:szCs w:val="20"/>
-          <w:lang w:val="en-GB"/>
-        </w:rPr>
-        <w:t xml:space="preserve">Honeywell Technological Solutions </w:t>
-      </w:r>
-      <w:r>
-        <w:rPr>
-          <w:bCs/>
-          <w:color w:val="000000"/>
-          <w:sz w:val="20"/>
-          <w:szCs w:val="20"/>
-          <w:lang w:val="en-GB"/>
-        </w:rPr>
-        <w:t xml:space="preserve">- </w:t>
-      </w:r>
-      <w:r>
-        <w:rPr>
-          <w:bCs/>
-          <w:color w:val="000000"/>
-          <w:sz w:val="20"/>
-          <w:szCs w:val="20"/>
-          <w:lang w:val="en-GB"/>
-        </w:rPr>
-        <w:t>Aero Division</w:t>
-      </w:r>
-      <w:r>
-        <w:rPr>
-          <w:bCs/>
-          <w:i/>
-          <w:iCs/>
-          <w:color w:val="000000"/>
-          <w:sz w:val="20"/>
-          <w:szCs w:val="20"/>
-          <w:lang w:val="en-GB"/>
-        </w:rPr>
-        <w:t>,</w:t>
-      </w:r>
-      <w:r>
-        <w:rPr>
-          <w:b/>
-          <w:i/>
-          <w:iCs/>
-          <w:color w:val="000000"/>
-          <w:sz w:val="20"/>
-          <w:szCs w:val="20"/>
-          <w:lang w:val="en-GB"/>
-        </w:rPr>
-        <w:t xml:space="preserve"> </w:t>
-      </w:r>
-      <w:r>
-        <w:rPr>
-          <w:color w:val="000000"/>
-          <w:sz w:val="20"/>
-          <w:szCs w:val="20"/>
-          <w:lang w:val="en-GB"/>
-        </w:rPr>
-        <w:t>Hyderabad.</w:t>
-      </w:r>
-      <w:r>
-        <w:rPr>
-          <w:color w:val="000000"/>
-          <w:sz w:val="20"/>
-          <w:szCs w:val="20"/>
-          <w:lang w:val="en-GB"/>
-        </w:rPr>
-        <w:t xml:space="preserve">             </w:t>
-      </w:r>
-      <w:r>
-        <w:rPr>
-          <w:color w:val="000000"/>
-          <w:sz w:val="20"/>
-          <w:szCs w:val="20"/>
-          <w:lang w:val="en-GB"/>
-        </w:rPr>
-        <w:t xml:space="preserve">        </w:t>
-      </w:r>
-      <w:r>
-        <w:rPr>
-          <w:color w:val="000000"/>
-          <w:sz w:val="20"/>
-          <w:szCs w:val="20"/>
-          <w:lang w:val="en-GB"/>
-        </w:rPr>
-        <w:tab/>
-      </w:r>
-      <w:r>
-        <w:rPr>
-          <w:color w:val="000000"/>
-          <w:sz w:val="20"/>
-          <w:szCs w:val="20"/>
-          <w:lang w:val="en-GB"/>
-        </w:rPr>
-        <w:tab/>
-      </w:r>
-      <w:r>
-        <w:rPr>
-          <w:color w:val="000000"/>
-          <w:sz w:val="20"/>
-          <w:szCs w:val="20"/>
-          <w:lang w:val="en-GB"/>
-        </w:rPr>
-        <w:tab/>
-        <w:t xml:space="preserve">            </w:t>
-      </w:r>
-      <w:r>
-        <w:rPr>
-          <w:b/>
-          <w:bCs/>
-          <w:color w:val="000000"/>
-          <w:sz w:val="20"/>
-          <w:szCs w:val="20"/>
-          <w:lang w:val="en-GB"/>
-        </w:rPr>
-        <w:t xml:space="preserve">Mar '22 </w:t>
-      </w:r>
-      <w:r>
-        <w:rPr>
-          <w:b/>
-          <w:bCs/>
-          <w:color w:val="000000"/>
-          <w:sz w:val="20"/>
-          <w:szCs w:val="20"/>
-          <w:lang w:val="en-GB"/>
-        </w:rPr>
-        <w:t>–</w:t>
-      </w:r>
-      <w:r>
-        <w:rPr>
-          <w:b/>
-          <w:bCs/>
-          <w:color w:val="000000"/>
-          <w:sz w:val="20"/>
-          <w:szCs w:val="20"/>
-          <w:lang w:val="en-GB"/>
-        </w:rPr>
-        <w:t xml:space="preserve"> May '22</w:t>
-      </w:r>
-    </w:p>
-    <w:p>
-      <w:pPr>
-        <w:pBdr>
-          <w:top w:val="nil"/>
-          <w:left w:val="nil"/>
-          <w:bottom w:val="nil"/>
-          <w:right w:val="nil"/>
-          <w:between w:val="nil"/>
-        </w:pBdr>
-        <w:spacing w:after="0"/>
-        <w:ind w:left="360"/>
-        <w:jc w:val="both"/>
-        <w:rPr>
-          <w:i/>
-          <w:iCs/>
-          <w:color w:val="000000"/>
-          <w:sz w:val="20"/>
-          <w:szCs w:val="20"/>
-          <w:lang w:val="en-GB"/>
-        </w:rPr>
-      </w:pPr>
-      <w:r>
-        <w:rPr>
-          <w:i/>
-          <w:iCs/>
-          <w:color w:val="000000"/>
-          <w:sz w:val="20"/>
-          <w:szCs w:val="20"/>
-          <w:lang w:val="en-GB"/>
-        </w:rPr>
-        <w:t>Software Engineer Intern</w:t>
-      </w:r>
-    </w:p>
-    <w:p>
-      <w:pPr>
-        <w:pStyle w:val="ListParagraph"/>
-        <w:widowControl/>
-        <w:numPr>
-          <w:ilvl w:val="0"/>
-          <w:numId w:val="10"/>
-        </w:numPr>
-        <w:pBdr>
-          <w:top w:val="nil"/>
-          <w:left w:val="nil"/>
-          <w:bottom w:val="nil"/>
-          <w:right w:val="nil"/>
-          <w:between w:val="nil"/>
-        </w:pBdr>
-        <w:spacing w:after="40" w:line="240" w:lineRule="auto"/>
-        <w:ind w:left="714" w:hanging="357"/>
-        <w:jc w:val="both"/>
-        <w:rPr>
-          <w:color w:val="000000"/>
-          <w:sz w:val="20"/>
-          <w:szCs w:val="20"/>
-          <w:lang w:val="en-GB"/>
-        </w:rPr>
-      </w:pPr>
-      <w:r>
-        <w:rPr>
-          <w:color w:val="000000"/>
-          <w:sz w:val="20"/>
-          <w:szCs w:val="20"/>
-          <w:lang w:val="en-GB"/>
-        </w:rPr>
-        <w:t>Migrated the Business Management System - manages the Billing and subscription service operated by AMRs from Internet Explorer to Chromium based browsers</w:t>
-      </w:r>
-      <w:r>
-        <w:rPr>
-          <w:color w:val="000000"/>
-          <w:sz w:val="20"/>
-          <w:szCs w:val="20"/>
-          <w:lang w:val="en-GB"/>
-        </w:rPr>
-        <w:t xml:space="preserve">, completed migration before the deprecation of IE security </w:t>
-      </w:r>
-      <w:r>
-        <w:rPr>
-          <w:b/>
-          <w:bCs/>
-          <w:color w:val="000000"/>
-          <w:sz w:val="20"/>
-          <w:szCs w:val="20"/>
-          <w:lang w:val="en-GB"/>
-        </w:rPr>
-        <w:t>single-handedly</w:t>
-      </w:r>
-      <w:r>
-        <w:rPr>
-          <w:b/>
-          <w:bCs/>
-          <w:color w:val="000000"/>
-          <w:sz w:val="20"/>
-          <w:szCs w:val="20"/>
-          <w:lang w:val="en-GB"/>
-        </w:rPr>
-        <w:t xml:space="preserve"> in 60 days</w:t>
-      </w:r>
-      <w:r>
-        <w:rPr>
-          <w:color w:val="000000"/>
-          <w:sz w:val="20"/>
-          <w:szCs w:val="20"/>
-          <w:lang w:val="en-GB"/>
-        </w:rPr>
-        <w:t>.</w:t>
-      </w:r>
-    </w:p>
-    <w:p>
-      <w:pPr>
-        <w:widowControl/>
-        <w:numPr>
-          <w:ilvl w:val="0"/>
-          <w:numId w:val="7"/>
-        </w:numPr>
-        <w:pBdr>
-          <w:top w:val="nil"/>
-          <w:left w:val="nil"/>
-          <w:bottom w:val="nil"/>
-          <w:right w:val="nil"/>
-          <w:between w:val="nil"/>
-        </w:pBdr>
-        <w:spacing w:after="80" w:line="240" w:lineRule="auto"/>
-        <w:ind w:left="714" w:hanging="357"/>
-        <w:jc w:val="both"/>
-        <w:rPr>
-          <w:color w:val="000000"/>
-          <w:sz w:val="20"/>
-          <w:szCs w:val="20"/>
-          <w:lang w:val="en-GB"/>
-        </w:rPr>
-      </w:pPr>
-      <w:r>
-        <w:rPr>
-          <w:color w:val="000000"/>
-          <w:sz w:val="20"/>
-          <w:szCs w:val="20"/>
-          <w:lang w:val="en-GB"/>
-        </w:rPr>
-        <w:t>Utilized</w:t>
-      </w:r>
-      <w:r>
-        <w:rPr>
-          <w:color w:val="000000"/>
-          <w:sz w:val="20"/>
-          <w:szCs w:val="20"/>
-          <w:lang w:val="en-GB"/>
-        </w:rPr>
-        <w:t xml:space="preserve"> </w:t>
-      </w:r>
-      <w:r>
-        <w:rPr>
-          <w:b/>
-          <w:bCs/>
-          <w:color w:val="000000"/>
-          <w:sz w:val="20"/>
-          <w:szCs w:val="20"/>
-          <w:lang w:val="en-GB"/>
-        </w:rPr>
-        <w:t>struts framework</w:t>
-      </w:r>
-      <w:r>
-        <w:rPr>
-          <w:color w:val="000000"/>
-          <w:sz w:val="20"/>
-          <w:szCs w:val="20"/>
-          <w:lang w:val="en-GB"/>
-        </w:rPr>
-        <w:t xml:space="preserve"> along </w:t>
-      </w:r>
-      <w:r>
-        <w:rPr>
-          <w:b/>
-          <w:bCs/>
-          <w:color w:val="000000"/>
-          <w:sz w:val="20"/>
-          <w:szCs w:val="20"/>
-          <w:lang w:val="en-GB"/>
-        </w:rPr>
-        <w:t>with JSP</w:t>
-      </w:r>
-      <w:r>
-        <w:rPr>
-          <w:color w:val="000000"/>
-          <w:sz w:val="20"/>
-          <w:szCs w:val="20"/>
-          <w:lang w:val="en-GB"/>
-        </w:rPr>
-        <w:t xml:space="preserve">. Saved up </w:t>
-      </w:r>
-      <w:r>
-        <w:rPr>
-          <w:b/>
-          <w:bCs/>
-          <w:color w:val="000000"/>
-          <w:sz w:val="20"/>
-          <w:szCs w:val="20"/>
-          <w:lang w:val="en-GB"/>
-        </w:rPr>
-        <w:t>165 hours</w:t>
-      </w:r>
-      <w:r>
-        <w:rPr>
-          <w:color w:val="000000"/>
-          <w:sz w:val="20"/>
-          <w:szCs w:val="20"/>
-          <w:lang w:val="en-GB"/>
-        </w:rPr>
-        <w:t xml:space="preserve"> per month of work done by AMRs. </w:t>
-      </w:r>
-      <w:r>
-        <w:rPr>
-          <w:color w:val="000000"/>
-          <w:sz w:val="20"/>
-          <w:szCs w:val="20"/>
-          <w:lang w:val="en-GB"/>
-        </w:rPr>
-        <w:t>Boosted efficiency</w:t>
-      </w:r>
-      <w:r>
-        <w:rPr>
-          <w:color w:val="000000"/>
-          <w:sz w:val="20"/>
-          <w:szCs w:val="20"/>
-          <w:lang w:val="en-GB"/>
-        </w:rPr>
-        <w:t>.</w:t>
-      </w:r>
-    </w:p>
-    <w:p>
-      <w:pPr>
-        <w:numPr>
-          <w:ilvl w:val="0"/>
-          <w:numId w:val="5"/>
-        </w:numPr>
-        <w:pBdr>
-          <w:top w:val="nil"/>
-          <w:left w:val="nil"/>
-          <w:bottom w:val="nil"/>
-          <w:right w:val="nil"/>
-          <w:between w:val="nil"/>
-        </w:pBdr>
-        <w:spacing w:after="0" w:line="240" w:lineRule="auto"/>
-        <w:jc w:val="both"/>
-        <w:rPr>
-          <w:color w:val="000000"/>
-          <w:sz w:val="20"/>
-          <w:szCs w:val="20"/>
-          <w:lang w:val="en-GB"/>
-        </w:rPr>
-      </w:pPr>
-      <w:r>
-        <w:rPr>
-          <w:b/>
-          <w:color w:val="000000"/>
-          <w:sz w:val="20"/>
-          <w:szCs w:val="20"/>
-          <w:lang w:val="en-GB"/>
-        </w:rPr>
-        <w:t xml:space="preserve">Honeywell </w:t>
-      </w:r>
-      <w:r>
-        <w:rPr>
-          <w:b/>
-          <w:color w:val="000000"/>
-          <w:sz w:val="20"/>
-          <w:szCs w:val="20"/>
-          <w:lang w:val="en-GB"/>
-        </w:rPr>
-        <w:t>Connected Enterprises</w:t>
-      </w:r>
-      <w:r>
-        <w:rPr>
-          <w:b/>
-          <w:color w:val="000000"/>
-          <w:sz w:val="20"/>
-          <w:szCs w:val="20"/>
-          <w:lang w:val="en-GB"/>
-        </w:rPr>
-        <w:t xml:space="preserve"> – </w:t>
-      </w:r>
-      <w:r>
-        <w:rPr>
-          <w:bCs/>
-          <w:color w:val="000000"/>
-          <w:sz w:val="20"/>
-          <w:szCs w:val="20"/>
-          <w:lang w:val="en-GB"/>
-        </w:rPr>
-        <w:t>SRE Divisio</w:t>
-      </w:r>
-      <w:r>
-        <w:rPr>
-          <w:bCs/>
-          <w:color w:val="000000"/>
-          <w:sz w:val="20"/>
-          <w:szCs w:val="20"/>
-          <w:lang w:val="en-GB"/>
-        </w:rPr>
-        <w:t>n,</w:t>
-      </w:r>
-      <w:r>
-        <w:rPr>
-          <w:b/>
-          <w:i/>
-          <w:iCs/>
-          <w:color w:val="000000"/>
-          <w:sz w:val="20"/>
-          <w:szCs w:val="20"/>
-          <w:lang w:val="en-GB"/>
-        </w:rPr>
-        <w:t xml:space="preserve"> </w:t>
-      </w:r>
-      <w:r>
-        <w:rPr>
-          <w:color w:val="000000"/>
-          <w:sz w:val="20"/>
-          <w:szCs w:val="20"/>
-          <w:lang w:val="en-GB"/>
-        </w:rPr>
-        <w:t>Bangalore</w:t>
-      </w:r>
-      <w:r>
-        <w:rPr>
-          <w:color w:val="000000"/>
-          <w:sz w:val="20"/>
-          <w:szCs w:val="20"/>
-          <w:lang w:val="en-GB"/>
-        </w:rPr>
-        <w:t>.</w:t>
-      </w:r>
-      <w:r>
-        <w:rPr>
-          <w:color w:val="000000"/>
-          <w:sz w:val="20"/>
-          <w:szCs w:val="20"/>
-          <w:lang w:val="en-GB"/>
-        </w:rPr>
-        <w:t xml:space="preserve"> </w:t>
-      </w:r>
-      <w:r>
-        <w:rPr>
-          <w:color w:val="000000"/>
-          <w:sz w:val="20"/>
-          <w:szCs w:val="20"/>
-          <w:lang w:val="en-GB"/>
-        </w:rPr>
-        <w:t xml:space="preserve"> </w:t>
-      </w:r>
-      <w:r>
-        <w:rPr>
-          <w:color w:val="000000"/>
-          <w:sz w:val="20"/>
-          <w:szCs w:val="20"/>
-          <w:lang w:val="en-GB"/>
-        </w:rPr>
-        <w:t xml:space="preserve">                               </w:t>
-      </w:r>
-      <w:r>
-        <w:rPr>
-          <w:color w:val="000000"/>
-          <w:sz w:val="20"/>
-          <w:szCs w:val="20"/>
-          <w:lang w:val="en-GB"/>
-        </w:rPr>
-        <w:tab/>
-      </w:r>
-      <w:r>
-        <w:rPr>
-          <w:color w:val="000000"/>
-          <w:sz w:val="20"/>
-          <w:szCs w:val="20"/>
-          <w:lang w:val="en-GB"/>
-        </w:rPr>
-        <w:tab/>
-      </w:r>
-      <w:r>
-        <w:rPr>
-          <w:color w:val="000000"/>
-          <w:sz w:val="20"/>
-          <w:szCs w:val="20"/>
-          <w:lang w:val="en-GB"/>
-        </w:rPr>
-        <w:tab/>
-        <w:t xml:space="preserve">              </w:t>
-      </w:r>
-      <w:r>
-        <w:rPr>
-          <w:b/>
-          <w:bCs/>
-          <w:color w:val="000000"/>
-          <w:sz w:val="20"/>
-          <w:szCs w:val="20"/>
-          <w:lang w:val="en-GB"/>
-        </w:rPr>
-        <w:t>Apr</w:t>
-      </w:r>
-      <w:r>
-        <w:rPr>
-          <w:b/>
-          <w:bCs/>
-          <w:color w:val="000000"/>
-          <w:sz w:val="20"/>
-          <w:szCs w:val="20"/>
-          <w:lang w:val="en-GB"/>
-        </w:rPr>
-        <w:t xml:space="preserve"> '</w:t>
-      </w:r>
-      <w:r>
-        <w:rPr>
-          <w:b/>
-          <w:bCs/>
-          <w:color w:val="000000"/>
-          <w:sz w:val="20"/>
-          <w:szCs w:val="20"/>
-          <w:lang w:val="en-GB"/>
-        </w:rPr>
-        <w:t>21</w:t>
-      </w:r>
-      <w:r>
-        <w:rPr>
-          <w:b/>
-          <w:bCs/>
-          <w:color w:val="000000"/>
-          <w:sz w:val="20"/>
-          <w:szCs w:val="20"/>
-          <w:lang w:val="en-GB"/>
-        </w:rPr>
-        <w:t xml:space="preserve"> </w:t>
-      </w:r>
-      <w:r>
-        <w:rPr>
-          <w:b/>
-          <w:bCs/>
-          <w:color w:val="000000"/>
-          <w:sz w:val="20"/>
-          <w:szCs w:val="20"/>
-          <w:lang w:val="en-GB"/>
-        </w:rPr>
-        <w:t>–</w:t>
-      </w:r>
-      <w:r>
-        <w:rPr>
-          <w:b/>
-          <w:bCs/>
-          <w:color w:val="000000"/>
-          <w:sz w:val="20"/>
-          <w:szCs w:val="20"/>
-          <w:lang w:val="en-GB"/>
-        </w:rPr>
-        <w:t xml:space="preserve"> </w:t>
-      </w:r>
-      <w:r>
-        <w:rPr>
-          <w:b/>
-          <w:bCs/>
-          <w:color w:val="000000"/>
-          <w:sz w:val="20"/>
-          <w:szCs w:val="20"/>
-          <w:lang w:val="en-GB"/>
-        </w:rPr>
-        <w:t>Jun</w:t>
-      </w:r>
-      <w:r>
-        <w:rPr>
-          <w:b/>
-          <w:bCs/>
-          <w:color w:val="000000"/>
-          <w:sz w:val="20"/>
-          <w:szCs w:val="20"/>
-          <w:lang w:val="en-GB"/>
-        </w:rPr>
-        <w:t xml:space="preserve"> '</w:t>
-      </w:r>
-      <w:r>
-        <w:rPr>
-          <w:b/>
-          <w:bCs/>
-          <w:color w:val="000000"/>
-          <w:sz w:val="20"/>
-          <w:szCs w:val="20"/>
-          <w:lang w:val="en-GB"/>
-        </w:rPr>
-        <w:t>21</w:t>
-      </w:r>
-    </w:p>
-    <w:p>
-      <w:pPr>
-        <w:pBdr>
-          <w:top w:val="nil"/>
-          <w:left w:val="nil"/>
-          <w:bottom w:val="nil"/>
-          <w:right w:val="nil"/>
-          <w:between w:val="nil"/>
-        </w:pBdr>
-        <w:spacing w:after="0"/>
-        <w:ind w:left="360"/>
-        <w:jc w:val="both"/>
-        <w:rPr>
-          <w:i/>
-          <w:iCs/>
-          <w:color w:val="000000"/>
-          <w:sz w:val="20"/>
-          <w:szCs w:val="20"/>
-          <w:lang w:val="en-GB"/>
-        </w:rPr>
-      </w:pPr>
-      <w:r>
-        <w:rPr>
-          <w:i/>
-          <w:iCs/>
-          <w:color w:val="000000"/>
-          <w:sz w:val="20"/>
-          <w:szCs w:val="20"/>
-          <w:lang w:val="en-GB"/>
-        </w:rPr>
-        <w:t>Software Engineer Intern</w:t>
-      </w:r>
-    </w:p>
-    <w:p>
-      <w:pPr>
-        <w:widowControl/>
-        <w:numPr>
-          <w:ilvl w:val="0"/>
-          <w:numId w:val="8"/>
-        </w:numPr>
-        <w:pBdr>
-          <w:top w:val="nil"/>
-          <w:left w:val="nil"/>
-          <w:bottom w:val="nil"/>
-          <w:right w:val="nil"/>
-          <w:between w:val="nil"/>
-        </w:pBdr>
-        <w:spacing w:after="40" w:line="240" w:lineRule="auto"/>
-        <w:ind w:left="714" w:hanging="357"/>
-        <w:jc w:val="both"/>
-        <w:rPr>
-          <w:color w:val="000000"/>
-          <w:sz w:val="20"/>
-          <w:szCs w:val="20"/>
-          <w:lang w:val="en-GB"/>
-        </w:rPr>
-      </w:pPr>
-      <w:r>
-        <w:rPr>
-          <w:color w:val="000000"/>
-          <w:sz w:val="20"/>
-          <w:szCs w:val="20"/>
-          <w:lang w:val="en-GB"/>
-        </w:rPr>
-        <w:t>Developed</w:t>
-      </w:r>
-      <w:r>
-        <w:rPr>
-          <w:color w:val="000000"/>
-          <w:sz w:val="20"/>
-          <w:szCs w:val="20"/>
-          <w:lang w:val="en-GB"/>
-        </w:rPr>
-        <w:t xml:space="preserve"> an automated testing environment using </w:t>
-      </w:r>
-      <w:r>
-        <w:rPr>
-          <w:b/>
-          <w:bCs/>
-          <w:color w:val="000000"/>
-          <w:sz w:val="20"/>
-          <w:szCs w:val="20"/>
-          <w:lang w:val="en-GB"/>
-        </w:rPr>
-        <w:t>Octopus</w:t>
-      </w:r>
-      <w:r>
-        <w:rPr>
-          <w:color w:val="000000"/>
-          <w:sz w:val="20"/>
-          <w:szCs w:val="20"/>
-          <w:lang w:val="en-GB"/>
-        </w:rPr>
-        <w:t xml:space="preserve"> and </w:t>
-      </w:r>
-      <w:r>
-        <w:rPr>
-          <w:b/>
-          <w:bCs/>
-          <w:color w:val="000000"/>
-          <w:sz w:val="20"/>
-          <w:szCs w:val="20"/>
-          <w:lang w:val="en-GB"/>
-        </w:rPr>
-        <w:t>Protractor</w:t>
-      </w:r>
-      <w:r>
-        <w:rPr>
-          <w:color w:val="000000"/>
-          <w:sz w:val="20"/>
-          <w:szCs w:val="20"/>
-          <w:lang w:val="en-GB"/>
-        </w:rPr>
-        <w:t xml:space="preserve"> in an Agile environment</w:t>
-      </w:r>
-      <w:r>
-        <w:rPr>
-          <w:b/>
-          <w:bCs/>
-          <w:color w:val="000000"/>
-          <w:sz w:val="20"/>
-          <w:szCs w:val="20"/>
-          <w:lang w:val="en-GB"/>
-        </w:rPr>
-        <w:t>, conserving time for the task from 60 to 5 mins</w:t>
-      </w:r>
-      <w:r>
-        <w:rPr>
-          <w:color w:val="000000"/>
-          <w:sz w:val="20"/>
-          <w:szCs w:val="20"/>
-          <w:lang w:val="en-GB"/>
-        </w:rPr>
-        <w:t xml:space="preserve">. </w:t>
-      </w:r>
-      <w:r>
-        <w:rPr>
-          <w:b/>
-          <w:bCs/>
-          <w:color w:val="000000"/>
-          <w:sz w:val="20"/>
-          <w:szCs w:val="20"/>
-          <w:lang w:val="en-GB"/>
-        </w:rPr>
-        <w:t>Boosted efficiency up to 80%.</w:t>
-      </w:r>
-      <w:r>
-        <w:rPr>
-          <w:color w:val="000000"/>
-          <w:sz w:val="20"/>
-          <w:szCs w:val="20"/>
-          <w:lang w:val="en-GB"/>
-        </w:rPr>
-        <w:t xml:space="preserve"> </w:t>
-      </w:r>
-    </w:p>
-    <w:p>
-      <w:pPr>
-        <w:widowControl/>
-        <w:numPr>
-          <w:ilvl w:val="0"/>
-          <w:numId w:val="8"/>
-        </w:numPr>
-        <w:pBdr>
-          <w:top w:val="nil"/>
-          <w:left w:val="nil"/>
-          <w:bottom w:val="nil"/>
-          <w:right w:val="nil"/>
-          <w:between w:val="nil"/>
-        </w:pBdr>
-        <w:spacing w:after="80" w:line="240" w:lineRule="auto"/>
-        <w:ind w:left="714" w:hanging="357"/>
-        <w:jc w:val="both"/>
-        <w:rPr>
-          <w:color w:val="000000"/>
-          <w:sz w:val="20"/>
-          <w:szCs w:val="20"/>
-          <w:lang w:val="en-GB"/>
-        </w:rPr>
-      </w:pPr>
-      <w:r>
-        <w:rPr>
-          <w:color w:val="000000"/>
-          <w:sz w:val="20"/>
-          <w:szCs w:val="20"/>
-          <w:lang w:val="en-GB"/>
-        </w:rPr>
-        <w:t>Leveraged</w:t>
-      </w:r>
-      <w:r>
-        <w:rPr>
-          <w:color w:val="000000"/>
-          <w:sz w:val="20"/>
-          <w:szCs w:val="20"/>
-          <w:lang w:val="en-GB"/>
-        </w:rPr>
-        <w:t xml:space="preserve"> </w:t>
-      </w:r>
-      <w:r>
-        <w:rPr>
-          <w:b/>
-          <w:bCs/>
-          <w:color w:val="000000"/>
-          <w:sz w:val="20"/>
-          <w:szCs w:val="20"/>
-          <w:lang w:val="en-GB"/>
-        </w:rPr>
-        <w:t>React</w:t>
-      </w:r>
-      <w:r>
-        <w:rPr>
-          <w:b/>
-          <w:bCs/>
-          <w:color w:val="000000"/>
-          <w:sz w:val="20"/>
-          <w:szCs w:val="20"/>
-          <w:lang w:val="en-GB"/>
-        </w:rPr>
-        <w:t>JS</w:t>
-      </w:r>
-      <w:r>
-        <w:rPr>
-          <w:color w:val="000000"/>
-          <w:sz w:val="20"/>
-          <w:szCs w:val="20"/>
-          <w:lang w:val="en-GB"/>
-        </w:rPr>
-        <w:t xml:space="preserve"> in the Front-end</w:t>
-      </w:r>
-      <w:r>
-        <w:rPr>
-          <w:color w:val="000000"/>
-          <w:sz w:val="20"/>
-          <w:szCs w:val="20"/>
-          <w:lang w:val="en-GB"/>
-        </w:rPr>
-        <w:t xml:space="preserve"> and </w:t>
-      </w:r>
-      <w:r>
-        <w:rPr>
-          <w:b/>
-          <w:bCs/>
-          <w:color w:val="000000"/>
-          <w:sz w:val="20"/>
-          <w:szCs w:val="20"/>
-          <w:lang w:val="en-GB"/>
-        </w:rPr>
-        <w:t>Django</w:t>
-      </w:r>
-      <w:r>
-        <w:rPr>
-          <w:color w:val="000000"/>
-          <w:sz w:val="20"/>
-          <w:szCs w:val="20"/>
-          <w:lang w:val="en-GB"/>
-        </w:rPr>
-        <w:t xml:space="preserve"> for backend along with usage of </w:t>
-      </w:r>
-      <w:r>
-        <w:rPr>
-          <w:b/>
-          <w:bCs/>
-          <w:color w:val="000000"/>
-          <w:sz w:val="20"/>
-          <w:szCs w:val="20"/>
-          <w:lang w:val="en-GB"/>
-        </w:rPr>
-        <w:t xml:space="preserve">Microsoft Azure </w:t>
+          <w:color w:val="000000"/>
+          <w:sz w:val="20"/>
+          <w:szCs w:val="20"/>
+          <w:lang w:val="en-GB"/>
+        </w:rPr>
+        <w:t xml:space="preserve">Using </w:t>
+      </w:r>
+      <w:r>
+        <w:rPr>
+          <w:b/>
+          <w:bCs/>
+          <w:color w:val="000000"/>
+          <w:sz w:val="20"/>
+          <w:szCs w:val="20"/>
+          <w:lang w:val="en-GB"/>
+        </w:rPr>
+        <w:t>Tableau and Power BI</w:t>
+      </w:r>
+      <w:r>
+        <w:rPr>
+          <w:color w:val="000000"/>
+          <w:sz w:val="20"/>
+          <w:szCs w:val="20"/>
+          <w:lang w:val="en-GB"/>
+        </w:rPr>
+        <w:t xml:space="preserve">, performed data transformations, feature engineering, and </w:t>
       </w:r>
       <w:proofErr w:type="spellStart"/>
       <w:r>
         <w:rPr>
-          <w:b/>
-          <w:bCs/>
-          <w:color w:val="000000"/>
-          <w:sz w:val="20"/>
-          <w:szCs w:val="20"/>
-          <w:lang w:val="en-GB"/>
-        </w:rPr>
-        <w:t>PostgresDB</w:t>
+          <w:color w:val="000000"/>
+          <w:sz w:val="20"/>
+          <w:szCs w:val="20"/>
+          <w:lang w:val="en-GB"/>
+        </w:rPr>
+        <w:t>modeling</w:t>
       </w:r>
       <w:proofErr w:type="spellEnd"/>
       <w:r>
@@ -4430,396 +4265,27 @@
           <w:szCs w:val="20"/>
           <w:lang w:val="en-GB"/>
         </w:rPr>
-        <w:t xml:space="preserve"> and Storage</w:t>
-      </w:r>
-      <w:r>
-        <w:rPr>
-          <w:color w:val="000000"/>
-          <w:sz w:val="20"/>
-          <w:szCs w:val="20"/>
-          <w:lang w:val="en-GB"/>
-        </w:rPr>
-        <w:t>.</w:t>
-      </w:r>
-    </w:p>
-    <w:p>
-      <w:pPr>
-        <w:numPr>
-          <w:ilvl w:val="0"/>
-          <w:numId w:val="5"/>
-        </w:numPr>
-        <w:pBdr>
-          <w:top w:val="nil"/>
-          <w:left w:val="nil"/>
-          <w:bottom w:val="nil"/>
-          <w:right w:val="nil"/>
-          <w:between w:val="nil"/>
-        </w:pBdr>
-        <w:spacing w:after="0" w:line="240" w:lineRule="auto"/>
-        <w:jc w:val="both"/>
-        <w:rPr>
-          <w:sz w:val="20"/>
-          <w:szCs w:val="20"/>
-          <w:lang w:val="en-GB"/>
-        </w:rPr>
-      </w:pPr>
-      <w:r>
-        <w:rPr>
-          <w:b/>
-          <w:color w:val="000000"/>
-          <w:sz w:val="20"/>
-          <w:szCs w:val="20"/>
-          <w:lang w:val="en-GB"/>
-        </w:rPr>
-        <w:t xml:space="preserve">KPMG International, </w:t>
-      </w:r>
-      <w:r>
-        <w:rPr>
-          <w:color w:val="000000"/>
-          <w:sz w:val="20"/>
-          <w:szCs w:val="20"/>
-          <w:lang w:val="en-GB"/>
-        </w:rPr>
-        <w:t>WFH</w:t>
-      </w:r>
-      <w:r>
-        <w:rPr>
-          <w:color w:val="000000"/>
-          <w:sz w:val="20"/>
-          <w:szCs w:val="20"/>
-          <w:lang w:val="en-GB"/>
-        </w:rPr>
-        <w:t>.</w:t>
-      </w:r>
-      <w:r>
-        <w:rPr>
-          <w:color w:val="000000"/>
-          <w:sz w:val="20"/>
-          <w:szCs w:val="20"/>
-          <w:lang w:val="en-GB"/>
-        </w:rPr>
-        <w:t xml:space="preserve">                                                       </w:t>
-      </w:r>
-      <w:r>
-        <w:rPr>
-          <w:color w:val="000000"/>
-          <w:sz w:val="20"/>
-          <w:szCs w:val="20"/>
-          <w:lang w:val="en-GB"/>
-        </w:rPr>
-        <w:t xml:space="preserve">                         </w:t>
-      </w:r>
-      <w:r>
-        <w:rPr>
-          <w:color w:val="000000"/>
-          <w:sz w:val="20"/>
-          <w:szCs w:val="20"/>
-          <w:lang w:val="en-GB"/>
-        </w:rPr>
-        <w:tab/>
-      </w:r>
-      <w:r>
-        <w:rPr>
-          <w:color w:val="000000"/>
-          <w:sz w:val="20"/>
-          <w:szCs w:val="20"/>
-          <w:lang w:val="en-GB"/>
-        </w:rPr>
-        <w:tab/>
-      </w:r>
-      <w:r>
-        <w:rPr>
-          <w:color w:val="000000"/>
-          <w:sz w:val="20"/>
-          <w:szCs w:val="20"/>
-          <w:lang w:val="en-GB"/>
-        </w:rPr>
-        <w:tab/>
-        <w:t xml:space="preserve">            </w:t>
-      </w:r>
-      <w:r>
-        <w:rPr>
-          <w:b/>
-          <w:bCs/>
-          <w:color w:val="000000"/>
-          <w:sz w:val="20"/>
-          <w:szCs w:val="20"/>
-          <w:lang w:val="en-GB"/>
-        </w:rPr>
-        <w:t>Apr</w:t>
-      </w:r>
-      <w:r>
-        <w:rPr>
-          <w:b/>
-          <w:bCs/>
-          <w:color w:val="000000"/>
-          <w:sz w:val="20"/>
-          <w:szCs w:val="20"/>
-          <w:lang w:val="en-GB"/>
-        </w:rPr>
-        <w:t xml:space="preserve"> '</w:t>
-      </w:r>
-      <w:r>
-        <w:rPr>
-          <w:b/>
-          <w:bCs/>
-          <w:color w:val="000000"/>
-          <w:sz w:val="20"/>
-          <w:szCs w:val="20"/>
-          <w:lang w:val="en-GB"/>
-        </w:rPr>
-        <w:t>20</w:t>
-      </w:r>
-      <w:r>
-        <w:rPr>
-          <w:b/>
-          <w:bCs/>
-          <w:color w:val="000000"/>
-          <w:sz w:val="20"/>
-          <w:szCs w:val="20"/>
-          <w:lang w:val="en-GB"/>
-        </w:rPr>
-        <w:t xml:space="preserve"> </w:t>
-      </w:r>
-      <w:r>
-        <w:rPr>
-          <w:b/>
-          <w:bCs/>
-          <w:color w:val="000000"/>
-          <w:sz w:val="20"/>
-          <w:szCs w:val="20"/>
-          <w:lang w:val="en-GB"/>
-        </w:rPr>
-        <w:t xml:space="preserve">– </w:t>
-      </w:r>
-      <w:r>
-        <w:rPr>
-          <w:b/>
-          <w:bCs/>
-          <w:color w:val="000000"/>
-          <w:sz w:val="20"/>
-          <w:szCs w:val="20"/>
-          <w:lang w:val="en-GB"/>
-        </w:rPr>
-        <w:t>May</w:t>
-      </w:r>
-      <w:r>
-        <w:rPr>
-          <w:b/>
-          <w:bCs/>
-          <w:color w:val="000000"/>
-          <w:sz w:val="20"/>
-          <w:szCs w:val="20"/>
-          <w:lang w:val="en-GB"/>
-        </w:rPr>
-        <w:t xml:space="preserve"> '</w:t>
-      </w:r>
-      <w:r>
-        <w:rPr>
-          <w:b/>
-          <w:bCs/>
-          <w:color w:val="000000"/>
-          <w:sz w:val="20"/>
-          <w:szCs w:val="20"/>
-          <w:lang w:val="en-GB"/>
-        </w:rPr>
-        <w:t>20</w:t>
-      </w:r>
-    </w:p>
-    <w:p>
-      <w:pPr>
-        <w:pBdr>
-          <w:top w:val="nil"/>
-          <w:left w:val="nil"/>
-          <w:bottom w:val="nil"/>
-          <w:right w:val="nil"/>
-          <w:between w:val="nil"/>
-        </w:pBdr>
-        <w:spacing w:after="0"/>
-        <w:ind w:left="360"/>
-        <w:jc w:val="both"/>
-        <w:rPr>
-          <w:bCs/>
-          <w:sz w:val="20"/>
-          <w:szCs w:val="20"/>
-          <w:lang w:val="en-GB"/>
-        </w:rPr>
-      </w:pPr>
-      <w:r>
-        <w:rPr>
-          <w:bCs/>
-          <w:i/>
-          <w:iCs/>
-          <w:color w:val="000000"/>
-          <w:sz w:val="20"/>
-          <w:szCs w:val="20"/>
-          <w:lang w:val="en-GB"/>
-        </w:rPr>
-        <w:t>Data Analytics Virtual Intern</w:t>
-      </w:r>
-    </w:p>
-    <w:p>
-      <w:pPr>
-        <w:widowControl/>
-        <w:numPr>
-          <w:ilvl w:val="0"/>
-          <w:numId w:val="9"/>
-        </w:numPr>
-        <w:pBdr>
-          <w:top w:val="nil"/>
-          <w:left w:val="nil"/>
-          <w:bottom w:val="nil"/>
-          <w:right w:val="nil"/>
-          <w:between w:val="nil"/>
-        </w:pBdr>
-        <w:spacing w:after="0" w:line="240" w:lineRule="auto"/>
-        <w:jc w:val="both"/>
-        <w:rPr>
-          <w:color w:val="000000"/>
-          <w:sz w:val="20"/>
-          <w:szCs w:val="20"/>
-          <w:lang w:val="en-GB"/>
-        </w:rPr>
-      </w:pPr>
-      <w:r>
-        <w:rPr>
-          <w:color w:val="000000"/>
-          <w:sz w:val="20"/>
-          <w:szCs w:val="20"/>
-          <w:lang w:val="en-GB"/>
-        </w:rPr>
-        <w:t>Assessed dataset</w:t>
-      </w:r>
-      <w:r>
-        <w:rPr>
-          <w:color w:val="000000"/>
-          <w:sz w:val="20"/>
-          <w:szCs w:val="20"/>
-          <w:lang w:val="en-GB"/>
-        </w:rPr>
-        <w:t xml:space="preserve">, </w:t>
-      </w:r>
-      <w:r>
-        <w:rPr>
-          <w:color w:val="000000"/>
-          <w:sz w:val="20"/>
-          <w:szCs w:val="20"/>
-          <w:lang w:val="en-GB"/>
-        </w:rPr>
-        <w:t>performed</w:t>
-      </w:r>
-      <w:r>
-        <w:rPr>
-          <w:color w:val="000000"/>
-          <w:sz w:val="20"/>
-          <w:szCs w:val="20"/>
-          <w:lang w:val="en-GB"/>
-        </w:rPr>
-        <w:t xml:space="preserve"> data transformations, feature engineering, and </w:t>
-      </w:r>
-      <w:r>
-        <w:rPr>
-          <w:sz w:val="20"/>
-          <w:szCs w:val="20"/>
-          <w:lang w:val="en-GB"/>
-        </w:rPr>
-        <w:t>mode</w:t>
-      </w:r>
-      <w:r>
-        <w:rPr>
-          <w:sz w:val="20"/>
-          <w:szCs w:val="20"/>
-          <w:lang w:val="en-GB"/>
-        </w:rPr>
-        <w:t>l</w:t>
-      </w:r>
-      <w:r>
-        <w:rPr>
-          <w:sz w:val="20"/>
-          <w:szCs w:val="20"/>
-          <w:lang w:val="en-GB"/>
-        </w:rPr>
-        <w:t>ling</w:t>
-      </w:r>
-      <w:r>
-        <w:rPr>
-          <w:sz w:val="20"/>
-          <w:szCs w:val="20"/>
-          <w:lang w:val="en-GB"/>
-        </w:rPr>
-        <w:t xml:space="preserve"> using various tools </w:t>
-      </w:r>
-      <w:r>
-        <w:rPr>
-          <w:sz w:val="20"/>
-          <w:szCs w:val="20"/>
-          <w:lang w:val="en-GB"/>
-        </w:rPr>
-        <w:t>as</w:t>
-      </w:r>
-      <w:r>
-        <w:rPr>
-          <w:sz w:val="20"/>
-          <w:szCs w:val="20"/>
-          <w:lang w:val="en-GB"/>
-        </w:rPr>
-        <w:t xml:space="preserve"> </w:t>
-      </w:r>
-      <w:r>
-        <w:rPr>
-          <w:b/>
-          <w:bCs/>
-          <w:sz w:val="20"/>
-          <w:szCs w:val="20"/>
-          <w:lang w:val="en-GB"/>
-        </w:rPr>
-        <w:t>Tableau and Power BI</w:t>
-      </w:r>
-      <w:r>
-        <w:rPr>
-          <w:color w:val="000000"/>
-          <w:sz w:val="20"/>
-          <w:szCs w:val="20"/>
-          <w:lang w:val="en-GB"/>
-        </w:rPr>
-        <w:t xml:space="preserve">. </w:t>
-      </w:r>
-      <w:r>
-        <w:rPr>
-          <w:sz w:val="20"/>
-          <w:szCs w:val="20"/>
-          <w:lang w:val="en-GB"/>
-        </w:rPr>
-        <w:t>It led</w:t>
-      </w:r>
-      <w:r>
-        <w:rPr>
-          <w:color w:val="000000"/>
-          <w:sz w:val="20"/>
-          <w:szCs w:val="20"/>
-          <w:lang w:val="en-GB"/>
-        </w:rPr>
-        <w:t xml:space="preserve"> to </w:t>
-      </w:r>
-      <w:r>
-        <w:rPr>
-          <w:b/>
-          <w:bCs/>
-          <w:color w:val="000000"/>
-          <w:sz w:val="20"/>
-          <w:szCs w:val="20"/>
-          <w:lang w:val="en-GB"/>
-        </w:rPr>
-        <w:t>discovery of 40% more potential customers</w:t>
-      </w:r>
-      <w:r>
-        <w:rPr>
-          <w:color w:val="000000"/>
-          <w:sz w:val="20"/>
-          <w:szCs w:val="20"/>
-          <w:lang w:val="en-GB"/>
-        </w:rPr>
-        <w:t xml:space="preserve"> based on demographics and transaction history</w:t>
+        <w:t xml:space="preserve"> to discover </w:t>
+      </w:r>
+      <w:r>
+        <w:rPr>
+          <w:b/>
+          <w:bCs/>
+          <w:color w:val="000000"/>
+          <w:sz w:val="20"/>
+          <w:szCs w:val="20"/>
+          <w:lang w:val="en-GB"/>
+        </w:rPr>
+        <w:t>40%</w:t>
+      </w:r>
+      <w:r>
+        <w:rPr>
+          <w:color w:val="000000"/>
+          <w:sz w:val="20"/>
+          <w:szCs w:val="20"/>
+          <w:lang w:val="en-GB"/>
+        </w:rPr>
+        <w:t xml:space="preserve"> more potential customers based on demographics and transaction history during dataset assessment</w:t>
       </w:r>
       <w:r>
         <w:rPr>
@@ -4945,14 +4411,15 @@
           <w:color w:val="1F497D" w:themeColor="text2"/>
           <w:lang w:val="en-GB"/>
         </w:rPr>
-        <w:t>PROJECTS</w:t>
+        <w:t>CERTIFICATIONS and AWARDS</w:t>
       </w:r>
     </w:p>
     <w:p>
       <w:pPr>
+        <w:pStyle w:val="ListParagraph"/>
         <w:numPr>
           <w:ilvl w:val="0"/>
-          <w:numId w:val="5"/>
+          <w:numId w:val="20"/>
         </w:numPr>
         <w:pBdr>
           <w:top w:val="nil"/>
@@ -4962,38 +4429,338 @@
           <w:between w:val="nil"/>
         </w:pBdr>
         <w:spacing w:after="0"/>
+        <w:ind w:left="426" w:hanging="502"/>
         <w:jc w:val="both"/>
         <w:rPr>
-          <w:b/>
-          <w:color w:val="000000"/>
-          <w:sz w:val="20"/>
-          <w:szCs w:val="20"/>
-          <w:lang w:val="en-GB"/>
-        </w:rPr>
-      </w:pPr>
-      <w:r>
-        <w:rPr>
-          <w:b/>
-          <w:color w:val="000000"/>
-          <w:sz w:val="20"/>
-          <w:szCs w:val="20"/>
-          <w:lang w:val="en-GB"/>
-        </w:rPr>
-        <w:t>Finance Tips Bot</w:t>
-      </w:r>
-      <w:r>
-        <w:rPr>
-          <w:b/>
-          <w:color w:val="000000"/>
-          <w:sz w:val="20"/>
-          <w:szCs w:val="20"/>
-          <w:lang w:val="en-GB"/>
-        </w:rPr>
-        <w:t xml:space="preserve"> | </w:t>
-      </w:r>
-      <w:r>
-        <w:rPr>
-          <w:b/>
+          <w:bCs/>
+          <w:color w:val="000000"/>
+          <w:sz w:val="20"/>
+          <w:szCs w:val="20"/>
+          <w:lang w:val="en-GB"/>
+        </w:rPr>
+        <w:sectPr>
+          <w:pgSz w:w="11906" w:h="16838" w:code="9"/>
+          <w:pgMar w:top="510" w:right="567" w:bottom="284" w:left="567" w:header="720" w:footer="720" w:gutter="0"/>
+          <w:pgNumType w:start="1"/>
+          <w:cols w:space="720"/>
+          <w:docGrid w:linePitch="299"/>
+        </w:sectPr>
+      </w:pPr>
+    </w:p>
+    <w:p>
+      <w:pPr>
+        <w:pStyle w:val="ListParagraph"/>
+        <w:numPr>
+          <w:ilvl w:val="0"/>
+          <w:numId w:val="20"/>
+        </w:numPr>
+        <w:pBdr>
+          <w:top w:val="nil"/>
+          <w:left w:val="nil"/>
+          <w:bottom w:val="nil"/>
+          <w:right w:val="nil"/>
+          <w:between w:val="nil"/>
+        </w:pBdr>
+        <w:spacing w:after="0"/>
+        <w:ind w:left="426" w:hanging="426"/>
+        <w:jc w:val="both"/>
+        <w:rPr>
+          <w:bCs/>
+          <w:color w:val="000000"/>
+          <w:sz w:val="20"/>
+          <w:szCs w:val="20"/>
+          <w:lang w:val="en-GB"/>
+        </w:rPr>
+      </w:pPr>
+      <w:r>
+        <w:rPr>
+          <w:b/>
+          <w:color w:val="000000"/>
+          <w:sz w:val="20"/>
+          <w:szCs w:val="20"/>
+          <w:lang w:val="en-GB"/>
+        </w:rPr>
+        <w:t>AWS Certified Solutions Architect Associate</w:t>
+      </w:r>
+      <w:r>
+        <w:rPr>
+          <w:bCs/>
+          <w:color w:val="000000"/>
+          <w:sz w:val="20"/>
+          <w:szCs w:val="20"/>
+          <w:lang w:val="en-GB"/>
+        </w:rPr>
+        <w:t xml:space="preserve">, Oct </w:t>
+      </w:r>
+      <w:r>
+        <w:rPr>
+          <w:bCs/>
+          <w:color w:val="000000"/>
+          <w:sz w:val="20"/>
+          <w:szCs w:val="20"/>
+          <w:lang w:val="en-GB"/>
+        </w:rPr>
+        <w:t>'</w:t>
+      </w:r>
+      <w:r>
+        <w:rPr>
+          <w:bCs/>
+          <w:color w:val="000000"/>
+          <w:sz w:val="20"/>
+          <w:szCs w:val="20"/>
+          <w:lang w:val="en-GB"/>
+        </w:rPr>
+        <w:t>23.</w:t>
+      </w:r>
+    </w:p>
+    <w:p>
+      <w:pPr>
+        <w:pStyle w:val="ListParagraph"/>
+        <w:numPr>
+          <w:ilvl w:val="0"/>
+          <w:numId w:val="20"/>
+        </w:numPr>
+        <w:pBdr>
+          <w:top w:val="nil"/>
+          <w:left w:val="nil"/>
+          <w:bottom w:val="nil"/>
+          <w:right w:val="nil"/>
+          <w:between w:val="nil"/>
+        </w:pBdr>
+        <w:spacing w:after="0"/>
+        <w:ind w:left="426" w:hanging="426"/>
+        <w:jc w:val="both"/>
+        <w:rPr>
+          <w:bCs/>
+          <w:color w:val="000000"/>
+          <w:sz w:val="20"/>
+          <w:szCs w:val="20"/>
+          <w:lang w:val="en-GB"/>
+        </w:rPr>
+      </w:pPr>
+      <w:r>
+        <w:rPr>
+          <w:b/>
+          <w:color w:val="000000"/>
+          <w:sz w:val="20"/>
+          <w:szCs w:val="20"/>
+          <w:lang w:val="en-GB"/>
+        </w:rPr>
+        <w:t>Academic Achievement Award</w:t>
+      </w:r>
+      <w:r>
+        <w:rPr>
+          <w:bCs/>
+          <w:color w:val="000000"/>
+          <w:sz w:val="20"/>
+          <w:szCs w:val="20"/>
+          <w:lang w:val="en-GB"/>
+        </w:rPr>
+        <w:t>, University of Florida.</w:t>
+      </w:r>
+    </w:p>
+    <w:p>
+      <w:pPr>
+        <w:pStyle w:val="ListParagraph"/>
+        <w:numPr>
+          <w:ilvl w:val="0"/>
+          <w:numId w:val="20"/>
+        </w:numPr>
+        <w:pBdr>
+          <w:top w:val="nil"/>
+          <w:left w:val="nil"/>
+          <w:bottom w:val="nil"/>
+          <w:right w:val="nil"/>
+          <w:between w:val="nil"/>
+        </w:pBdr>
+        <w:spacing w:after="0"/>
+        <w:ind w:left="426" w:hanging="502"/>
+        <w:jc w:val="both"/>
+        <w:rPr>
+          <w:bCs/>
+          <w:color w:val="000000"/>
+          <w:sz w:val="20"/>
+          <w:szCs w:val="20"/>
+          <w:lang w:val="en-GB"/>
+        </w:rPr>
+        <w:sectPr>
+          <w:type w:val="continuous"/>
+          <w:pgSz w:w="11906" w:h="16838" w:code="9"/>
+          <w:pgMar w:top="510" w:right="567" w:bottom="284" w:left="567" w:header="720" w:footer="720" w:gutter="0"/>
+          <w:pgNumType w:start="1"/>
+          <w:cols w:num="2" w:space="720"/>
+          <w:docGrid w:linePitch="299"/>
+        </w:sectPr>
+      </w:pPr>
+      <w:r>
+        <w:rPr>
+          <w:b/>
+          <w:color w:val="000000"/>
+          <w:sz w:val="20"/>
+          <w:szCs w:val="20"/>
+          <w:lang w:val="en-GB"/>
+        </w:rPr>
+        <w:t>Google Cloud Program</w:t>
+      </w:r>
+      <w:r>
+        <w:rPr>
+          <w:bCs/>
+          <w:color w:val="000000"/>
+          <w:sz w:val="20"/>
+          <w:szCs w:val="20"/>
+          <w:lang w:val="en-GB"/>
+        </w:rPr>
+        <w:t xml:space="preserve">, Dec </w:t>
+      </w:r>
+      <w:r>
+        <w:rPr>
+          <w:bCs/>
+          <w:color w:val="000000"/>
+          <w:sz w:val="20"/>
+          <w:szCs w:val="20"/>
+          <w:lang w:val="en-GB"/>
+        </w:rPr>
+        <w:t>'</w:t>
+      </w:r>
+      <w:r>
+        <w:rPr>
+          <w:bCs/>
+          <w:color w:val="000000"/>
+          <w:sz w:val="20"/>
+          <w:szCs w:val="20"/>
+          <w:lang w:val="en-GB"/>
+        </w:rPr>
+        <w:t>20.</w:t>
+      </w:r>
+    </w:p>
+    <w:p>
+      <w:pPr>
+        <w:pBdr>
+          <w:top w:val="nil"/>
+          <w:left w:val="nil"/>
+          <w:right w:val="nil"/>
+          <w:between w:val="nil"/>
+        </w:pBdr>
+        <w:spacing w:after="0" w:line="360" w:lineRule="auto"/>
+        <w:jc w:val="both"/>
+        <w:rPr>
+          <w:b/>
+          <w:color w:val="0070C0"/>
+          <w:lang w:val="en-GB"/>
+        </w:rPr>
+      </w:pPr>
+      <w:r>
+        <w:rPr>
+          <w:b/>
+          <w:noProof/>
+          <w:color w:val="1F497D" w:themeColor="text2"/>
+          <w:lang w:val="en-GB"/>
+        </w:rPr>
+        <mc:AlternateContent>
+          <mc:Choice Requires="wps">
+            <w:drawing>
+              <wp:anchor distT="0" distB="0" distL="114300" distR="114300" simplePos="0" relativeHeight="251669504" behindDoc="0" locked="0" layoutInCell="1" allowOverlap="1" wp14:anchorId="28B05168" wp14:editId="0F2FBEE1">
+                <wp:simplePos x="0" y="0"/>
+                <wp:positionH relativeFrom="column">
+                  <wp:posOffset>-1270</wp:posOffset>
+                </wp:positionH>
+                <wp:positionV relativeFrom="paragraph">
+                  <wp:posOffset>191845</wp:posOffset>
+                </wp:positionV>
+                <wp:extent cx="6840220" cy="0"/>
+                <wp:effectExtent l="0" t="12700" r="17780" b="12700"/>
+                <wp:wrapNone/>
+                <wp:docPr id="1357563895" name="Straight Connector 2"/>
+                <wp:cNvGraphicFramePr/>
+                <a:graphic xmlns:a="http://schemas.openxmlformats.org/drawingml/2006/main">
+                  <a:graphicData uri="http://schemas.microsoft.com/office/word/2010/wordprocessingShape">
+                    <wps:wsp>
+                      <wps:cNvCnPr/>
+                      <wps:spPr>
+                        <a:xfrm>
+                          <a:off x="0" y="0"/>
+                          <a:ext cx="6840220" cy="0"/>
+                        </a:xfrm>
+                        <a:prstGeom prst="line">
+                          <a:avLst/>
+                        </a:prstGeom>
+                        <a:ln w="19050">
+                          <a:solidFill>
+                            <a:schemeClr val="bg1">
+                              <a:lumMod val="75000"/>
+                            </a:schemeClr>
+                          </a:solidFill>
+                        </a:ln>
+                      </wps:spPr>
+                      <wps:style>
+                        <a:lnRef idx="1">
+                          <a:schemeClr val="dk1"/>
+                        </a:lnRef>
+                        <a:fillRef idx="0">
+                          <a:schemeClr val="dk1"/>
+                        </a:fillRef>
+                        <a:effectRef idx="0">
+                          <a:schemeClr val="dk1"/>
+                        </a:effectRef>
+                        <a:fontRef idx="minor">
+                          <a:schemeClr val="tx1"/>
+                        </a:fontRef>
+                      </wps:style>
+                      <wps:bodyPr/>
+                    </wps:wsp>
+                  </a:graphicData>
+                </a:graphic>
+              </wp:anchor>
+            </w:drawing>
+          </mc:Choice>
+          <mc:Fallback>
+            <w:pict>
+              <v:line w14:anchorId="15BEE2F6" id="Straight Connector 2" o:spid="_x0000_s1026" style="position:absolute;z-index:251669504;visibility:visible;mso-wrap-style:square;mso-wrap-distance-left:9pt;mso-wrap-distance-top:0;mso-wrap-distance-right:9pt;mso-wrap-distance-bottom:0;mso-position-horizontal:absolute;mso-position-horizontal-relative:text;mso-position-vertical:absolute;mso-position-vertical-relative:text" from="-.1pt,15.1pt" to="538.5pt,15.1pt" o:gfxdata="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" strokecolor="#bfbfbf [2412]" strokeweight="1.5pt"/>
+            </w:pict>
+          </mc:Fallback>
+        </mc:AlternateContent>
+      </w:r>
+      <w:r>
+        <w:rPr>
+          <w:b/>
+          <w:color w:val="1F497D" w:themeColor="text2"/>
+          <w:lang w:val="en-GB"/>
+        </w:rPr>
+        <w:t>PROJECTS</w:t>
+      </w:r>
+    </w:p>
+    <w:p>
+      <w:pPr>
+        <w:pBdr>
+          <w:top w:val="nil"/>
+          <w:left w:val="nil"/>
+          <w:bottom w:val="nil"/>
+          <w:right w:val="nil"/>
+          <w:between w:val="nil"/>
+        </w:pBdr>
+        <w:spacing w:after="0"/>
+        <w:jc w:val="both"/>
+        <w:rPr>
+          <w:b/>
+          <w:color w:val="000000"/>
+          <w:sz w:val="20"/>
+          <w:szCs w:val="20"/>
+          <w:lang w:val="en-GB"/>
+        </w:rPr>
+      </w:pPr>
+      <w:r>
+        <w:rPr>
+          <w:b/>
+          <w:color w:val="000000"/>
+          <w:sz w:val="20"/>
+          <w:szCs w:val="20"/>
+          <w:lang w:val="en-GB"/>
+        </w:rPr>
+        <w:t xml:space="preserve">Finance Tips Bot | </w:t>
+      </w:r>
+      <w:r>
+        <w:rPr>
+          <w:bCs/>
           <w:i/>
           <w:iCs/>
           <w:color w:val="000000"/>
@@ -5006,7 +4773,7 @@
       <w:proofErr w:type="spellStart"/>
       <w:r>
         <w:rPr>
-          <w:b/>
+          <w:bCs/>
           <w:i/>
           <w:iCs/>
           <w:color w:val="000000"/>
@@ -5019,7 +4786,7 @@
       <w:proofErr w:type="spellEnd"/>
       <w:r>
         <w:rPr>
-          <w:b/>
+          <w:bCs/>
           <w:i/>
           <w:iCs/>
           <w:color w:val="000000"/>
@@ -5032,7 +4799,7 @@
       <w:proofErr w:type="spellStart"/>
       <w:r>
         <w:rPr>
-          <w:b/>
+          <w:bCs/>
           <w:i/>
           <w:iCs/>
           <w:color w:val="000000"/>
@@ -5045,7 +4812,7 @@
       <w:proofErr w:type="spellEnd"/>
       <w:r>
         <w:rPr>
-          <w:b/>
+          <w:bCs/>
           <w:i/>
           <w:iCs/>
           <w:color w:val="000000"/>
@@ -5053,11 +4820,12 @@
           <w:szCs w:val="20"/>
           <w:lang w:val="en-GB"/>
         </w:rPr>
-        <w:t>, SMTP, Cron,</w:t>
-      </w:r>
-      <w:r>
-        <w:rPr>
-          <w:b/>
+        <w:t xml:space="preserve">, SMTP, Cron, </w:t>
+      </w:r>
+      <w:proofErr w:type="spellStart"/>
+      <w:r>
+        <w:rPr>
+          <w:bCs/>
           <w:i/>
           <w:iCs/>
           <w:color w:val="000000"/>
@@ -5065,12 +4833,12 @@
           <w:szCs w:val="20"/>
           <w:lang w:val="en-GB"/>
         </w:rPr>
-        <w:t xml:space="preserve"> </w:t>
-      </w:r>
-      <w:proofErr w:type="spellStart"/>
-      <w:r>
-        <w:rPr>
-          <w:b/>
+        <w:t>langchain</w:t>
+      </w:r>
+      <w:proofErr w:type="spellEnd"/>
+      <w:r>
+        <w:rPr>
+          <w:bCs/>
           <w:i/>
           <w:iCs/>
           <w:color w:val="000000"/>
@@ -5078,44 +4846,7 @@
           <w:szCs w:val="20"/>
           <w:lang w:val="en-GB"/>
         </w:rPr>
-        <w:t>langchain</w:t>
-      </w:r>
-      <w:proofErr w:type="spellEnd"/>
-      <w:r>
-        <w:rPr>
-          <w:b/>
-          <w:i/>
-          <w:iCs/>
-          <w:color w:val="000000"/>
-          <w:sz w:val="20"/>
-          <w:szCs w:val="20"/>
-          <w:lang w:val="en-GB"/>
-        </w:rPr>
-        <w:t>,</w:t>
-      </w:r>
-      <w:r>
-        <w:rPr>
-          <w:b/>
-          <w:i/>
-          <w:iCs/>
-          <w:color w:val="000000"/>
-          <w:sz w:val="20"/>
-          <w:szCs w:val="20"/>
-          <w:lang w:val="en-GB"/>
-        </w:rPr>
-        <w:t xml:space="preserve"> AWS</w:t>
-      </w:r>
-      <w:r>
-        <w:rPr>
-          <w:b/>
-          <w:i/>
-          <w:iCs/>
-          <w:color w:val="000000"/>
-          <w:sz w:val="20"/>
-          <w:szCs w:val="20"/>
-          <w:lang w:val="en-GB"/>
-        </w:rPr>
-        <w:t>.</w:t>
+        <w:t>, AWS.</w:t>
       </w:r>
       <w:r>
         <w:rPr>
@@ -5136,76 +4867,7 @@
           <w:lang w:val="en-GB"/>
         </w:rPr>
         <w:tab/>
-      </w:r>
-      <w:r>
-        <w:rPr>
-          <w:b/>
-          <w:color w:val="000000"/>
-          <w:sz w:val="20"/>
-          <w:szCs w:val="20"/>
-          <w:lang w:val="en-GB"/>
-        </w:rPr>
-        <w:t xml:space="preserve">  </w:t>
-      </w:r>
-      <w:r>
-        <w:rPr>
-          <w:b/>
-          <w:color w:val="000000"/>
-          <w:sz w:val="20"/>
-          <w:szCs w:val="20"/>
-          <w:lang w:val="en-GB"/>
-        </w:rPr>
-        <w:t xml:space="preserve"> </w:t>
-      </w:r>
-      <w:r>
-        <w:rPr>
-          <w:b/>
-          <w:color w:val="000000"/>
-          <w:sz w:val="20"/>
-          <w:szCs w:val="20"/>
-          <w:lang w:val="en-GB"/>
-        </w:rPr>
-        <w:t xml:space="preserve">          </w:t>
-      </w:r>
-      <w:r>
-        <w:rPr>
-          <w:b/>
-          <w:color w:val="000000"/>
-          <w:sz w:val="20"/>
-          <w:szCs w:val="20"/>
-          <w:lang w:val="en-GB"/>
-        </w:rPr>
-        <w:t>Jun</w:t>
-      </w:r>
-      <w:r>
-        <w:rPr>
-          <w:b/>
-          <w:color w:val="000000"/>
-          <w:sz w:val="20"/>
-          <w:szCs w:val="20"/>
-          <w:lang w:val="en-GB"/>
-        </w:rPr>
-        <w:t xml:space="preserve"> '</w:t>
-      </w:r>
-      <w:r>
-        <w:rPr>
-          <w:b/>
-          <w:color w:val="000000"/>
-          <w:sz w:val="20"/>
-          <w:szCs w:val="20"/>
-          <w:lang w:val="en-GB"/>
-        </w:rPr>
-        <w:t>23</w:t>
-      </w:r>
-      <w:r>
-        <w:rPr>
-          <w:b/>
-          <w:color w:val="000000"/>
-          <w:sz w:val="20"/>
-          <w:szCs w:val="20"/>
-          <w:lang w:val="en-GB"/>
-        </w:rPr>
-        <w:t xml:space="preserve"> </w:t>
+        <w:t xml:space="preserve">                            Jun '23 </w:t>
       </w:r>
       <w:r>
         <w:rPr>
@@ -5255,7 +4917,7 @@
           <w:between w:val="nil"/>
         </w:pBdr>
         <w:spacing w:after="60"/>
-        <w:ind w:left="709"/>
+        <w:ind w:left="426" w:hanging="426"/>
         <w:jc w:val="both"/>
         <w:rPr>
           <w:b/>
@@ -5323,17 +4985,7 @@
           <w:szCs w:val="20"/>
           <w:lang w:val="en-GB"/>
         </w:rPr>
-        <w:t xml:space="preserve"> data from the subreddit </w:t>
-      </w:r>
-      <w:r>
-        <w:rPr>
-          <w:bCs/>
-          <w:color w:val="000000"/>
-          <w:sz w:val="20"/>
-          <w:szCs w:val="20"/>
-          <w:lang w:val="en-GB"/>
-        </w:rPr>
-        <w:t>r/</w:t>
+        <w:t xml:space="preserve"> data from the subreddit r/</w:t>
       </w:r>
       <w:proofErr w:type="spellStart"/>
       <w:r>
@@ -5355,47 +5007,7 @@
           <w:szCs w:val="20"/>
           <w:lang w:val="en-GB"/>
         </w:rPr>
-        <w:t xml:space="preserve">, </w:t>
-      </w:r>
-      <w:r>
-        <w:rPr>
-          <w:bCs/>
-          <w:color w:val="000000"/>
-          <w:sz w:val="20"/>
-          <w:szCs w:val="20"/>
-          <w:lang w:val="en-GB"/>
-        </w:rPr>
-        <w:t>employed</w:t>
-      </w:r>
-      <w:r>
-        <w:rPr>
-          <w:bCs/>
-          <w:color w:val="000000"/>
-          <w:sz w:val="20"/>
-          <w:szCs w:val="20"/>
-          <w:lang w:val="en-GB"/>
-        </w:rPr>
-        <w:t xml:space="preserve"> PRAW library for efficient data gathering.</w:t>
-      </w:r>
-      <w:r>
-        <w:rPr>
-          <w:bCs/>
-          <w:color w:val="000000"/>
-          <w:sz w:val="20"/>
-          <w:szCs w:val="20"/>
-          <w:lang w:val="en-GB"/>
-        </w:rPr>
-        <w:t xml:space="preserve"> Used</w:t>
-      </w:r>
-      <w:r>
-        <w:rPr>
-          <w:bCs/>
-          <w:color w:val="000000"/>
-          <w:sz w:val="20"/>
-          <w:szCs w:val="20"/>
-          <w:lang w:val="en-GB"/>
-        </w:rPr>
-        <w:t xml:space="preserve"> </w:t>
+        <w:t xml:space="preserve">, employed PRAW library for efficient data gathering. Used </w:t>
       </w:r>
       <w:proofErr w:type="spellStart"/>
       <w:r>
@@ -5439,55 +5051,11 @@
           <w:szCs w:val="20"/>
           <w:lang w:val="en-GB"/>
         </w:rPr>
-        <w:t xml:space="preserve"> to summarize</w:t>
-      </w:r>
-      <w:r>
-        <w:rPr>
-          <w:bCs/>
-          <w:color w:val="000000"/>
-          <w:sz w:val="20"/>
-          <w:szCs w:val="20"/>
-          <w:lang w:val="en-GB"/>
-        </w:rPr>
-        <w:t xml:space="preserve"> </w:t>
-      </w:r>
-      <w:r>
-        <w:rPr>
-          <w:bCs/>
-          <w:color w:val="000000"/>
-          <w:sz w:val="20"/>
-          <w:szCs w:val="20"/>
-          <w:lang w:val="en-GB"/>
-        </w:rPr>
-        <w:t>collected</w:t>
-      </w:r>
-      <w:r>
-        <w:rPr>
-          <w:bCs/>
-          <w:color w:val="000000"/>
-          <w:sz w:val="20"/>
-          <w:szCs w:val="20"/>
-          <w:lang w:val="en-GB"/>
-        </w:rPr>
-        <w:t xml:space="preserve"> data. Leveraged SMTP and Cron for daily feed.</w:t>
-      </w:r>
-      <w:r>
-        <w:rPr>
-          <w:bCs/>
-          <w:color w:val="000000"/>
-          <w:sz w:val="20"/>
-          <w:szCs w:val="20"/>
-          <w:lang w:val="en-GB"/>
-        </w:rPr>
-        <w:t xml:space="preserve"> </w:t>
+        <w:t xml:space="preserve"> to summarize collected data. Leveraged SMTP and Cron for daily feed. </w:t>
       </w:r>
     </w:p>
     <w:p>
       <w:pPr>
-        <w:numPr>
-          <w:ilvl w:val="0"/>
-          <w:numId w:val="5"/>
-        </w:numPr>
         <w:pBdr>
           <w:top w:val="nil"/>
           <w:left w:val="nil"/>
@@ -5512,17 +5080,7 @@
           <w:szCs w:val="20"/>
           <w:lang w:val="en-GB"/>
         </w:rPr>
-        <w:t xml:space="preserve">Pedestrian Jaywalking </w:t>
-      </w:r>
-      <w:r>
-        <w:rPr>
-          <w:b/>
-          <w:color w:val="000000"/>
-          <w:sz w:val="20"/>
-          <w:szCs w:val="20"/>
-          <w:lang w:val="en-GB"/>
-        </w:rPr>
-        <w:t>Detector |</w:t>
+        <w:t>Pedestrian Jaywalking Detector |</w:t>
       </w:r>
       <w:r>
         <w:rPr>
@@ -5538,8 +5096,6 @@
       </w:r>
       <w:r>
         <w:rPr>
-          <w:b/>
-          <w:bCs/>
           <w:i/>
           <w:iCs/>
           <w:color w:val="000000"/>
@@ -5552,8 +5108,6 @@
       <w:proofErr w:type="spellStart"/>
       <w:r>
         <w:rPr>
-          <w:b/>
-          <w:bCs/>
           <w:i/>
           <w:iCs/>
           <w:color w:val="000000"/>
@@ -5566,8 +5120,6 @@
       <w:proofErr w:type="spellEnd"/>
       <w:r>
         <w:rPr>
-          <w:b/>
-          <w:bCs/>
           <w:i/>
           <w:iCs/>
           <w:color w:val="000000"/>
@@ -5580,8 +5132,6 @@
       <w:proofErr w:type="spellStart"/>
       <w:r>
         <w:rPr>
-          <w:b/>
-          <w:bCs/>
           <w:i/>
           <w:iCs/>
           <w:color w:val="000000"/>
@@ -5594,8 +5144,6 @@
       <w:proofErr w:type="spellEnd"/>
       <w:r>
         <w:rPr>
-          <w:b/>
-          <w:bCs/>
           <w:i/>
           <w:iCs/>
           <w:color w:val="000000"/>
@@ -5603,7 +5151,7 @@
           <w:szCs w:val="20"/>
           <w:lang w:val="en-GB"/>
         </w:rPr>
-        <w:t>, MySQL, Twilio</w:t>
+        <w:t>, MySQL, Twilio.</w:t>
       </w:r>
       <w:r>
         <w:rPr>
@@ -5615,27 +5163,17 @@
           <w:szCs w:val="20"/>
           <w:lang w:val="en-GB"/>
         </w:rPr>
-        <w:t xml:space="preserve">.  </w:t>
-      </w:r>
-      <w:r>
-        <w:rPr>
-          <w:b/>
-          <w:color w:val="000000"/>
-          <w:sz w:val="20"/>
-          <w:szCs w:val="20"/>
-          <w:lang w:val="en-GB"/>
-        </w:rPr>
-        <w:t xml:space="preserve">           </w:t>
-      </w:r>
-      <w:r>
-        <w:rPr>
-          <w:b/>
-          <w:color w:val="000000"/>
-          <w:sz w:val="20"/>
-          <w:szCs w:val="20"/>
-          <w:lang w:val="en-GB"/>
-        </w:rPr>
-        <w:t>Mar '</w:t>
+        <w:t xml:space="preserve">  </w:t>
+      </w:r>
+      <w:r>
+        <w:rPr>
+          <w:b/>
+          <w:color w:val="000000"/>
+          <w:sz w:val="20"/>
+          <w:szCs w:val="20"/>
+          <w:lang w:val="en-GB"/>
+        </w:rPr>
+        <w:t xml:space="preserve">                     Mar '</w:t>
       </w:r>
       <w:r>
         <w:rPr>
@@ -5734,7 +5272,7 @@
           <w:between w:val="nil"/>
         </w:pBdr>
         <w:spacing w:after="60"/>
-        <w:ind w:left="709"/>
+        <w:ind w:left="426" w:hanging="426"/>
         <w:jc w:val="both"/>
         <w:rPr>
           <w:bCs/>
@@ -5752,57 +5290,7 @@
           <w:szCs w:val="20"/>
           <w:lang w:val="en-GB"/>
         </w:rPr>
-        <w:t>Identify pedestrians jaywalk</w:t>
-      </w:r>
-      <w:r>
-        <w:rPr>
-          <w:bCs/>
-          <w:color w:val="000000"/>
-          <w:sz w:val="20"/>
-          <w:szCs w:val="20"/>
-          <w:lang w:val="en-GB"/>
-        </w:rPr>
-        <w:t>ing</w:t>
-      </w:r>
-      <w:r>
-        <w:rPr>
-          <w:bCs/>
-          <w:color w:val="000000"/>
-          <w:sz w:val="20"/>
-          <w:szCs w:val="20"/>
-          <w:lang w:val="en-GB"/>
-        </w:rPr>
-        <w:t xml:space="preserve"> at traffic signals</w:t>
-      </w:r>
-      <w:r>
-        <w:rPr>
-          <w:bCs/>
-          <w:color w:val="000000"/>
-          <w:sz w:val="20"/>
-          <w:szCs w:val="20"/>
-          <w:lang w:val="en-GB"/>
-        </w:rPr>
-        <w:t xml:space="preserve"> </w:t>
-      </w:r>
-      <w:r>
-        <w:rPr>
-          <w:bCs/>
-          <w:color w:val="000000"/>
-          <w:sz w:val="20"/>
-          <w:szCs w:val="20"/>
-          <w:lang w:val="en-GB"/>
-        </w:rPr>
-        <w:t>exercising</w:t>
-      </w:r>
-      <w:r>
-        <w:rPr>
-          <w:bCs/>
-          <w:color w:val="000000"/>
-          <w:sz w:val="20"/>
-          <w:szCs w:val="20"/>
-          <w:lang w:val="en-GB"/>
-        </w:rPr>
-        <w:t xml:space="preserve"> </w:t>
+        <w:t xml:space="preserve">Identify pedestrians jaywalking at traffic signals exercising </w:t>
       </w:r>
       <w:proofErr w:type="spellStart"/>
       <w:r>
@@ -5824,45 +5312,11 @@
           <w:szCs w:val="20"/>
           <w:lang w:val="en-GB"/>
         </w:rPr>
-        <w:t xml:space="preserve">, identify </w:t>
-      </w:r>
-      <w:r>
-        <w:rPr>
-          <w:bCs/>
-          <w:color w:val="000000"/>
-          <w:sz w:val="20"/>
-          <w:szCs w:val="20"/>
-          <w:lang w:val="en-GB"/>
-        </w:rPr>
-        <w:t>faces</w:t>
-      </w:r>
-      <w:r>
-        <w:rPr>
-          <w:bCs/>
-          <w:color w:val="000000"/>
-          <w:sz w:val="20"/>
-          <w:szCs w:val="20"/>
-          <w:lang w:val="en-GB"/>
-        </w:rPr>
-        <w:t xml:space="preserve"> with facial structure and map identified violators with Aadhar Database (Govt. of India Database for citizens). A fine is levied after mapping on the violator. The violator is also notified through email and SMS through Twilio.</w:t>
-      </w:r>
-      <w:r>
-        <w:rPr>
-          <w:bCs/>
-          <w:color w:val="000000"/>
-          <w:sz w:val="20"/>
-          <w:szCs w:val="20"/>
-          <w:lang w:val="en-GB"/>
-        </w:rPr>
-        <w:t xml:space="preserve"> Achieved up to 91% accuracy on sample size of 86 students.</w:t>
+        <w:t>, identify faces with facial structure and map identified violators with Aadhar Database (Govt. of India Database for citizens). A fine is levied after mapping on the violator. The violator is also notified through email and SMS through Twilio. Achieved up to 91% accuracy on sample size of 86 students.</w:t>
       </w:r>
     </w:p>
     <w:p>
       <w:pPr>
-        <w:numPr>
-          <w:ilvl w:val="0"/>
-          <w:numId w:val="5"/>
-        </w:numPr>
         <w:pBdr>
           <w:top w:val="nil"/>
           <w:left w:val="nil"/>
@@ -5901,8 +5355,6 @@
       </w:r>
       <w:r>
         <w:rPr>
-          <w:b/>
-          <w:bCs/>
           <w:i/>
           <w:iCs/>
           <w:color w:val="000000"/>
@@ -5910,50 +5362,26 @@
           <w:szCs w:val="20"/>
           <w:lang w:val="en-GB"/>
         </w:rPr>
-        <w:t>ReactJS, Material UI and other various libraries, Firebase, React Native</w:t>
-      </w:r>
-      <w:r>
-        <w:rPr>
-          <w:b/>
-          <w:bCs/>
-          <w:i/>
-          <w:iCs/>
-          <w:color w:val="000000"/>
-          <w:sz w:val="20"/>
-          <w:szCs w:val="20"/>
-          <w:lang w:val="en-GB"/>
-        </w:rPr>
-        <w:t>.</w:t>
-      </w:r>
-      <w:r>
-        <w:rPr>
-          <w:b/>
-          <w:color w:val="000000"/>
-          <w:sz w:val="20"/>
-          <w:szCs w:val="20"/>
-          <w:lang w:val="en-GB"/>
-        </w:rPr>
-        <w:t xml:space="preserve"> </w:t>
-      </w:r>
-      <w:r>
-        <w:rPr>
-          <w:b/>
-          <w:color w:val="000000"/>
-          <w:sz w:val="20"/>
-          <w:szCs w:val="20"/>
-          <w:lang w:val="en-GB"/>
-        </w:rPr>
-        <w:t xml:space="preserve">                 </w:t>
-      </w:r>
-      <w:r>
-        <w:rPr>
-          <w:b/>
-          <w:color w:val="000000"/>
-          <w:sz w:val="20"/>
-          <w:szCs w:val="20"/>
-          <w:lang w:val="en-GB"/>
-        </w:rPr>
-        <w:t>Mar '</w:t>
+        <w:t>ReactJS, Material UI and other various libraries, Firebase, React Native.</w:t>
+      </w:r>
+      <w:r>
+        <w:rPr>
+          <w:color w:val="000000"/>
+          <w:sz w:val="20"/>
+          <w:szCs w:val="20"/>
+          <w:lang w:val="en-GB"/>
+        </w:rPr>
+        <w:t xml:space="preserve">                        </w:t>
+      </w:r>
+      <w:r>
+        <w:rPr>
+          <w:b/>
+          <w:color w:val="000000"/>
+          <w:sz w:val="20"/>
+          <w:szCs w:val="20"/>
+          <w:lang w:val="en-GB"/>
+        </w:rPr>
+        <w:t xml:space="preserve">   Mar '</w:t>
       </w:r>
       <w:r>
         <w:rPr>
@@ -6042,7 +5470,7 @@
           <w:between w:val="nil"/>
         </w:pBdr>
         <w:spacing w:after="140"/>
-        <w:ind w:left="709"/>
+        <w:ind w:left="426" w:hanging="426"/>
         <w:jc w:val="both"/>
         <w:rPr>
           <w:bCs/>
@@ -6060,17 +5488,7 @@
           <w:szCs w:val="20"/>
           <w:lang w:val="en-GB"/>
         </w:rPr>
-        <w:t xml:space="preserve">Contribute </w:t>
-      </w:r>
-      <w:r>
-        <w:rPr>
-          <w:bCs/>
-          <w:color w:val="000000"/>
-          <w:sz w:val="20"/>
-          <w:szCs w:val="20"/>
-          <w:lang w:val="en-GB"/>
-        </w:rPr>
-        <w:t>information</w:t>
+        <w:t>Contribute information</w:t>
       </w:r>
       <w:r>
         <w:rPr>
@@ -6220,6 +5638,7 @@
           <w:between w:val="nil"/>
         </w:pBdr>
         <w:spacing w:after="40" w:line="240" w:lineRule="auto"/>
+        <w:ind w:left="426" w:hanging="426"/>
         <w:jc w:val="both"/>
         <w:rPr>
           <w:color w:val="000000"/>
@@ -6333,7 +5752,7 @@
           <w:between w:val="nil"/>
         </w:pBdr>
         <w:spacing w:after="80" w:line="240" w:lineRule="auto"/>
-        <w:ind w:left="357" w:hanging="357"/>
+        <w:ind w:left="426" w:hanging="426"/>
         <w:jc w:val="both"/>
         <w:rPr>
           <w:color w:val="000000"/>
@@ -6341,6 +5760,14 @@
           <w:szCs w:val="20"/>
           <w:lang w:val="en-GB"/>
         </w:rPr>
+        <w:sectPr>
+          <w:type w:val="continuous"/>
+          <w:pgSz w:w="11906" w:h="16838" w:code="9"/>
+          <w:pgMar w:top="510" w:right="567" w:bottom="284" w:left="567" w:header="720" w:footer="720" w:gutter="0"/>
+          <w:pgNumType w:start="1"/>
+          <w:cols w:space="720"/>
+          <w:docGrid w:linePitch="299"/>
+        </w:sectPr>
       </w:pPr>
       <w:r>
         <w:rPr>
@@ -6442,8 +5869,87 @@
       </w:r>
       <w:r>
         <w:rPr>
-          <w:i/>
-          <w:iCs/>
+          <w:color w:val="000000"/>
+          <w:sz w:val="20"/>
+          <w:szCs w:val="20"/>
+          <w:lang w:val="en-GB"/>
+        </w:rPr>
+        <w:t xml:space="preserve"> in </w:t>
+      </w:r>
+      <w:r>
+        <w:rPr>
+          <w:color w:val="000000"/>
+          <w:sz w:val="20"/>
+          <w:szCs w:val="20"/>
+          <w:lang w:val="en-GB"/>
+        </w:rPr>
+        <w:t xml:space="preserve">a </w:t>
+      </w:r>
+      <w:r>
+        <w:rPr>
+          <w:color w:val="000000"/>
+          <w:sz w:val="20"/>
+          <w:szCs w:val="20"/>
+          <w:lang w:val="en-GB"/>
+        </w:rPr>
+        <w:t>s</w:t>
+      </w:r>
+      <w:r>
+        <w:rPr>
+          <w:color w:val="000000"/>
+          <w:sz w:val="20"/>
+          <w:szCs w:val="20"/>
+          <w:lang w:val="en-GB"/>
+        </w:rPr>
+        <w:t>tate</w:t>
+      </w:r>
+      <w:r>
+        <w:rPr>
+          <w:color w:val="000000"/>
+          <w:sz w:val="20"/>
+          <w:szCs w:val="20"/>
+          <w:lang w:val="en-GB"/>
+        </w:rPr>
+        <w:t>-</w:t>
+      </w:r>
+      <w:r>
+        <w:rPr>
+          <w:color w:val="000000"/>
+          <w:sz w:val="20"/>
+          <w:szCs w:val="20"/>
+          <w:lang w:val="en-GB"/>
+        </w:rPr>
+        <w:t>l</w:t>
+      </w:r>
+      <w:r>
+        <w:rPr>
+          <w:color w:val="000000"/>
+          <w:sz w:val="20"/>
+          <w:szCs w:val="20"/>
+          <w:lang w:val="en-GB"/>
+        </w:rPr>
+        <w:t>evel conference conducted by Computer Society of India</w:t>
+      </w:r>
+      <w:r>
+        <w:rPr>
+          <w:color w:val="000000"/>
+          <w:sz w:val="20"/>
+          <w:szCs w:val="20"/>
+          <w:lang w:val="en-GB"/>
+        </w:rPr>
+        <w:t xml:space="preserve">. </w:t>
+      </w:r>
+      <w:r>
+        <w:rPr>
+          <w:color w:val="000000"/>
+          <w:sz w:val="20"/>
+          <w:szCs w:val="20"/>
+          <w:lang w:val="en-GB"/>
+        </w:rPr>
+        <w:t>(Dec</w:t>
+      </w:r>
+      <w:r>
+        <w:rPr>
           <w:color w:val="000000"/>
           <w:sz w:val="20"/>
           <w:szCs w:val="20"/>
@@ -6453,108 +5959,6 @@
       </w:r>
       <w:r>
         <w:rPr>
-          <w:i/>
-          <w:iCs/>
-          <w:color w:val="000000"/>
-          <w:sz w:val="20"/>
-          <w:szCs w:val="20"/>
-          <w:u w:val="single"/>
-          <w:lang w:val="en-GB"/>
-        </w:rPr>
-        <w:t>Facial Recognition and Attendance System Using dlib and Face Recognition Libraries</w:t>
-      </w:r>
-      <w:r>
-        <w:rPr>
-          <w:color w:val="000000"/>
-          <w:sz w:val="20"/>
-          <w:szCs w:val="20"/>
-          <w:lang w:val="en-GB"/>
-        </w:rPr>
-        <w:t xml:space="preserve"> in </w:t>
-      </w:r>
-      <w:r>
-        <w:rPr>
-          <w:color w:val="000000"/>
-          <w:sz w:val="20"/>
-          <w:szCs w:val="20"/>
-          <w:lang w:val="en-GB"/>
-        </w:rPr>
-        <w:t xml:space="preserve">a </w:t>
-      </w:r>
-      <w:r>
-        <w:rPr>
-          <w:color w:val="000000"/>
-          <w:sz w:val="20"/>
-          <w:szCs w:val="20"/>
-          <w:lang w:val="en-GB"/>
-        </w:rPr>
-        <w:t>s</w:t>
-      </w:r>
-      <w:r>
-        <w:rPr>
-          <w:color w:val="000000"/>
-          <w:sz w:val="20"/>
-          <w:szCs w:val="20"/>
-          <w:lang w:val="en-GB"/>
-        </w:rPr>
-        <w:t>tate</w:t>
-      </w:r>
-      <w:r>
-        <w:rPr>
-          <w:color w:val="000000"/>
-          <w:sz w:val="20"/>
-          <w:szCs w:val="20"/>
-          <w:lang w:val="en-GB"/>
-        </w:rPr>
-        <w:t>-</w:t>
-      </w:r>
-      <w:r>
-        <w:rPr>
-          <w:color w:val="000000"/>
-          <w:sz w:val="20"/>
-          <w:szCs w:val="20"/>
-          <w:lang w:val="en-GB"/>
-        </w:rPr>
-        <w:t>l</w:t>
-      </w:r>
-      <w:r>
-        <w:rPr>
-          <w:color w:val="000000"/>
-          <w:sz w:val="20"/>
-          <w:szCs w:val="20"/>
-          <w:lang w:val="en-GB"/>
-        </w:rPr>
-        <w:t>evel conference conducted by Computer Society of India, since 1965</w:t>
-      </w:r>
-      <w:r>
-        <w:rPr>
-          <w:color w:val="000000"/>
-          <w:sz w:val="20"/>
-          <w:szCs w:val="20"/>
-          <w:lang w:val="en-GB"/>
-        </w:rPr>
-        <w:t xml:space="preserve">. </w:t>
-      </w:r>
-      <w:r>
-        <w:rPr>
-          <w:color w:val="000000"/>
-          <w:sz w:val="20"/>
-          <w:szCs w:val="20"/>
-          <w:lang w:val="en-GB"/>
-        </w:rPr>
-        <w:t>(Dec</w:t>
-      </w:r>
-      <w:r>
-        <w:rPr>
-          <w:color w:val="000000"/>
-          <w:sz w:val="20"/>
-          <w:szCs w:val="20"/>
-          <w:lang w:val="en-GB"/>
-        </w:rPr>
-        <w:t xml:space="preserve"> </w:t>
-      </w:r>
-      <w:r>
-        <w:rPr>
           <w:color w:val="000000"/>
           <w:sz w:val="20"/>
           <w:szCs w:val="20"/>
@@ -6569,121 +5973,20 @@
           <w:szCs w:val="20"/>
           <w:lang w:val="en-GB"/>
         </w:rPr>
-        <w:t>20)</w:t>
-      </w:r>
-      <w:r>
-        <w:rPr>
-          <w:color w:val="000000"/>
-          <w:sz w:val="20"/>
-          <w:szCs w:val="20"/>
-          <w:lang w:val="en-GB"/>
-        </w:rPr>
-        <w:t>.</w:t>
+        <w:t>20</w:t>
+      </w:r>
+      <w:r>
+        <w:rPr>
+          <w:color w:val="000000"/>
+          <w:sz w:val="20"/>
+          <w:szCs w:val="20"/>
+          <w:lang w:val="en-GB"/>
+        </w:rPr>
+        <w:t>)</w:t>
       </w:r>
     </w:p>
     <w:p>
       <w:pPr>
-        <w:pBdr>
-          <w:top w:val="nil"/>
-          <w:left w:val="nil"/>
-          <w:bottom w:val="nil"/>
-          <w:right w:val="nil"/>
-          <w:between w:val="nil"/>
-        </w:pBdr>
-        <w:spacing w:after="0" w:line="360" w:lineRule="auto"/>
-        <w:jc w:val="both"/>
-        <w:rPr>
-          <w:b/>
-          <w:color w:val="1F497D" w:themeColor="text2"/>
-          <w:lang w:val="en-GB"/>
-        </w:rPr>
-      </w:pPr>
-      <w:r>
-        <w:rPr>
-          <w:b/>
-          <w:noProof/>
-          <w:color w:val="1F497D" w:themeColor="text2"/>
-          <w:lang w:val="en-GB"/>
-        </w:rPr>
-        <mc:AlternateContent>
-          <mc:Choice Requires="wps">
-            <w:drawing>
-              <wp:anchor distT="0" distB="0" distL="114300" distR="114300" simplePos="0" relativeHeight="251669504" behindDoc="0" locked="0" layoutInCell="1" allowOverlap="1" wp14:anchorId="2879012A" wp14:editId="383D9ADF">
-                <wp:simplePos x="0" y="0"/>
-                <wp:positionH relativeFrom="column">
-                  <wp:posOffset>-1905</wp:posOffset>
-                </wp:positionH>
-                <wp:positionV relativeFrom="paragraph">
-                  <wp:posOffset>176044</wp:posOffset>
-                </wp:positionV>
-                <wp:extent cx="6840220" cy="0"/>
-                <wp:effectExtent l="0" t="12700" r="17780" b="12700"/>
-                <wp:wrapNone/>
-                <wp:docPr id="51820070" name="Straight Connector 2"/>
-                <wp:cNvGraphicFramePr/>
-                <a:graphic xmlns:a="http://schemas.openxmlformats.org/drawingml/2006/main">
-                  <a:graphicData uri="http://schemas.microsoft.com/office/word/2010/wordprocessingShape">
-                    <wps:wsp>
-                      <wps:cNvCnPr/>
-                      <wps:spPr>
-                        <a:xfrm>
-                          <a:off x="0" y="0"/>
-                          <a:ext cx="6840220" cy="0"/>
-                        </a:xfrm>
-                        <a:prstGeom prst="line">
-                          <a:avLst/>
-                        </a:prstGeom>
-                        <a:ln w="19050">
-                          <a:solidFill>
-                            <a:schemeClr val="bg1">
-                              <a:lumMod val="75000"/>
-                            </a:schemeClr>
-                          </a:solidFill>
-                        </a:ln>
-                      </wps:spPr>
-                      <wps:style>
-                        <a:lnRef idx="1">
-                          <a:schemeClr val="dk1"/>
-                        </a:lnRef>
-                        <a:fillRef idx="0">
-                          <a:schemeClr val="dk1"/>
-                        </a:fillRef>
-                        <a:effectRef idx="0">
-                          <a:schemeClr val="dk1"/>
-                        </a:effectRef>
-                        <a:fontRef idx="minor">
-                          <a:schemeClr val="tx1"/>
-                        </a:fontRef>
-                      </wps:style>
-                      <wps:bodyPr/>
-                    </wps:wsp>
-                  </a:graphicData>
-                </a:graphic>
-              </wp:anchor>
-            </w:drawing>
-          </mc:Choice>
-          <mc:Fallback>
-            <w:pict>
-              <v:line w14:anchorId="5227AEFD" id="Straight Connector 2" o:spid="_x0000_s1026" style="position:absolute;z-index:251669504;visibility:visible;mso-wrap-style:square;mso-wrap-distance-left:9pt;mso-wrap-distance-top:0;mso-wrap-distance-right:9pt;mso-wrap-distance-bottom:0;mso-position-horizontal:absolute;mso-position-horizontal-relative:text;mso-position-vertical:absolute;mso-position-vertical-relative:text" from="-.15pt,13.85pt" to="538.45pt,13.85pt" o:gfxdata="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" strokecolor="#bfbfbf [2412]" strokeweight="1.5pt"/>
-            </w:pict>
-          </mc:Fallback>
-        </mc:AlternateContent>
-      </w:r>
-      <w:r>
-        <w:rPr>
-          <w:b/>
-          <w:color w:val="1F497D" w:themeColor="text2"/>
-          <w:lang w:val="en-GB"/>
-        </w:rPr>
-        <w:t>CERTIFICATES</w:t>
-      </w:r>
-    </w:p>
-    <w:p>
-      <w:pPr>
-        <w:numPr>
-          <w:ilvl w:val="0"/>
-          <w:numId w:val="4"/>
-        </w:numPr>
         <w:pBdr>
           <w:top w:val="nil"/>
           <w:left w:val="nil"/>
@@ -6694,193 +5997,11 @@
         <w:spacing w:after="0" w:line="240" w:lineRule="auto"/>
         <w:jc w:val="both"/>
         <w:rPr>
-          <w:color w:val="000000"/>
-          <w:sz w:val="20"/>
-          <w:szCs w:val="20"/>
-          <w:lang w:val="en-GB"/>
-        </w:rPr>
-        <w:sectPr>
-          <w:pgSz w:w="11906" w:h="16838" w:code="9"/>
-          <w:pgMar w:top="510" w:right="567" w:bottom="284" w:left="567" w:header="720" w:footer="720" w:gutter="0"/>
-          <w:pgNumType w:start="1"/>
-          <w:cols w:space="720"/>
-          <w:docGrid w:linePitch="299"/>
-        </w:sectPr>
-      </w:pPr>
-    </w:p>
-    <w:p>
-      <w:pPr>
-        <w:numPr>
-          <w:ilvl w:val="0"/>
-          <w:numId w:val="4"/>
-        </w:numPr>
-        <w:pBdr>
-          <w:top w:val="nil"/>
-          <w:left w:val="nil"/>
-          <w:bottom w:val="nil"/>
-          <w:right w:val="nil"/>
-          <w:between w:val="nil"/>
-        </w:pBdr>
-        <w:spacing w:after="0" w:line="240" w:lineRule="auto"/>
-        <w:jc w:val="both"/>
-        <w:rPr>
-          <w:sz w:val="20"/>
-          <w:szCs w:val="20"/>
-          <w:lang w:val="en-GB"/>
-        </w:rPr>
-      </w:pPr>
-      <w:r>
-        <w:rPr>
-          <w:color w:val="000000"/>
-          <w:sz w:val="20"/>
-          <w:szCs w:val="20"/>
-          <w:lang w:val="en-GB"/>
-        </w:rPr>
-        <w:t>Google Cloud Program, Dec</w:t>
-      </w:r>
-      <w:r>
-        <w:rPr>
-          <w:color w:val="000000"/>
-          <w:sz w:val="20"/>
-          <w:szCs w:val="20"/>
-          <w:lang w:val="en-GB"/>
-        </w:rPr>
-        <w:t xml:space="preserve"> </w:t>
-      </w:r>
-      <w:r>
-        <w:rPr>
-          <w:color w:val="000000"/>
-          <w:sz w:val="20"/>
-          <w:szCs w:val="20"/>
-          <w:lang w:val="en-GB"/>
-        </w:rPr>
-        <w:t>'</w:t>
-      </w:r>
-      <w:r>
-        <w:rPr>
-          <w:color w:val="000000"/>
-          <w:sz w:val="20"/>
-          <w:szCs w:val="20"/>
-          <w:lang w:val="en-GB"/>
-        </w:rPr>
-        <w:t>20</w:t>
-      </w:r>
-      <w:r>
-        <w:rPr>
-          <w:color w:val="000000"/>
-          <w:sz w:val="20"/>
-          <w:szCs w:val="20"/>
-          <w:lang w:val="en-GB"/>
-        </w:rPr>
-        <w:t>.</w:t>
-      </w:r>
-    </w:p>
-    <w:p>
-      <w:pPr>
-        <w:numPr>
-          <w:ilvl w:val="0"/>
-          <w:numId w:val="4"/>
-        </w:numPr>
-        <w:pBdr>
-          <w:top w:val="nil"/>
-          <w:left w:val="nil"/>
-          <w:bottom w:val="nil"/>
-          <w:right w:val="nil"/>
-          <w:between w:val="nil"/>
-        </w:pBdr>
-        <w:spacing w:after="0" w:line="240" w:lineRule="auto"/>
-        <w:jc w:val="both"/>
-        <w:rPr>
-          <w:sz w:val="20"/>
-          <w:szCs w:val="20"/>
-          <w:lang w:val="en-GB"/>
-        </w:rPr>
-      </w:pPr>
-      <w:r>
-        <w:rPr>
-          <w:color w:val="000000"/>
-          <w:sz w:val="20"/>
-          <w:szCs w:val="20"/>
-          <w:lang w:val="en-GB"/>
-        </w:rPr>
-        <w:t>Certificate of Merit, CSI, Nov</w:t>
-      </w:r>
-      <w:r>
-        <w:rPr>
-          <w:color w:val="000000"/>
-          <w:sz w:val="20"/>
-          <w:szCs w:val="20"/>
-          <w:lang w:val="en-GB"/>
-        </w:rPr>
-        <w:t xml:space="preserve"> </w:t>
-      </w:r>
-      <w:r>
-        <w:rPr>
-          <w:color w:val="000000"/>
-          <w:sz w:val="20"/>
-          <w:szCs w:val="20"/>
-          <w:lang w:val="en-GB"/>
-        </w:rPr>
-        <w:t>'</w:t>
-      </w:r>
-      <w:r>
-        <w:rPr>
-          <w:color w:val="000000"/>
-          <w:sz w:val="20"/>
-          <w:szCs w:val="20"/>
-          <w:lang w:val="en-GB"/>
-        </w:rPr>
-        <w:t>20</w:t>
-      </w:r>
-      <w:r>
-        <w:rPr>
-          <w:color w:val="000000"/>
-          <w:sz w:val="20"/>
-          <w:szCs w:val="20"/>
-          <w:lang w:val="en-GB"/>
-        </w:rPr>
-        <w:t>.</w:t>
-      </w:r>
-    </w:p>
-    <w:p>
-      <w:pPr>
-        <w:numPr>
-          <w:ilvl w:val="0"/>
-          <w:numId w:val="4"/>
-        </w:numPr>
-        <w:pBdr>
-          <w:top w:val="nil"/>
-          <w:left w:val="nil"/>
-          <w:bottom w:val="nil"/>
-          <w:right w:val="nil"/>
-          <w:between w:val="nil"/>
-        </w:pBdr>
-        <w:spacing w:after="0" w:line="240" w:lineRule="auto"/>
-        <w:jc w:val="both"/>
-        <w:rPr>
-          <w:sz w:val="20"/>
-          <w:szCs w:val="20"/>
-          <w:lang w:val="en-GB"/>
-        </w:rPr>
-      </w:pPr>
-      <w:r>
-        <w:rPr>
-          <w:color w:val="000000"/>
-          <w:sz w:val="20"/>
-          <w:szCs w:val="20"/>
-          <w:lang w:val="en-GB"/>
-        </w:rPr>
-        <w:t>Academic Achievement Award, University of Florida</w:t>
-      </w:r>
-      <w:r>
-        <w:rPr>
-          <w:color w:val="000000"/>
-          <w:sz w:val="20"/>
-          <w:szCs w:val="20"/>
-          <w:lang w:val="en-GB"/>
-        </w:rPr>
-        <w:t>.</w:t>
-      </w:r>
+          <w:sz w:val="20"/>
+          <w:szCs w:val="20"/>
+          <w:lang w:val="en-GB"/>
+        </w:rPr>
+      </w:pPr>
     </w:p>
     <w:sectPr>
       <w:type w:val="continuous"/>
@@ -7288,17 +6409,18 @@
   <w:abstractNum w:abstractNumId="3" w15:restartNumberingAfterBreak="0">
     <w:nsid w:val="171D5EC6"/>
     <w:multiLevelType w:val="multilevel"/>
-    <w:tmpl w:val="33CEB444"/>
+    <w:tmpl w:val="CEAE91E8"/>
     <w:lvl w:ilvl="0">
       <w:start w:val="1"/>
       <w:numFmt w:val="bullet"/>
-      <w:lvlText w:val="●"/>
-      <w:lvlJc w:val="left"/>
-      <w:pPr>
-        <w:ind w:left="360" w:hanging="360"/>
-      </w:pPr>
-      <w:rPr>
-        <w:rFonts w:ascii="Noto Sans Symbols" w:eastAsia="Noto Sans Symbols" w:hAnsi="Noto Sans Symbols" w:cs="Noto Sans Symbols"/>
+      <w:lvlText w:val=""/>
+      <w:lvlJc w:val="left"/>
+      <w:pPr>
+        <w:ind w:left="720" w:hanging="360"/>
+      </w:pPr>
+      <w:rPr>
+        <w:rFonts w:ascii="Symbol" w:hAnsi="Symbol" w:hint="default"/>
+        <w:color w:val="auto"/>
       </w:rPr>
     </w:lvl>
     <w:lvl w:ilvl="1">
@@ -7401,14 +6523,14 @@
   <w:abstractNum w:abstractNumId="4" w15:restartNumberingAfterBreak="0">
     <w:nsid w:val="1A707456"/>
     <w:multiLevelType w:val="hybridMultilevel"/>
-    <w:tmpl w:val="C750E28C"/>
+    <w:tmpl w:val="742E79E8"/>
     <w:lvl w:ilvl="0" w:tplc="04090001">
       <w:start w:val="1"/>
       <w:numFmt w:val="bullet"/>
       <w:lvlText w:val=""/>
       <w:lvlJc w:val="left"/>
       <w:pPr>
-        <w:ind w:left="786" w:hanging="360"/>
+        <w:ind w:left="720" w:hanging="360"/>
       </w:pPr>
       <w:rPr>
         <w:rFonts w:ascii="Symbol" w:hAnsi="Symbol" w:hint="default"/>
@@ -7851,6 +6973,346 @@
     </w:lvl>
   </w:abstractNum>
   <w:abstractNum w:abstractNumId="8" w15:restartNumberingAfterBreak="0">
+    <w:nsid w:val="2F406ABD"/>
+    <w:multiLevelType w:val="hybridMultilevel"/>
+    <w:tmpl w:val="89086D50"/>
+    <w:lvl w:ilvl="0" w:tplc="04090003">
+      <w:start w:val="1"/>
+      <w:numFmt w:val="bullet"/>
+      <w:lvlText w:val="o"/>
+      <w:lvlJc w:val="left"/>
+      <w:pPr>
+        <w:ind w:left="786" w:hanging="360"/>
+      </w:pPr>
+      <w:rPr>
+        <w:rFonts w:ascii="Courier New" w:hAnsi="Courier New" w:cs="Courier New" w:hint="default"/>
+      </w:rPr>
+    </w:lvl>
+    <w:lvl w:ilvl="1" w:tplc="FFFFFFFF" w:tentative="1">
+      <w:start w:val="1"/>
+      <w:numFmt w:val="bullet"/>
+      <w:lvlText w:val="o"/>
+      <w:lvlJc w:val="left"/>
+      <w:pPr>
+        <w:ind w:left="1506" w:hanging="360"/>
+      </w:pPr>
+      <w:rPr>
+        <w:rFonts w:ascii="Courier New" w:hAnsi="Courier New" w:cs="Courier New" w:hint="default"/>
+      </w:rPr>
+    </w:lvl>
+    <w:lvl w:ilvl="2" w:tplc="FFFFFFFF" w:tentative="1">
+      <w:start w:val="1"/>
+      <w:numFmt w:val="bullet"/>
+      <w:lvlText w:val=""/>
+      <w:lvlJc w:val="left"/>
+      <w:pPr>
+        <w:ind w:left="2226" w:hanging="360"/>
+      </w:pPr>
+      <w:rPr>
+        <w:rFonts w:ascii="Wingdings" w:hAnsi="Wingdings" w:hint="default"/>
+      </w:rPr>
+    </w:lvl>
+    <w:lvl w:ilvl="3" w:tplc="FFFFFFFF" w:tentative="1">
+      <w:start w:val="1"/>
+      <w:numFmt w:val="bullet"/>
+      <w:lvlText w:val=""/>
+      <w:lvlJc w:val="left"/>
+      <w:pPr>
+        <w:ind w:left="2946" w:hanging="360"/>
+      </w:pPr>
+      <w:rPr>
+        <w:rFonts w:ascii="Symbol" w:hAnsi="Symbol" w:hint="default"/>
+      </w:rPr>
+    </w:lvl>
+    <w:lvl w:ilvl="4" w:tplc="FFFFFFFF" w:tentative="1">
+      <w:start w:val="1"/>
+      <w:numFmt w:val="bullet"/>
+      <w:lvlText w:val="o"/>
+      <w:lvlJc w:val="left"/>
+      <w:pPr>
+        <w:ind w:left="3666" w:hanging="360"/>
+      </w:pPr>
+      <w:rPr>
+        <w:rFonts w:ascii="Courier New" w:hAnsi="Courier New" w:cs="Courier New" w:hint="default"/>
+      </w:rPr>
+    </w:lvl>
+    <w:lvl w:ilvl="5" w:tplc="FFFFFFFF" w:tentative="1">
+      <w:start w:val="1"/>
+      <w:numFmt w:val="bullet"/>
+      <w:lvlText w:val=""/>
+      <w:lvlJc w:val="left"/>
+      <w:pPr>
+        <w:ind w:left="4386" w:hanging="360"/>
+      </w:pPr>
+      <w:rPr>
+        <w:rFonts w:ascii="Wingdings" w:hAnsi="Wingdings" w:hint="default"/>
+      </w:rPr>
+    </w:lvl>
+    <w:lvl w:ilvl="6" w:tplc="FFFFFFFF" w:tentative="1">
+      <w:start w:val="1"/>
+      <w:numFmt w:val="bullet"/>
+      <w:lvlText w:val=""/>
+      <w:lvlJc w:val="left"/>
+      <w:pPr>
+        <w:ind w:left="5106" w:hanging="360"/>
+      </w:pPr>
+      <w:rPr>
+        <w:rFonts w:ascii="Symbol" w:hAnsi="Symbol" w:hint="default"/>
+      </w:rPr>
+    </w:lvl>
+    <w:lvl w:ilvl="7" w:tplc="FFFFFFFF" w:tentative="1">
+      <w:start w:val="1"/>
+      <w:numFmt w:val="bullet"/>
+      <w:lvlText w:val="o"/>
+      <w:lvlJc w:val="left"/>
+      <w:pPr>
+        <w:ind w:left="5826" w:hanging="360"/>
+      </w:pPr>
+      <w:rPr>
+        <w:rFonts w:ascii="Courier New" w:hAnsi="Courier New" w:cs="Courier New" w:hint="default"/>
+      </w:rPr>
+    </w:lvl>
+    <w:lvl w:ilvl="8" w:tplc="FFFFFFFF" w:tentative="1">
+      <w:start w:val="1"/>
+      <w:numFmt w:val="bullet"/>
+      <w:lvlText w:val=""/>
+      <w:lvlJc w:val="left"/>
+      <w:pPr>
+        <w:ind w:left="6546" w:hanging="360"/>
+      </w:pPr>
+      <w:rPr>
+        <w:rFonts w:ascii="Wingdings" w:hAnsi="Wingdings" w:hint="default"/>
+      </w:rPr>
+    </w:lvl>
+  </w:abstractNum>
+  <w:abstractNum w:abstractNumId="9" w15:restartNumberingAfterBreak="0">
+    <w:nsid w:val="3401479D"/>
+    <w:multiLevelType w:val="multilevel"/>
+    <w:tmpl w:val="33CEB444"/>
+    <w:lvl w:ilvl="0">
+      <w:start w:val="1"/>
+      <w:numFmt w:val="bullet"/>
+      <w:lvlText w:val="●"/>
+      <w:lvlJc w:val="left"/>
+      <w:pPr>
+        <w:ind w:left="360" w:hanging="360"/>
+      </w:pPr>
+      <w:rPr>
+        <w:rFonts w:ascii="Noto Sans Symbols" w:eastAsia="Noto Sans Symbols" w:hAnsi="Noto Sans Symbols" w:cs="Noto Sans Symbols"/>
+      </w:rPr>
+    </w:lvl>
+    <w:lvl w:ilvl="1">
+      <w:start w:val="1"/>
+      <w:numFmt w:val="bullet"/>
+      <w:lvlText w:val="o"/>
+      <w:lvlJc w:val="left"/>
+      <w:pPr>
+        <w:ind w:left="1440" w:hanging="360"/>
+      </w:pPr>
+      <w:rPr>
+        <w:rFonts w:ascii="Courier New" w:eastAsia="Courier New" w:hAnsi="Courier New" w:cs="Courier New"/>
+      </w:rPr>
+    </w:lvl>
+    <w:lvl w:ilvl="2">
+      <w:start w:val="1"/>
+      <w:numFmt w:val="bullet"/>
+      <w:lvlText w:val="▪"/>
+      <w:lvlJc w:val="left"/>
+      <w:pPr>
+        <w:ind w:left="2160" w:hanging="360"/>
+      </w:pPr>
+      <w:rPr>
+        <w:rFonts w:ascii="Noto Sans Symbols" w:eastAsia="Noto Sans Symbols" w:hAnsi="Noto Sans Symbols" w:cs="Noto Sans Symbols"/>
+      </w:rPr>
+    </w:lvl>
+    <w:lvl w:ilvl="3">
+      <w:start w:val="1"/>
+      <w:numFmt w:val="bullet"/>
+      <w:lvlText w:val="●"/>
+      <w:lvlJc w:val="left"/>
+      <w:pPr>
+        <w:ind w:left="2880" w:hanging="360"/>
+      </w:pPr>
+      <w:rPr>
+        <w:rFonts w:ascii="Noto Sans Symbols" w:eastAsia="Noto Sans Symbols" w:hAnsi="Noto Sans Symbols" w:cs="Noto Sans Symbols"/>
+      </w:rPr>
+    </w:lvl>
+    <w:lvl w:ilvl="4">
+      <w:start w:val="1"/>
+      <w:numFmt w:val="bullet"/>
+      <w:lvlText w:val="o"/>
+      <w:lvlJc w:val="left"/>
+      <w:pPr>
+        <w:ind w:left="3600" w:hanging="360"/>
+      </w:pPr>
+      <w:rPr>
+        <w:rFonts w:ascii="Courier New" w:eastAsia="Courier New" w:hAnsi="Courier New" w:cs="Courier New"/>
+      </w:rPr>
+    </w:lvl>
+    <w:lvl w:ilvl="5">
+      <w:start w:val="1"/>
+      <w:numFmt w:val="bullet"/>
+      <w:lvlText w:val="▪"/>
+      <w:lvlJc w:val="left"/>
+      <w:pPr>
+        <w:ind w:left="4320" w:hanging="360"/>
+      </w:pPr>
+      <w:rPr>
+        <w:rFonts w:ascii="Noto Sans Symbols" w:eastAsia="Noto Sans Symbols" w:hAnsi="Noto Sans Symbols" w:cs="Noto Sans Symbols"/>
+      </w:rPr>
+    </w:lvl>
+    <w:lvl w:ilvl="6">
+      <w:start w:val="1"/>
+      <w:numFmt w:val="bullet"/>
+      <w:lvlText w:val="●"/>
+      <w:lvlJc w:val="left"/>
+      <w:pPr>
+        <w:ind w:left="5040" w:hanging="360"/>
+      </w:pPr>
+      <w:rPr>
+        <w:rFonts w:ascii="Noto Sans Symbols" w:eastAsia="Noto Sans Symbols" w:hAnsi="Noto Sans Symbols" w:cs="Noto Sans Symbols"/>
+      </w:rPr>
+    </w:lvl>
+    <w:lvl w:ilvl="7">
+      <w:start w:val="1"/>
+      <w:numFmt w:val="bullet"/>
+      <w:lvlText w:val="o"/>
+      <w:lvlJc w:val="left"/>
+      <w:pPr>
+        <w:ind w:left="5760" w:hanging="360"/>
+      </w:pPr>
+      <w:rPr>
+        <w:rFonts w:ascii="Courier New" w:eastAsia="Courier New" w:hAnsi="Courier New" w:cs="Courier New"/>
+      </w:rPr>
+    </w:lvl>
+    <w:lvl w:ilvl="8">
+      <w:start w:val="1"/>
+      <w:numFmt w:val="bullet"/>
+      <w:lvlText w:val="▪"/>
+      <w:lvlJc w:val="left"/>
+      <w:pPr>
+        <w:ind w:left="6480" w:hanging="360"/>
+      </w:pPr>
+      <w:rPr>
+        <w:rFonts w:ascii="Noto Sans Symbols" w:eastAsia="Noto Sans Symbols" w:hAnsi="Noto Sans Symbols" w:cs="Noto Sans Symbols"/>
+      </w:rPr>
+    </w:lvl>
+  </w:abstractNum>
+  <w:abstractNum w:abstractNumId="10" w15:restartNumberingAfterBreak="0">
+    <w:nsid w:val="3C6D676E"/>
+    <w:multiLevelType w:val="hybridMultilevel"/>
+    <w:tmpl w:val="237811C0"/>
+    <w:lvl w:ilvl="0" w:tplc="757EC0AA">
+      <w:start w:val="1"/>
+      <w:numFmt w:val="bullet"/>
+      <w:lvlText w:val=""/>
+      <w:lvlJc w:val="left"/>
+      <w:pPr>
+        <w:ind w:left="720" w:hanging="360"/>
+      </w:pPr>
+      <w:rPr>
+        <w:rFonts w:ascii="Symbol" w:hAnsi="Symbol" w:hint="default"/>
+        <w:color w:val="auto"/>
+      </w:rPr>
+    </w:lvl>
+    <w:lvl w:ilvl="1" w:tplc="04090003" w:tentative="1">
+      <w:start w:val="1"/>
+      <w:numFmt w:val="bullet"/>
+      <w:lvlText w:val="o"/>
+      <w:lvlJc w:val="left"/>
+      <w:pPr>
+        <w:ind w:left="1440" w:hanging="360"/>
+      </w:pPr>
+      <w:rPr>
+        <w:rFonts w:ascii="Courier New" w:hAnsi="Courier New" w:cs="Courier New" w:hint="default"/>
+      </w:rPr>
+    </w:lvl>
+    <w:lvl w:ilvl="2" w:tplc="04090005" w:tentative="1">
+      <w:start w:val="1"/>
+      <w:numFmt w:val="bullet"/>
+      <w:lvlText w:val=""/>
+      <w:lvlJc w:val="left"/>
+      <w:pPr>
+        <w:ind w:left="2160" w:hanging="360"/>
+      </w:pPr>
+      <w:rPr>
+        <w:rFonts w:ascii="Wingdings" w:hAnsi="Wingdings" w:hint="default"/>
+      </w:rPr>
+    </w:lvl>
+    <w:lvl w:ilvl="3" w:tplc="04090001" w:tentative="1">
+      <w:start w:val="1"/>
+      <w:numFmt w:val="bullet"/>
+      <w:lvlText w:val=""/>
+      <w:lvlJc w:val="left"/>
+      <w:pPr>
+        <w:ind w:left="2880" w:hanging="360"/>
+      </w:pPr>
+      <w:rPr>
+        <w:rFonts w:ascii="Symbol" w:hAnsi="Symbol" w:hint="default"/>
+      </w:rPr>
+    </w:lvl>
+    <w:lvl w:ilvl="4" w:tplc="04090003" w:tentative="1">
+      <w:start w:val="1"/>
+      <w:numFmt w:val="bullet"/>
+      <w:lvlText w:val="o"/>
+      <w:lvlJc w:val="left"/>
+      <w:pPr>
+        <w:ind w:left="3600" w:hanging="360"/>
+      </w:pPr>
+      <w:rPr>
+        <w:rFonts w:ascii="Courier New" w:hAnsi="Courier New" w:cs="Courier New" w:hint="default"/>
+      </w:rPr>
+    </w:lvl>
+    <w:lvl w:ilvl="5" w:tplc="04090005" w:tentative="1">
+      <w:start w:val="1"/>
+      <w:numFmt w:val="bullet"/>
+      <w:lvlText w:val=""/>
+      <w:lvlJc w:val="left"/>
+      <w:pPr>
+        <w:ind w:left="4320" w:hanging="360"/>
+      </w:pPr>
+      <w:rPr>
+        <w:rFonts w:ascii="Wingdings" w:hAnsi="Wingdings" w:hint="default"/>
+      </w:rPr>
+    </w:lvl>
+    <w:lvl w:ilvl="6" w:tplc="04090001" w:tentative="1">
+      <w:start w:val="1"/>
+      <w:numFmt w:val="bullet"/>
+      <w:lvlText w:val=""/>
+      <w:lvlJc w:val="left"/>
+      <w:pPr>
+        <w:ind w:left="5040" w:hanging="360"/>
+      </w:pPr>
+      <w:rPr>
+        <w:rFonts w:ascii="Symbol" w:hAnsi="Symbol" w:hint="default"/>
+      </w:rPr>
+    </w:lvl>
+    <w:lvl w:ilvl="7" w:tplc="04090003" w:tentative="1">
+      <w:start w:val="1"/>
+      <w:numFmt w:val="bullet"/>
+      <w:lvlText w:val="o"/>
+      <w:lvlJc w:val="left"/>
+      <w:pPr>
+        <w:ind w:left="5760" w:hanging="360"/>
+      </w:pPr>
+      <w:rPr>
+        <w:rFonts w:ascii="Courier New" w:hAnsi="Courier New" w:cs="Courier New" w:hint="default"/>
+      </w:rPr>
+    </w:lvl>
+    <w:lvl w:ilvl="8" w:tplc="04090005" w:tentative="1">
+      <w:start w:val="1"/>
+      <w:numFmt w:val="bullet"/>
+      <w:lvlText w:val=""/>
+      <w:lvlJc w:val="left"/>
+      <w:pPr>
+        <w:ind w:left="6480" w:hanging="360"/>
+      </w:pPr>
+      <w:rPr>
+        <w:rFonts w:ascii="Wingdings" w:hAnsi="Wingdings" w:hint="default"/>
+      </w:rPr>
+    </w:lvl>
+  </w:abstractNum>
+  <w:abstractNum w:abstractNumId="11" w15:restartNumberingAfterBreak="0">
     <w:nsid w:val="412036C3"/>
     <w:multiLevelType w:val="multilevel"/>
     <w:tmpl w:val="42D2E476"/>
@@ -7963,7 +7425,7 @@
       </w:rPr>
     </w:lvl>
   </w:abstractNum>
-  <w:abstractNum w:abstractNumId="9" w15:restartNumberingAfterBreak="0">
+  <w:abstractNum w:abstractNumId="12" w15:restartNumberingAfterBreak="0">
     <w:nsid w:val="49550E88"/>
     <w:multiLevelType w:val="multilevel"/>
     <w:tmpl w:val="0A1ACD50"/>
@@ -8076,7 +7538,120 @@
       </w:rPr>
     </w:lvl>
   </w:abstractNum>
-  <w:abstractNum w:abstractNumId="10" w15:restartNumberingAfterBreak="0">
+  <w:abstractNum w:abstractNumId="13" w15:restartNumberingAfterBreak="0">
+    <w:nsid w:val="49BA20D7"/>
+    <w:multiLevelType w:val="multilevel"/>
+    <w:tmpl w:val="6862F4AA"/>
+    <w:lvl w:ilvl="0">
+      <w:start w:val="1"/>
+      <w:numFmt w:val="bullet"/>
+      <w:lvlText w:val=""/>
+      <w:lvlJc w:val="left"/>
+      <w:pPr>
+        <w:ind w:left="360" w:hanging="360"/>
+      </w:pPr>
+      <w:rPr>
+        <w:rFonts w:ascii="Symbol" w:hAnsi="Symbol" w:hint="default"/>
+      </w:rPr>
+    </w:lvl>
+    <w:lvl w:ilvl="1">
+      <w:start w:val="1"/>
+      <w:numFmt w:val="bullet"/>
+      <w:lvlText w:val="o"/>
+      <w:lvlJc w:val="left"/>
+      <w:pPr>
+        <w:ind w:left="1440" w:hanging="360"/>
+      </w:pPr>
+      <w:rPr>
+        <w:rFonts w:ascii="Courier New" w:eastAsia="Courier New" w:hAnsi="Courier New" w:cs="Courier New"/>
+      </w:rPr>
+    </w:lvl>
+    <w:lvl w:ilvl="2">
+      <w:start w:val="1"/>
+      <w:numFmt w:val="bullet"/>
+      <w:lvlText w:val="▪"/>
+      <w:lvlJc w:val="left"/>
+      <w:pPr>
+        <w:ind w:left="2160" w:hanging="360"/>
+      </w:pPr>
+      <w:rPr>
+        <w:rFonts w:ascii="Noto Sans Symbols" w:eastAsia="Noto Sans Symbols" w:hAnsi="Noto Sans Symbols" w:cs="Noto Sans Symbols"/>
+      </w:rPr>
+    </w:lvl>
+    <w:lvl w:ilvl="3">
+      <w:start w:val="1"/>
+      <w:numFmt w:val="bullet"/>
+      <w:lvlText w:val="●"/>
+      <w:lvlJc w:val="left"/>
+      <w:pPr>
+        <w:ind w:left="2880" w:hanging="360"/>
+      </w:pPr>
+      <w:rPr>
+        <w:rFonts w:ascii="Noto Sans Symbols" w:eastAsia="Noto Sans Symbols" w:hAnsi="Noto Sans Symbols" w:cs="Noto Sans Symbols"/>
+      </w:rPr>
+    </w:lvl>
+    <w:lvl w:ilvl="4">
+      <w:start w:val="1"/>
+      <w:numFmt w:val="bullet"/>
+      <w:lvlText w:val="o"/>
+      <w:lvlJc w:val="left"/>
+      <w:pPr>
+        <w:ind w:left="3600" w:hanging="360"/>
+      </w:pPr>
+      <w:rPr>
+        <w:rFonts w:ascii="Courier New" w:eastAsia="Courier New" w:hAnsi="Courier New" w:cs="Courier New"/>
+      </w:rPr>
+    </w:lvl>
+    <w:lvl w:ilvl="5">
+      <w:start w:val="1"/>
+      <w:numFmt w:val="bullet"/>
+      <w:lvlText w:val="▪"/>
+      <w:lvlJc w:val="left"/>
+      <w:pPr>
+        <w:ind w:left="4320" w:hanging="360"/>
+      </w:pPr>
+      <w:rPr>
+        <w:rFonts w:ascii="Noto Sans Symbols" w:eastAsia="Noto Sans Symbols" w:hAnsi="Noto Sans Symbols" w:cs="Noto Sans Symbols"/>
+      </w:rPr>
+    </w:lvl>
+    <w:lvl w:ilvl="6">
+      <w:start w:val="1"/>
+      <w:numFmt w:val="bullet"/>
+      <w:lvlText w:val="●"/>
+      <w:lvlJc w:val="left"/>
+      <w:pPr>
+        <w:ind w:left="5040" w:hanging="360"/>
+      </w:pPr>
+      <w:rPr>
+        <w:rFonts w:ascii="Noto Sans Symbols" w:eastAsia="Noto Sans Symbols" w:hAnsi="Noto Sans Symbols" w:cs="Noto Sans Symbols"/>
+      </w:rPr>
+    </w:lvl>
+    <w:lvl w:ilvl="7">
+      <w:start w:val="1"/>
+      <w:numFmt w:val="bullet"/>
+      <w:lvlText w:val="o"/>
+      <w:lvlJc w:val="left"/>
+      <w:pPr>
+        <w:ind w:left="5760" w:hanging="360"/>
+      </w:pPr>
+      <w:rPr>
+        <w:rFonts w:ascii="Courier New" w:eastAsia="Courier New" w:hAnsi="Courier New" w:cs="Courier New"/>
+      </w:rPr>
+    </w:lvl>
+    <w:lvl w:ilvl="8">
+      <w:start w:val="1"/>
+      <w:numFmt w:val="bullet"/>
+      <w:lvlText w:val="▪"/>
+      <w:lvlJc w:val="left"/>
+      <w:pPr>
+        <w:ind w:left="6480" w:hanging="360"/>
+      </w:pPr>
+      <w:rPr>
+        <w:rFonts w:ascii="Noto Sans Symbols" w:eastAsia="Noto Sans Symbols" w:hAnsi="Noto Sans Symbols" w:cs="Noto Sans Symbols"/>
+      </w:rPr>
+    </w:lvl>
+  </w:abstractNum>
+  <w:abstractNum w:abstractNumId="14" w15:restartNumberingAfterBreak="0">
     <w:nsid w:val="515B626C"/>
     <w:multiLevelType w:val="multilevel"/>
     <w:tmpl w:val="0E9CBB2E"/>
@@ -8189,7 +7764,121 @@
       </w:rPr>
     </w:lvl>
   </w:abstractNum>
-  <w:abstractNum w:abstractNumId="11" w15:restartNumberingAfterBreak="0">
+  <w:abstractNum w:abstractNumId="15" w15:restartNumberingAfterBreak="0">
+    <w:nsid w:val="555A3556"/>
+    <w:multiLevelType w:val="hybridMultilevel"/>
+    <w:tmpl w:val="57AE34E4"/>
+    <w:lvl w:ilvl="0" w:tplc="757EC0AA">
+      <w:start w:val="1"/>
+      <w:numFmt w:val="bullet"/>
+      <w:lvlText w:val=""/>
+      <w:lvlJc w:val="left"/>
+      <w:pPr>
+        <w:ind w:left="1440" w:hanging="360"/>
+      </w:pPr>
+      <w:rPr>
+        <w:rFonts w:ascii="Symbol" w:hAnsi="Symbol" w:hint="default"/>
+        <w:color w:val="auto"/>
+      </w:rPr>
+    </w:lvl>
+    <w:lvl w:ilvl="1" w:tplc="04090003" w:tentative="1">
+      <w:start w:val="1"/>
+      <w:numFmt w:val="bullet"/>
+      <w:lvlText w:val="o"/>
+      <w:lvlJc w:val="left"/>
+      <w:pPr>
+        <w:ind w:left="1440" w:hanging="360"/>
+      </w:pPr>
+      <w:rPr>
+        <w:rFonts w:ascii="Courier New" w:hAnsi="Courier New" w:cs="Courier New" w:hint="default"/>
+      </w:rPr>
+    </w:lvl>
+    <w:lvl w:ilvl="2" w:tplc="04090005" w:tentative="1">
+      <w:start w:val="1"/>
+      <w:numFmt w:val="bullet"/>
+      <w:lvlText w:val=""/>
+      <w:lvlJc w:val="left"/>
+      <w:pPr>
+        <w:ind w:left="2160" w:hanging="360"/>
+      </w:pPr>
+      <w:rPr>
+        <w:rFonts w:ascii="Wingdings" w:hAnsi="Wingdings" w:hint="default"/>
+      </w:rPr>
+    </w:lvl>
+    <w:lvl w:ilvl="3" w:tplc="04090001" w:tentative="1">
+      <w:start w:val="1"/>
+      <w:numFmt w:val="bullet"/>
+      <w:lvlText w:val=""/>
+      <w:lvlJc w:val="left"/>
+      <w:pPr>
+        <w:ind w:left="2880" w:hanging="360"/>
+      </w:pPr>
+      <w:rPr>
+        <w:rFonts w:ascii="Symbol" w:hAnsi="Symbol" w:hint="default"/>
+      </w:rPr>
+    </w:lvl>
+    <w:lvl w:ilvl="4" w:tplc="04090003" w:tentative="1">
+      <w:start w:val="1"/>
+      <w:numFmt w:val="bullet"/>
+      <w:lvlText w:val="o"/>
+      <w:lvlJc w:val="left"/>
+      <w:pPr>
+        <w:ind w:left="3600" w:hanging="360"/>
+      </w:pPr>
+      <w:rPr>
+        <w:rFonts w:ascii="Courier New" w:hAnsi="Courier New" w:cs="Courier New" w:hint="default"/>
+      </w:rPr>
+    </w:lvl>
+    <w:lvl w:ilvl="5" w:tplc="04090005" w:tentative="1">
+      <w:start w:val="1"/>
+      <w:numFmt w:val="bullet"/>
+      <w:lvlText w:val=""/>
+      <w:lvlJc w:val="left"/>
+      <w:pPr>
+        <w:ind w:left="4320" w:hanging="360"/>
+      </w:pPr>
+      <w:rPr>
+        <w:rFonts w:ascii="Wingdings" w:hAnsi="Wingdings" w:hint="default"/>
+      </w:rPr>
+    </w:lvl>
+    <w:lvl w:ilvl="6" w:tplc="04090001" w:tentative="1">
+      <w:start w:val="1"/>
+      <w:numFmt w:val="bullet"/>
+      <w:lvlText w:val=""/>
+      <w:lvlJc w:val="left"/>
+      <w:pPr>
+        <w:ind w:left="5040" w:hanging="360"/>
+      </w:pPr>
+      <w:rPr>
+        <w:rFonts w:ascii="Symbol" w:hAnsi="Symbol" w:hint="default"/>
+      </w:rPr>
+    </w:lvl>
+    <w:lvl w:ilvl="7" w:tplc="04090003" w:tentative="1">
+      <w:start w:val="1"/>
+      <w:numFmt w:val="bullet"/>
+      <w:lvlText w:val="o"/>
+      <w:lvlJc w:val="left"/>
+      <w:pPr>
+        <w:ind w:left="5760" w:hanging="360"/>
+      </w:pPr>
+      <w:rPr>
+        <w:rFonts w:ascii="Courier New" w:hAnsi="Courier New" w:cs="Courier New" w:hint="default"/>
+      </w:rPr>
+    </w:lvl>
+    <w:lvl w:ilvl="8" w:tplc="04090005" w:tentative="1">
+      <w:start w:val="1"/>
+      <w:numFmt w:val="bullet"/>
+      <w:lvlText w:val=""/>
+      <w:lvlJc w:val="left"/>
+      <w:pPr>
+        <w:ind w:left="6480" w:hanging="360"/>
+      </w:pPr>
+      <w:rPr>
+        <w:rFonts w:ascii="Wingdings" w:hAnsi="Wingdings" w:hint="default"/>
+      </w:rPr>
+    </w:lvl>
+  </w:abstractNum>
+  <w:abstractNum w:abstractNumId="16" w15:restartNumberingAfterBreak="0">
     <w:nsid w:val="60F73BEC"/>
     <w:multiLevelType w:val="multilevel"/>
     <w:tmpl w:val="99108488"/>
@@ -8302,7 +7991,7 @@
       </w:rPr>
     </w:lvl>
   </w:abstractNum>
-  <w:abstractNum w:abstractNumId="12" w15:restartNumberingAfterBreak="0">
+  <w:abstractNum w:abstractNumId="17" w15:restartNumberingAfterBreak="0">
     <w:nsid w:val="61582B95"/>
     <w:multiLevelType w:val="multilevel"/>
     <w:tmpl w:val="A290FBF6"/>
@@ -8412,6 +8101,233 @@
       </w:pPr>
       <w:rPr>
         <w:rFonts w:ascii="Noto Sans Symbols" w:eastAsia="Noto Sans Symbols" w:hAnsi="Noto Sans Symbols" w:cs="Noto Sans Symbols"/>
+      </w:rPr>
+    </w:lvl>
+  </w:abstractNum>
+  <w:abstractNum w:abstractNumId="18" w15:restartNumberingAfterBreak="0">
+    <w:nsid w:val="6CF6757F"/>
+    <w:multiLevelType w:val="hybridMultilevel"/>
+    <w:tmpl w:val="EB34A6C6"/>
+    <w:lvl w:ilvl="0" w:tplc="04090001">
+      <w:start w:val="1"/>
+      <w:numFmt w:val="bullet"/>
+      <w:lvlText w:val=""/>
+      <w:lvlJc w:val="left"/>
+      <w:pPr>
+        <w:ind w:left="720" w:hanging="360"/>
+      </w:pPr>
+      <w:rPr>
+        <w:rFonts w:ascii="Symbol" w:hAnsi="Symbol" w:hint="default"/>
+      </w:rPr>
+    </w:lvl>
+    <w:lvl w:ilvl="1" w:tplc="757EC0AA">
+      <w:start w:val="1"/>
+      <w:numFmt w:val="bullet"/>
+      <w:lvlText w:val=""/>
+      <w:lvlJc w:val="left"/>
+      <w:pPr>
+        <w:ind w:left="1440" w:hanging="360"/>
+      </w:pPr>
+      <w:rPr>
+        <w:rFonts w:ascii="Symbol" w:hAnsi="Symbol" w:hint="default"/>
+        <w:color w:val="auto"/>
+      </w:rPr>
+    </w:lvl>
+    <w:lvl w:ilvl="2" w:tplc="04090005" w:tentative="1">
+      <w:start w:val="1"/>
+      <w:numFmt w:val="bullet"/>
+      <w:lvlText w:val=""/>
+      <w:lvlJc w:val="left"/>
+      <w:pPr>
+        <w:ind w:left="2160" w:hanging="360"/>
+      </w:pPr>
+      <w:rPr>
+        <w:rFonts w:ascii="Wingdings" w:hAnsi="Wingdings" w:hint="default"/>
+      </w:rPr>
+    </w:lvl>
+    <w:lvl w:ilvl="3" w:tplc="04090001" w:tentative="1">
+      <w:start w:val="1"/>
+      <w:numFmt w:val="bullet"/>
+      <w:lvlText w:val=""/>
+      <w:lvlJc w:val="left"/>
+      <w:pPr>
+        <w:ind w:left="2880" w:hanging="360"/>
+      </w:pPr>
+      <w:rPr>
+        <w:rFonts w:ascii="Symbol" w:hAnsi="Symbol" w:hint="default"/>
+      </w:rPr>
+    </w:lvl>
+    <w:lvl w:ilvl="4" w:tplc="04090003" w:tentative="1">
+      <w:start w:val="1"/>
+      <w:numFmt w:val="bullet"/>
+      <w:lvlText w:val="o"/>
+      <w:lvlJc w:val="left"/>
+      <w:pPr>
+        <w:ind w:left="3600" w:hanging="360"/>
+      </w:pPr>
+      <w:rPr>
+        <w:rFonts w:ascii="Courier New" w:hAnsi="Courier New" w:cs="Courier New" w:hint="default"/>
+      </w:rPr>
+    </w:lvl>
+    <w:lvl w:ilvl="5" w:tplc="04090005" w:tentative="1">
+      <w:start w:val="1"/>
+      <w:numFmt w:val="bullet"/>
+      <w:lvlText w:val=""/>
+      <w:lvlJc w:val="left"/>
+      <w:pPr>
+        <w:ind w:left="4320" w:hanging="360"/>
+      </w:pPr>
+      <w:rPr>
+        <w:rFonts w:ascii="Wingdings" w:hAnsi="Wingdings" w:hint="default"/>
+      </w:rPr>
+    </w:lvl>
+    <w:lvl w:ilvl="6" w:tplc="04090001" w:tentative="1">
+      <w:start w:val="1"/>
+      <w:numFmt w:val="bullet"/>
+      <w:lvlText w:val=""/>
+      <w:lvlJc w:val="left"/>
+      <w:pPr>
+        <w:ind w:left="5040" w:hanging="360"/>
+      </w:pPr>
+      <w:rPr>
+        <w:rFonts w:ascii="Symbol" w:hAnsi="Symbol" w:hint="default"/>
+      </w:rPr>
+    </w:lvl>
+    <w:lvl w:ilvl="7" w:tplc="04090003" w:tentative="1">
+      <w:start w:val="1"/>
+      <w:numFmt w:val="bullet"/>
+      <w:lvlText w:val="o"/>
+      <w:lvlJc w:val="left"/>
+      <w:pPr>
+        <w:ind w:left="5760" w:hanging="360"/>
+      </w:pPr>
+      <w:rPr>
+        <w:rFonts w:ascii="Courier New" w:hAnsi="Courier New" w:cs="Courier New" w:hint="default"/>
+      </w:rPr>
+    </w:lvl>
+    <w:lvl w:ilvl="8" w:tplc="04090005" w:tentative="1">
+      <w:start w:val="1"/>
+      <w:numFmt w:val="bullet"/>
+      <w:lvlText w:val=""/>
+      <w:lvlJc w:val="left"/>
+      <w:pPr>
+        <w:ind w:left="6480" w:hanging="360"/>
+      </w:pPr>
+      <w:rPr>
+        <w:rFonts w:ascii="Wingdings" w:hAnsi="Wingdings" w:hint="default"/>
+      </w:rPr>
+    </w:lvl>
+  </w:abstractNum>
+  <w:abstractNum w:abstractNumId="19" w15:restartNumberingAfterBreak="0">
+    <w:nsid w:val="7D2D68D1"/>
+    <w:multiLevelType w:val="hybridMultilevel"/>
+    <w:tmpl w:val="5C861AFA"/>
+    <w:lvl w:ilvl="0" w:tplc="04090001">
+      <w:start w:val="1"/>
+      <w:numFmt w:val="bullet"/>
+      <w:lvlText w:val=""/>
+      <w:lvlJc w:val="left"/>
+      <w:pPr>
+        <w:ind w:left="720" w:hanging="360"/>
+      </w:pPr>
+      <w:rPr>
+        <w:rFonts w:ascii="Symbol" w:hAnsi="Symbol" w:hint="default"/>
+      </w:rPr>
+    </w:lvl>
+    <w:lvl w:ilvl="1" w:tplc="04090003" w:tentative="1">
+      <w:start w:val="1"/>
+      <w:numFmt w:val="bullet"/>
+      <w:lvlText w:val="o"/>
+      <w:lvlJc w:val="left"/>
+      <w:pPr>
+        <w:ind w:left="1440" w:hanging="360"/>
+      </w:pPr>
+      <w:rPr>
+        <w:rFonts w:ascii="Courier New" w:hAnsi="Courier New" w:cs="Courier New" w:hint="default"/>
+      </w:rPr>
+    </w:lvl>
+    <w:lvl w:ilvl="2" w:tplc="04090005" w:tentative="1">
+      <w:start w:val="1"/>
+      <w:numFmt w:val="bullet"/>
+      <w:lvlText w:val=""/>
+      <w:lvlJc w:val="left"/>
+      <w:pPr>
+        <w:ind w:left="2160" w:hanging="360"/>
+      </w:pPr>
+      <w:rPr>
+        <w:rFonts w:ascii="Wingdings" w:hAnsi="Wingdings" w:hint="default"/>
+      </w:rPr>
+    </w:lvl>
+    <w:lvl w:ilvl="3" w:tplc="04090001" w:tentative="1">
+      <w:start w:val="1"/>
+      <w:numFmt w:val="bullet"/>
+      <w:lvlText w:val=""/>
+      <w:lvlJc w:val="left"/>
+      <w:pPr>
+        <w:ind w:left="2880" w:hanging="360"/>
+      </w:pPr>
+      <w:rPr>
+        <w:rFonts w:ascii="Symbol" w:hAnsi="Symbol" w:hint="default"/>
+      </w:rPr>
+    </w:lvl>
+    <w:lvl w:ilvl="4" w:tplc="04090003" w:tentative="1">
+      <w:start w:val="1"/>
+      <w:numFmt w:val="bullet"/>
+      <w:lvlText w:val="o"/>
+      <w:lvlJc w:val="left"/>
+      <w:pPr>
+        <w:ind w:left="3600" w:hanging="360"/>
+      </w:pPr>
+      <w:rPr>
+        <w:rFonts w:ascii="Courier New" w:hAnsi="Courier New" w:cs="Courier New" w:hint="default"/>
+      </w:rPr>
+    </w:lvl>
+    <w:lvl w:ilvl="5" w:tplc="04090005" w:tentative="1">
+      <w:start w:val="1"/>
+      <w:numFmt w:val="bullet"/>
+      <w:lvlText w:val=""/>
+      <w:lvlJc w:val="left"/>
+      <w:pPr>
+        <w:ind w:left="4320" w:hanging="360"/>
+      </w:pPr>
+      <w:rPr>
+        <w:rFonts w:ascii="Wingdings" w:hAnsi="Wingdings" w:hint="default"/>
+      </w:rPr>
+    </w:lvl>
+    <w:lvl w:ilvl="6" w:tplc="04090001" w:tentative="1">
+      <w:start w:val="1"/>
+      <w:numFmt w:val="bullet"/>
+      <w:lvlText w:val=""/>
+      <w:lvlJc w:val="left"/>
+      <w:pPr>
+        <w:ind w:left="5040" w:hanging="360"/>
+      </w:pPr>
+      <w:rPr>
+        <w:rFonts w:ascii="Symbol" w:hAnsi="Symbol" w:hint="default"/>
+      </w:rPr>
+    </w:lvl>
+    <w:lvl w:ilvl="7" w:tplc="04090003" w:tentative="1">
+      <w:start w:val="1"/>
+      <w:numFmt w:val="bullet"/>
+      <w:lvlText w:val="o"/>
+      <w:lvlJc w:val="left"/>
+      <w:pPr>
+        <w:ind w:left="5760" w:hanging="360"/>
+      </w:pPr>
+      <w:rPr>
+        <w:rFonts w:ascii="Courier New" w:hAnsi="Courier New" w:cs="Courier New" w:hint="default"/>
+      </w:rPr>
+    </w:lvl>
+    <w:lvl w:ilvl="8" w:tplc="04090005" w:tentative="1">
+      <w:start w:val="1"/>
+      <w:numFmt w:val="bullet"/>
+      <w:lvlText w:val=""/>
+      <w:lvlJc w:val="left"/>
+      <w:pPr>
+        <w:ind w:left="6480" w:hanging="360"/>
+      </w:pPr>
+      <w:rPr>
+        <w:rFonts w:ascii="Wingdings" w:hAnsi="Wingdings" w:hint="default"/>
       </w:rPr>
     </w:lvl>
   </w:abstractNum>
@@ -8419,13 +8335,13 @@
     <w:abstractNumId w:val="5"/>
   </w:num>
   <w:num w:numId="2" w16cid:durableId="1913664000">
-    <w:abstractNumId w:val="12"/>
+    <w:abstractNumId w:val="17"/>
   </w:num>
   <w:num w:numId="3" w16cid:durableId="1383559069">
     <w:abstractNumId w:val="6"/>
   </w:num>
   <w:num w:numId="4" w16cid:durableId="1223099154">
-    <w:abstractNumId w:val="8"/>
+    <w:abstractNumId w:val="11"/>
   </w:num>
   <w:num w:numId="5" w16cid:durableId="2145350530">
     <w:abstractNumId w:val="3"/>
@@ -8434,13 +8350,13 @@
     <w:abstractNumId w:val="2"/>
   </w:num>
   <w:num w:numId="7" w16cid:durableId="132523010">
-    <w:abstractNumId w:val="10"/>
+    <w:abstractNumId w:val="14"/>
   </w:num>
   <w:num w:numId="8" w16cid:durableId="34546668">
-    <w:abstractNumId w:val="11"/>
+    <w:abstractNumId w:val="16"/>
   </w:num>
   <w:num w:numId="9" w16cid:durableId="1015766602">
-    <w:abstractNumId w:val="9"/>
+    <w:abstractNumId w:val="12"/>
   </w:num>
   <w:num w:numId="10" w16cid:durableId="1818036418">
     <w:abstractNumId w:val="7"/>
@@ -8453,6 +8369,27 @@
   </w:num>
   <w:num w:numId="13" w16cid:durableId="652949574">
     <w:abstractNumId w:val="4"/>
+  </w:num>
+  <w:num w:numId="14" w16cid:durableId="1248882673">
+    <w:abstractNumId w:val="9"/>
+  </w:num>
+  <w:num w:numId="15" w16cid:durableId="441263341">
+    <w:abstractNumId w:val="13"/>
+  </w:num>
+  <w:num w:numId="16" w16cid:durableId="1784567486">
+    <w:abstractNumId w:val="18"/>
+  </w:num>
+  <w:num w:numId="17" w16cid:durableId="24521856">
+    <w:abstractNumId w:val="15"/>
+  </w:num>
+  <w:num w:numId="18" w16cid:durableId="2147044103">
+    <w:abstractNumId w:val="19"/>
+  </w:num>
+  <w:num w:numId="19" w16cid:durableId="427240799">
+    <w:abstractNumId w:val="8"/>
+  </w:num>
+  <w:num w:numId="20" w16cid:durableId="621114126">
+    <w:abstractNumId w:val="10"/>
   </w:num>
 </w:numbering>
 </file>
@@ -8856,7 +8793,7 @@
   <w:style w:type="paragraph" w:default="1" w:styleId="Normal">
     <w:name w:val="Normal"/>
     <w:qFormat/>
-    <w:rsid w:val="00580A40"/>
+    <w:rsid w:val="001A7115"/>
     <w:pPr>
       <w:autoSpaceDE w:val="0"/>
       <w:autoSpaceDN w:val="0"/>
